--- a/ДИПЛОМ ПРАКТИКА/ОТЧЕТ.docx
+++ b/ДИПЛОМ ПРАКТИКА/ОТЧЕТ.docx
@@ -1916,13 +1916,15 @@
         <w:jc w:val="both"/>
         <w:rPr>
           <w:rFonts w:ascii="Times New Roman" w:hAnsi="Times New Roman" w:cs="Times New Roman"/>
-          <w:sz w:val="28"/>
-          <w:szCs w:val="28"/>
-        </w:rPr>
-      </w:pPr>
-      <w:r>
-        <w:rPr>
-          <w:rFonts w:ascii="Times New Roman" w:hAnsi="Times New Roman" w:cs="Times New Roman"/>
+          <w:color w:val="FF0000"/>
+          <w:sz w:val="28"/>
+          <w:szCs w:val="28"/>
+        </w:rPr>
+      </w:pPr>
+      <w:r>
+        <w:rPr>
+          <w:rFonts w:ascii="Times New Roman" w:hAnsi="Times New Roman" w:cs="Times New Roman"/>
+          <w:color w:val="FF0000"/>
           <w:sz w:val="28"/>
           <w:szCs w:val="28"/>
         </w:rPr>
@@ -1944,13 +1946,15 @@
         <w:jc w:val="both"/>
         <w:rPr>
           <w:rFonts w:ascii="Times New Roman" w:hAnsi="Times New Roman" w:cs="Times New Roman"/>
-          <w:sz w:val="28"/>
-          <w:szCs w:val="28"/>
-        </w:rPr>
-      </w:pPr>
-      <w:r>
-        <w:rPr>
-          <w:rFonts w:ascii="Times New Roman" w:hAnsi="Times New Roman" w:cs="Times New Roman"/>
+          <w:color w:val="FF0000"/>
+          <w:sz w:val="28"/>
+          <w:szCs w:val="28"/>
+        </w:rPr>
+      </w:pPr>
+      <w:r>
+        <w:rPr>
+          <w:rFonts w:ascii="Times New Roman" w:hAnsi="Times New Roman" w:cs="Times New Roman"/>
+          <w:color w:val="FF0000"/>
           <w:sz w:val="28"/>
           <w:szCs w:val="28"/>
         </w:rPr>
@@ -1959,6 +1963,7 @@
       <w:r>
         <w:rPr>
           <w:rFonts w:ascii="Times New Roman" w:hAnsi="Times New Roman" w:cs="Times New Roman"/>
+          <w:color w:val="FF0000"/>
           <w:sz w:val="28"/>
           <w:szCs w:val="28"/>
         </w:rPr>
@@ -1967,6 +1972,7 @@
       <w:r>
         <w:rPr>
           <w:rFonts w:ascii="Times New Roman" w:hAnsi="Times New Roman" w:cs="Times New Roman"/>
+          <w:color w:val="FF0000"/>
           <w:sz w:val="28"/>
           <w:szCs w:val="28"/>
         </w:rPr>
@@ -1988,13 +1994,15 @@
         <w:jc w:val="both"/>
         <w:rPr>
           <w:rFonts w:ascii="Times New Roman" w:hAnsi="Times New Roman" w:cs="Times New Roman"/>
-          <w:sz w:val="28"/>
-          <w:szCs w:val="28"/>
-        </w:rPr>
-      </w:pPr>
-      <w:r>
-        <w:rPr>
-          <w:rFonts w:ascii="Times New Roman" w:hAnsi="Times New Roman" w:cs="Times New Roman"/>
+          <w:color w:val="FF0000"/>
+          <w:sz w:val="28"/>
+          <w:szCs w:val="28"/>
+        </w:rPr>
+      </w:pPr>
+      <w:r>
+        <w:rPr>
+          <w:rFonts w:ascii="Times New Roman" w:hAnsi="Times New Roman" w:cs="Times New Roman"/>
+          <w:color w:val="FF0000"/>
           <w:sz w:val="28"/>
           <w:szCs w:val="28"/>
         </w:rPr>
@@ -2003,18 +2011,56 @@
       <w:r>
         <w:rPr>
           <w:rFonts w:ascii="Times New Roman" w:hAnsi="Times New Roman" w:cs="Times New Roman"/>
-          <w:sz w:val="28"/>
-          <w:szCs w:val="28"/>
-        </w:rPr>
-        <w:t>ля ООО «ИМЦ», как компании, работающей в сфере ИТ и здравоохранения, к обязательным внешним документам относятся лицензии ФСБ и ФСТЭК, регулирующие вопросы информационной безопасности и защиты данных, а также требования по ведению финансово-хозяйственной деятельности, обучению персонала и сопр</w:t>
-      </w:r>
-      <w:r>
-        <w:rPr>
-          <w:rFonts w:ascii="Times New Roman" w:hAnsi="Times New Roman" w:cs="Times New Roman"/>
-          <w:sz w:val="28"/>
-          <w:szCs w:val="28"/>
-        </w:rPr>
-        <w:t>овождению информационных систем;</w:t>
+          <w:color w:val="FF0000"/>
+          <w:sz w:val="28"/>
+          <w:szCs w:val="28"/>
+        </w:rPr>
+        <w:t xml:space="preserve">ля ООО «ИМЦ», как компании, работающей в сфере ИТ и здравоохранения, к обязательным внешним документам относятся лицензии ФСБ и ФСТЭК, регулирующие вопросы информационной безопасности и защиты данных, а также </w:t>
+      </w:r>
+      <w:r>
+        <w:rPr>
+          <w:rFonts w:ascii="Times New Roman" w:hAnsi="Times New Roman" w:cs="Times New Roman"/>
+          <w:color w:val="FF0000"/>
+          <w:sz w:val="28"/>
+          <w:szCs w:val="28"/>
+        </w:rPr>
+        <w:t>требования по ведению финансовой</w:t>
+      </w:r>
+      <w:r>
+        <w:rPr>
+          <w:rFonts w:ascii="Times New Roman" w:hAnsi="Times New Roman" w:cs="Times New Roman"/>
+          <w:color w:val="FF0000"/>
+          <w:sz w:val="28"/>
+          <w:szCs w:val="28"/>
+        </w:rPr>
+        <w:t xml:space="preserve"> деятельности, обучению персонала и сопр</w:t>
+      </w:r>
+      <w:r>
+        <w:rPr>
+          <w:rFonts w:ascii="Times New Roman" w:hAnsi="Times New Roman" w:cs="Times New Roman"/>
+          <w:color w:val="FF0000"/>
+          <w:sz w:val="28"/>
+          <w:szCs w:val="28"/>
+        </w:rPr>
+        <w:t xml:space="preserve">овождению </w:t>
+      </w:r>
+      <w:r>
+        <w:rPr>
+          <w:rFonts w:ascii="Times New Roman" w:hAnsi="Times New Roman" w:cs="Times New Roman"/>
+          <w:color w:val="FF0000"/>
+          <w:sz w:val="28"/>
+          <w:szCs w:val="28"/>
+        </w:rPr>
+        <w:t>ИС</w:t>
+      </w:r>
+      <w:r>
+        <w:rPr>
+          <w:rFonts w:ascii="Times New Roman" w:hAnsi="Times New Roman" w:cs="Times New Roman"/>
+          <w:color w:val="FF0000"/>
+          <w:sz w:val="28"/>
+          <w:szCs w:val="28"/>
+        </w:rPr>
+        <w:t>;</w:t>
       </w:r>
     </w:p>
     <w:p>
@@ -2032,13 +2078,15 @@
         <w:jc w:val="both"/>
         <w:rPr>
           <w:rFonts w:ascii="Times New Roman" w:hAnsi="Times New Roman" w:cs="Times New Roman"/>
-          <w:sz w:val="28"/>
-          <w:szCs w:val="28"/>
-        </w:rPr>
-      </w:pPr>
-      <w:r>
-        <w:rPr>
-          <w:rFonts w:ascii="Times New Roman" w:hAnsi="Times New Roman" w:cs="Times New Roman"/>
+          <w:color w:val="FF0000"/>
+          <w:sz w:val="28"/>
+          <w:szCs w:val="28"/>
+        </w:rPr>
+      </w:pPr>
+      <w:r>
+        <w:rPr>
+          <w:rFonts w:ascii="Times New Roman" w:hAnsi="Times New Roman" w:cs="Times New Roman"/>
+          <w:color w:val="FF0000"/>
           <w:sz w:val="28"/>
           <w:szCs w:val="28"/>
         </w:rPr>
@@ -2047,6 +2095,7 @@
       <w:r>
         <w:rPr>
           <w:rFonts w:ascii="Times New Roman" w:hAnsi="Times New Roman" w:cs="Times New Roman"/>
+          <w:color w:val="FF0000"/>
           <w:sz w:val="28"/>
           <w:szCs w:val="28"/>
         </w:rPr>
@@ -2055,6 +2104,7 @@
       <w:r>
         <w:rPr>
           <w:rFonts w:ascii="Times New Roman" w:hAnsi="Times New Roman" w:cs="Times New Roman"/>
+          <w:color w:val="FF0000"/>
           <w:sz w:val="28"/>
           <w:szCs w:val="28"/>
         </w:rPr>
@@ -2076,13 +2126,15 @@
         <w:jc w:val="both"/>
         <w:rPr>
           <w:rFonts w:ascii="Times New Roman" w:hAnsi="Times New Roman" w:cs="Times New Roman"/>
-          <w:sz w:val="28"/>
-          <w:szCs w:val="28"/>
-        </w:rPr>
-      </w:pPr>
-      <w:r>
-        <w:rPr>
-          <w:rFonts w:ascii="Times New Roman" w:hAnsi="Times New Roman" w:cs="Times New Roman"/>
+          <w:color w:val="FF0000"/>
+          <w:sz w:val="28"/>
+          <w:szCs w:val="28"/>
+        </w:rPr>
+      </w:pPr>
+      <w:r>
+        <w:rPr>
+          <w:rFonts w:ascii="Times New Roman" w:hAnsi="Times New Roman" w:cs="Times New Roman"/>
+          <w:color w:val="FF0000"/>
           <w:sz w:val="28"/>
           <w:szCs w:val="28"/>
         </w:rPr>
@@ -2091,14 +2143,34 @@
       <w:r>
         <w:rPr>
           <w:rFonts w:ascii="Times New Roman" w:hAnsi="Times New Roman" w:cs="Times New Roman"/>
-          <w:sz w:val="28"/>
-          <w:szCs w:val="28"/>
-        </w:rPr>
-        <w:t xml:space="preserve"> включает формирование перечня всех нормативных документов и их классификацию по категории (организационно-правовые, распорядительные, информационно-справочные и др.). Для этого создаются спец</w:t>
-      </w:r>
-      <w:r>
-        <w:rPr>
-          <w:rFonts w:ascii="Times New Roman" w:hAnsi="Times New Roman" w:cs="Times New Roman"/>
+          <w:color w:val="FF0000"/>
+          <w:sz w:val="28"/>
+          <w:szCs w:val="28"/>
+        </w:rPr>
+        <w:t xml:space="preserve"> включает формирование перечня всех нормативных документов и</w:t>
+      </w:r>
+      <w:r>
+        <w:rPr>
+          <w:rFonts w:ascii="Times New Roman" w:hAnsi="Times New Roman" w:cs="Times New Roman"/>
+          <w:color w:val="FF0000"/>
+          <w:sz w:val="28"/>
+          <w:szCs w:val="28"/>
+        </w:rPr>
+        <w:t xml:space="preserve"> их классификацию по категории. </w:t>
+      </w:r>
+      <w:r>
+        <w:rPr>
+          <w:rFonts w:ascii="Times New Roman" w:hAnsi="Times New Roman" w:cs="Times New Roman"/>
+          <w:color w:val="FF0000"/>
+          <w:sz w:val="28"/>
+          <w:szCs w:val="28"/>
+        </w:rPr>
+        <w:t>Для этого создаются спец</w:t>
+      </w:r>
+      <w:r>
+        <w:rPr>
+          <w:rFonts w:ascii="Times New Roman" w:hAnsi="Times New Roman" w:cs="Times New Roman"/>
+          <w:color w:val="FF0000"/>
           <w:sz w:val="28"/>
           <w:szCs w:val="28"/>
         </w:rPr>
@@ -2116,13 +2188,15 @@
         <w:jc w:val="both"/>
         <w:rPr>
           <w:rFonts w:ascii="Times New Roman" w:hAnsi="Times New Roman" w:cs="Times New Roman"/>
-          <w:sz w:val="28"/>
-          <w:szCs w:val="28"/>
-        </w:rPr>
-      </w:pPr>
-      <w:r>
-        <w:rPr>
-          <w:rFonts w:ascii="Times New Roman" w:hAnsi="Times New Roman" w:cs="Times New Roman"/>
+          <w:color w:val="FF0000"/>
+          <w:sz w:val="28"/>
+          <w:szCs w:val="28"/>
+        </w:rPr>
+      </w:pPr>
+      <w:r>
+        <w:rPr>
+          <w:rFonts w:ascii="Times New Roman" w:hAnsi="Times New Roman" w:cs="Times New Roman"/>
+          <w:color w:val="FF0000"/>
           <w:sz w:val="28"/>
           <w:szCs w:val="28"/>
         </w:rPr>
@@ -2131,6 +2205,7 @@
       <w:r>
         <w:rPr>
           <w:rFonts w:ascii="Times New Roman" w:hAnsi="Times New Roman" w:cs="Times New Roman"/>
+          <w:color w:val="FF0000"/>
           <w:sz w:val="28"/>
           <w:szCs w:val="28"/>
         </w:rPr>
@@ -2139,18 +2214,11 @@
       <w:r>
         <w:rPr>
           <w:rFonts w:ascii="Times New Roman" w:hAnsi="Times New Roman" w:cs="Times New Roman"/>
-          <w:sz w:val="28"/>
-          <w:szCs w:val="28"/>
-        </w:rPr>
-        <w:t>кументы, поступающие в компанию</w:t>
-      </w:r>
-      <w:r>
-        <w:rPr>
-          <w:rFonts w:ascii="Times New Roman" w:hAnsi="Times New Roman" w:cs="Times New Roman"/>
-          <w:sz w:val="28"/>
-          <w:szCs w:val="28"/>
-        </w:rPr>
-        <w:t>;</w:t>
+          <w:color w:val="FF0000"/>
+          <w:sz w:val="28"/>
+          <w:szCs w:val="28"/>
+        </w:rPr>
+        <w:t>кументы, поступающие в компанию;</w:t>
       </w:r>
     </w:p>
     <w:p>
@@ -2164,13 +2232,15 @@
         <w:jc w:val="both"/>
         <w:rPr>
           <w:rFonts w:ascii="Times New Roman" w:hAnsi="Times New Roman" w:cs="Times New Roman"/>
-          <w:sz w:val="28"/>
-          <w:szCs w:val="28"/>
-        </w:rPr>
-      </w:pPr>
-      <w:r>
-        <w:rPr>
-          <w:rFonts w:ascii="Times New Roman" w:hAnsi="Times New Roman" w:cs="Times New Roman"/>
+          <w:color w:val="FF0000"/>
+          <w:sz w:val="28"/>
+          <w:szCs w:val="28"/>
+        </w:rPr>
+      </w:pPr>
+      <w:r>
+        <w:rPr>
+          <w:rFonts w:ascii="Times New Roman" w:hAnsi="Times New Roman" w:cs="Times New Roman"/>
+          <w:color w:val="FF0000"/>
           <w:sz w:val="28"/>
           <w:szCs w:val="28"/>
         </w:rPr>
@@ -2179,6 +2249,7 @@
       <w:r>
         <w:rPr>
           <w:rFonts w:ascii="Times New Roman" w:hAnsi="Times New Roman" w:cs="Times New Roman"/>
+          <w:color w:val="FF0000"/>
           <w:sz w:val="28"/>
           <w:szCs w:val="28"/>
         </w:rPr>
@@ -2187,18 +2258,11 @@
       <w:r>
         <w:rPr>
           <w:rFonts w:ascii="Times New Roman" w:hAnsi="Times New Roman" w:cs="Times New Roman"/>
-          <w:sz w:val="28"/>
-          <w:szCs w:val="28"/>
-        </w:rPr>
-        <w:t xml:space="preserve"> и результаты внедрения решений</w:t>
-      </w:r>
-      <w:r>
-        <w:rPr>
-          <w:rFonts w:ascii="Times New Roman" w:hAnsi="Times New Roman" w:cs="Times New Roman"/>
-          <w:sz w:val="28"/>
-          <w:szCs w:val="28"/>
-        </w:rPr>
-        <w:t>;</w:t>
+          <w:color w:val="FF0000"/>
+          <w:sz w:val="28"/>
+          <w:szCs w:val="28"/>
+        </w:rPr>
+        <w:t xml:space="preserve"> и результаты внедрения решений;</w:t>
       </w:r>
     </w:p>
     <w:p>
@@ -2212,22 +2276,24 @@
         <w:jc w:val="both"/>
         <w:rPr>
           <w:rFonts w:ascii="Times New Roman" w:hAnsi="Times New Roman" w:cs="Times New Roman"/>
-          <w:sz w:val="28"/>
-          <w:szCs w:val="28"/>
-        </w:rPr>
-      </w:pPr>
-      <w:r>
-        <w:rPr>
-          <w:rFonts w:ascii="Times New Roman" w:hAnsi="Times New Roman" w:cs="Times New Roman"/>
-          <w:sz w:val="28"/>
-          <w:szCs w:val="28"/>
-        </w:rPr>
-        <w:lastRenderedPageBreak/>
+          <w:color w:val="FF0000"/>
+          <w:sz w:val="28"/>
+          <w:szCs w:val="28"/>
+        </w:rPr>
+      </w:pPr>
+      <w:r>
+        <w:rPr>
+          <w:rFonts w:ascii="Times New Roman" w:hAnsi="Times New Roman" w:cs="Times New Roman"/>
+          <w:color w:val="FF0000"/>
+          <w:sz w:val="28"/>
+          <w:szCs w:val="28"/>
+        </w:rPr>
         <w:t>Н</w:t>
       </w:r>
       <w:r>
         <w:rPr>
           <w:rFonts w:ascii="Times New Roman" w:hAnsi="Times New Roman" w:cs="Times New Roman"/>
+          <w:color w:val="FF0000"/>
           <w:sz w:val="28"/>
           <w:szCs w:val="28"/>
         </w:rPr>
@@ -2236,6 +2302,7 @@
       <w:r>
         <w:rPr>
           <w:rFonts w:ascii="Times New Roman" w:hAnsi="Times New Roman" w:cs="Times New Roman"/>
+          <w:color w:val="FF0000"/>
           <w:sz w:val="28"/>
           <w:szCs w:val="28"/>
         </w:rPr>
@@ -2253,21 +2320,25 @@
         <w:jc w:val="both"/>
         <w:rPr>
           <w:rFonts w:ascii="Times New Roman" w:hAnsi="Times New Roman" w:cs="Times New Roman"/>
-          <w:sz w:val="28"/>
-          <w:szCs w:val="28"/>
-        </w:rPr>
-      </w:pPr>
-      <w:r>
-        <w:rPr>
-          <w:rFonts w:ascii="Times New Roman" w:hAnsi="Times New Roman" w:cs="Times New Roman"/>
-          <w:sz w:val="28"/>
-          <w:szCs w:val="28"/>
-        </w:rPr>
+          <w:color w:val="FF0000"/>
+          <w:sz w:val="28"/>
+          <w:szCs w:val="28"/>
+        </w:rPr>
+      </w:pPr>
+      <w:r>
+        <w:rPr>
+          <w:rFonts w:ascii="Times New Roman" w:hAnsi="Times New Roman" w:cs="Times New Roman"/>
+          <w:color w:val="FF0000"/>
+          <w:sz w:val="28"/>
+          <w:szCs w:val="28"/>
+        </w:rPr>
+        <w:lastRenderedPageBreak/>
         <w:t>О</w:t>
       </w:r>
       <w:r>
         <w:rPr>
           <w:rFonts w:ascii="Times New Roman" w:hAnsi="Times New Roman" w:cs="Times New Roman"/>
+          <w:color w:val="FF0000"/>
           <w:sz w:val="28"/>
           <w:szCs w:val="28"/>
         </w:rPr>
@@ -2276,6 +2347,7 @@
       <w:r>
         <w:rPr>
           <w:rFonts w:ascii="Times New Roman" w:hAnsi="Times New Roman" w:cs="Times New Roman"/>
+          <w:color w:val="FF0000"/>
           <w:sz w:val="28"/>
           <w:szCs w:val="28"/>
         </w:rPr>
@@ -2284,6 +2356,7 @@
       <w:r>
         <w:rPr>
           <w:rFonts w:ascii="Times New Roman" w:hAnsi="Times New Roman" w:cs="Times New Roman"/>
+          <w:color w:val="FF0000"/>
           <w:sz w:val="28"/>
           <w:szCs w:val="28"/>
         </w:rPr>
@@ -2301,13 +2374,15 @@
         <w:jc w:val="both"/>
         <w:rPr>
           <w:rFonts w:ascii="Times New Roman" w:hAnsi="Times New Roman" w:cs="Times New Roman"/>
-          <w:sz w:val="28"/>
-          <w:szCs w:val="28"/>
-        </w:rPr>
-      </w:pPr>
-      <w:r>
-        <w:rPr>
-          <w:rFonts w:ascii="Times New Roman" w:hAnsi="Times New Roman" w:cs="Times New Roman"/>
+          <w:color w:val="FF0000"/>
+          <w:sz w:val="28"/>
+          <w:szCs w:val="28"/>
+        </w:rPr>
+      </w:pPr>
+      <w:r>
+        <w:rPr>
+          <w:rFonts w:ascii="Times New Roman" w:hAnsi="Times New Roman" w:cs="Times New Roman"/>
+          <w:color w:val="FF0000"/>
           <w:sz w:val="28"/>
           <w:szCs w:val="28"/>
         </w:rPr>
@@ -2316,6 +2391,7 @@
       <w:r>
         <w:rPr>
           <w:rFonts w:ascii="Times New Roman" w:hAnsi="Times New Roman" w:cs="Times New Roman"/>
+          <w:color w:val="FF0000"/>
           <w:sz w:val="28"/>
           <w:szCs w:val="28"/>
         </w:rPr>
@@ -2324,6 +2400,7 @@
       <w:r>
         <w:rPr>
           <w:rFonts w:ascii="Times New Roman" w:hAnsi="Times New Roman" w:cs="Times New Roman"/>
+          <w:color w:val="FF0000"/>
           <w:sz w:val="28"/>
           <w:szCs w:val="28"/>
         </w:rPr>
@@ -2332,6 +2409,7 @@
       <w:r>
         <w:rPr>
           <w:rFonts w:ascii="Times New Roman" w:hAnsi="Times New Roman" w:cs="Times New Roman"/>
+          <w:color w:val="FF0000"/>
           <w:sz w:val="28"/>
           <w:szCs w:val="28"/>
         </w:rPr>
@@ -2340,6 +2418,7 @@
       <w:r>
         <w:rPr>
           <w:rFonts w:ascii="Times New Roman" w:hAnsi="Times New Roman" w:cs="Times New Roman"/>
+          <w:color w:val="FF0000"/>
           <w:sz w:val="28"/>
           <w:szCs w:val="28"/>
         </w:rPr>
@@ -2357,13 +2436,15 @@
         <w:jc w:val="both"/>
         <w:rPr>
           <w:rFonts w:ascii="Times New Roman" w:hAnsi="Times New Roman" w:cs="Times New Roman"/>
-          <w:sz w:val="28"/>
-          <w:szCs w:val="28"/>
-        </w:rPr>
-      </w:pPr>
-      <w:r>
-        <w:rPr>
-          <w:rFonts w:ascii="Times New Roman" w:hAnsi="Times New Roman" w:cs="Times New Roman"/>
+          <w:color w:val="FF0000"/>
+          <w:sz w:val="28"/>
+          <w:szCs w:val="28"/>
+        </w:rPr>
+      </w:pPr>
+      <w:r>
+        <w:rPr>
+          <w:rFonts w:ascii="Times New Roman" w:hAnsi="Times New Roman" w:cs="Times New Roman"/>
+          <w:color w:val="FF0000"/>
           <w:sz w:val="28"/>
           <w:szCs w:val="28"/>
         </w:rPr>
@@ -2372,6 +2453,7 @@
       <w:r>
         <w:rPr>
           <w:rFonts w:ascii="Times New Roman" w:hAnsi="Times New Roman" w:cs="Times New Roman"/>
+          <w:color w:val="FF0000"/>
           <w:sz w:val="28"/>
           <w:szCs w:val="28"/>
         </w:rPr>
@@ -2528,7 +2610,6 @@
           <w:sz w:val="28"/>
           <w:szCs w:val="28"/>
         </w:rPr>
-        <w:lastRenderedPageBreak/>
         <w:t>Главный системный администратор - распределяет обязанности между сотрудниками своего отдела.</w:t>
       </w:r>
     </w:p>
@@ -2553,6 +2634,7 @@
           <w:sz w:val="28"/>
           <w:szCs w:val="28"/>
         </w:rPr>
+        <w:lastRenderedPageBreak/>
         <w:t>Системный администратор – обеспечивает штатную работу компьютерной техники, сети и программного обеспечения.</w:t>
       </w:r>
     </w:p>
@@ -3106,7 +3188,6 @@
           <w:sz w:val="28"/>
           <w:szCs w:val="28"/>
         </w:rPr>
-        <w:lastRenderedPageBreak/>
         <w:t xml:space="preserve">- </w:t>
       </w:r>
       <w:r>
@@ -3139,6 +3220,7 @@
           <w:sz w:val="28"/>
           <w:szCs w:val="28"/>
         </w:rPr>
+        <w:lastRenderedPageBreak/>
         <w:t xml:space="preserve">- </w:t>
       </w:r>
       <w:r>
@@ -3242,6 +3324,7 @@
         <w:jc w:val="both"/>
         <w:rPr>
           <w:rFonts w:ascii="Times New Roman" w:hAnsi="Times New Roman" w:cs="Times New Roman"/>
+          <w:color w:val="FF0000"/>
           <w:sz w:val="28"/>
           <w:szCs w:val="28"/>
           <w:lang w:val="en-US"/>
@@ -3250,6 +3333,7 @@
       <w:r>
         <w:rPr>
           <w:rFonts w:ascii="Times New Roman" w:hAnsi="Times New Roman" w:cs="Times New Roman"/>
+          <w:color w:val="FF0000"/>
           <w:sz w:val="28"/>
           <w:szCs w:val="28"/>
         </w:rPr>
@@ -3258,6 +3342,7 @@
       <w:r>
         <w:rPr>
           <w:rFonts w:ascii="Times New Roman" w:hAnsi="Times New Roman" w:cs="Times New Roman"/>
+          <w:color w:val="FF0000"/>
           <w:sz w:val="28"/>
           <w:szCs w:val="28"/>
           <w:lang w:val="en-US"/>
@@ -3280,13 +3365,15 @@
         <w:jc w:val="both"/>
         <w:rPr>
           <w:rFonts w:ascii="Times New Roman" w:hAnsi="Times New Roman" w:cs="Times New Roman"/>
-          <w:sz w:val="28"/>
-          <w:szCs w:val="28"/>
-        </w:rPr>
-      </w:pPr>
-      <w:r>
-        <w:rPr>
-          <w:rFonts w:ascii="Times New Roman" w:hAnsi="Times New Roman" w:cs="Times New Roman"/>
+          <w:color w:val="FF0000"/>
+          <w:sz w:val="28"/>
+          <w:szCs w:val="28"/>
+        </w:rPr>
+      </w:pPr>
+      <w:r>
+        <w:rPr>
+          <w:rFonts w:ascii="Times New Roman" w:hAnsi="Times New Roman" w:cs="Times New Roman"/>
+          <w:color w:val="FF0000"/>
           <w:sz w:val="28"/>
           <w:szCs w:val="28"/>
         </w:rPr>
@@ -3295,6 +3382,7 @@
       <w:r>
         <w:rPr>
           <w:rFonts w:ascii="Times New Roman" w:hAnsi="Times New Roman" w:cs="Times New Roman"/>
+          <w:color w:val="FF0000"/>
           <w:sz w:val="28"/>
           <w:szCs w:val="28"/>
         </w:rPr>
@@ -3316,13 +3404,15 @@
         <w:jc w:val="both"/>
         <w:rPr>
           <w:rFonts w:ascii="Times New Roman" w:hAnsi="Times New Roman" w:cs="Times New Roman"/>
-          <w:sz w:val="28"/>
-          <w:szCs w:val="28"/>
-        </w:rPr>
-      </w:pPr>
-      <w:r>
-        <w:rPr>
-          <w:rFonts w:ascii="Times New Roman" w:hAnsi="Times New Roman" w:cs="Times New Roman"/>
+          <w:color w:val="FF0000"/>
+          <w:sz w:val="28"/>
+          <w:szCs w:val="28"/>
+        </w:rPr>
+      </w:pPr>
+      <w:r>
+        <w:rPr>
+          <w:rFonts w:ascii="Times New Roman" w:hAnsi="Times New Roman" w:cs="Times New Roman"/>
+          <w:color w:val="FF0000"/>
           <w:sz w:val="28"/>
           <w:szCs w:val="28"/>
         </w:rPr>
@@ -3331,6 +3421,7 @@
       <w:r>
         <w:rPr>
           <w:rFonts w:ascii="Times New Roman" w:hAnsi="Times New Roman" w:cs="Times New Roman"/>
+          <w:color w:val="FF0000"/>
           <w:sz w:val="28"/>
           <w:szCs w:val="28"/>
         </w:rPr>
@@ -3339,6 +3430,7 @@
       <w:r>
         <w:rPr>
           <w:rFonts w:ascii="Times New Roman" w:hAnsi="Times New Roman" w:cs="Times New Roman"/>
+          <w:color w:val="FF0000"/>
           <w:sz w:val="28"/>
           <w:szCs w:val="28"/>
         </w:rPr>
@@ -3360,13 +3452,15 @@
         <w:jc w:val="both"/>
         <w:rPr>
           <w:rFonts w:ascii="Times New Roman" w:hAnsi="Times New Roman" w:cs="Times New Roman"/>
-          <w:sz w:val="28"/>
-          <w:szCs w:val="28"/>
-        </w:rPr>
-      </w:pPr>
-      <w:r>
-        <w:rPr>
-          <w:rFonts w:ascii="Times New Roman" w:hAnsi="Times New Roman" w:cs="Times New Roman"/>
+          <w:color w:val="FF0000"/>
+          <w:sz w:val="28"/>
+          <w:szCs w:val="28"/>
+        </w:rPr>
+      </w:pPr>
+      <w:r>
+        <w:rPr>
+          <w:rFonts w:ascii="Times New Roman" w:hAnsi="Times New Roman" w:cs="Times New Roman"/>
+          <w:color w:val="FF0000"/>
           <w:sz w:val="28"/>
           <w:szCs w:val="28"/>
         </w:rPr>
@@ -3375,6 +3469,7 @@
       <w:r>
         <w:rPr>
           <w:rFonts w:ascii="Times New Roman" w:hAnsi="Times New Roman" w:cs="Times New Roman"/>
+          <w:color w:val="FF0000"/>
           <w:sz w:val="28"/>
           <w:szCs w:val="28"/>
         </w:rPr>
@@ -3383,6 +3478,7 @@
       <w:r>
         <w:rPr>
           <w:rFonts w:ascii="Times New Roman" w:hAnsi="Times New Roman" w:cs="Times New Roman"/>
+          <w:color w:val="FF0000"/>
           <w:sz w:val="28"/>
           <w:szCs w:val="28"/>
         </w:rPr>
@@ -3404,13 +3500,15 @@
         <w:jc w:val="both"/>
         <w:rPr>
           <w:rFonts w:ascii="Times New Roman" w:hAnsi="Times New Roman" w:cs="Times New Roman"/>
-          <w:sz w:val="28"/>
-          <w:szCs w:val="28"/>
-        </w:rPr>
-      </w:pPr>
-      <w:r>
-        <w:rPr>
-          <w:rFonts w:ascii="Times New Roman" w:hAnsi="Times New Roman" w:cs="Times New Roman"/>
+          <w:color w:val="FF0000"/>
+          <w:sz w:val="28"/>
+          <w:szCs w:val="28"/>
+        </w:rPr>
+      </w:pPr>
+      <w:r>
+        <w:rPr>
+          <w:rFonts w:ascii="Times New Roman" w:hAnsi="Times New Roman" w:cs="Times New Roman"/>
+          <w:color w:val="FF0000"/>
           <w:sz w:val="28"/>
           <w:szCs w:val="28"/>
         </w:rPr>
@@ -3419,6 +3517,7 @@
       <w:r>
         <w:rPr>
           <w:rFonts w:ascii="Times New Roman" w:hAnsi="Times New Roman" w:cs="Times New Roman"/>
+          <w:color w:val="FF0000"/>
           <w:sz w:val="28"/>
           <w:szCs w:val="28"/>
         </w:rPr>
@@ -3427,6 +3526,7 @@
       <w:r>
         <w:rPr>
           <w:rFonts w:ascii="Times New Roman" w:hAnsi="Times New Roman" w:cs="Times New Roman"/>
+          <w:color w:val="FF0000"/>
           <w:sz w:val="28"/>
           <w:szCs w:val="28"/>
         </w:rPr>
@@ -3448,13 +3548,15 @@
         <w:jc w:val="both"/>
         <w:rPr>
           <w:rFonts w:ascii="Times New Roman" w:hAnsi="Times New Roman" w:cs="Times New Roman"/>
-          <w:sz w:val="28"/>
-          <w:szCs w:val="28"/>
-        </w:rPr>
-      </w:pPr>
-      <w:r>
-        <w:rPr>
-          <w:rFonts w:ascii="Times New Roman" w:hAnsi="Times New Roman" w:cs="Times New Roman"/>
+          <w:color w:val="FF0000"/>
+          <w:sz w:val="28"/>
+          <w:szCs w:val="28"/>
+        </w:rPr>
+      </w:pPr>
+      <w:r>
+        <w:rPr>
+          <w:rFonts w:ascii="Times New Roman" w:hAnsi="Times New Roman" w:cs="Times New Roman"/>
+          <w:color w:val="FF0000"/>
           <w:sz w:val="28"/>
           <w:szCs w:val="28"/>
         </w:rPr>
@@ -3463,6 +3565,7 @@
       <w:r>
         <w:rPr>
           <w:rFonts w:ascii="Times New Roman" w:hAnsi="Times New Roman" w:cs="Times New Roman"/>
+          <w:color w:val="FF0000"/>
           <w:sz w:val="28"/>
           <w:szCs w:val="28"/>
         </w:rPr>
@@ -3471,6 +3574,7 @@
       <w:r>
         <w:rPr>
           <w:rFonts w:ascii="Times New Roman" w:hAnsi="Times New Roman" w:cs="Times New Roman"/>
+          <w:color w:val="FF0000"/>
           <w:sz w:val="28"/>
           <w:szCs w:val="28"/>
         </w:rPr>
@@ -3492,13 +3596,15 @@
         <w:jc w:val="both"/>
         <w:rPr>
           <w:rFonts w:ascii="Times New Roman" w:hAnsi="Times New Roman" w:cs="Times New Roman"/>
-          <w:sz w:val="28"/>
-          <w:szCs w:val="28"/>
-        </w:rPr>
-      </w:pPr>
-      <w:r>
-        <w:rPr>
-          <w:rFonts w:ascii="Times New Roman" w:hAnsi="Times New Roman" w:cs="Times New Roman"/>
+          <w:color w:val="FF0000"/>
+          <w:sz w:val="28"/>
+          <w:szCs w:val="28"/>
+        </w:rPr>
+      </w:pPr>
+      <w:r>
+        <w:rPr>
+          <w:rFonts w:ascii="Times New Roman" w:hAnsi="Times New Roman" w:cs="Times New Roman"/>
+          <w:color w:val="FF0000"/>
           <w:sz w:val="28"/>
           <w:szCs w:val="28"/>
         </w:rPr>
@@ -3507,6 +3613,7 @@
       <w:r>
         <w:rPr>
           <w:rFonts w:ascii="Times New Roman" w:hAnsi="Times New Roman" w:cs="Times New Roman"/>
+          <w:color w:val="FF0000"/>
           <w:sz w:val="28"/>
           <w:szCs w:val="28"/>
         </w:rPr>
@@ -3515,6 +3622,7 @@
       <w:r>
         <w:rPr>
           <w:rFonts w:ascii="Times New Roman" w:hAnsi="Times New Roman" w:cs="Times New Roman"/>
+          <w:color w:val="FF0000"/>
           <w:sz w:val="28"/>
           <w:szCs w:val="28"/>
         </w:rPr>
@@ -3532,34 +3640,20 @@
         <w:jc w:val="both"/>
         <w:rPr>
           <w:rFonts w:ascii="Times New Roman" w:hAnsi="Times New Roman" w:cs="Times New Roman"/>
-          <w:sz w:val="28"/>
-          <w:szCs w:val="28"/>
-        </w:rPr>
-      </w:pPr>
-      <w:r>
-        <w:rPr>
-          <w:rFonts w:ascii="Times New Roman" w:hAnsi="Times New Roman" w:cs="Times New Roman"/>
+          <w:color w:val="FF0000"/>
+          <w:sz w:val="28"/>
+          <w:szCs w:val="28"/>
+        </w:rPr>
+      </w:pPr>
+      <w:r>
+        <w:rPr>
+          <w:rFonts w:ascii="Times New Roman" w:hAnsi="Times New Roman" w:cs="Times New Roman"/>
+          <w:color w:val="FF0000"/>
           <w:sz w:val="28"/>
           <w:szCs w:val="28"/>
         </w:rPr>
         <w:t>Информационные технологии, используемые в компании ИМЦ, можно систематизировать по следующим категориям:</w:t>
       </w:r>
-    </w:p>
-    <w:p>
-      <w:pPr>
-        <w:pStyle w:val="a8"/>
-        <w:tabs>
-          <w:tab w:val="left" w:pos="1134"/>
-        </w:tabs>
-        <w:spacing w:line="360" w:lineRule="auto"/>
-        <w:ind w:left="0" w:firstLine="709"/>
-        <w:jc w:val="both"/>
-        <w:rPr>
-          <w:rFonts w:ascii="Times New Roman" w:hAnsi="Times New Roman" w:cs="Times New Roman"/>
-          <w:sz w:val="28"/>
-          <w:szCs w:val="28"/>
-        </w:rPr>
-      </w:pPr>
     </w:p>
     <w:p>
       <w:pPr>
@@ -3576,22 +3670,24 @@
         <w:jc w:val="both"/>
         <w:rPr>
           <w:rFonts w:ascii="Times New Roman" w:hAnsi="Times New Roman" w:cs="Times New Roman"/>
-          <w:sz w:val="28"/>
-          <w:szCs w:val="28"/>
-        </w:rPr>
-      </w:pPr>
-      <w:r>
-        <w:rPr>
-          <w:rFonts w:ascii="Times New Roman" w:hAnsi="Times New Roman" w:cs="Times New Roman"/>
-          <w:sz w:val="28"/>
-          <w:szCs w:val="28"/>
-        </w:rPr>
-        <w:lastRenderedPageBreak/>
+          <w:color w:val="FF0000"/>
+          <w:sz w:val="28"/>
+          <w:szCs w:val="28"/>
+        </w:rPr>
+      </w:pPr>
+      <w:r>
+        <w:rPr>
+          <w:rFonts w:ascii="Times New Roman" w:hAnsi="Times New Roman" w:cs="Times New Roman"/>
+          <w:color w:val="FF0000"/>
+          <w:sz w:val="28"/>
+          <w:szCs w:val="28"/>
+        </w:rPr>
         <w:t>т</w:t>
       </w:r>
       <w:r>
         <w:rPr>
           <w:rFonts w:ascii="Times New Roman" w:hAnsi="Times New Roman" w:cs="Times New Roman"/>
+          <w:color w:val="FF0000"/>
           <w:sz w:val="28"/>
           <w:szCs w:val="28"/>
         </w:rPr>
@@ -3600,6 +3696,7 @@
       <w:r>
         <w:rPr>
           <w:rFonts w:ascii="Times New Roman" w:hAnsi="Times New Roman" w:cs="Times New Roman"/>
+          <w:color w:val="FF0000"/>
           <w:sz w:val="28"/>
           <w:szCs w:val="28"/>
         </w:rPr>
@@ -3621,13 +3718,15 @@
         <w:jc w:val="both"/>
         <w:rPr>
           <w:rFonts w:ascii="Times New Roman" w:hAnsi="Times New Roman" w:cs="Times New Roman"/>
-          <w:sz w:val="28"/>
-          <w:szCs w:val="28"/>
-        </w:rPr>
-      </w:pPr>
-      <w:r>
-        <w:rPr>
-          <w:rFonts w:ascii="Times New Roman" w:hAnsi="Times New Roman" w:cs="Times New Roman"/>
+          <w:color w:val="FF0000"/>
+          <w:sz w:val="28"/>
+          <w:szCs w:val="28"/>
+        </w:rPr>
+      </w:pPr>
+      <w:r>
+        <w:rPr>
+          <w:rFonts w:ascii="Times New Roman" w:hAnsi="Times New Roman" w:cs="Times New Roman"/>
+          <w:color w:val="FF0000"/>
           <w:sz w:val="28"/>
           <w:szCs w:val="28"/>
         </w:rPr>
@@ -3636,6 +3735,7 @@
       <w:r>
         <w:rPr>
           <w:rFonts w:ascii="Times New Roman" w:hAnsi="Times New Roman" w:cs="Times New Roman"/>
+          <w:color w:val="FF0000"/>
           <w:sz w:val="28"/>
           <w:szCs w:val="28"/>
         </w:rPr>
@@ -3644,6 +3744,7 @@
       <w:r>
         <w:rPr>
           <w:rFonts w:ascii="Times New Roman" w:hAnsi="Times New Roman" w:cs="Times New Roman"/>
+          <w:color w:val="FF0000"/>
           <w:sz w:val="28"/>
           <w:szCs w:val="28"/>
           <w:lang w:val="en-US"/>
@@ -3666,29 +3767,24 @@
         <w:jc w:val="both"/>
         <w:rPr>
           <w:rFonts w:ascii="Times New Roman" w:hAnsi="Times New Roman" w:cs="Times New Roman"/>
-          <w:sz w:val="28"/>
-          <w:szCs w:val="28"/>
-        </w:rPr>
-      </w:pPr>
-      <w:r>
-        <w:rPr>
-          <w:rFonts w:ascii="Times New Roman" w:hAnsi="Times New Roman" w:cs="Times New Roman"/>
-          <w:sz w:val="28"/>
-          <w:szCs w:val="28"/>
-        </w:rPr>
-        <w:t>т</w:t>
-      </w:r>
-      <w:r>
-        <w:rPr>
-          <w:rFonts w:ascii="Times New Roman" w:hAnsi="Times New Roman" w:cs="Times New Roman"/>
-          <w:sz w:val="28"/>
-          <w:szCs w:val="28"/>
-        </w:rPr>
-        <w:t>ехнологии коммуникации</w:t>
-      </w:r>
-      <w:r>
-        <w:rPr>
-          <w:rFonts w:ascii="Times New Roman" w:hAnsi="Times New Roman" w:cs="Times New Roman"/>
+          <w:color w:val="FF0000"/>
+          <w:sz w:val="28"/>
+          <w:szCs w:val="28"/>
+        </w:rPr>
+      </w:pPr>
+      <w:r>
+        <w:rPr>
+          <w:rFonts w:ascii="Times New Roman" w:hAnsi="Times New Roman" w:cs="Times New Roman"/>
+          <w:color w:val="FF0000"/>
+          <w:sz w:val="28"/>
+          <w:szCs w:val="28"/>
+        </w:rPr>
+        <w:t>технологии коммуникации</w:t>
+      </w:r>
+      <w:r>
+        <w:rPr>
+          <w:rFonts w:ascii="Times New Roman" w:hAnsi="Times New Roman" w:cs="Times New Roman"/>
+          <w:color w:val="FF0000"/>
           <w:sz w:val="28"/>
           <w:szCs w:val="28"/>
           <w:lang w:val="en-US"/>
@@ -3711,29 +3807,24 @@
         <w:jc w:val="both"/>
         <w:rPr>
           <w:rFonts w:ascii="Times New Roman" w:hAnsi="Times New Roman" w:cs="Times New Roman"/>
-          <w:sz w:val="28"/>
-          <w:szCs w:val="28"/>
-        </w:rPr>
-      </w:pPr>
-      <w:r>
-        <w:rPr>
-          <w:rFonts w:ascii="Times New Roman" w:hAnsi="Times New Roman" w:cs="Times New Roman"/>
-          <w:sz w:val="28"/>
-          <w:szCs w:val="28"/>
-        </w:rPr>
-        <w:t>т</w:t>
-      </w:r>
-      <w:r>
-        <w:rPr>
-          <w:rFonts w:ascii="Times New Roman" w:hAnsi="Times New Roman" w:cs="Times New Roman"/>
-          <w:sz w:val="28"/>
-          <w:szCs w:val="28"/>
-        </w:rPr>
-        <w:t>ехнологии обучения</w:t>
-      </w:r>
-      <w:r>
-        <w:rPr>
-          <w:rFonts w:ascii="Times New Roman" w:hAnsi="Times New Roman" w:cs="Times New Roman"/>
+          <w:color w:val="FF0000"/>
+          <w:sz w:val="28"/>
+          <w:szCs w:val="28"/>
+        </w:rPr>
+      </w:pPr>
+      <w:r>
+        <w:rPr>
+          <w:rFonts w:ascii="Times New Roman" w:hAnsi="Times New Roman" w:cs="Times New Roman"/>
+          <w:color w:val="FF0000"/>
+          <w:sz w:val="28"/>
+          <w:szCs w:val="28"/>
+        </w:rPr>
+        <w:t>технологии обучения</w:t>
+      </w:r>
+      <w:r>
+        <w:rPr>
+          <w:rFonts w:ascii="Times New Roman" w:hAnsi="Times New Roman" w:cs="Times New Roman"/>
+          <w:color w:val="FF0000"/>
           <w:sz w:val="28"/>
           <w:szCs w:val="28"/>
           <w:lang w:val="en-US"/>
@@ -3745,7 +3836,6 @@
       <w:pPr>
         <w:pStyle w:val="a8"/>
         <w:tabs>
-          <w:tab w:val="left" w:pos="993"/>
           <w:tab w:val="left" w:pos="1134"/>
         </w:tabs>
         <w:spacing w:after="0" w:line="360" w:lineRule="auto"/>
@@ -3763,56 +3853,216 @@
           <w:sz w:val="28"/>
           <w:szCs w:val="28"/>
         </w:rPr>
-        <w:t xml:space="preserve">Для более наглядного представления </w:t>
-      </w:r>
-      <w:r>
-        <w:rPr>
-          <w:rFonts w:ascii="Times New Roman" w:hAnsi="Times New Roman" w:cs="Times New Roman"/>
-          <w:sz w:val="28"/>
-          <w:szCs w:val="28"/>
-        </w:rPr>
-        <w:t>процесса</w:t>
-      </w:r>
-      <w:r>
-        <w:rPr>
-          <w:rFonts w:ascii="Times New Roman" w:hAnsi="Times New Roman" w:cs="Times New Roman"/>
-          <w:color w:val="FF0000"/>
-          <w:sz w:val="28"/>
-          <w:szCs w:val="28"/>
-        </w:rPr>
-        <w:t xml:space="preserve"> </w:t>
-      </w:r>
-      <w:r>
-        <w:rPr>
-          <w:rFonts w:ascii="Times New Roman" w:hAnsi="Times New Roman" w:cs="Times New Roman"/>
-          <w:sz w:val="28"/>
-          <w:szCs w:val="28"/>
-        </w:rPr>
-        <w:t>обработк</w:t>
-      </w:r>
-      <w:r>
-        <w:rPr>
-          <w:rFonts w:ascii="Times New Roman" w:hAnsi="Times New Roman" w:cs="Times New Roman"/>
-          <w:sz w:val="28"/>
-          <w:szCs w:val="28"/>
-        </w:rPr>
-        <w:t>и</w:t>
-      </w:r>
-      <w:r>
-        <w:rPr>
-          <w:rFonts w:ascii="Times New Roman" w:hAnsi="Times New Roman" w:cs="Times New Roman"/>
-          <w:sz w:val="28"/>
-          <w:szCs w:val="28"/>
-        </w:rPr>
-        <w:t xml:space="preserve"> обращения клиентов </w:t>
-      </w:r>
-      <w:r>
-        <w:rPr>
-          <w:rFonts w:ascii="Times New Roman" w:hAnsi="Times New Roman" w:cs="Times New Roman"/>
-          <w:sz w:val="28"/>
-          <w:szCs w:val="28"/>
-        </w:rPr>
-        <w:t>составлена функциональная блок-схема, которая изображена на рисунке 2.</w:t>
+        <w:lastRenderedPageBreak/>
+        <w:t xml:space="preserve">1.3 </w:t>
+      </w:r>
+      <w:r>
+        <w:rPr>
+          <w:rFonts w:ascii="Times New Roman" w:hAnsi="Times New Roman" w:cs="Times New Roman"/>
+          <w:sz w:val="28"/>
+          <w:szCs w:val="28"/>
+        </w:rPr>
+        <w:t>Моделирование бизнес процесса организации</w:t>
+      </w:r>
+    </w:p>
+    <w:p>
+      <w:pPr>
+        <w:pStyle w:val="a8"/>
+        <w:tabs>
+          <w:tab w:val="left" w:pos="1134"/>
+        </w:tabs>
+        <w:spacing w:after="0" w:line="360" w:lineRule="auto"/>
+        <w:ind w:left="0" w:firstLine="709"/>
+        <w:jc w:val="both"/>
+        <w:rPr>
+          <w:szCs w:val="28"/>
+        </w:rPr>
+      </w:pPr>
+    </w:p>
+    <w:p>
+      <w:pPr>
+        <w:spacing w:line="360" w:lineRule="auto"/>
+        <w:ind w:firstLine="709"/>
+        <w:jc w:val="both"/>
+        <w:rPr>
+          <w:szCs w:val="28"/>
+        </w:rPr>
+      </w:pPr>
+      <w:r>
+        <w:rPr>
+          <w:szCs w:val="28"/>
+        </w:rPr>
+        <w:t>Для разработки моделей проц</w:t>
+      </w:r>
+      <w:r>
+        <w:rPr>
+          <w:szCs w:val="28"/>
+        </w:rPr>
+        <w:t xml:space="preserve">ессов информационно-технической </w:t>
+      </w:r>
+      <w:r>
+        <w:rPr>
+          <w:szCs w:val="28"/>
+        </w:rPr>
+        <w:t xml:space="preserve">деятельности отдела </w:t>
+      </w:r>
+      <w:r>
+        <w:rPr>
+          <w:szCs w:val="28"/>
+        </w:rPr>
+        <w:t>т</w:t>
+      </w:r>
+      <w:r>
+        <w:rPr>
+          <w:szCs w:val="28"/>
+        </w:rPr>
+        <w:t>ехническ</w:t>
+      </w:r>
+      <w:r>
+        <w:rPr>
+          <w:szCs w:val="28"/>
+        </w:rPr>
+        <w:t>ой</w:t>
+      </w:r>
+      <w:r>
+        <w:rPr>
+          <w:szCs w:val="28"/>
+        </w:rPr>
+        <w:t xml:space="preserve"> поддержк</w:t>
+      </w:r>
+      <w:r>
+        <w:rPr>
+          <w:szCs w:val="28"/>
+        </w:rPr>
+        <w:t xml:space="preserve">и ООО «ИМЦ» </w:t>
+      </w:r>
+      <w:r>
+        <w:rPr>
+          <w:szCs w:val="28"/>
+        </w:rPr>
+        <w:t>выбрана задача – обработка обращения клиентов.</w:t>
+      </w:r>
+    </w:p>
+    <w:p>
+      <w:pPr>
+        <w:spacing w:line="360" w:lineRule="auto"/>
+        <w:ind w:firstLine="709"/>
+        <w:jc w:val="both"/>
+        <w:rPr>
+          <w:szCs w:val="28"/>
+        </w:rPr>
+      </w:pPr>
+      <w:r>
+        <w:rPr>
+          <w:szCs w:val="28"/>
+        </w:rPr>
+        <w:t xml:space="preserve">Для разработки модели процесса </w:t>
+      </w:r>
+      <w:r>
+        <w:rPr>
+          <w:szCs w:val="28"/>
+        </w:rPr>
+        <w:t xml:space="preserve">обработки обращении от клиентов </w:t>
+      </w:r>
+      <w:r>
+        <w:rPr>
+          <w:szCs w:val="28"/>
+        </w:rPr>
+        <w:t>будет использоваться методология IDEF0.</w:t>
+      </w:r>
+    </w:p>
+    <w:p>
+      <w:pPr>
+        <w:spacing w:line="360" w:lineRule="auto"/>
+        <w:ind w:firstLine="709"/>
+        <w:jc w:val="both"/>
+        <w:rPr>
+          <w:szCs w:val="28"/>
+        </w:rPr>
+      </w:pPr>
+      <w:r>
+        <w:rPr>
+          <w:szCs w:val="28"/>
+        </w:rPr>
+        <w:t xml:space="preserve">IDEF0 </w:t>
+      </w:r>
+      <w:r>
+        <w:rPr>
+          <w:szCs w:val="28"/>
+        </w:rPr>
+        <w:t>- это</w:t>
+      </w:r>
+      <w:r>
+        <w:rPr>
+          <w:szCs w:val="28"/>
+        </w:rPr>
+        <w:t xml:space="preserve"> методология функционального моделирования и графическая нотация, предназначенная для формализац</w:t>
+      </w:r>
+      <w:r>
+        <w:rPr>
+          <w:szCs w:val="28"/>
+        </w:rPr>
+        <w:t>ии и описания бизнес-процессов.</w:t>
+      </w:r>
+    </w:p>
+    <w:p>
+      <w:pPr>
+        <w:pStyle w:val="a8"/>
+        <w:spacing w:after="0" w:line="360" w:lineRule="auto"/>
+        <w:ind w:left="0" w:firstLine="709"/>
+        <w:jc w:val="both"/>
+        <w:rPr>
+          <w:rFonts w:ascii="Times New Roman" w:eastAsia="Times New Roman" w:hAnsi="Times New Roman" w:cs="Times New Roman"/>
+          <w:sz w:val="28"/>
+          <w:szCs w:val="28"/>
+          <w:lang w:eastAsia="ar-SA"/>
+        </w:rPr>
+      </w:pPr>
+      <w:r>
+        <w:rPr>
+          <w:rFonts w:ascii="Times New Roman" w:eastAsia="Times New Roman" w:hAnsi="Times New Roman" w:cs="Times New Roman"/>
+          <w:sz w:val="28"/>
+          <w:szCs w:val="28"/>
+          <w:lang w:eastAsia="ar-SA"/>
+        </w:rPr>
+        <w:t>Функциональная модель IDEF0 представляет собой набор блоков, каждый из которых представляет собой черный ящик со входами и выходами, управлением и механизмами, которые детализируются (декомпозируются) до необходимого уровня.</w:t>
+      </w:r>
+    </w:p>
+    <w:p>
+      <w:pPr>
+        <w:pStyle w:val="a8"/>
+        <w:spacing w:after="0" w:line="360" w:lineRule="auto"/>
+        <w:ind w:left="0" w:firstLine="709"/>
+        <w:jc w:val="both"/>
+        <w:rPr>
+          <w:rFonts w:ascii="Times New Roman" w:hAnsi="Times New Roman" w:cs="Times New Roman"/>
+          <w:sz w:val="28"/>
+          <w:szCs w:val="28"/>
+        </w:rPr>
+      </w:pPr>
+      <w:r>
+        <w:rPr>
+          <w:rFonts w:ascii="Times New Roman" w:hAnsi="Times New Roman" w:cs="Times New Roman"/>
+          <w:sz w:val="28"/>
+          <w:szCs w:val="28"/>
+        </w:rPr>
+        <w:t xml:space="preserve">Функциональный блок контекстной диаграммы процесса обработки обращения клиентов представлена на рисунке </w:t>
+      </w:r>
+      <w:r>
+        <w:rPr>
+          <w:rFonts w:ascii="Times New Roman" w:hAnsi="Times New Roman" w:cs="Times New Roman"/>
+          <w:sz w:val="28"/>
+          <w:szCs w:val="28"/>
+        </w:rPr>
+        <w:t>2</w:t>
+      </w:r>
+      <w:r>
+        <w:rPr>
+          <w:rFonts w:ascii="Times New Roman" w:hAnsi="Times New Roman" w:cs="Times New Roman"/>
+          <w:sz w:val="28"/>
+          <w:szCs w:val="28"/>
+        </w:rPr>
+        <w:t>.</w:t>
       </w:r>
     </w:p>
     <w:p>
@@ -3823,6 +4073,7 @@
         <w:jc w:val="center"/>
         <w:rPr>
           <w:rFonts w:ascii="Times New Roman" w:hAnsi="Times New Roman" w:cs="Times New Roman"/>
+          <w:color w:val="FF0000"/>
           <w:sz w:val="28"/>
           <w:szCs w:val="28"/>
         </w:rPr>
@@ -3833,10 +4084,10 @@
           <w:lang w:eastAsia="ru-RU"/>
         </w:rPr>
         <w:drawing>
-          <wp:inline distT="0" distB="0" distL="0" distR="0" wp14:anchorId="26F0FACC" wp14:editId="05D2236D">
-            <wp:extent cx="6324087" cy="4022303"/>
+          <wp:inline distT="0" distB="0" distL="0" distR="0" wp14:anchorId="7775298A" wp14:editId="08FF2367">
+            <wp:extent cx="6138672" cy="3752490"/>
             <wp:effectExtent l="0" t="0" r="0" b="0"/>
-            <wp:docPr id="9" name="Рисунок 9"/>
+            <wp:docPr id="11" name="Рисунок 11"/>
             <wp:cNvGraphicFramePr>
               <a:graphicFrameLocks xmlns:a="http://schemas.openxmlformats.org/drawingml/2006/main" noChangeAspect="1"/>
             </wp:cNvGraphicFramePr>
@@ -3856,7 +4107,7 @@
                   <pic:spPr>
                     <a:xfrm>
                       <a:off x="0" y="0"/>
-                      <a:ext cx="6327174" cy="4024266"/>
+                      <a:ext cx="6427001" cy="3928742"/>
                     </a:xfrm>
                     <a:prstGeom prst="rect">
                       <a:avLst/>
@@ -3887,151 +4138,23 @@
           <w:sz w:val="28"/>
           <w:szCs w:val="28"/>
         </w:rPr>
-        <w:t xml:space="preserve">Рисунок 2 - Функциональная блок-схема процесса </w:t>
-      </w:r>
-      <w:r>
-        <w:rPr>
-          <w:rFonts w:ascii="Times New Roman" w:hAnsi="Times New Roman" w:cs="Times New Roman"/>
-          <w:sz w:val="28"/>
-          <w:szCs w:val="28"/>
-        </w:rPr>
-        <w:t>обработк</w:t>
-      </w:r>
-      <w:r>
-        <w:rPr>
-          <w:rFonts w:ascii="Times New Roman" w:hAnsi="Times New Roman" w:cs="Times New Roman"/>
-          <w:sz w:val="28"/>
-          <w:szCs w:val="28"/>
-        </w:rPr>
-        <w:t>и</w:t>
-      </w:r>
-      <w:r>
-        <w:rPr>
-          <w:rFonts w:ascii="Times New Roman" w:hAnsi="Times New Roman" w:cs="Times New Roman"/>
-          <w:sz w:val="28"/>
-          <w:szCs w:val="28"/>
-        </w:rPr>
-        <w:t xml:space="preserve"> </w:t>
-      </w:r>
-      <w:r>
-        <w:rPr>
-          <w:rFonts w:ascii="Times New Roman" w:hAnsi="Times New Roman" w:cs="Times New Roman"/>
-          <w:sz w:val="28"/>
-          <w:szCs w:val="28"/>
-        </w:rPr>
-        <w:t>обращения клиентов</w:t>
-      </w:r>
-    </w:p>
-    <w:p>
-      <w:pPr>
-        <w:pStyle w:val="a8"/>
-        <w:tabs>
-          <w:tab w:val="left" w:pos="1134"/>
-        </w:tabs>
-        <w:spacing w:line="360" w:lineRule="auto"/>
-        <w:ind w:left="0" w:firstLine="709"/>
-        <w:jc w:val="both"/>
-        <w:rPr>
-          <w:rFonts w:ascii="Times New Roman" w:hAnsi="Times New Roman" w:cs="Times New Roman"/>
-          <w:sz w:val="28"/>
-          <w:szCs w:val="28"/>
-        </w:rPr>
-      </w:pPr>
-      <w:r>
-        <w:rPr>
-          <w:rFonts w:ascii="Times New Roman" w:hAnsi="Times New Roman" w:cs="Times New Roman"/>
-          <w:sz w:val="28"/>
-          <w:szCs w:val="28"/>
-        </w:rPr>
-        <w:t>Таким образом, проведен анализ деятельности компания ООО «ИМЦ»</w:t>
-      </w:r>
-      <w:r>
-        <w:rPr>
-          <w:rFonts w:ascii="Times New Roman" w:hAnsi="Times New Roman" w:cs="Times New Roman"/>
-          <w:sz w:val="28"/>
-          <w:szCs w:val="28"/>
-        </w:rPr>
-        <w:t>,</w:t>
-      </w:r>
-      <w:r>
-        <w:rPr>
-          <w:rFonts w:ascii="Times New Roman" w:hAnsi="Times New Roman" w:cs="Times New Roman"/>
-          <w:sz w:val="28"/>
-          <w:szCs w:val="28"/>
-        </w:rPr>
-        <w:t xml:space="preserve"> составлена организационная структура компании ООО «ИМЦ»</w:t>
-      </w:r>
-      <w:r>
-        <w:rPr>
-          <w:rFonts w:ascii="Times New Roman" w:hAnsi="Times New Roman" w:cs="Times New Roman"/>
-          <w:sz w:val="28"/>
-          <w:szCs w:val="28"/>
-        </w:rPr>
-        <w:t>,</w:t>
-      </w:r>
-      <w:r>
-        <w:rPr>
-          <w:rFonts w:ascii="Times New Roman" w:hAnsi="Times New Roman" w:cs="Times New Roman"/>
-          <w:sz w:val="28"/>
-          <w:szCs w:val="28"/>
-        </w:rPr>
-        <w:t xml:space="preserve"> </w:t>
-      </w:r>
-      <w:r>
-        <w:rPr>
-          <w:rFonts w:ascii="Times New Roman" w:hAnsi="Times New Roman" w:cs="Times New Roman"/>
-          <w:sz w:val="28"/>
-          <w:szCs w:val="28"/>
-        </w:rPr>
-        <w:t>определены программно-аппаратные средства</w:t>
-      </w:r>
-      <w:r>
-        <w:rPr>
-          <w:rFonts w:ascii="Times New Roman" w:hAnsi="Times New Roman" w:cs="Times New Roman"/>
-          <w:sz w:val="28"/>
-          <w:szCs w:val="28"/>
-        </w:rPr>
-        <w:t xml:space="preserve"> </w:t>
-      </w:r>
-      <w:r>
-        <w:rPr>
-          <w:rFonts w:ascii="Times New Roman" w:hAnsi="Times New Roman" w:cs="Times New Roman"/>
-          <w:sz w:val="28"/>
-          <w:szCs w:val="28"/>
-        </w:rPr>
-        <w:t>компании ООО «ИМЦ»</w:t>
-      </w:r>
-      <w:r>
-        <w:rPr>
-          <w:rFonts w:ascii="Times New Roman" w:hAnsi="Times New Roman" w:cs="Times New Roman"/>
-          <w:sz w:val="28"/>
-          <w:szCs w:val="28"/>
-        </w:rPr>
-        <w:t xml:space="preserve"> и описана информационная система компании ООО</w:t>
-      </w:r>
-      <w:r>
-        <w:rPr>
-          <w:rFonts w:ascii="Times New Roman" w:hAnsi="Times New Roman" w:cs="Times New Roman"/>
-          <w:sz w:val="28"/>
-          <w:szCs w:val="28"/>
-        </w:rPr>
-        <w:t xml:space="preserve"> </w:t>
-      </w:r>
-      <w:r>
-        <w:rPr>
-          <w:rFonts w:ascii="Times New Roman" w:hAnsi="Times New Roman" w:cs="Times New Roman"/>
-          <w:sz w:val="28"/>
-          <w:szCs w:val="28"/>
-        </w:rPr>
-        <w:t>«ИМЦ»</w:t>
-      </w:r>
-      <w:r>
-        <w:rPr>
-          <w:rFonts w:ascii="Times New Roman" w:hAnsi="Times New Roman" w:cs="Times New Roman"/>
-          <w:sz w:val="28"/>
-          <w:szCs w:val="28"/>
-        </w:rPr>
-        <w:t xml:space="preserve">. </w:t>
+        <w:t xml:space="preserve">Рисунок </w:t>
+      </w:r>
+      <w:r>
+        <w:rPr>
+          <w:rFonts w:ascii="Times New Roman" w:hAnsi="Times New Roman" w:cs="Times New Roman"/>
+          <w:sz w:val="28"/>
+          <w:szCs w:val="28"/>
+        </w:rPr>
+        <w:t>2</w:t>
+      </w:r>
+      <w:r>
+        <w:rPr>
+          <w:rFonts w:ascii="Times New Roman" w:hAnsi="Times New Roman" w:cs="Times New Roman"/>
+          <w:sz w:val="28"/>
+          <w:szCs w:val="28"/>
+        </w:rPr>
+        <w:t xml:space="preserve"> - Функциональный блок контекстной диаграммы процесса обработки обращения клиентов.</w:t>
       </w:r>
     </w:p>
     <w:p>
@@ -4046,45 +4169,6 @@
           <w:szCs w:val="28"/>
         </w:rPr>
       </w:pPr>
-    </w:p>
-    <w:p>
-      <w:pPr>
-        <w:pStyle w:val="a8"/>
-        <w:tabs>
-          <w:tab w:val="left" w:pos="1134"/>
-          <w:tab w:val="left" w:pos="5387"/>
-        </w:tabs>
-        <w:spacing w:line="360" w:lineRule="auto"/>
-        <w:ind w:left="0" w:firstLine="709"/>
-        <w:jc w:val="both"/>
-        <w:rPr>
-          <w:szCs w:val="28"/>
-        </w:rPr>
-      </w:pPr>
-      <w:r>
-        <w:rPr>
-          <w:rFonts w:ascii="Times New Roman" w:hAnsi="Times New Roman" w:cs="Times New Roman"/>
-          <w:sz w:val="28"/>
-          <w:szCs w:val="28"/>
-        </w:rPr>
-        <w:br w:type="page"/>
-      </w:r>
-    </w:p>
-    <w:p>
-      <w:pPr>
-        <w:pStyle w:val="a8"/>
-        <w:tabs>
-          <w:tab w:val="left" w:pos="1134"/>
-        </w:tabs>
-        <w:spacing w:line="360" w:lineRule="auto"/>
-        <w:ind w:left="142" w:firstLine="567"/>
-        <w:jc w:val="both"/>
-        <w:rPr>
-          <w:rFonts w:ascii="Times New Roman" w:hAnsi="Times New Roman" w:cs="Times New Roman"/>
-          <w:sz w:val="28"/>
-          <w:szCs w:val="28"/>
-        </w:rPr>
-      </w:pPr>
       <w:r>
         <w:rPr>
           <w:rFonts w:ascii="Times New Roman" w:hAnsi="Times New Roman" w:cs="Times New Roman"/>
@@ -4092,207 +4176,7 @@
           <w:szCs w:val="28"/>
         </w:rPr>
         <w:lastRenderedPageBreak/>
-        <w:t xml:space="preserve">2 АНАЛИЗ ТРЕБОВАНИЙ ДЛЯ РАЗРАБОТКИ ПРОГРАММНОГО </w:t>
-      </w:r>
-    </w:p>
-    <w:p>
-      <w:pPr>
-        <w:pStyle w:val="a8"/>
-        <w:tabs>
-          <w:tab w:val="left" w:pos="1134"/>
-        </w:tabs>
-        <w:spacing w:line="360" w:lineRule="auto"/>
-        <w:ind w:left="142" w:firstLine="567"/>
-        <w:jc w:val="both"/>
-        <w:rPr>
-          <w:rFonts w:ascii="Times New Roman" w:hAnsi="Times New Roman" w:cs="Times New Roman"/>
-          <w:sz w:val="28"/>
-          <w:szCs w:val="28"/>
-        </w:rPr>
-      </w:pPr>
-      <w:r>
-        <w:rPr>
-          <w:rFonts w:ascii="Times New Roman" w:hAnsi="Times New Roman" w:cs="Times New Roman"/>
-          <w:sz w:val="28"/>
-          <w:szCs w:val="28"/>
-        </w:rPr>
-        <w:t xml:space="preserve">   </w:t>
-      </w:r>
-      <w:r>
-        <w:rPr>
-          <w:rFonts w:ascii="Times New Roman" w:hAnsi="Times New Roman" w:cs="Times New Roman"/>
-          <w:sz w:val="28"/>
-          <w:szCs w:val="28"/>
-        </w:rPr>
-        <w:t>МОДУЛЯ</w:t>
-      </w:r>
-    </w:p>
-    <w:p>
-      <w:pPr>
-        <w:pStyle w:val="a8"/>
-        <w:tabs>
-          <w:tab w:val="left" w:pos="1134"/>
-        </w:tabs>
-        <w:spacing w:after="0" w:line="360" w:lineRule="auto"/>
-        <w:ind w:left="142" w:firstLine="567"/>
-        <w:jc w:val="both"/>
-        <w:rPr>
-          <w:rFonts w:ascii="Times New Roman" w:hAnsi="Times New Roman" w:cs="Times New Roman"/>
-          <w:sz w:val="28"/>
-          <w:szCs w:val="28"/>
-        </w:rPr>
-      </w:pPr>
-      <w:r>
-        <w:rPr>
-          <w:rFonts w:ascii="Times New Roman" w:hAnsi="Times New Roman" w:cs="Times New Roman"/>
-          <w:sz w:val="28"/>
-          <w:szCs w:val="28"/>
-        </w:rPr>
-        <w:t>2.1 Анализ предметной области</w:t>
-      </w:r>
-      <w:r>
-        <w:rPr>
-          <w:rFonts w:ascii="Times New Roman" w:hAnsi="Times New Roman" w:cs="Times New Roman"/>
-          <w:sz w:val="28"/>
-          <w:szCs w:val="28"/>
-        </w:rPr>
-        <w:t xml:space="preserve"> разработки программного модуля</w:t>
-      </w:r>
-    </w:p>
-    <w:p>
-      <w:pPr>
-        <w:spacing w:line="360" w:lineRule="auto"/>
-        <w:ind w:firstLine="709"/>
-        <w:jc w:val="both"/>
-        <w:rPr>
-          <w:szCs w:val="28"/>
-        </w:rPr>
-      </w:pPr>
-    </w:p>
-    <w:p>
-      <w:pPr>
-        <w:spacing w:line="360" w:lineRule="auto"/>
-        <w:ind w:firstLine="709"/>
-        <w:jc w:val="both"/>
-        <w:rPr>
-          <w:szCs w:val="28"/>
-        </w:rPr>
-      </w:pPr>
-      <w:r>
-        <w:rPr>
-          <w:szCs w:val="28"/>
-        </w:rPr>
-        <w:t>Для разработки моделей проц</w:t>
-      </w:r>
-      <w:r>
-        <w:rPr>
-          <w:szCs w:val="28"/>
-        </w:rPr>
-        <w:t xml:space="preserve">ессов информационно-технической </w:t>
-      </w:r>
-      <w:r>
-        <w:rPr>
-          <w:szCs w:val="28"/>
-        </w:rPr>
-        <w:t xml:space="preserve">деятельности отдела </w:t>
-      </w:r>
-      <w:r>
-        <w:rPr>
-          <w:szCs w:val="28"/>
-        </w:rPr>
-        <w:t>т</w:t>
-      </w:r>
-      <w:r>
-        <w:rPr>
-          <w:szCs w:val="28"/>
-        </w:rPr>
-        <w:t>ехническ</w:t>
-      </w:r>
-      <w:r>
-        <w:rPr>
-          <w:szCs w:val="28"/>
-        </w:rPr>
-        <w:t>ой</w:t>
-      </w:r>
-      <w:r>
-        <w:rPr>
-          <w:szCs w:val="28"/>
-        </w:rPr>
-        <w:t xml:space="preserve"> поддержк</w:t>
-      </w:r>
-      <w:r>
-        <w:rPr>
-          <w:szCs w:val="28"/>
-        </w:rPr>
-        <w:t xml:space="preserve">и ООО «ИМЦ» </w:t>
-      </w:r>
-      <w:r>
-        <w:rPr>
-          <w:szCs w:val="28"/>
-        </w:rPr>
-        <w:t>выбрана задача – обработка обращения клиентов.</w:t>
-      </w:r>
-    </w:p>
-    <w:p>
-      <w:pPr>
-        <w:spacing w:line="360" w:lineRule="auto"/>
-        <w:ind w:firstLine="709"/>
-        <w:jc w:val="both"/>
-        <w:rPr>
-          <w:szCs w:val="28"/>
-        </w:rPr>
-      </w:pPr>
-      <w:r>
-        <w:rPr>
-          <w:szCs w:val="28"/>
-        </w:rPr>
-        <w:t xml:space="preserve">Для разработки модели процесса </w:t>
-      </w:r>
-      <w:r>
-        <w:rPr>
-          <w:szCs w:val="28"/>
-        </w:rPr>
-        <w:t xml:space="preserve">обработки обращении от клиентов </w:t>
-      </w:r>
-      <w:r>
-        <w:rPr>
-          <w:szCs w:val="28"/>
-        </w:rPr>
-        <w:t>будет использоваться методология IDEF0.</w:t>
-      </w:r>
-    </w:p>
-    <w:p>
-      <w:pPr>
-        <w:spacing w:line="360" w:lineRule="auto"/>
-        <w:ind w:firstLine="709"/>
-        <w:jc w:val="both"/>
-        <w:rPr>
-          <w:szCs w:val="28"/>
-        </w:rPr>
-      </w:pPr>
-      <w:r>
-        <w:rPr>
-          <w:szCs w:val="28"/>
-        </w:rPr>
-        <w:t xml:space="preserve">IDEF0 </w:t>
-      </w:r>
-      <w:r>
-        <w:rPr>
-          <w:szCs w:val="28"/>
-        </w:rPr>
-        <w:t>- это</w:t>
-      </w:r>
-      <w:r>
-        <w:rPr>
-          <w:szCs w:val="28"/>
-        </w:rPr>
-        <w:t xml:space="preserve"> методология функционального моделирования и графическая нотация, предназначенная для формализац</w:t>
-      </w:r>
-      <w:r>
-        <w:rPr>
-          <w:szCs w:val="28"/>
-        </w:rPr>
-        <w:t>ии и описания бизнес-процессов.</w:t>
+        <w:t>Для более детального изучения процесса обработки обращения клиентов необходимо разработать декомпозицию контекстной диаграммы.</w:t>
       </w:r>
     </w:p>
     <w:p>
@@ -4302,41 +4186,74 @@
         <w:ind w:left="0" w:firstLine="709"/>
         <w:jc w:val="both"/>
         <w:rPr>
-          <w:rFonts w:ascii="Times New Roman" w:eastAsia="Times New Roman" w:hAnsi="Times New Roman" w:cs="Times New Roman"/>
-          <w:sz w:val="28"/>
-          <w:szCs w:val="28"/>
-          <w:lang w:eastAsia="ar-SA"/>
-        </w:rPr>
-      </w:pPr>
-      <w:r>
-        <w:rPr>
-          <w:rFonts w:ascii="Times New Roman" w:eastAsia="Times New Roman" w:hAnsi="Times New Roman" w:cs="Times New Roman"/>
-          <w:sz w:val="28"/>
-          <w:szCs w:val="28"/>
-          <w:lang w:eastAsia="ar-SA"/>
-        </w:rPr>
-        <w:t>Функциональная модель IDEF0 представляет собой набор блоков, каждый из которых представляет собой черный ящик со входами и выходами, управлением и механизмами, которые детализируются (декомпозируются) до необходимого уровня.</w:t>
-      </w:r>
-    </w:p>
-    <w:p>
-      <w:pPr>
-        <w:pStyle w:val="a8"/>
-        <w:spacing w:after="0" w:line="360" w:lineRule="auto"/>
-        <w:ind w:left="0" w:firstLine="709"/>
-        <w:jc w:val="both"/>
-        <w:rPr>
-          <w:rFonts w:ascii="Times New Roman" w:hAnsi="Times New Roman" w:cs="Times New Roman"/>
-          <w:sz w:val="28"/>
-          <w:szCs w:val="28"/>
-        </w:rPr>
-      </w:pPr>
-      <w:r>
-        <w:rPr>
-          <w:rFonts w:ascii="Times New Roman" w:hAnsi="Times New Roman" w:cs="Times New Roman"/>
-          <w:sz w:val="28"/>
-          <w:szCs w:val="28"/>
-        </w:rPr>
-        <w:t>Функциональный блок контекстной диаграммы процесса обработки обращения клиентов представлена на рисунке 3.</w:t>
+          <w:rFonts w:ascii="Times New Roman" w:hAnsi="Times New Roman" w:cs="Times New Roman"/>
+          <w:sz w:val="28"/>
+          <w:szCs w:val="28"/>
+        </w:rPr>
+      </w:pPr>
+      <w:r>
+        <w:rPr>
+          <w:rFonts w:ascii="Times New Roman" w:hAnsi="Times New Roman" w:cs="Times New Roman"/>
+          <w:sz w:val="28"/>
+          <w:szCs w:val="28"/>
+        </w:rPr>
+        <w:t xml:space="preserve">Декомпозиция контекстной диаграммы </w:t>
+      </w:r>
+      <w:r>
+        <w:rPr>
+          <w:rFonts w:ascii="Times New Roman" w:hAnsi="Times New Roman" w:cs="Times New Roman"/>
+          <w:sz w:val="28"/>
+          <w:szCs w:val="28"/>
+        </w:rPr>
+        <w:t>процесса обработк</w:t>
+      </w:r>
+      <w:r>
+        <w:rPr>
+          <w:rFonts w:ascii="Times New Roman" w:hAnsi="Times New Roman" w:cs="Times New Roman"/>
+          <w:sz w:val="28"/>
+          <w:szCs w:val="28"/>
+        </w:rPr>
+        <w:t>и</w:t>
+      </w:r>
+      <w:r>
+        <w:rPr>
+          <w:rFonts w:ascii="Times New Roman" w:hAnsi="Times New Roman" w:cs="Times New Roman"/>
+          <w:sz w:val="28"/>
+          <w:szCs w:val="28"/>
+        </w:rPr>
+        <w:t xml:space="preserve"> обращения клиентов</w:t>
+      </w:r>
+      <w:r>
+        <w:rPr>
+          <w:rFonts w:ascii="Times New Roman" w:hAnsi="Times New Roman" w:cs="Times New Roman"/>
+          <w:sz w:val="28"/>
+          <w:szCs w:val="28"/>
+        </w:rPr>
+        <w:t xml:space="preserve"> </w:t>
+      </w:r>
+      <w:r>
+        <w:rPr>
+          <w:rFonts w:ascii="Times New Roman" w:hAnsi="Times New Roman" w:cs="Times New Roman"/>
+          <w:sz w:val="28"/>
+          <w:szCs w:val="28"/>
+        </w:rPr>
+        <w:t xml:space="preserve">представлена на рисунке </w:t>
+      </w:r>
+      <w:r>
+        <w:rPr>
+          <w:rFonts w:ascii="Times New Roman" w:hAnsi="Times New Roman" w:cs="Times New Roman"/>
+          <w:sz w:val="28"/>
+          <w:szCs w:val="28"/>
+        </w:rPr>
+        <w:t>3</w:t>
+      </w:r>
+      <w:r>
+        <w:rPr>
+          <w:rFonts w:ascii="Times New Roman" w:hAnsi="Times New Roman" w:cs="Times New Roman"/>
+          <w:sz w:val="28"/>
+          <w:szCs w:val="28"/>
+        </w:rPr>
+        <w:t>.</w:t>
       </w:r>
     </w:p>
     <w:p>
@@ -4347,7 +4264,6 @@
         <w:jc w:val="center"/>
         <w:rPr>
           <w:rFonts w:ascii="Times New Roman" w:hAnsi="Times New Roman" w:cs="Times New Roman"/>
-          <w:color w:val="FF0000"/>
           <w:sz w:val="28"/>
           <w:szCs w:val="28"/>
         </w:rPr>
@@ -4358,10 +4274,10 @@
           <w:lang w:eastAsia="ru-RU"/>
         </w:rPr>
         <w:drawing>
-          <wp:inline distT="0" distB="0" distL="0" distR="0" wp14:anchorId="7775298A" wp14:editId="7775298B">
-            <wp:extent cx="5206621" cy="3182739"/>
+          <wp:inline distT="0" distB="0" distL="0" distR="0" wp14:anchorId="7775298C" wp14:editId="6FCCFB00">
+            <wp:extent cx="6119965" cy="3216166"/>
             <wp:effectExtent l="0" t="0" r="0" b="0"/>
-            <wp:docPr id="11" name="Рисунок 11"/>
+            <wp:docPr id="35" name="Рисунок 35"/>
             <wp:cNvGraphicFramePr>
               <a:graphicFrameLocks xmlns:a="http://schemas.openxmlformats.org/drawingml/2006/main" noChangeAspect="1"/>
             </wp:cNvGraphicFramePr>
@@ -4381,7 +4297,7 @@
                   <pic:spPr>
                     <a:xfrm>
                       <a:off x="0" y="0"/>
-                      <a:ext cx="5352095" cy="3271665"/>
+                      <a:ext cx="6184599" cy="3250133"/>
                     </a:xfrm>
                     <a:prstGeom prst="rect">
                       <a:avLst/>
@@ -4412,13 +4328,511 @@
           <w:sz w:val="28"/>
           <w:szCs w:val="28"/>
         </w:rPr>
-        <w:t>Рисунок 3 - Функциональный блок контекстной диаграммы процесса обработки обращения клиентов.</w:t>
-      </w:r>
-    </w:p>
-    <w:p>
-      <w:pPr>
-        <w:pStyle w:val="a8"/>
-        <w:spacing w:after="0" w:line="360" w:lineRule="auto"/>
+        <w:t xml:space="preserve">Рисунок </w:t>
+      </w:r>
+      <w:r>
+        <w:rPr>
+          <w:rFonts w:ascii="Times New Roman" w:hAnsi="Times New Roman" w:cs="Times New Roman"/>
+          <w:sz w:val="28"/>
+          <w:szCs w:val="28"/>
+        </w:rPr>
+        <w:t>3</w:t>
+      </w:r>
+      <w:r>
+        <w:rPr>
+          <w:rFonts w:ascii="Times New Roman" w:hAnsi="Times New Roman" w:cs="Times New Roman"/>
+          <w:sz w:val="28"/>
+          <w:szCs w:val="28"/>
+        </w:rPr>
+        <w:t xml:space="preserve"> - Декомпозиция контекстной диаграммы процесса обработк</w:t>
+      </w:r>
+      <w:r>
+        <w:rPr>
+          <w:rFonts w:ascii="Times New Roman" w:hAnsi="Times New Roman" w:cs="Times New Roman"/>
+          <w:sz w:val="28"/>
+          <w:szCs w:val="28"/>
+        </w:rPr>
+        <w:t>и</w:t>
+      </w:r>
+      <w:r>
+        <w:rPr>
+          <w:rFonts w:ascii="Times New Roman" w:hAnsi="Times New Roman" w:cs="Times New Roman"/>
+          <w:sz w:val="28"/>
+          <w:szCs w:val="28"/>
+        </w:rPr>
+        <w:t xml:space="preserve"> обращения клиентов</w:t>
+      </w:r>
+    </w:p>
+    <w:p>
+      <w:pPr>
+        <w:pStyle w:val="a3"/>
+        <w:spacing w:line="360" w:lineRule="auto"/>
+        <w:ind w:firstLine="709"/>
+        <w:jc w:val="both"/>
+        <w:rPr>
+          <w:rFonts w:ascii="Times New Roman" w:hAnsi="Times New Roman" w:cs="Times New Roman"/>
+          <w:sz w:val="28"/>
+          <w:szCs w:val="28"/>
+        </w:rPr>
+      </w:pPr>
+      <w:r>
+        <w:rPr>
+          <w:rFonts w:ascii="Times New Roman" w:hAnsi="Times New Roman" w:cs="Times New Roman"/>
+          <w:sz w:val="28"/>
+          <w:szCs w:val="28"/>
+        </w:rPr>
+        <w:t>К</w:t>
+      </w:r>
+      <w:r>
+        <w:rPr>
+          <w:rFonts w:ascii="Times New Roman" w:hAnsi="Times New Roman" w:cs="Times New Roman"/>
+          <w:sz w:val="28"/>
+          <w:szCs w:val="28"/>
+        </w:rPr>
+        <w:t>лиент, обращается к техн</w:t>
+      </w:r>
+      <w:r>
+        <w:rPr>
+          <w:rFonts w:ascii="Times New Roman" w:hAnsi="Times New Roman" w:cs="Times New Roman"/>
+          <w:sz w:val="28"/>
+          <w:szCs w:val="28"/>
+        </w:rPr>
+        <w:t>ической поддержке из различных источников</w:t>
+      </w:r>
+      <w:r>
+        <w:rPr>
+          <w:rFonts w:ascii="Times New Roman" w:hAnsi="Times New Roman" w:cs="Times New Roman"/>
+          <w:sz w:val="28"/>
+          <w:szCs w:val="28"/>
+        </w:rPr>
+        <w:t>,</w:t>
+      </w:r>
+      <w:r>
+        <w:rPr>
+          <w:rFonts w:ascii="Times New Roman" w:hAnsi="Times New Roman" w:cs="Times New Roman"/>
+          <w:sz w:val="28"/>
+          <w:szCs w:val="28"/>
+        </w:rPr>
+        <w:t xml:space="preserve"> передавая свои</w:t>
+      </w:r>
+      <w:r>
+        <w:rPr>
+          <w:rFonts w:ascii="Times New Roman" w:hAnsi="Times New Roman" w:cs="Times New Roman"/>
+          <w:sz w:val="28"/>
+          <w:szCs w:val="28"/>
+        </w:rPr>
+        <w:t xml:space="preserve"> </w:t>
+      </w:r>
+      <w:r>
+        <w:rPr>
+          <w:rFonts w:ascii="Times New Roman" w:hAnsi="Times New Roman" w:cs="Times New Roman"/>
+          <w:sz w:val="28"/>
+          <w:szCs w:val="28"/>
+        </w:rPr>
+        <w:t>обращения</w:t>
+      </w:r>
+      <w:r>
+        <w:rPr>
+          <w:rFonts w:ascii="Times New Roman" w:hAnsi="Times New Roman" w:cs="Times New Roman"/>
+          <w:sz w:val="28"/>
+          <w:szCs w:val="28"/>
+        </w:rPr>
+        <w:t xml:space="preserve"> и персональные данные</w:t>
+      </w:r>
+      <w:r>
+        <w:rPr>
+          <w:rFonts w:ascii="Times New Roman" w:hAnsi="Times New Roman" w:cs="Times New Roman"/>
+          <w:sz w:val="28"/>
+          <w:szCs w:val="28"/>
+        </w:rPr>
+        <w:t>,</w:t>
+      </w:r>
+      <w:r>
+        <w:rPr>
+          <w:rFonts w:ascii="Times New Roman" w:hAnsi="Times New Roman" w:cs="Times New Roman"/>
+          <w:sz w:val="28"/>
+          <w:szCs w:val="28"/>
+        </w:rPr>
+        <w:t xml:space="preserve"> необходимые для исправления </w:t>
+      </w:r>
+      <w:r>
+        <w:rPr>
+          <w:rFonts w:ascii="Times New Roman" w:hAnsi="Times New Roman" w:cs="Times New Roman"/>
+          <w:sz w:val="28"/>
+          <w:szCs w:val="28"/>
+        </w:rPr>
+        <w:t>программного модуля</w:t>
+      </w:r>
+      <w:r>
+        <w:rPr>
+          <w:rFonts w:ascii="Times New Roman" w:hAnsi="Times New Roman" w:cs="Times New Roman"/>
+          <w:sz w:val="28"/>
+          <w:szCs w:val="28"/>
+        </w:rPr>
+        <w:t>,</w:t>
+      </w:r>
+      <w:r>
+        <w:rPr>
+          <w:rFonts w:ascii="Times New Roman" w:hAnsi="Times New Roman" w:cs="Times New Roman"/>
+          <w:sz w:val="28"/>
+          <w:szCs w:val="28"/>
+        </w:rPr>
+        <w:t xml:space="preserve"> после чего сотрудник технической поддержки на основе договора проверяет</w:t>
+      </w:r>
+      <w:r>
+        <w:rPr>
+          <w:rFonts w:ascii="Times New Roman" w:hAnsi="Times New Roman" w:cs="Times New Roman"/>
+          <w:sz w:val="28"/>
+          <w:szCs w:val="28"/>
+        </w:rPr>
+        <w:t xml:space="preserve"> наличие у клиента</w:t>
+      </w:r>
+      <w:r>
+        <w:rPr>
+          <w:rFonts w:ascii="Times New Roman" w:hAnsi="Times New Roman" w:cs="Times New Roman"/>
+          <w:sz w:val="28"/>
+          <w:szCs w:val="28"/>
+        </w:rPr>
+        <w:t xml:space="preserve"> </w:t>
+      </w:r>
+      <w:r>
+        <w:rPr>
+          <w:rFonts w:ascii="Times New Roman" w:hAnsi="Times New Roman" w:cs="Times New Roman"/>
+          <w:sz w:val="28"/>
+          <w:szCs w:val="28"/>
+        </w:rPr>
+        <w:t>сопровождения</w:t>
+      </w:r>
+      <w:r>
+        <w:rPr>
+          <w:rFonts w:ascii="Times New Roman" w:hAnsi="Times New Roman" w:cs="Times New Roman"/>
+          <w:sz w:val="28"/>
+          <w:szCs w:val="28"/>
+        </w:rPr>
+        <w:t xml:space="preserve"> техническ</w:t>
+      </w:r>
+      <w:r>
+        <w:rPr>
+          <w:rFonts w:ascii="Times New Roman" w:hAnsi="Times New Roman" w:cs="Times New Roman"/>
+          <w:sz w:val="28"/>
+          <w:szCs w:val="28"/>
+        </w:rPr>
+        <w:t>ой</w:t>
+      </w:r>
+      <w:r>
+        <w:rPr>
+          <w:rFonts w:ascii="Times New Roman" w:hAnsi="Times New Roman" w:cs="Times New Roman"/>
+          <w:sz w:val="28"/>
+          <w:szCs w:val="28"/>
+        </w:rPr>
+        <w:t xml:space="preserve"> поддержк</w:t>
+      </w:r>
+      <w:r>
+        <w:rPr>
+          <w:rFonts w:ascii="Times New Roman" w:hAnsi="Times New Roman" w:cs="Times New Roman"/>
+          <w:sz w:val="28"/>
+          <w:szCs w:val="28"/>
+        </w:rPr>
+        <w:t xml:space="preserve">и и </w:t>
+      </w:r>
+      <w:r>
+        <w:rPr>
+          <w:rFonts w:ascii="Times New Roman" w:hAnsi="Times New Roman" w:cs="Times New Roman"/>
+          <w:sz w:val="28"/>
+          <w:szCs w:val="28"/>
+        </w:rPr>
+        <w:t>изучает другую информацию</w:t>
+      </w:r>
+      <w:r>
+        <w:rPr>
+          <w:rFonts w:ascii="Times New Roman" w:hAnsi="Times New Roman" w:cs="Times New Roman"/>
+          <w:sz w:val="28"/>
+          <w:szCs w:val="28"/>
+        </w:rPr>
+        <w:t>,</w:t>
+      </w:r>
+      <w:r>
+        <w:rPr>
+          <w:rFonts w:ascii="Times New Roman" w:hAnsi="Times New Roman" w:cs="Times New Roman"/>
+          <w:sz w:val="28"/>
+          <w:szCs w:val="28"/>
+        </w:rPr>
+        <w:t xml:space="preserve"> необходимую для принятия обращения. </w:t>
+      </w:r>
+    </w:p>
+    <w:p>
+      <w:pPr>
+        <w:pStyle w:val="a3"/>
+        <w:spacing w:line="360" w:lineRule="auto"/>
+        <w:ind w:firstLine="709"/>
+        <w:jc w:val="both"/>
+        <w:rPr>
+          <w:rFonts w:ascii="Times New Roman" w:hAnsi="Times New Roman" w:cs="Times New Roman"/>
+          <w:sz w:val="28"/>
+          <w:szCs w:val="28"/>
+        </w:rPr>
+      </w:pPr>
+      <w:r>
+        <w:rPr>
+          <w:rFonts w:ascii="Times New Roman" w:hAnsi="Times New Roman" w:cs="Times New Roman"/>
+          <w:sz w:val="28"/>
+          <w:szCs w:val="28"/>
+        </w:rPr>
+        <w:t>Далее сотрудник</w:t>
+      </w:r>
+      <w:r>
+        <w:rPr>
+          <w:rFonts w:ascii="Times New Roman" w:hAnsi="Times New Roman" w:cs="Times New Roman"/>
+          <w:sz w:val="28"/>
+          <w:szCs w:val="28"/>
+        </w:rPr>
+        <w:t>у</w:t>
+      </w:r>
+      <w:r>
+        <w:rPr>
+          <w:rFonts w:ascii="Times New Roman" w:hAnsi="Times New Roman" w:cs="Times New Roman"/>
+          <w:sz w:val="28"/>
+          <w:szCs w:val="28"/>
+        </w:rPr>
+        <w:t xml:space="preserve"> технической поддержки на основе личного устава организации требуется обработать и распределить обращение клиента. </w:t>
+      </w:r>
+    </w:p>
+    <w:p>
+      <w:pPr>
+        <w:pStyle w:val="a3"/>
+        <w:spacing w:line="360" w:lineRule="auto"/>
+        <w:ind w:firstLine="709"/>
+        <w:jc w:val="both"/>
+        <w:rPr>
+          <w:rFonts w:ascii="Times New Roman" w:hAnsi="Times New Roman" w:cs="Times New Roman"/>
+          <w:sz w:val="28"/>
+          <w:szCs w:val="28"/>
+        </w:rPr>
+      </w:pPr>
+      <w:r>
+        <w:rPr>
+          <w:rFonts w:ascii="Times New Roman" w:hAnsi="Times New Roman" w:cs="Times New Roman"/>
+          <w:sz w:val="28"/>
+          <w:szCs w:val="28"/>
+        </w:rPr>
+        <w:t xml:space="preserve">Далее происходит </w:t>
+      </w:r>
+      <w:r>
+        <w:rPr>
+          <w:rFonts w:ascii="Times New Roman" w:hAnsi="Times New Roman" w:cs="Times New Roman"/>
+          <w:sz w:val="28"/>
+          <w:szCs w:val="28"/>
+        </w:rPr>
+        <w:t>выполнение обращения</w:t>
+      </w:r>
+      <w:r>
+        <w:rPr>
+          <w:rFonts w:ascii="Times New Roman" w:hAnsi="Times New Roman" w:cs="Times New Roman"/>
+          <w:sz w:val="28"/>
+          <w:szCs w:val="28"/>
+        </w:rPr>
+        <w:t xml:space="preserve"> либо разработчик</w:t>
+      </w:r>
+      <w:r>
+        <w:rPr>
+          <w:rFonts w:ascii="Times New Roman" w:hAnsi="Times New Roman" w:cs="Times New Roman"/>
+          <w:sz w:val="28"/>
+          <w:szCs w:val="28"/>
+        </w:rPr>
+        <w:t>ом</w:t>
+      </w:r>
+      <w:r>
+        <w:rPr>
+          <w:rFonts w:ascii="Times New Roman" w:hAnsi="Times New Roman" w:cs="Times New Roman"/>
+          <w:sz w:val="28"/>
+          <w:szCs w:val="28"/>
+        </w:rPr>
+        <w:t>, либо сотрудник</w:t>
+      </w:r>
+      <w:r>
+        <w:rPr>
+          <w:rFonts w:ascii="Times New Roman" w:hAnsi="Times New Roman" w:cs="Times New Roman"/>
+          <w:sz w:val="28"/>
+          <w:szCs w:val="28"/>
+        </w:rPr>
+        <w:t>ом</w:t>
+      </w:r>
+      <w:r>
+        <w:rPr>
+          <w:rFonts w:ascii="Times New Roman" w:hAnsi="Times New Roman" w:cs="Times New Roman"/>
+          <w:sz w:val="28"/>
+          <w:szCs w:val="28"/>
+        </w:rPr>
+        <w:t xml:space="preserve"> технической поддержки.</w:t>
+      </w:r>
+    </w:p>
+    <w:p>
+      <w:pPr>
+        <w:pStyle w:val="a3"/>
+        <w:spacing w:line="360" w:lineRule="auto"/>
+        <w:ind w:firstLine="709"/>
+        <w:jc w:val="both"/>
+        <w:rPr>
+          <w:rFonts w:ascii="Times New Roman" w:hAnsi="Times New Roman" w:cs="Times New Roman"/>
+          <w:sz w:val="28"/>
+          <w:szCs w:val="28"/>
+        </w:rPr>
+      </w:pPr>
+      <w:r>
+        <w:rPr>
+          <w:rFonts w:ascii="Times New Roman" w:hAnsi="Times New Roman" w:cs="Times New Roman"/>
+          <w:sz w:val="28"/>
+          <w:szCs w:val="28"/>
+        </w:rPr>
+        <w:t xml:space="preserve">После </w:t>
+      </w:r>
+      <w:r>
+        <w:rPr>
+          <w:rFonts w:ascii="Times New Roman" w:hAnsi="Times New Roman" w:cs="Times New Roman"/>
+          <w:sz w:val="28"/>
+          <w:szCs w:val="28"/>
+        </w:rPr>
+        <w:t>выполнения</w:t>
+      </w:r>
+      <w:r>
+        <w:rPr>
+          <w:rFonts w:ascii="Times New Roman" w:hAnsi="Times New Roman" w:cs="Times New Roman"/>
+          <w:sz w:val="28"/>
+          <w:szCs w:val="28"/>
+        </w:rPr>
+        <w:t xml:space="preserve"> </w:t>
+      </w:r>
+      <w:r>
+        <w:rPr>
+          <w:rFonts w:ascii="Times New Roman" w:hAnsi="Times New Roman" w:cs="Times New Roman"/>
+          <w:sz w:val="28"/>
+          <w:szCs w:val="28"/>
+        </w:rPr>
+        <w:t>обращения</w:t>
+      </w:r>
+      <w:r>
+        <w:rPr>
+          <w:rFonts w:ascii="Times New Roman" w:hAnsi="Times New Roman" w:cs="Times New Roman"/>
+          <w:sz w:val="28"/>
+          <w:szCs w:val="28"/>
+        </w:rPr>
+        <w:t xml:space="preserve"> </w:t>
+      </w:r>
+      <w:r>
+        <w:rPr>
+          <w:rFonts w:ascii="Times New Roman" w:hAnsi="Times New Roman" w:cs="Times New Roman"/>
+          <w:sz w:val="28"/>
+          <w:szCs w:val="28"/>
+        </w:rPr>
+        <w:t>сотрудник</w:t>
+      </w:r>
+      <w:r>
+        <w:rPr>
+          <w:rFonts w:ascii="Times New Roman" w:hAnsi="Times New Roman" w:cs="Times New Roman"/>
+          <w:sz w:val="28"/>
+          <w:szCs w:val="28"/>
+        </w:rPr>
+        <w:t xml:space="preserve"> технической поддержки</w:t>
+      </w:r>
+      <w:r>
+        <w:rPr>
+          <w:rFonts w:ascii="Times New Roman" w:hAnsi="Times New Roman" w:cs="Times New Roman"/>
+          <w:sz w:val="28"/>
+          <w:szCs w:val="28"/>
+        </w:rPr>
+        <w:t xml:space="preserve"> должен</w:t>
+      </w:r>
+      <w:r>
+        <w:rPr>
+          <w:rFonts w:ascii="Times New Roman" w:hAnsi="Times New Roman" w:cs="Times New Roman"/>
+          <w:sz w:val="28"/>
+          <w:szCs w:val="28"/>
+        </w:rPr>
+        <w:t xml:space="preserve"> связаться с клиентом</w:t>
+      </w:r>
+      <w:r>
+        <w:rPr>
+          <w:rFonts w:ascii="Times New Roman" w:hAnsi="Times New Roman" w:cs="Times New Roman"/>
+          <w:sz w:val="28"/>
+          <w:szCs w:val="28"/>
+        </w:rPr>
+        <w:t>,</w:t>
+      </w:r>
+      <w:r>
+        <w:rPr>
+          <w:rFonts w:ascii="Times New Roman" w:hAnsi="Times New Roman" w:cs="Times New Roman"/>
+          <w:sz w:val="28"/>
+          <w:szCs w:val="28"/>
+        </w:rPr>
+        <w:t xml:space="preserve"> чтобы оповестить его о </w:t>
+      </w:r>
+      <w:r>
+        <w:rPr>
+          <w:rFonts w:ascii="Times New Roman" w:hAnsi="Times New Roman" w:cs="Times New Roman"/>
+          <w:sz w:val="28"/>
+          <w:szCs w:val="28"/>
+        </w:rPr>
+        <w:t>проделанной работе</w:t>
+      </w:r>
+      <w:r>
+        <w:rPr>
+          <w:rFonts w:ascii="Times New Roman" w:hAnsi="Times New Roman" w:cs="Times New Roman"/>
+          <w:sz w:val="28"/>
+          <w:szCs w:val="28"/>
+        </w:rPr>
+        <w:t xml:space="preserve">. </w:t>
+      </w:r>
+    </w:p>
+    <w:p>
+      <w:pPr>
+        <w:pStyle w:val="a3"/>
+        <w:spacing w:line="360" w:lineRule="auto"/>
+        <w:ind w:firstLine="709"/>
+        <w:jc w:val="both"/>
+        <w:rPr>
+          <w:rFonts w:ascii="Times New Roman" w:hAnsi="Times New Roman" w:cs="Times New Roman"/>
+          <w:sz w:val="28"/>
+          <w:szCs w:val="28"/>
+        </w:rPr>
+      </w:pPr>
+      <w:r>
+        <w:rPr>
+          <w:rFonts w:ascii="Times New Roman" w:hAnsi="Times New Roman" w:cs="Times New Roman"/>
+          <w:sz w:val="28"/>
+          <w:szCs w:val="28"/>
+        </w:rPr>
+        <w:t xml:space="preserve">В этом процессе можно выделить </w:t>
+      </w:r>
+      <w:r>
+        <w:rPr>
+          <w:rFonts w:ascii="Times New Roman" w:hAnsi="Times New Roman" w:cs="Times New Roman"/>
+          <w:sz w:val="28"/>
+          <w:szCs w:val="28"/>
+        </w:rPr>
+        <w:t xml:space="preserve">следующие </w:t>
+      </w:r>
+      <w:r>
+        <w:rPr>
+          <w:rFonts w:ascii="Times New Roman" w:hAnsi="Times New Roman" w:cs="Times New Roman"/>
+          <w:sz w:val="28"/>
+          <w:szCs w:val="28"/>
+        </w:rPr>
+        <w:t>проблемы:</w:t>
+      </w:r>
+    </w:p>
+    <w:p>
+      <w:pPr>
+        <w:pStyle w:val="a3"/>
+        <w:numPr>
+          <w:ilvl w:val="0"/>
+          <w:numId w:val="19"/>
+        </w:numPr>
+        <w:tabs>
+          <w:tab w:val="clear" w:pos="4677"/>
+          <w:tab w:val="clear" w:pos="9355"/>
+          <w:tab w:val="left" w:pos="1134"/>
+        </w:tabs>
+        <w:spacing w:line="360" w:lineRule="auto"/>
         <w:ind w:left="0" w:firstLine="709"/>
         <w:jc w:val="both"/>
         <w:rPr>
@@ -4434,13 +4848,55 @@
           <w:szCs w:val="28"/>
         </w:rPr>
         <w:lastRenderedPageBreak/>
-        <w:t>Для более детального изучения процесса обработки обращения клиентов необходимо разработать декомпозицию контекстной диаграммы.</w:t>
-      </w:r>
-    </w:p>
-    <w:p>
-      <w:pPr>
-        <w:pStyle w:val="a8"/>
-        <w:spacing w:after="0" w:line="360" w:lineRule="auto"/>
+        <w:t>техническая поддержка принимает обращения от клиентов через множество разных источник</w:t>
+      </w:r>
+      <w:r>
+        <w:rPr>
+          <w:rFonts w:ascii="Times New Roman" w:hAnsi="Times New Roman" w:cs="Times New Roman"/>
+          <w:sz w:val="28"/>
+          <w:szCs w:val="28"/>
+        </w:rPr>
+        <w:t>ов</w:t>
+      </w:r>
+      <w:r>
+        <w:rPr>
+          <w:rFonts w:ascii="Times New Roman" w:hAnsi="Times New Roman" w:cs="Times New Roman"/>
+          <w:sz w:val="28"/>
+          <w:szCs w:val="28"/>
+        </w:rPr>
+        <w:t xml:space="preserve">: социальные сети, </w:t>
+      </w:r>
+      <w:r>
+        <w:rPr>
+          <w:rFonts w:ascii="Times New Roman" w:hAnsi="Times New Roman" w:cs="Times New Roman"/>
+          <w:sz w:val="28"/>
+          <w:szCs w:val="28"/>
+          <w:lang w:val="en-US"/>
+        </w:rPr>
+        <w:t>Email</w:t>
+      </w:r>
+      <w:r>
+        <w:rPr>
+          <w:rFonts w:ascii="Times New Roman" w:hAnsi="Times New Roman" w:cs="Times New Roman"/>
+          <w:sz w:val="28"/>
+          <w:szCs w:val="28"/>
+        </w:rPr>
+        <w:t>, по телефону и СМС;</w:t>
+      </w:r>
+    </w:p>
+    <w:p>
+      <w:pPr>
+        <w:pStyle w:val="a3"/>
+        <w:numPr>
+          <w:ilvl w:val="0"/>
+          <w:numId w:val="19"/>
+        </w:numPr>
+        <w:tabs>
+          <w:tab w:val="clear" w:pos="4677"/>
+          <w:tab w:val="clear" w:pos="9355"/>
+          <w:tab w:val="left" w:pos="1134"/>
+        </w:tabs>
+        <w:spacing w:line="360" w:lineRule="auto"/>
         <w:ind w:left="0" w:firstLine="709"/>
         <w:jc w:val="both"/>
         <w:rPr>
@@ -4455,15 +4911,23 @@
           <w:sz w:val="28"/>
           <w:szCs w:val="28"/>
         </w:rPr>
-        <w:t xml:space="preserve">Декомпозиция контекстной диаграммы </w:t>
-      </w:r>
-      <w:r>
-        <w:rPr>
-          <w:rFonts w:ascii="Times New Roman" w:hAnsi="Times New Roman" w:cs="Times New Roman"/>
-          <w:sz w:val="28"/>
-          <w:szCs w:val="28"/>
-        </w:rPr>
-        <w:t>процесса обработк</w:t>
+        <w:t xml:space="preserve">техническая поддержка </w:t>
+      </w:r>
+      <w:r>
+        <w:rPr>
+          <w:rFonts w:ascii="Times New Roman" w:hAnsi="Times New Roman" w:cs="Times New Roman"/>
+          <w:sz w:val="28"/>
+          <w:szCs w:val="28"/>
+        </w:rPr>
+        <w:t>обрабатывает</w:t>
+      </w:r>
+      <w:r>
+        <w:rPr>
+          <w:rFonts w:ascii="Times New Roman" w:hAnsi="Times New Roman" w:cs="Times New Roman"/>
+          <w:sz w:val="28"/>
+          <w:szCs w:val="28"/>
+        </w:rPr>
+        <w:t xml:space="preserve"> задач</w:t>
       </w:r>
       <w:r>
         <w:rPr>
@@ -4479,7 +4943,142 @@
           <w:sz w:val="28"/>
           <w:szCs w:val="28"/>
         </w:rPr>
-        <w:t xml:space="preserve"> обращения клиентов</w:t>
+        <w:t xml:space="preserve"> в систем</w:t>
+      </w:r>
+      <w:r>
+        <w:rPr>
+          <w:rFonts w:ascii="Times New Roman" w:hAnsi="Times New Roman" w:cs="Times New Roman"/>
+          <w:sz w:val="28"/>
+          <w:szCs w:val="28"/>
+        </w:rPr>
+        <w:t>е</w:t>
+      </w:r>
+      <w:r>
+        <w:rPr>
+          <w:rFonts w:ascii="Times New Roman" w:hAnsi="Times New Roman" w:cs="Times New Roman"/>
+          <w:sz w:val="28"/>
+          <w:szCs w:val="28"/>
+        </w:rPr>
+        <w:t>;</w:t>
+      </w:r>
+    </w:p>
+    <w:p>
+      <w:pPr>
+        <w:pStyle w:val="a3"/>
+        <w:numPr>
+          <w:ilvl w:val="0"/>
+          <w:numId w:val="19"/>
+        </w:numPr>
+        <w:tabs>
+          <w:tab w:val="clear" w:pos="4677"/>
+          <w:tab w:val="clear" w:pos="9355"/>
+          <w:tab w:val="left" w:pos="1134"/>
+        </w:tabs>
+        <w:spacing w:line="360" w:lineRule="auto"/>
+        <w:ind w:left="0" w:firstLine="709"/>
+        <w:jc w:val="both"/>
+        <w:rPr>
+          <w:rFonts w:ascii="Times New Roman" w:hAnsi="Times New Roman" w:cs="Times New Roman"/>
+          <w:sz w:val="28"/>
+          <w:szCs w:val="28"/>
+        </w:rPr>
+      </w:pPr>
+      <w:r>
+        <w:rPr>
+          <w:rFonts w:ascii="Times New Roman" w:hAnsi="Times New Roman" w:cs="Times New Roman"/>
+          <w:sz w:val="28"/>
+          <w:szCs w:val="28"/>
+        </w:rPr>
+        <w:t>после выполнения обращения клиента техническая поддержка оповещает клиент</w:t>
+      </w:r>
+      <w:r>
+        <w:rPr>
+          <w:rFonts w:ascii="Times New Roman" w:hAnsi="Times New Roman" w:cs="Times New Roman"/>
+          <w:sz w:val="28"/>
+          <w:szCs w:val="28"/>
+        </w:rPr>
+        <w:t>а</w:t>
+      </w:r>
+      <w:r>
+        <w:rPr>
+          <w:rFonts w:ascii="Times New Roman" w:hAnsi="Times New Roman" w:cs="Times New Roman"/>
+          <w:sz w:val="28"/>
+          <w:szCs w:val="28"/>
+        </w:rPr>
+        <w:t xml:space="preserve"> о выполненной работе.</w:t>
+      </w:r>
+    </w:p>
+    <w:p>
+      <w:pPr>
+        <w:pStyle w:val="a3"/>
+        <w:tabs>
+          <w:tab w:val="clear" w:pos="4677"/>
+          <w:tab w:val="clear" w:pos="9355"/>
+        </w:tabs>
+        <w:spacing w:line="360" w:lineRule="auto"/>
+        <w:ind w:firstLine="709"/>
+        <w:jc w:val="both"/>
+        <w:rPr>
+          <w:rFonts w:ascii="Times New Roman" w:hAnsi="Times New Roman" w:cs="Times New Roman"/>
+          <w:sz w:val="28"/>
+          <w:szCs w:val="28"/>
+        </w:rPr>
+      </w:pPr>
+      <w:r>
+        <w:rPr>
+          <w:rFonts w:ascii="Times New Roman" w:hAnsi="Times New Roman" w:cs="Times New Roman"/>
+          <w:sz w:val="28"/>
+          <w:szCs w:val="28"/>
+        </w:rPr>
+        <w:t xml:space="preserve">Для решения этих проблем нужно провести </w:t>
+      </w:r>
+      <w:r>
+        <w:rPr>
+          <w:rFonts w:ascii="Times New Roman" w:hAnsi="Times New Roman" w:cs="Times New Roman"/>
+          <w:sz w:val="28"/>
+          <w:szCs w:val="28"/>
+        </w:rPr>
+        <w:t>оптимизацию данного процесса с помощью создания программного модуля</w:t>
+      </w:r>
+      <w:r>
+        <w:rPr>
+          <w:rFonts w:ascii="Times New Roman" w:hAnsi="Times New Roman" w:cs="Times New Roman"/>
+          <w:sz w:val="28"/>
+          <w:szCs w:val="28"/>
+        </w:rPr>
+        <w:t xml:space="preserve">. Создание </w:t>
+      </w:r>
+      <w:r>
+        <w:rPr>
+          <w:rFonts w:ascii="Times New Roman" w:hAnsi="Times New Roman" w:cs="Times New Roman"/>
+          <w:sz w:val="28"/>
+          <w:szCs w:val="28"/>
+        </w:rPr>
+        <w:t>программного модуля</w:t>
+      </w:r>
+      <w:r>
+        <w:rPr>
+          <w:rFonts w:ascii="Times New Roman" w:hAnsi="Times New Roman" w:cs="Times New Roman"/>
+          <w:sz w:val="28"/>
+          <w:szCs w:val="28"/>
+        </w:rPr>
+        <w:t xml:space="preserve"> для </w:t>
+      </w:r>
+      <w:r>
+        <w:rPr>
+          <w:rFonts w:ascii="Times New Roman" w:hAnsi="Times New Roman" w:cs="Times New Roman"/>
+          <w:sz w:val="28"/>
+          <w:szCs w:val="28"/>
+        </w:rPr>
+        <w:t xml:space="preserve">предприятия </w:t>
+      </w:r>
+      <w:r>
+        <w:rPr>
+          <w:rFonts w:ascii="Times New Roman" w:hAnsi="Times New Roman" w:cs="Times New Roman"/>
+          <w:sz w:val="28"/>
+          <w:szCs w:val="28"/>
+        </w:rPr>
+        <w:t>ООО «ИМЦ» позволит</w:t>
       </w:r>
       <w:r>
         <w:rPr>
@@ -4495,17 +5094,191 @@
           <w:sz w:val="28"/>
           <w:szCs w:val="28"/>
         </w:rPr>
-        <w:t>представлена на рисунке 4.</w:t>
-      </w:r>
-    </w:p>
-    <w:p>
-      <w:pPr>
-        <w:pStyle w:val="a8"/>
-        <w:spacing w:after="0" w:line="360" w:lineRule="auto"/>
-        <w:ind w:left="0"/>
+        <w:t>сократить нагрузку сотрудников технической поддержки</w:t>
+      </w:r>
+      <w:r>
+        <w:rPr>
+          <w:rFonts w:ascii="Times New Roman" w:hAnsi="Times New Roman" w:cs="Times New Roman"/>
+          <w:sz w:val="28"/>
+          <w:szCs w:val="28"/>
+        </w:rPr>
+        <w:t>,</w:t>
+      </w:r>
+      <w:r>
+        <w:rPr>
+          <w:rFonts w:ascii="Times New Roman" w:hAnsi="Times New Roman" w:cs="Times New Roman"/>
+          <w:sz w:val="28"/>
+          <w:szCs w:val="28"/>
+        </w:rPr>
+        <w:t xml:space="preserve"> сократи</w:t>
+      </w:r>
+      <w:r>
+        <w:rPr>
+          <w:rFonts w:ascii="Times New Roman" w:hAnsi="Times New Roman" w:cs="Times New Roman"/>
+          <w:sz w:val="28"/>
+          <w:szCs w:val="28"/>
+        </w:rPr>
+        <w:t>ть</w:t>
+      </w:r>
+      <w:r>
+        <w:rPr>
+          <w:rFonts w:ascii="Times New Roman" w:hAnsi="Times New Roman" w:cs="Times New Roman"/>
+          <w:sz w:val="28"/>
+          <w:szCs w:val="28"/>
+        </w:rPr>
+        <w:t xml:space="preserve"> трудозатраты отдела</w:t>
+      </w:r>
+      <w:r>
+        <w:rPr>
+          <w:rFonts w:ascii="Times New Roman" w:hAnsi="Times New Roman" w:cs="Times New Roman"/>
+          <w:sz w:val="28"/>
+          <w:szCs w:val="28"/>
+        </w:rPr>
+        <w:t xml:space="preserve"> технической поддержки</w:t>
+      </w:r>
+      <w:r>
+        <w:rPr>
+          <w:rFonts w:ascii="Times New Roman" w:hAnsi="Times New Roman" w:cs="Times New Roman"/>
+          <w:sz w:val="28"/>
+          <w:szCs w:val="28"/>
+        </w:rPr>
+        <w:t xml:space="preserve"> и увеличить эффективнос</w:t>
+      </w:r>
+      <w:r>
+        <w:rPr>
+          <w:rFonts w:ascii="Times New Roman" w:hAnsi="Times New Roman" w:cs="Times New Roman"/>
+          <w:sz w:val="28"/>
+          <w:szCs w:val="28"/>
+        </w:rPr>
+        <w:t>ть работы технической поддержки и доход ООО «ИМЦ».</w:t>
+      </w:r>
+    </w:p>
+    <w:p>
+      <w:pPr>
+        <w:pStyle w:val="a3"/>
+        <w:tabs>
+          <w:tab w:val="clear" w:pos="4677"/>
+          <w:tab w:val="clear" w:pos="9355"/>
+        </w:tabs>
+        <w:spacing w:line="360" w:lineRule="auto"/>
+        <w:ind w:firstLine="709"/>
+        <w:jc w:val="both"/>
+        <w:rPr>
+          <w:rFonts w:ascii="Times New Roman" w:hAnsi="Times New Roman" w:cs="Times New Roman"/>
+          <w:sz w:val="28"/>
+          <w:szCs w:val="28"/>
+        </w:rPr>
+      </w:pPr>
+      <w:r>
+        <w:rPr>
+          <w:rFonts w:ascii="Times New Roman" w:hAnsi="Times New Roman" w:cs="Times New Roman"/>
+          <w:sz w:val="28"/>
+          <w:szCs w:val="28"/>
+        </w:rPr>
+        <w:t xml:space="preserve">Для оптимизации процесса требуется создать контекстную диаграмму модели </w:t>
+      </w:r>
+      <w:r>
+        <w:rPr>
+          <w:rFonts w:ascii="Times New Roman" w:hAnsi="Times New Roman" w:cs="Times New Roman"/>
+          <w:sz w:val="28"/>
+          <w:szCs w:val="28"/>
+          <w:lang w:val="en-US"/>
+        </w:rPr>
+        <w:t>TO</w:t>
+      </w:r>
+      <w:r>
+        <w:rPr>
+          <w:rFonts w:ascii="Times New Roman" w:hAnsi="Times New Roman" w:cs="Times New Roman"/>
+          <w:sz w:val="28"/>
+          <w:szCs w:val="28"/>
+        </w:rPr>
+        <w:t>-</w:t>
+      </w:r>
+      <w:r>
+        <w:rPr>
+          <w:rFonts w:ascii="Times New Roman" w:hAnsi="Times New Roman" w:cs="Times New Roman"/>
+          <w:sz w:val="28"/>
+          <w:szCs w:val="28"/>
+          <w:lang w:val="en-US"/>
+        </w:rPr>
+        <w:t>BE</w:t>
+      </w:r>
+      <w:r>
+        <w:rPr>
+          <w:rFonts w:ascii="Times New Roman" w:hAnsi="Times New Roman" w:cs="Times New Roman"/>
+          <w:sz w:val="28"/>
+          <w:szCs w:val="28"/>
+        </w:rPr>
+        <w:t>, которая должна решить проблемы в происходящем процессе обработки обращения клиентов.</w:t>
+      </w:r>
+    </w:p>
+    <w:p>
+      <w:pPr>
+        <w:pStyle w:val="a3"/>
+        <w:tabs>
+          <w:tab w:val="clear" w:pos="4677"/>
+          <w:tab w:val="clear" w:pos="9355"/>
+        </w:tabs>
+        <w:spacing w:line="360" w:lineRule="auto"/>
+        <w:ind w:firstLine="709"/>
+        <w:jc w:val="both"/>
+        <w:rPr>
+          <w:rFonts w:ascii="Times New Roman" w:hAnsi="Times New Roman" w:cs="Times New Roman"/>
+          <w:b/>
+          <w:szCs w:val="28"/>
+        </w:rPr>
+      </w:pPr>
+      <w:r>
+        <w:rPr>
+          <w:rFonts w:ascii="Times New Roman" w:hAnsi="Times New Roman" w:cs="Times New Roman"/>
+          <w:sz w:val="28"/>
+          <w:szCs w:val="28"/>
+        </w:rPr>
+        <w:t>Контекстная диаграмма процесса обработк</w:t>
+      </w:r>
+      <w:r>
+        <w:rPr>
+          <w:rFonts w:ascii="Times New Roman" w:hAnsi="Times New Roman" w:cs="Times New Roman"/>
+          <w:sz w:val="28"/>
+          <w:szCs w:val="28"/>
+        </w:rPr>
+        <w:t>и</w:t>
+      </w:r>
+      <w:r>
+        <w:rPr>
+          <w:rFonts w:ascii="Times New Roman" w:hAnsi="Times New Roman" w:cs="Times New Roman"/>
+          <w:sz w:val="28"/>
+          <w:szCs w:val="28"/>
+        </w:rPr>
+        <w:t xml:space="preserve"> обращения клиентов с использованием ПМ представлена на рисунке </w:t>
+      </w:r>
+      <w:r>
+        <w:rPr>
+          <w:rFonts w:ascii="Times New Roman" w:hAnsi="Times New Roman" w:cs="Times New Roman"/>
+          <w:sz w:val="28"/>
+          <w:szCs w:val="28"/>
+        </w:rPr>
+        <w:t>4</w:t>
+      </w:r>
+      <w:r>
+        <w:rPr>
+          <w:rFonts w:ascii="Times New Roman" w:hAnsi="Times New Roman" w:cs="Times New Roman"/>
+          <w:sz w:val="28"/>
+          <w:szCs w:val="28"/>
+        </w:rPr>
+        <w:t>.</w:t>
+      </w:r>
+    </w:p>
+    <w:p>
+      <w:pPr>
+        <w:pStyle w:val="a3"/>
+        <w:tabs>
+          <w:tab w:val="clear" w:pos="4677"/>
+          <w:tab w:val="clear" w:pos="9355"/>
+        </w:tabs>
+        <w:spacing w:line="360" w:lineRule="auto"/>
         <w:jc w:val="center"/>
         <w:rPr>
-          <w:rFonts w:ascii="Times New Roman" w:hAnsi="Times New Roman" w:cs="Times New Roman"/>
           <w:sz w:val="28"/>
           <w:szCs w:val="28"/>
         </w:rPr>
@@ -4516,10 +5289,10 @@
           <w:lang w:eastAsia="ru-RU"/>
         </w:rPr>
         <w:drawing>
-          <wp:inline distT="0" distB="0" distL="0" distR="0" wp14:anchorId="7775298C" wp14:editId="52F04230">
-            <wp:extent cx="5909399" cy="3105509"/>
+          <wp:inline distT="0" distB="0" distL="0" distR="0" wp14:anchorId="7775298E" wp14:editId="00927E6A">
+            <wp:extent cx="6246147" cy="3631720"/>
             <wp:effectExtent l="0" t="0" r="0" b="0"/>
-            <wp:docPr id="35" name="Рисунок 35"/>
+            <wp:docPr id="17" name="Рисунок 17"/>
             <wp:cNvGraphicFramePr>
               <a:graphicFrameLocks xmlns:a="http://schemas.openxmlformats.org/drawingml/2006/main" noChangeAspect="1"/>
             </wp:cNvGraphicFramePr>
@@ -4539,7 +5312,7 @@
                   <pic:spPr>
                     <a:xfrm>
                       <a:off x="0" y="0"/>
-                      <a:ext cx="5969027" cy="3136845"/>
+                      <a:ext cx="6288661" cy="3656439"/>
                     </a:xfrm>
                     <a:prstGeom prst="rect">
                       <a:avLst/>
@@ -4554,688 +5327,6 @@
     </w:p>
     <w:p>
       <w:pPr>
-        <w:pStyle w:val="a8"/>
-        <w:spacing w:after="0" w:line="360" w:lineRule="auto"/>
-        <w:ind w:left="0" w:firstLine="709"/>
-        <w:jc w:val="both"/>
-        <w:rPr>
-          <w:rFonts w:ascii="Times New Roman" w:hAnsi="Times New Roman" w:cs="Times New Roman"/>
-          <w:sz w:val="28"/>
-          <w:szCs w:val="28"/>
-        </w:rPr>
-      </w:pPr>
-      <w:r>
-        <w:rPr>
-          <w:rFonts w:ascii="Times New Roman" w:hAnsi="Times New Roman" w:cs="Times New Roman"/>
-          <w:sz w:val="28"/>
-          <w:szCs w:val="28"/>
-        </w:rPr>
-        <w:t>Рисунок 4 - Декомпозиция контекстной диаграммы процесса обработк</w:t>
-      </w:r>
-      <w:r>
-        <w:rPr>
-          <w:rFonts w:ascii="Times New Roman" w:hAnsi="Times New Roman" w:cs="Times New Roman"/>
-          <w:sz w:val="28"/>
-          <w:szCs w:val="28"/>
-        </w:rPr>
-        <w:t>и</w:t>
-      </w:r>
-      <w:r>
-        <w:rPr>
-          <w:rFonts w:ascii="Times New Roman" w:hAnsi="Times New Roman" w:cs="Times New Roman"/>
-          <w:sz w:val="28"/>
-          <w:szCs w:val="28"/>
-        </w:rPr>
-        <w:t xml:space="preserve"> обращения клиентов</w:t>
-      </w:r>
-    </w:p>
-    <w:p>
-      <w:pPr>
-        <w:pStyle w:val="a3"/>
-        <w:spacing w:line="360" w:lineRule="auto"/>
-        <w:ind w:firstLine="709"/>
-        <w:jc w:val="both"/>
-        <w:rPr>
-          <w:rFonts w:ascii="Times New Roman" w:hAnsi="Times New Roman" w:cs="Times New Roman"/>
-          <w:sz w:val="28"/>
-          <w:szCs w:val="28"/>
-        </w:rPr>
-      </w:pPr>
-      <w:r>
-        <w:rPr>
-          <w:rFonts w:ascii="Times New Roman" w:hAnsi="Times New Roman" w:cs="Times New Roman"/>
-          <w:sz w:val="28"/>
-          <w:szCs w:val="28"/>
-        </w:rPr>
-        <w:t>К</w:t>
-      </w:r>
-      <w:r>
-        <w:rPr>
-          <w:rFonts w:ascii="Times New Roman" w:hAnsi="Times New Roman" w:cs="Times New Roman"/>
-          <w:sz w:val="28"/>
-          <w:szCs w:val="28"/>
-        </w:rPr>
-        <w:t>лиент, обращается к техн</w:t>
-      </w:r>
-      <w:r>
-        <w:rPr>
-          <w:rFonts w:ascii="Times New Roman" w:hAnsi="Times New Roman" w:cs="Times New Roman"/>
-          <w:sz w:val="28"/>
-          <w:szCs w:val="28"/>
-        </w:rPr>
-        <w:t>ической поддержке из различных источников</w:t>
-      </w:r>
-      <w:r>
-        <w:rPr>
-          <w:rFonts w:ascii="Times New Roman" w:hAnsi="Times New Roman" w:cs="Times New Roman"/>
-          <w:sz w:val="28"/>
-          <w:szCs w:val="28"/>
-        </w:rPr>
-        <w:t>,</w:t>
-      </w:r>
-      <w:r>
-        <w:rPr>
-          <w:rFonts w:ascii="Times New Roman" w:hAnsi="Times New Roman" w:cs="Times New Roman"/>
-          <w:sz w:val="28"/>
-          <w:szCs w:val="28"/>
-        </w:rPr>
-        <w:t xml:space="preserve"> передавая свои</w:t>
-      </w:r>
-      <w:r>
-        <w:rPr>
-          <w:rFonts w:ascii="Times New Roman" w:hAnsi="Times New Roman" w:cs="Times New Roman"/>
-          <w:sz w:val="28"/>
-          <w:szCs w:val="28"/>
-        </w:rPr>
-        <w:t xml:space="preserve"> </w:t>
-      </w:r>
-      <w:r>
-        <w:rPr>
-          <w:rFonts w:ascii="Times New Roman" w:hAnsi="Times New Roman" w:cs="Times New Roman"/>
-          <w:sz w:val="28"/>
-          <w:szCs w:val="28"/>
-        </w:rPr>
-        <w:t>обращения</w:t>
-      </w:r>
-      <w:r>
-        <w:rPr>
-          <w:rFonts w:ascii="Times New Roman" w:hAnsi="Times New Roman" w:cs="Times New Roman"/>
-          <w:sz w:val="28"/>
-          <w:szCs w:val="28"/>
-        </w:rPr>
-        <w:t xml:space="preserve"> и персональные данные</w:t>
-      </w:r>
-      <w:r>
-        <w:rPr>
-          <w:rFonts w:ascii="Times New Roman" w:hAnsi="Times New Roman" w:cs="Times New Roman"/>
-          <w:sz w:val="28"/>
-          <w:szCs w:val="28"/>
-        </w:rPr>
-        <w:t>,</w:t>
-      </w:r>
-      <w:r>
-        <w:rPr>
-          <w:rFonts w:ascii="Times New Roman" w:hAnsi="Times New Roman" w:cs="Times New Roman"/>
-          <w:sz w:val="28"/>
-          <w:szCs w:val="28"/>
-        </w:rPr>
-        <w:t xml:space="preserve"> необходимые для исправления </w:t>
-      </w:r>
-      <w:r>
-        <w:rPr>
-          <w:rFonts w:ascii="Times New Roman" w:hAnsi="Times New Roman" w:cs="Times New Roman"/>
-          <w:sz w:val="28"/>
-          <w:szCs w:val="28"/>
-        </w:rPr>
-        <w:t>программного модуля</w:t>
-      </w:r>
-      <w:r>
-        <w:rPr>
-          <w:rFonts w:ascii="Times New Roman" w:hAnsi="Times New Roman" w:cs="Times New Roman"/>
-          <w:sz w:val="28"/>
-          <w:szCs w:val="28"/>
-        </w:rPr>
-        <w:t>,</w:t>
-      </w:r>
-      <w:r>
-        <w:rPr>
-          <w:rFonts w:ascii="Times New Roman" w:hAnsi="Times New Roman" w:cs="Times New Roman"/>
-          <w:sz w:val="28"/>
-          <w:szCs w:val="28"/>
-        </w:rPr>
-        <w:t xml:space="preserve"> после чего сотрудник технической поддержки на основе договора проверяет</w:t>
-      </w:r>
-      <w:r>
-        <w:rPr>
-          <w:rFonts w:ascii="Times New Roman" w:hAnsi="Times New Roman" w:cs="Times New Roman"/>
-          <w:sz w:val="28"/>
-          <w:szCs w:val="28"/>
-        </w:rPr>
-        <w:t xml:space="preserve"> наличие у клиента</w:t>
-      </w:r>
-      <w:r>
-        <w:rPr>
-          <w:rFonts w:ascii="Times New Roman" w:hAnsi="Times New Roman" w:cs="Times New Roman"/>
-          <w:sz w:val="28"/>
-          <w:szCs w:val="28"/>
-        </w:rPr>
-        <w:t xml:space="preserve"> </w:t>
-      </w:r>
-      <w:r>
-        <w:rPr>
-          <w:rFonts w:ascii="Times New Roman" w:hAnsi="Times New Roman" w:cs="Times New Roman"/>
-          <w:sz w:val="28"/>
-          <w:szCs w:val="28"/>
-        </w:rPr>
-        <w:t>сопровождения</w:t>
-      </w:r>
-      <w:r>
-        <w:rPr>
-          <w:rFonts w:ascii="Times New Roman" w:hAnsi="Times New Roman" w:cs="Times New Roman"/>
-          <w:sz w:val="28"/>
-          <w:szCs w:val="28"/>
-        </w:rPr>
-        <w:t xml:space="preserve"> техническ</w:t>
-      </w:r>
-      <w:r>
-        <w:rPr>
-          <w:rFonts w:ascii="Times New Roman" w:hAnsi="Times New Roman" w:cs="Times New Roman"/>
-          <w:sz w:val="28"/>
-          <w:szCs w:val="28"/>
-        </w:rPr>
-        <w:t>ой</w:t>
-      </w:r>
-      <w:r>
-        <w:rPr>
-          <w:rFonts w:ascii="Times New Roman" w:hAnsi="Times New Roman" w:cs="Times New Roman"/>
-          <w:sz w:val="28"/>
-          <w:szCs w:val="28"/>
-        </w:rPr>
-        <w:t xml:space="preserve"> поддержк</w:t>
-      </w:r>
-      <w:r>
-        <w:rPr>
-          <w:rFonts w:ascii="Times New Roman" w:hAnsi="Times New Roman" w:cs="Times New Roman"/>
-          <w:sz w:val="28"/>
-          <w:szCs w:val="28"/>
-        </w:rPr>
-        <w:t xml:space="preserve">и и </w:t>
-      </w:r>
-      <w:r>
-        <w:rPr>
-          <w:rFonts w:ascii="Times New Roman" w:hAnsi="Times New Roman" w:cs="Times New Roman"/>
-          <w:sz w:val="28"/>
-          <w:szCs w:val="28"/>
-        </w:rPr>
-        <w:t>изучает другую информацию</w:t>
-      </w:r>
-      <w:r>
-        <w:rPr>
-          <w:rFonts w:ascii="Times New Roman" w:hAnsi="Times New Roman" w:cs="Times New Roman"/>
-          <w:sz w:val="28"/>
-          <w:szCs w:val="28"/>
-        </w:rPr>
-        <w:t>,</w:t>
-      </w:r>
-      <w:r>
-        <w:rPr>
-          <w:rFonts w:ascii="Times New Roman" w:hAnsi="Times New Roman" w:cs="Times New Roman"/>
-          <w:sz w:val="28"/>
-          <w:szCs w:val="28"/>
-        </w:rPr>
-        <w:t xml:space="preserve"> необходимую для принятия обращения. </w:t>
-      </w:r>
-    </w:p>
-    <w:p>
-      <w:pPr>
-        <w:pStyle w:val="a3"/>
-        <w:spacing w:line="360" w:lineRule="auto"/>
-        <w:ind w:firstLine="709"/>
-        <w:jc w:val="both"/>
-        <w:rPr>
-          <w:rFonts w:ascii="Times New Roman" w:hAnsi="Times New Roman" w:cs="Times New Roman"/>
-          <w:sz w:val="28"/>
-          <w:szCs w:val="28"/>
-        </w:rPr>
-      </w:pPr>
-      <w:r>
-        <w:rPr>
-          <w:rFonts w:ascii="Times New Roman" w:hAnsi="Times New Roman" w:cs="Times New Roman"/>
-          <w:sz w:val="28"/>
-          <w:szCs w:val="28"/>
-        </w:rPr>
-        <w:t>Далее сотрудник</w:t>
-      </w:r>
-      <w:r>
-        <w:rPr>
-          <w:rFonts w:ascii="Times New Roman" w:hAnsi="Times New Roman" w:cs="Times New Roman"/>
-          <w:sz w:val="28"/>
-          <w:szCs w:val="28"/>
-        </w:rPr>
-        <w:t>у</w:t>
-      </w:r>
-      <w:r>
-        <w:rPr>
-          <w:rFonts w:ascii="Times New Roman" w:hAnsi="Times New Roman" w:cs="Times New Roman"/>
-          <w:sz w:val="28"/>
-          <w:szCs w:val="28"/>
-        </w:rPr>
-        <w:t xml:space="preserve"> технической поддержки на основе личного устава организации требуется обработать и распределить обращение клиента. </w:t>
-      </w:r>
-    </w:p>
-    <w:p>
-      <w:pPr>
-        <w:pStyle w:val="a3"/>
-        <w:spacing w:line="360" w:lineRule="auto"/>
-        <w:ind w:firstLine="709"/>
-        <w:jc w:val="both"/>
-        <w:rPr>
-          <w:rFonts w:ascii="Times New Roman" w:hAnsi="Times New Roman" w:cs="Times New Roman"/>
-          <w:sz w:val="28"/>
-          <w:szCs w:val="28"/>
-        </w:rPr>
-      </w:pPr>
-      <w:r>
-        <w:rPr>
-          <w:rFonts w:ascii="Times New Roman" w:hAnsi="Times New Roman" w:cs="Times New Roman"/>
-          <w:sz w:val="28"/>
-          <w:szCs w:val="28"/>
-        </w:rPr>
-        <w:t xml:space="preserve">Далее происходит </w:t>
-      </w:r>
-      <w:r>
-        <w:rPr>
-          <w:rFonts w:ascii="Times New Roman" w:hAnsi="Times New Roman" w:cs="Times New Roman"/>
-          <w:sz w:val="28"/>
-          <w:szCs w:val="28"/>
-        </w:rPr>
-        <w:t>выполнение обращения</w:t>
-      </w:r>
-      <w:r>
-        <w:rPr>
-          <w:rFonts w:ascii="Times New Roman" w:hAnsi="Times New Roman" w:cs="Times New Roman"/>
-          <w:sz w:val="28"/>
-          <w:szCs w:val="28"/>
-        </w:rPr>
-        <w:t xml:space="preserve"> либо разработчик</w:t>
-      </w:r>
-      <w:r>
-        <w:rPr>
-          <w:rFonts w:ascii="Times New Roman" w:hAnsi="Times New Roman" w:cs="Times New Roman"/>
-          <w:sz w:val="28"/>
-          <w:szCs w:val="28"/>
-        </w:rPr>
-        <w:t>ом</w:t>
-      </w:r>
-      <w:r>
-        <w:rPr>
-          <w:rFonts w:ascii="Times New Roman" w:hAnsi="Times New Roman" w:cs="Times New Roman"/>
-          <w:sz w:val="28"/>
-          <w:szCs w:val="28"/>
-        </w:rPr>
-        <w:t>, либо сотрудник</w:t>
-      </w:r>
-      <w:r>
-        <w:rPr>
-          <w:rFonts w:ascii="Times New Roman" w:hAnsi="Times New Roman" w:cs="Times New Roman"/>
-          <w:sz w:val="28"/>
-          <w:szCs w:val="28"/>
-        </w:rPr>
-        <w:t>ом</w:t>
-      </w:r>
-      <w:r>
-        <w:rPr>
-          <w:rFonts w:ascii="Times New Roman" w:hAnsi="Times New Roman" w:cs="Times New Roman"/>
-          <w:sz w:val="28"/>
-          <w:szCs w:val="28"/>
-        </w:rPr>
-        <w:t xml:space="preserve"> технической поддержки.</w:t>
-      </w:r>
-    </w:p>
-    <w:p>
-      <w:pPr>
-        <w:pStyle w:val="a3"/>
-        <w:spacing w:line="360" w:lineRule="auto"/>
-        <w:ind w:firstLine="709"/>
-        <w:jc w:val="both"/>
-        <w:rPr>
-          <w:rFonts w:ascii="Times New Roman" w:hAnsi="Times New Roman" w:cs="Times New Roman"/>
-          <w:sz w:val="28"/>
-          <w:szCs w:val="28"/>
-        </w:rPr>
-      </w:pPr>
-      <w:r>
-        <w:rPr>
-          <w:rFonts w:ascii="Times New Roman" w:hAnsi="Times New Roman" w:cs="Times New Roman"/>
-          <w:sz w:val="28"/>
-          <w:szCs w:val="28"/>
-        </w:rPr>
-        <w:t xml:space="preserve">После </w:t>
-      </w:r>
-      <w:r>
-        <w:rPr>
-          <w:rFonts w:ascii="Times New Roman" w:hAnsi="Times New Roman" w:cs="Times New Roman"/>
-          <w:sz w:val="28"/>
-          <w:szCs w:val="28"/>
-        </w:rPr>
-        <w:t>выполнения</w:t>
-      </w:r>
-      <w:r>
-        <w:rPr>
-          <w:rFonts w:ascii="Times New Roman" w:hAnsi="Times New Roman" w:cs="Times New Roman"/>
-          <w:sz w:val="28"/>
-          <w:szCs w:val="28"/>
-        </w:rPr>
-        <w:t xml:space="preserve"> </w:t>
-      </w:r>
-      <w:r>
-        <w:rPr>
-          <w:rFonts w:ascii="Times New Roman" w:hAnsi="Times New Roman" w:cs="Times New Roman"/>
-          <w:sz w:val="28"/>
-          <w:szCs w:val="28"/>
-        </w:rPr>
-        <w:t>обращения</w:t>
-      </w:r>
-      <w:r>
-        <w:rPr>
-          <w:rFonts w:ascii="Times New Roman" w:hAnsi="Times New Roman" w:cs="Times New Roman"/>
-          <w:sz w:val="28"/>
-          <w:szCs w:val="28"/>
-        </w:rPr>
-        <w:t xml:space="preserve"> </w:t>
-      </w:r>
-      <w:r>
-        <w:rPr>
-          <w:rFonts w:ascii="Times New Roman" w:hAnsi="Times New Roman" w:cs="Times New Roman"/>
-          <w:sz w:val="28"/>
-          <w:szCs w:val="28"/>
-        </w:rPr>
-        <w:t>сотрудник</w:t>
-      </w:r>
-      <w:r>
-        <w:rPr>
-          <w:rFonts w:ascii="Times New Roman" w:hAnsi="Times New Roman" w:cs="Times New Roman"/>
-          <w:sz w:val="28"/>
-          <w:szCs w:val="28"/>
-        </w:rPr>
-        <w:t xml:space="preserve"> технической поддержки</w:t>
-      </w:r>
-      <w:r>
-        <w:rPr>
-          <w:rFonts w:ascii="Times New Roman" w:hAnsi="Times New Roman" w:cs="Times New Roman"/>
-          <w:sz w:val="28"/>
-          <w:szCs w:val="28"/>
-        </w:rPr>
-        <w:t xml:space="preserve"> должен</w:t>
-      </w:r>
-      <w:r>
-        <w:rPr>
-          <w:rFonts w:ascii="Times New Roman" w:hAnsi="Times New Roman" w:cs="Times New Roman"/>
-          <w:sz w:val="28"/>
-          <w:szCs w:val="28"/>
-        </w:rPr>
-        <w:t xml:space="preserve"> связаться с клиентом</w:t>
-      </w:r>
-      <w:r>
-        <w:rPr>
-          <w:rFonts w:ascii="Times New Roman" w:hAnsi="Times New Roman" w:cs="Times New Roman"/>
-          <w:sz w:val="28"/>
-          <w:szCs w:val="28"/>
-        </w:rPr>
-        <w:t>,</w:t>
-      </w:r>
-      <w:r>
-        <w:rPr>
-          <w:rFonts w:ascii="Times New Roman" w:hAnsi="Times New Roman" w:cs="Times New Roman"/>
-          <w:sz w:val="28"/>
-          <w:szCs w:val="28"/>
-        </w:rPr>
-        <w:t xml:space="preserve"> чтобы оповестить его о </w:t>
-      </w:r>
-      <w:r>
-        <w:rPr>
-          <w:rFonts w:ascii="Times New Roman" w:hAnsi="Times New Roman" w:cs="Times New Roman"/>
-          <w:sz w:val="28"/>
-          <w:szCs w:val="28"/>
-        </w:rPr>
-        <w:t>проделанной работе</w:t>
-      </w:r>
-      <w:r>
-        <w:rPr>
-          <w:rFonts w:ascii="Times New Roman" w:hAnsi="Times New Roman" w:cs="Times New Roman"/>
-          <w:sz w:val="28"/>
-          <w:szCs w:val="28"/>
-        </w:rPr>
-        <w:t xml:space="preserve">. </w:t>
-      </w:r>
-    </w:p>
-    <w:p>
-      <w:pPr>
-        <w:pStyle w:val="a3"/>
-        <w:spacing w:line="360" w:lineRule="auto"/>
-        <w:ind w:firstLine="709"/>
-        <w:jc w:val="both"/>
-        <w:rPr>
-          <w:rFonts w:ascii="Times New Roman" w:hAnsi="Times New Roman" w:cs="Times New Roman"/>
-          <w:sz w:val="28"/>
-          <w:szCs w:val="28"/>
-        </w:rPr>
-      </w:pPr>
-      <w:r>
-        <w:rPr>
-          <w:rFonts w:ascii="Times New Roman" w:hAnsi="Times New Roman" w:cs="Times New Roman"/>
-          <w:sz w:val="28"/>
-          <w:szCs w:val="28"/>
-        </w:rPr>
-        <w:t xml:space="preserve">В этом процессе можно выделить </w:t>
-      </w:r>
-      <w:r>
-        <w:rPr>
-          <w:rFonts w:ascii="Times New Roman" w:hAnsi="Times New Roman" w:cs="Times New Roman"/>
-          <w:sz w:val="28"/>
-          <w:szCs w:val="28"/>
-        </w:rPr>
-        <w:t xml:space="preserve">следующие </w:t>
-      </w:r>
-      <w:r>
-        <w:rPr>
-          <w:rFonts w:ascii="Times New Roman" w:hAnsi="Times New Roman" w:cs="Times New Roman"/>
-          <w:sz w:val="28"/>
-          <w:szCs w:val="28"/>
-        </w:rPr>
-        <w:t>проблемы:</w:t>
-      </w:r>
-    </w:p>
-    <w:p>
-      <w:pPr>
-        <w:pStyle w:val="a3"/>
-        <w:numPr>
-          <w:ilvl w:val="0"/>
-          <w:numId w:val="19"/>
-        </w:numPr>
-        <w:tabs>
-          <w:tab w:val="clear" w:pos="4677"/>
-          <w:tab w:val="clear" w:pos="9355"/>
-          <w:tab w:val="left" w:pos="1134"/>
-        </w:tabs>
-        <w:spacing w:line="360" w:lineRule="auto"/>
-        <w:ind w:left="0" w:firstLine="709"/>
-        <w:jc w:val="both"/>
-        <w:rPr>
-          <w:rFonts w:ascii="Times New Roman" w:hAnsi="Times New Roman" w:cs="Times New Roman"/>
-          <w:sz w:val="28"/>
-          <w:szCs w:val="28"/>
-        </w:rPr>
-      </w:pPr>
-      <w:r>
-        <w:rPr>
-          <w:rFonts w:ascii="Times New Roman" w:hAnsi="Times New Roman" w:cs="Times New Roman"/>
-          <w:sz w:val="28"/>
-          <w:szCs w:val="28"/>
-        </w:rPr>
-        <w:lastRenderedPageBreak/>
-        <w:t>техническая поддержка принимает обращения от клиентов через множество разных источник</w:t>
-      </w:r>
-      <w:r>
-        <w:rPr>
-          <w:rFonts w:ascii="Times New Roman" w:hAnsi="Times New Roman" w:cs="Times New Roman"/>
-          <w:sz w:val="28"/>
-          <w:szCs w:val="28"/>
-        </w:rPr>
-        <w:t>ов</w:t>
-      </w:r>
-      <w:r>
-        <w:rPr>
-          <w:rFonts w:ascii="Times New Roman" w:hAnsi="Times New Roman" w:cs="Times New Roman"/>
-          <w:sz w:val="28"/>
-          <w:szCs w:val="28"/>
-        </w:rPr>
-        <w:t xml:space="preserve">: социальные сети, </w:t>
-      </w:r>
-      <w:r>
-        <w:rPr>
-          <w:rFonts w:ascii="Times New Roman" w:hAnsi="Times New Roman" w:cs="Times New Roman"/>
-          <w:sz w:val="28"/>
-          <w:szCs w:val="28"/>
-          <w:lang w:val="en-US"/>
-        </w:rPr>
-        <w:t>Email</w:t>
-      </w:r>
-      <w:r>
-        <w:rPr>
-          <w:rFonts w:ascii="Times New Roman" w:hAnsi="Times New Roman" w:cs="Times New Roman"/>
-          <w:sz w:val="28"/>
-          <w:szCs w:val="28"/>
-        </w:rPr>
-        <w:t>, по телефону и СМС;</w:t>
-      </w:r>
-    </w:p>
-    <w:p>
-      <w:pPr>
-        <w:pStyle w:val="a3"/>
-        <w:numPr>
-          <w:ilvl w:val="0"/>
-          <w:numId w:val="19"/>
-        </w:numPr>
-        <w:tabs>
-          <w:tab w:val="clear" w:pos="4677"/>
-          <w:tab w:val="clear" w:pos="9355"/>
-          <w:tab w:val="left" w:pos="1134"/>
-        </w:tabs>
-        <w:spacing w:line="360" w:lineRule="auto"/>
-        <w:ind w:left="0" w:firstLine="709"/>
-        <w:jc w:val="both"/>
-        <w:rPr>
-          <w:rFonts w:ascii="Times New Roman" w:hAnsi="Times New Roman" w:cs="Times New Roman"/>
-          <w:sz w:val="28"/>
-          <w:szCs w:val="28"/>
-        </w:rPr>
-      </w:pPr>
-      <w:r>
-        <w:rPr>
-          <w:rFonts w:ascii="Times New Roman" w:hAnsi="Times New Roman" w:cs="Times New Roman"/>
-          <w:sz w:val="28"/>
-          <w:szCs w:val="28"/>
-        </w:rPr>
-        <w:t xml:space="preserve">техническая поддержка </w:t>
-      </w:r>
-      <w:r>
-        <w:rPr>
-          <w:rFonts w:ascii="Times New Roman" w:hAnsi="Times New Roman" w:cs="Times New Roman"/>
-          <w:sz w:val="28"/>
-          <w:szCs w:val="28"/>
-        </w:rPr>
-        <w:t>обрабатывает</w:t>
-      </w:r>
-      <w:r>
-        <w:rPr>
-          <w:rFonts w:ascii="Times New Roman" w:hAnsi="Times New Roman" w:cs="Times New Roman"/>
-          <w:sz w:val="28"/>
-          <w:szCs w:val="28"/>
-        </w:rPr>
-        <w:t xml:space="preserve"> задач</w:t>
-      </w:r>
-      <w:r>
-        <w:rPr>
-          <w:rFonts w:ascii="Times New Roman" w:hAnsi="Times New Roman" w:cs="Times New Roman"/>
-          <w:sz w:val="28"/>
-          <w:szCs w:val="28"/>
-        </w:rPr>
-        <w:t>и</w:t>
-      </w:r>
-      <w:r>
-        <w:rPr>
-          <w:rFonts w:ascii="Times New Roman" w:hAnsi="Times New Roman" w:cs="Times New Roman"/>
-          <w:sz w:val="28"/>
-          <w:szCs w:val="28"/>
-        </w:rPr>
-        <w:t xml:space="preserve"> в систем</w:t>
-      </w:r>
-      <w:r>
-        <w:rPr>
-          <w:rFonts w:ascii="Times New Roman" w:hAnsi="Times New Roman" w:cs="Times New Roman"/>
-          <w:sz w:val="28"/>
-          <w:szCs w:val="28"/>
-        </w:rPr>
-        <w:t>е</w:t>
-      </w:r>
-      <w:r>
-        <w:rPr>
-          <w:rFonts w:ascii="Times New Roman" w:hAnsi="Times New Roman" w:cs="Times New Roman"/>
-          <w:sz w:val="28"/>
-          <w:szCs w:val="28"/>
-        </w:rPr>
-        <w:t>;</w:t>
-      </w:r>
-    </w:p>
-    <w:p>
-      <w:pPr>
-        <w:pStyle w:val="a3"/>
-        <w:numPr>
-          <w:ilvl w:val="0"/>
-          <w:numId w:val="19"/>
-        </w:numPr>
-        <w:tabs>
-          <w:tab w:val="clear" w:pos="4677"/>
-          <w:tab w:val="clear" w:pos="9355"/>
-          <w:tab w:val="left" w:pos="1134"/>
-        </w:tabs>
-        <w:spacing w:line="360" w:lineRule="auto"/>
-        <w:ind w:left="0" w:firstLine="709"/>
-        <w:jc w:val="both"/>
-        <w:rPr>
-          <w:rFonts w:ascii="Times New Roman" w:hAnsi="Times New Roman" w:cs="Times New Roman"/>
-          <w:sz w:val="28"/>
-          <w:szCs w:val="28"/>
-        </w:rPr>
-      </w:pPr>
-      <w:r>
-        <w:rPr>
-          <w:rFonts w:ascii="Times New Roman" w:hAnsi="Times New Roman" w:cs="Times New Roman"/>
-          <w:sz w:val="28"/>
-          <w:szCs w:val="28"/>
-        </w:rPr>
-        <w:t>после выполнения обращения клиента техническая поддержка оповещает клиент</w:t>
-      </w:r>
-      <w:r>
-        <w:rPr>
-          <w:rFonts w:ascii="Times New Roman" w:hAnsi="Times New Roman" w:cs="Times New Roman"/>
-          <w:sz w:val="28"/>
-          <w:szCs w:val="28"/>
-        </w:rPr>
-        <w:t>а</w:t>
-      </w:r>
-      <w:r>
-        <w:rPr>
-          <w:rFonts w:ascii="Times New Roman" w:hAnsi="Times New Roman" w:cs="Times New Roman"/>
-          <w:sz w:val="28"/>
-          <w:szCs w:val="28"/>
-        </w:rPr>
-        <w:t xml:space="preserve"> о выполненной работе.</w:t>
-      </w:r>
-    </w:p>
-    <w:p>
-      <w:pPr>
         <w:pStyle w:val="a3"/>
         <w:tabs>
           <w:tab w:val="clear" w:pos="4677"/>
@@ -5256,127 +5347,31 @@
           <w:sz w:val="28"/>
           <w:szCs w:val="28"/>
         </w:rPr>
-        <w:t xml:space="preserve">Для решения этих проблем нужно провести </w:t>
-      </w:r>
-      <w:r>
-        <w:rPr>
-          <w:rFonts w:ascii="Times New Roman" w:hAnsi="Times New Roman" w:cs="Times New Roman"/>
-          <w:sz w:val="28"/>
-          <w:szCs w:val="28"/>
-        </w:rPr>
-        <w:t>оптимизацию данного процесса с помощью создания программного модуля</w:t>
-      </w:r>
-      <w:r>
-        <w:rPr>
-          <w:rFonts w:ascii="Times New Roman" w:hAnsi="Times New Roman" w:cs="Times New Roman"/>
-          <w:sz w:val="28"/>
-          <w:szCs w:val="28"/>
-        </w:rPr>
-        <w:t xml:space="preserve">. Создание </w:t>
-      </w:r>
-      <w:r>
-        <w:rPr>
-          <w:rFonts w:ascii="Times New Roman" w:hAnsi="Times New Roman" w:cs="Times New Roman"/>
-          <w:sz w:val="28"/>
-          <w:szCs w:val="28"/>
-        </w:rPr>
-        <w:t>программного модуля</w:t>
-      </w:r>
-      <w:r>
-        <w:rPr>
-          <w:rFonts w:ascii="Times New Roman" w:hAnsi="Times New Roman" w:cs="Times New Roman"/>
-          <w:sz w:val="28"/>
-          <w:szCs w:val="28"/>
-        </w:rPr>
-        <w:t xml:space="preserve"> для </w:t>
-      </w:r>
-      <w:r>
-        <w:rPr>
-          <w:rFonts w:ascii="Times New Roman" w:hAnsi="Times New Roman" w:cs="Times New Roman"/>
-          <w:sz w:val="28"/>
-          <w:szCs w:val="28"/>
-        </w:rPr>
-        <w:t xml:space="preserve">предприятия </w:t>
-      </w:r>
-      <w:r>
-        <w:rPr>
-          <w:rFonts w:ascii="Times New Roman" w:hAnsi="Times New Roman" w:cs="Times New Roman"/>
-          <w:sz w:val="28"/>
-          <w:szCs w:val="28"/>
-        </w:rPr>
-        <w:t>ООО «ИМЦ» позволит</w:t>
-      </w:r>
-      <w:r>
-        <w:rPr>
-          <w:rFonts w:ascii="Times New Roman" w:hAnsi="Times New Roman" w:cs="Times New Roman"/>
-          <w:sz w:val="28"/>
-          <w:szCs w:val="28"/>
-        </w:rPr>
-        <w:t xml:space="preserve"> </w:t>
-      </w:r>
-      <w:r>
-        <w:rPr>
-          <w:rFonts w:ascii="Times New Roman" w:hAnsi="Times New Roman" w:cs="Times New Roman"/>
-          <w:sz w:val="28"/>
-          <w:szCs w:val="28"/>
-        </w:rPr>
-        <w:t>сократить нагрузку сотрудников технической поддержки</w:t>
-      </w:r>
-      <w:r>
-        <w:rPr>
-          <w:rFonts w:ascii="Times New Roman" w:hAnsi="Times New Roman" w:cs="Times New Roman"/>
-          <w:sz w:val="28"/>
-          <w:szCs w:val="28"/>
-        </w:rPr>
-        <w:t>,</w:t>
-      </w:r>
-      <w:r>
-        <w:rPr>
-          <w:rFonts w:ascii="Times New Roman" w:hAnsi="Times New Roman" w:cs="Times New Roman"/>
-          <w:sz w:val="28"/>
-          <w:szCs w:val="28"/>
-        </w:rPr>
-        <w:t xml:space="preserve"> сократи</w:t>
-      </w:r>
-      <w:r>
-        <w:rPr>
-          <w:rFonts w:ascii="Times New Roman" w:hAnsi="Times New Roman" w:cs="Times New Roman"/>
-          <w:sz w:val="28"/>
-          <w:szCs w:val="28"/>
-        </w:rPr>
-        <w:t>ть</w:t>
-      </w:r>
-      <w:r>
-        <w:rPr>
-          <w:rFonts w:ascii="Times New Roman" w:hAnsi="Times New Roman" w:cs="Times New Roman"/>
-          <w:sz w:val="28"/>
-          <w:szCs w:val="28"/>
-        </w:rPr>
-        <w:t xml:space="preserve"> трудозатраты отдела</w:t>
-      </w:r>
-      <w:r>
-        <w:rPr>
-          <w:rFonts w:ascii="Times New Roman" w:hAnsi="Times New Roman" w:cs="Times New Roman"/>
-          <w:sz w:val="28"/>
-          <w:szCs w:val="28"/>
-        </w:rPr>
-        <w:t xml:space="preserve"> технической поддержки</w:t>
-      </w:r>
-      <w:r>
-        <w:rPr>
-          <w:rFonts w:ascii="Times New Roman" w:hAnsi="Times New Roman" w:cs="Times New Roman"/>
-          <w:sz w:val="28"/>
-          <w:szCs w:val="28"/>
-        </w:rPr>
-        <w:t xml:space="preserve"> и увеличить эффективнос</w:t>
-      </w:r>
-      <w:r>
-        <w:rPr>
-          <w:rFonts w:ascii="Times New Roman" w:hAnsi="Times New Roman" w:cs="Times New Roman"/>
-          <w:sz w:val="28"/>
-          <w:szCs w:val="28"/>
-        </w:rPr>
-        <w:t>ть работы технической поддержки и доход ООО «ИМЦ».</w:t>
+        <w:t>Рисунок 4</w:t>
+      </w:r>
+      <w:r>
+        <w:rPr>
+          <w:rFonts w:ascii="Times New Roman" w:hAnsi="Times New Roman" w:cs="Times New Roman"/>
+          <w:sz w:val="28"/>
+          <w:szCs w:val="28"/>
+        </w:rPr>
+        <w:t xml:space="preserve"> - Контекстная диаграмма процесса обработк</w:t>
+      </w:r>
+      <w:r>
+        <w:rPr>
+          <w:rFonts w:ascii="Times New Roman" w:hAnsi="Times New Roman" w:cs="Times New Roman"/>
+          <w:sz w:val="28"/>
+          <w:szCs w:val="28"/>
+        </w:rPr>
+        <w:t>и</w:t>
+      </w:r>
+      <w:r>
+        <w:rPr>
+          <w:rFonts w:ascii="Times New Roman" w:hAnsi="Times New Roman" w:cs="Times New Roman"/>
+          <w:sz w:val="28"/>
+          <w:szCs w:val="28"/>
+        </w:rPr>
+        <w:t xml:space="preserve"> обращения клиентов с использованием ПМ</w:t>
       </w:r>
     </w:p>
     <w:p>
@@ -5401,41 +5396,40 @@
           <w:sz w:val="28"/>
           <w:szCs w:val="28"/>
         </w:rPr>
-        <w:t xml:space="preserve">Для оптимизации процесса требуется создать контекстную диаграмму модели </w:t>
-      </w:r>
-      <w:r>
-        <w:rPr>
-          <w:rFonts w:ascii="Times New Roman" w:hAnsi="Times New Roman" w:cs="Times New Roman"/>
-          <w:sz w:val="28"/>
-          <w:szCs w:val="28"/>
-          <w:lang w:val="en-US"/>
-        </w:rPr>
-        <w:t>TO</w:t>
-      </w:r>
-      <w:r>
-        <w:rPr>
-          <w:rFonts w:ascii="Times New Roman" w:hAnsi="Times New Roman" w:cs="Times New Roman"/>
-          <w:sz w:val="28"/>
-          <w:szCs w:val="28"/>
-        </w:rPr>
-        <w:t>-</w:t>
-      </w:r>
-      <w:r>
-        <w:rPr>
-          <w:rFonts w:ascii="Times New Roman" w:hAnsi="Times New Roman" w:cs="Times New Roman"/>
-          <w:sz w:val="28"/>
-          <w:szCs w:val="28"/>
-          <w:lang w:val="en-US"/>
-        </w:rPr>
-        <w:t>BE</w:t>
-      </w:r>
-      <w:r>
-        <w:rPr>
-          <w:rFonts w:ascii="Times New Roman" w:hAnsi="Times New Roman" w:cs="Times New Roman"/>
-          <w:sz w:val="28"/>
-          <w:szCs w:val="28"/>
-        </w:rPr>
-        <w:t>, которая должна решить проблемы в происходящем процессе обработки обращения клиентов.</w:t>
+        <w:lastRenderedPageBreak/>
+        <w:t>Далее необходимо разработать декомпозицию контекстной диаграммы</w:t>
+      </w:r>
+      <w:r>
+        <w:rPr>
+          <w:rFonts w:ascii="Times New Roman" w:hAnsi="Times New Roman" w:cs="Times New Roman"/>
+          <w:sz w:val="28"/>
+          <w:szCs w:val="28"/>
+        </w:rPr>
+        <w:t xml:space="preserve"> для модели TO-BE</w:t>
+      </w:r>
+      <w:r>
+        <w:rPr>
+          <w:rFonts w:ascii="Times New Roman" w:hAnsi="Times New Roman" w:cs="Times New Roman"/>
+          <w:sz w:val="28"/>
+          <w:szCs w:val="28"/>
+        </w:rPr>
+        <w:t xml:space="preserve"> процесса </w:t>
+      </w:r>
+      <w:r>
+        <w:rPr>
+          <w:rFonts w:ascii="Times New Roman" w:hAnsi="Times New Roman" w:cs="Times New Roman"/>
+          <w:sz w:val="28"/>
+          <w:szCs w:val="28"/>
+        </w:rPr>
+        <w:t xml:space="preserve">обработки обращения </w:t>
+      </w:r>
+      <w:r>
+        <w:rPr>
+          <w:rFonts w:ascii="Times New Roman" w:hAnsi="Times New Roman" w:cs="Times New Roman"/>
+          <w:sz w:val="28"/>
+          <w:szCs w:val="28"/>
+        </w:rPr>
+        <w:t>клиентов.</w:t>
       </w:r>
     </w:p>
     <w:p>
@@ -5450,33 +5444,65 @@
         <w:jc w:val="both"/>
         <w:rPr>
           <w:rFonts w:ascii="Times New Roman" w:hAnsi="Times New Roman" w:cs="Times New Roman"/>
-          <w:b/>
-          <w:szCs w:val="28"/>
-        </w:rPr>
-      </w:pPr>
-      <w:r>
-        <w:rPr>
-          <w:rFonts w:ascii="Times New Roman" w:hAnsi="Times New Roman" w:cs="Times New Roman"/>
-          <w:sz w:val="28"/>
-          <w:szCs w:val="28"/>
-        </w:rPr>
-        <w:t>Контекстная диаграмма процесса обработк</w:t>
-      </w:r>
-      <w:r>
-        <w:rPr>
-          <w:rFonts w:ascii="Times New Roman" w:hAnsi="Times New Roman" w:cs="Times New Roman"/>
-          <w:sz w:val="28"/>
-          <w:szCs w:val="28"/>
-        </w:rPr>
-        <w:t>и</w:t>
-      </w:r>
-      <w:r>
-        <w:rPr>
-          <w:rFonts w:ascii="Times New Roman" w:hAnsi="Times New Roman" w:cs="Times New Roman"/>
-          <w:sz w:val="28"/>
-          <w:szCs w:val="28"/>
-        </w:rPr>
-        <w:t xml:space="preserve"> обращения клиентов с использованием ПМ представлена на рисунке 5.</w:t>
+          <w:sz w:val="28"/>
+          <w:szCs w:val="28"/>
+        </w:rPr>
+      </w:pPr>
+      <w:r>
+        <w:rPr>
+          <w:rFonts w:ascii="Times New Roman" w:hAnsi="Times New Roman" w:cs="Times New Roman"/>
+          <w:sz w:val="28"/>
+          <w:szCs w:val="28"/>
+        </w:rPr>
+        <w:t>Декомпозиция контекстной диагра</w:t>
+      </w:r>
+      <w:r>
+        <w:rPr>
+          <w:rFonts w:ascii="Times New Roman" w:hAnsi="Times New Roman" w:cs="Times New Roman"/>
+          <w:sz w:val="28"/>
+          <w:szCs w:val="28"/>
+        </w:rPr>
+        <w:t>ммы для модели TO-BE, процесса обработки</w:t>
+      </w:r>
+      <w:r>
+        <w:rPr>
+          <w:rFonts w:ascii="Times New Roman" w:hAnsi="Times New Roman" w:cs="Times New Roman"/>
+          <w:sz w:val="28"/>
+          <w:szCs w:val="28"/>
+        </w:rPr>
+        <w:t xml:space="preserve"> обращени</w:t>
+      </w:r>
+      <w:r>
+        <w:rPr>
+          <w:rFonts w:ascii="Times New Roman" w:hAnsi="Times New Roman" w:cs="Times New Roman"/>
+          <w:sz w:val="28"/>
+          <w:szCs w:val="28"/>
+        </w:rPr>
+        <w:t>я</w:t>
+      </w:r>
+      <w:r>
+        <w:rPr>
+          <w:rFonts w:ascii="Times New Roman" w:hAnsi="Times New Roman" w:cs="Times New Roman"/>
+          <w:sz w:val="28"/>
+          <w:szCs w:val="28"/>
+        </w:rPr>
+        <w:t xml:space="preserve"> клиентов представлена на рисунке </w:t>
+      </w:r>
+      <w:r>
+        <w:rPr>
+          <w:rFonts w:ascii="Times New Roman" w:hAnsi="Times New Roman" w:cs="Times New Roman"/>
+          <w:sz w:val="28"/>
+          <w:szCs w:val="28"/>
+        </w:rPr>
+        <w:t>5</w:t>
+      </w:r>
+      <w:r>
+        <w:rPr>
+          <w:rFonts w:ascii="Times New Roman" w:hAnsi="Times New Roman" w:cs="Times New Roman"/>
+          <w:sz w:val="28"/>
+          <w:szCs w:val="28"/>
+        </w:rPr>
+        <w:t>.</w:t>
       </w:r>
     </w:p>
     <w:p>
@@ -5489,6 +5515,7 @@
         <w:spacing w:line="360" w:lineRule="auto"/>
         <w:jc w:val="center"/>
         <w:rPr>
+          <w:rFonts w:ascii="Times New Roman" w:hAnsi="Times New Roman" w:cs="Times New Roman"/>
           <w:sz w:val="28"/>
           <w:szCs w:val="28"/>
         </w:rPr>
@@ -5499,10 +5526,10 @@
           <w:lang w:eastAsia="ru-RU"/>
         </w:rPr>
         <w:drawing>
-          <wp:inline distT="0" distB="0" distL="0" distR="0" wp14:anchorId="7775298E" wp14:editId="673237F2">
-            <wp:extent cx="5163089" cy="3001993"/>
+          <wp:inline distT="0" distB="0" distL="0" distR="0" wp14:anchorId="77752990" wp14:editId="7CAEDC0A">
+            <wp:extent cx="5358905" cy="2907102"/>
             <wp:effectExtent l="0" t="0" r="0" b="0"/>
-            <wp:docPr id="17" name="Рисунок 17"/>
+            <wp:docPr id="37" name="Рисунок 37"/>
             <wp:cNvGraphicFramePr>
               <a:graphicFrameLocks xmlns:a="http://schemas.openxmlformats.org/drawingml/2006/main" noChangeAspect="1"/>
             </wp:cNvGraphicFramePr>
@@ -5522,7 +5549,7 @@
                   <pic:spPr>
                     <a:xfrm>
                       <a:off x="0" y="0"/>
-                      <a:ext cx="5182046" cy="3013015"/>
+                      <a:ext cx="5476984" cy="2971158"/>
                     </a:xfrm>
                     <a:prstGeom prst="rect">
                       <a:avLst/>
@@ -5557,7 +5584,55 @@
           <w:sz w:val="28"/>
           <w:szCs w:val="28"/>
         </w:rPr>
-        <w:t>Рисунок 5 - Контекстная диаграмма процесса обработк</w:t>
+        <w:t xml:space="preserve">Рисунок </w:t>
+      </w:r>
+      <w:r>
+        <w:rPr>
+          <w:rFonts w:ascii="Times New Roman" w:hAnsi="Times New Roman" w:cs="Times New Roman"/>
+          <w:sz w:val="28"/>
+          <w:szCs w:val="28"/>
+        </w:rPr>
+        <w:t>5</w:t>
+      </w:r>
+      <w:r>
+        <w:rPr>
+          <w:rFonts w:ascii="Times New Roman" w:hAnsi="Times New Roman" w:cs="Times New Roman"/>
+          <w:sz w:val="28"/>
+          <w:szCs w:val="28"/>
+        </w:rPr>
+        <w:t xml:space="preserve"> – Декомпозиция контекстн</w:t>
+      </w:r>
+      <w:r>
+        <w:rPr>
+          <w:rFonts w:ascii="Times New Roman" w:hAnsi="Times New Roman" w:cs="Times New Roman"/>
+          <w:sz w:val="28"/>
+          <w:szCs w:val="28"/>
+        </w:rPr>
+        <w:t>ой</w:t>
+      </w:r>
+      <w:r>
+        <w:rPr>
+          <w:rFonts w:ascii="Times New Roman" w:hAnsi="Times New Roman" w:cs="Times New Roman"/>
+          <w:sz w:val="28"/>
+          <w:szCs w:val="28"/>
+        </w:rPr>
+        <w:t xml:space="preserve"> диаграмм</w:t>
+      </w:r>
+      <w:r>
+        <w:rPr>
+          <w:rFonts w:ascii="Times New Roman" w:hAnsi="Times New Roman" w:cs="Times New Roman"/>
+          <w:sz w:val="28"/>
+          <w:szCs w:val="28"/>
+        </w:rPr>
+        <w:t>ы</w:t>
+      </w:r>
+      <w:r>
+        <w:rPr>
+          <w:rFonts w:ascii="Times New Roman" w:hAnsi="Times New Roman" w:cs="Times New Roman"/>
+          <w:sz w:val="28"/>
+          <w:szCs w:val="28"/>
+        </w:rPr>
+        <w:t xml:space="preserve"> процесса обработк</w:t>
       </w:r>
       <w:r>
         <w:rPr>
@@ -5578,143 +5653,1398 @@
     </w:p>
     <w:p>
       <w:pPr>
-        <w:pStyle w:val="a3"/>
+        <w:spacing w:line="360" w:lineRule="auto"/>
+        <w:ind w:firstLine="709"/>
+        <w:jc w:val="both"/>
+        <w:rPr>
+          <w:b/>
+          <w:color w:val="FF0000"/>
+          <w:szCs w:val="28"/>
+        </w:rPr>
+      </w:pPr>
+      <w:r>
+        <w:rPr>
+          <w:szCs w:val="28"/>
+        </w:rPr>
+        <w:t>Клиент проходит процесс авторизации в программном модуле, в этот момент происходит проверка клиента на обслуживание технической поддержки, после чего клиенту предоставляется доступ к ПМ, далее происходит заполнение формы обращения, затем техническая поддержка осуществляет процесс определения исполнителя обращения. После чего исполнитель получает уведомление об обращении и приступает к его выполнению.</w:t>
+      </w:r>
+      <w:r>
+        <w:rPr>
+          <w:szCs w:val="28"/>
+        </w:rPr>
+        <w:t xml:space="preserve"> После выполнения </w:t>
+      </w:r>
+      <w:r>
+        <w:rPr>
+          <w:szCs w:val="28"/>
+        </w:rPr>
+        <w:t>обращения</w:t>
+      </w:r>
+      <w:r>
+        <w:rPr>
+          <w:szCs w:val="28"/>
+        </w:rPr>
+        <w:t xml:space="preserve"> </w:t>
+      </w:r>
+      <w:r>
+        <w:rPr>
+          <w:szCs w:val="28"/>
+        </w:rPr>
+        <w:t>исполнитель из</w:t>
+      </w:r>
+      <w:r>
+        <w:rPr>
+          <w:szCs w:val="28"/>
+        </w:rPr>
+        <w:t>меня</w:t>
+      </w:r>
+      <w:r>
+        <w:rPr>
+          <w:szCs w:val="28"/>
+        </w:rPr>
+        <w:t>е</w:t>
+      </w:r>
+      <w:r>
+        <w:rPr>
+          <w:szCs w:val="28"/>
+        </w:rPr>
+        <w:t xml:space="preserve">т статус </w:t>
+      </w:r>
+      <w:r>
+        <w:rPr>
+          <w:szCs w:val="28"/>
+        </w:rPr>
+        <w:t>обращения</w:t>
+      </w:r>
+      <w:r>
+        <w:rPr>
+          <w:szCs w:val="28"/>
+        </w:rPr>
+        <w:t xml:space="preserve"> </w:t>
+      </w:r>
+      <w:r>
+        <w:rPr>
+          <w:szCs w:val="28"/>
+        </w:rPr>
+        <w:t>«</w:t>
+      </w:r>
+      <w:r>
+        <w:rPr>
+          <w:szCs w:val="28"/>
+        </w:rPr>
+        <w:t>на проверку</w:t>
+      </w:r>
+      <w:r>
+        <w:rPr>
+          <w:szCs w:val="28"/>
+        </w:rPr>
+        <w:t>», далее ПМ</w:t>
+      </w:r>
+      <w:r>
+        <w:rPr>
+          <w:szCs w:val="28"/>
+        </w:rPr>
+        <w:t xml:space="preserve"> </w:t>
+      </w:r>
+      <w:r>
+        <w:rPr>
+          <w:szCs w:val="28"/>
+        </w:rPr>
+        <w:t>уведомляет</w:t>
+      </w:r>
+      <w:r>
+        <w:rPr>
+          <w:szCs w:val="28"/>
+        </w:rPr>
+        <w:t xml:space="preserve"> клиент</w:t>
+      </w:r>
+      <w:r>
+        <w:rPr>
+          <w:szCs w:val="28"/>
+        </w:rPr>
+        <w:t>а</w:t>
+      </w:r>
+      <w:r>
+        <w:rPr>
+          <w:szCs w:val="28"/>
+        </w:rPr>
+        <w:t xml:space="preserve"> о </w:t>
+      </w:r>
+      <w:r>
+        <w:rPr>
+          <w:szCs w:val="28"/>
+        </w:rPr>
+        <w:t>проделанных работах.</w:t>
+      </w:r>
+    </w:p>
+    <w:p>
+      <w:pPr>
+        <w:spacing w:line="360" w:lineRule="auto"/>
+        <w:ind w:firstLine="709"/>
+        <w:jc w:val="both"/>
+        <w:rPr>
+          <w:szCs w:val="28"/>
+        </w:rPr>
+      </w:pPr>
+      <w:r>
+        <w:rPr>
+          <w:szCs w:val="28"/>
+        </w:rPr>
+        <w:t>Данное изменение процесса приводит к созданию одного источника получения данных от клиента и уменьшает нагрузку отдела технической поддержки за счет автоматизации процесса посредствам ПМ.</w:t>
+      </w:r>
+    </w:p>
+    <w:p>
+      <w:pPr>
+        <w:pStyle w:val="a8"/>
         <w:tabs>
-          <w:tab w:val="clear" w:pos="4677"/>
-          <w:tab w:val="clear" w:pos="9355"/>
+          <w:tab w:val="left" w:pos="993"/>
+        </w:tabs>
+        <w:spacing w:after="0" w:line="360" w:lineRule="auto"/>
+        <w:ind w:left="0" w:firstLine="709"/>
+        <w:jc w:val="both"/>
+        <w:rPr>
+          <w:rFonts w:ascii="Times New Roman" w:hAnsi="Times New Roman" w:cs="Times New Roman"/>
+          <w:sz w:val="28"/>
+          <w:szCs w:val="28"/>
+        </w:rPr>
+      </w:pPr>
+      <w:r>
+        <w:rPr>
+          <w:rFonts w:ascii="Times New Roman" w:hAnsi="Times New Roman" w:cs="Times New Roman"/>
+          <w:sz w:val="28"/>
+          <w:szCs w:val="28"/>
+        </w:rPr>
+        <w:t xml:space="preserve">Программный модуль будет разработан для </w:t>
+      </w:r>
+      <w:r>
+        <w:rPr>
+          <w:rFonts w:ascii="Times New Roman" w:hAnsi="Times New Roman" w:cs="Times New Roman"/>
+          <w:sz w:val="28"/>
+          <w:szCs w:val="28"/>
+        </w:rPr>
+        <w:t>информационно-технической</w:t>
+      </w:r>
+      <w:r>
+        <w:rPr>
+          <w:rFonts w:ascii="Times New Roman" w:hAnsi="Times New Roman" w:cs="Times New Roman"/>
+          <w:sz w:val="28"/>
+          <w:szCs w:val="28"/>
+        </w:rPr>
+        <w:t xml:space="preserve"> деятельности отдела технической</w:t>
+      </w:r>
+      <w:r>
+        <w:rPr>
+          <w:rFonts w:ascii="Times New Roman" w:hAnsi="Times New Roman" w:cs="Times New Roman"/>
+          <w:sz w:val="28"/>
+          <w:szCs w:val="28"/>
+        </w:rPr>
+        <w:t xml:space="preserve"> поддержк</w:t>
+      </w:r>
+      <w:r>
+        <w:rPr>
+          <w:rFonts w:ascii="Times New Roman" w:hAnsi="Times New Roman" w:cs="Times New Roman"/>
+          <w:sz w:val="28"/>
+          <w:szCs w:val="28"/>
+        </w:rPr>
+        <w:t>и</w:t>
+      </w:r>
+      <w:r>
+        <w:rPr>
+          <w:rFonts w:ascii="Times New Roman" w:hAnsi="Times New Roman" w:cs="Times New Roman"/>
+          <w:sz w:val="28"/>
+          <w:szCs w:val="28"/>
+        </w:rPr>
+        <w:t xml:space="preserve"> ООО «ИМЦ» </w:t>
+      </w:r>
+      <w:r>
+        <w:rPr>
+          <w:rFonts w:ascii="Times New Roman" w:hAnsi="Times New Roman" w:cs="Times New Roman"/>
+          <w:sz w:val="28"/>
+          <w:szCs w:val="28"/>
+        </w:rPr>
+        <w:t xml:space="preserve">для оптимизации процесса </w:t>
+      </w:r>
+      <w:r>
+        <w:rPr>
+          <w:rFonts w:ascii="Times New Roman" w:hAnsi="Times New Roman" w:cs="Times New Roman"/>
+          <w:sz w:val="28"/>
+          <w:szCs w:val="28"/>
+        </w:rPr>
+        <w:t>обработк</w:t>
+      </w:r>
+      <w:r>
+        <w:rPr>
+          <w:rFonts w:ascii="Times New Roman" w:hAnsi="Times New Roman" w:cs="Times New Roman"/>
+          <w:sz w:val="28"/>
+          <w:szCs w:val="28"/>
+        </w:rPr>
+        <w:t xml:space="preserve">и </w:t>
+      </w:r>
+      <w:r>
+        <w:rPr>
+          <w:rFonts w:ascii="Times New Roman" w:hAnsi="Times New Roman" w:cs="Times New Roman"/>
+          <w:sz w:val="28"/>
+          <w:szCs w:val="28"/>
+        </w:rPr>
+        <w:t>обращения клиента.</w:t>
+      </w:r>
+    </w:p>
+    <w:p>
+      <w:pPr>
+        <w:pStyle w:val="a8"/>
+        <w:tabs>
+          <w:tab w:val="left" w:pos="993"/>
+        </w:tabs>
+        <w:spacing w:after="0" w:line="360" w:lineRule="auto"/>
+        <w:ind w:left="0" w:firstLine="709"/>
+        <w:jc w:val="both"/>
+        <w:rPr>
+          <w:rFonts w:ascii="Times New Roman" w:hAnsi="Times New Roman" w:cs="Times New Roman"/>
+          <w:sz w:val="28"/>
+          <w:szCs w:val="28"/>
+        </w:rPr>
+      </w:pPr>
+      <w:r>
+        <w:rPr>
+          <w:rFonts w:ascii="Times New Roman" w:hAnsi="Times New Roman" w:cs="Times New Roman"/>
+          <w:sz w:val="28"/>
+          <w:szCs w:val="28"/>
+        </w:rPr>
+        <w:lastRenderedPageBreak/>
+        <w:t xml:space="preserve">Задача программного модуля - </w:t>
+      </w:r>
+      <w:r>
+        <w:rPr>
+          <w:rFonts w:ascii="Times New Roman" w:hAnsi="Times New Roman" w:cs="Times New Roman"/>
+          <w:sz w:val="28"/>
+          <w:szCs w:val="28"/>
+        </w:rPr>
+        <w:t xml:space="preserve">систематизировать </w:t>
+      </w:r>
+      <w:r>
+        <w:rPr>
+          <w:rFonts w:ascii="Times New Roman" w:hAnsi="Times New Roman" w:cs="Times New Roman"/>
+          <w:sz w:val="28"/>
+          <w:szCs w:val="28"/>
+        </w:rPr>
+        <w:t>поступающие обращения клиентов и оптимизировать процесс их обработки.</w:t>
+      </w:r>
+    </w:p>
+    <w:p>
+      <w:pPr>
+        <w:pStyle w:val="a8"/>
+        <w:tabs>
+          <w:tab w:val="left" w:pos="993"/>
+        </w:tabs>
+        <w:spacing w:after="0" w:line="360" w:lineRule="auto"/>
+        <w:ind w:left="0" w:firstLine="709"/>
+        <w:jc w:val="both"/>
+        <w:rPr>
+          <w:rFonts w:ascii="Times New Roman" w:hAnsi="Times New Roman" w:cs="Times New Roman"/>
+          <w:sz w:val="28"/>
+          <w:szCs w:val="28"/>
+        </w:rPr>
+      </w:pPr>
+      <w:r>
+        <w:rPr>
+          <w:rFonts w:ascii="Times New Roman" w:hAnsi="Times New Roman" w:cs="Times New Roman"/>
+          <w:sz w:val="28"/>
+          <w:szCs w:val="28"/>
+        </w:rPr>
+        <w:t>Входными данными программного модуля являются данные клиента и его обращение.</w:t>
+      </w:r>
+    </w:p>
+    <w:p>
+      <w:pPr>
+        <w:pStyle w:val="a8"/>
+        <w:tabs>
+          <w:tab w:val="left" w:pos="993"/>
+        </w:tabs>
+        <w:spacing w:after="0" w:line="360" w:lineRule="auto"/>
+        <w:ind w:left="0" w:firstLine="709"/>
+        <w:jc w:val="both"/>
+        <w:rPr>
+          <w:rFonts w:ascii="Times New Roman" w:hAnsi="Times New Roman" w:cs="Times New Roman"/>
+          <w:sz w:val="28"/>
+          <w:szCs w:val="28"/>
+        </w:rPr>
+      </w:pPr>
+      <w:r>
+        <w:rPr>
+          <w:rFonts w:ascii="Times New Roman" w:hAnsi="Times New Roman" w:cs="Times New Roman"/>
+          <w:sz w:val="28"/>
+          <w:szCs w:val="28"/>
+        </w:rPr>
+        <w:t>Выходны</w:t>
+      </w:r>
+      <w:r>
+        <w:rPr>
+          <w:rFonts w:ascii="Times New Roman" w:hAnsi="Times New Roman" w:cs="Times New Roman"/>
+          <w:sz w:val="28"/>
+          <w:szCs w:val="28"/>
+        </w:rPr>
+        <w:t>ми</w:t>
+      </w:r>
+      <w:r>
+        <w:rPr>
+          <w:rFonts w:ascii="Times New Roman" w:hAnsi="Times New Roman" w:cs="Times New Roman"/>
+          <w:sz w:val="28"/>
+          <w:szCs w:val="28"/>
+        </w:rPr>
+        <w:t xml:space="preserve"> данны</w:t>
+      </w:r>
+      <w:r>
+        <w:rPr>
+          <w:rFonts w:ascii="Times New Roman" w:hAnsi="Times New Roman" w:cs="Times New Roman"/>
+          <w:sz w:val="28"/>
+          <w:szCs w:val="28"/>
+        </w:rPr>
+        <w:t>ми</w:t>
+      </w:r>
+      <w:r>
+        <w:rPr>
+          <w:rFonts w:ascii="Times New Roman" w:hAnsi="Times New Roman" w:cs="Times New Roman"/>
+          <w:sz w:val="28"/>
+          <w:szCs w:val="28"/>
+        </w:rPr>
+        <w:t xml:space="preserve"> </w:t>
+      </w:r>
+      <w:r>
+        <w:rPr>
+          <w:rFonts w:ascii="Times New Roman" w:hAnsi="Times New Roman" w:cs="Times New Roman"/>
+          <w:sz w:val="28"/>
+          <w:szCs w:val="28"/>
+        </w:rPr>
+        <w:t>программного модуля являе</w:t>
+      </w:r>
+      <w:r>
+        <w:rPr>
+          <w:rFonts w:ascii="Times New Roman" w:hAnsi="Times New Roman" w:cs="Times New Roman"/>
+          <w:sz w:val="28"/>
+          <w:szCs w:val="28"/>
+        </w:rPr>
+        <w:t>тся выполненное обращение клиента.</w:t>
+      </w:r>
+    </w:p>
+    <w:p>
+      <w:pPr>
+        <w:pStyle w:val="a8"/>
+        <w:tabs>
+          <w:tab w:val="left" w:pos="993"/>
+        </w:tabs>
+        <w:spacing w:after="0" w:line="360" w:lineRule="auto"/>
+        <w:ind w:left="0" w:firstLine="709"/>
+        <w:jc w:val="both"/>
+        <w:rPr>
+          <w:rFonts w:ascii="Times New Roman" w:hAnsi="Times New Roman" w:cs="Times New Roman"/>
+          <w:sz w:val="28"/>
+          <w:szCs w:val="28"/>
+          <w:lang w:val="en-US"/>
+        </w:rPr>
+      </w:pPr>
+      <w:r>
+        <w:rPr>
+          <w:rFonts w:ascii="Times New Roman" w:hAnsi="Times New Roman" w:cs="Times New Roman"/>
+          <w:sz w:val="28"/>
+          <w:szCs w:val="28"/>
+        </w:rPr>
+        <w:t>Сущности программного модуля</w:t>
+      </w:r>
+      <w:r>
+        <w:rPr>
+          <w:rFonts w:ascii="Times New Roman" w:hAnsi="Times New Roman" w:cs="Times New Roman"/>
+          <w:sz w:val="28"/>
+          <w:szCs w:val="28"/>
+          <w:lang w:val="en-US"/>
+        </w:rPr>
+        <w:t>:</w:t>
+      </w:r>
+    </w:p>
+    <w:p>
+      <w:pPr>
+        <w:pStyle w:val="a8"/>
+        <w:numPr>
+          <w:ilvl w:val="0"/>
+          <w:numId w:val="18"/>
+        </w:numPr>
+        <w:tabs>
+          <w:tab w:val="left" w:pos="993"/>
+        </w:tabs>
+        <w:spacing w:after="0" w:line="360" w:lineRule="auto"/>
+        <w:ind w:left="0" w:firstLine="709"/>
+        <w:jc w:val="both"/>
+        <w:rPr>
+          <w:rFonts w:ascii="Times New Roman" w:hAnsi="Times New Roman" w:cs="Times New Roman"/>
+          <w:sz w:val="28"/>
+          <w:szCs w:val="28"/>
+          <w:lang w:val="en-US"/>
+        </w:rPr>
+      </w:pPr>
+      <w:r>
+        <w:rPr>
+          <w:rFonts w:ascii="Times New Roman" w:hAnsi="Times New Roman" w:cs="Times New Roman"/>
+          <w:sz w:val="28"/>
+          <w:szCs w:val="28"/>
+        </w:rPr>
+        <w:t>клиент</w:t>
+      </w:r>
+      <w:r>
+        <w:rPr>
+          <w:rFonts w:ascii="Times New Roman" w:hAnsi="Times New Roman" w:cs="Times New Roman"/>
+          <w:sz w:val="28"/>
+          <w:szCs w:val="28"/>
+          <w:lang w:val="en-US"/>
+        </w:rPr>
+        <w:t>;</w:t>
+      </w:r>
+    </w:p>
+    <w:p>
+      <w:pPr>
+        <w:pStyle w:val="a8"/>
+        <w:numPr>
+          <w:ilvl w:val="0"/>
+          <w:numId w:val="18"/>
+        </w:numPr>
+        <w:tabs>
+          <w:tab w:val="left" w:pos="993"/>
+        </w:tabs>
+        <w:spacing w:after="0" w:line="360" w:lineRule="auto"/>
+        <w:ind w:left="0" w:firstLine="709"/>
+        <w:jc w:val="both"/>
+        <w:rPr>
+          <w:rFonts w:ascii="Times New Roman" w:hAnsi="Times New Roman" w:cs="Times New Roman"/>
+          <w:sz w:val="28"/>
+          <w:szCs w:val="28"/>
+          <w:lang w:val="en-US"/>
+        </w:rPr>
+      </w:pPr>
+      <w:r>
+        <w:rPr>
+          <w:rFonts w:ascii="Times New Roman" w:hAnsi="Times New Roman" w:cs="Times New Roman"/>
+          <w:sz w:val="28"/>
+          <w:szCs w:val="28"/>
+        </w:rPr>
+        <w:t>исполнитель</w:t>
+      </w:r>
+      <w:r>
+        <w:rPr>
+          <w:rFonts w:ascii="Times New Roman" w:hAnsi="Times New Roman" w:cs="Times New Roman"/>
+          <w:sz w:val="28"/>
+          <w:szCs w:val="28"/>
+          <w:lang w:val="en-US"/>
+        </w:rPr>
+        <w:t>;</w:t>
+      </w:r>
+    </w:p>
+    <w:p>
+      <w:pPr>
+        <w:pStyle w:val="a8"/>
+        <w:numPr>
+          <w:ilvl w:val="0"/>
+          <w:numId w:val="18"/>
+        </w:numPr>
+        <w:tabs>
+          <w:tab w:val="left" w:pos="993"/>
+        </w:tabs>
+        <w:spacing w:after="0" w:line="360" w:lineRule="auto"/>
+        <w:ind w:left="0" w:firstLine="709"/>
+        <w:jc w:val="both"/>
+        <w:rPr>
+          <w:rFonts w:ascii="Times New Roman" w:hAnsi="Times New Roman" w:cs="Times New Roman"/>
+          <w:sz w:val="28"/>
+          <w:szCs w:val="28"/>
+          <w:lang w:val="en-US"/>
+        </w:rPr>
+      </w:pPr>
+      <w:r>
+        <w:rPr>
+          <w:rFonts w:ascii="Times New Roman" w:hAnsi="Times New Roman" w:cs="Times New Roman"/>
+          <w:sz w:val="28"/>
+          <w:szCs w:val="28"/>
+        </w:rPr>
+        <w:t>обращение (задача</w:t>
+      </w:r>
+      <w:r>
+        <w:rPr>
+          <w:rFonts w:ascii="Times New Roman" w:hAnsi="Times New Roman" w:cs="Times New Roman"/>
+          <w:sz w:val="28"/>
+          <w:szCs w:val="28"/>
+          <w:lang w:val="en-US"/>
+        </w:rPr>
+        <w:t>);</w:t>
+      </w:r>
+    </w:p>
+    <w:p>
+      <w:pPr>
+        <w:pStyle w:val="a8"/>
+        <w:numPr>
+          <w:ilvl w:val="0"/>
+          <w:numId w:val="18"/>
+        </w:numPr>
+        <w:tabs>
+          <w:tab w:val="left" w:pos="993"/>
+        </w:tabs>
+        <w:spacing w:after="0" w:line="360" w:lineRule="auto"/>
+        <w:ind w:left="0" w:firstLine="709"/>
+        <w:jc w:val="both"/>
+        <w:rPr>
+          <w:rFonts w:ascii="Times New Roman" w:hAnsi="Times New Roman" w:cs="Times New Roman"/>
+          <w:sz w:val="28"/>
+          <w:szCs w:val="28"/>
+          <w:lang w:val="en-US"/>
+        </w:rPr>
+      </w:pPr>
+      <w:r>
+        <w:rPr>
+          <w:rFonts w:ascii="Times New Roman" w:hAnsi="Times New Roman" w:cs="Times New Roman"/>
+          <w:sz w:val="28"/>
+          <w:szCs w:val="28"/>
+        </w:rPr>
+        <w:t>организация клиента</w:t>
+      </w:r>
+      <w:r>
+        <w:rPr>
+          <w:rFonts w:ascii="Times New Roman" w:hAnsi="Times New Roman" w:cs="Times New Roman"/>
+          <w:sz w:val="28"/>
+          <w:szCs w:val="28"/>
+          <w:lang w:val="en-US"/>
+        </w:rPr>
+        <w:t>.</w:t>
+      </w:r>
+    </w:p>
+    <w:p>
+      <w:pPr>
+        <w:pStyle w:val="a8"/>
+        <w:tabs>
+          <w:tab w:val="left" w:pos="993"/>
+        </w:tabs>
+        <w:spacing w:after="0" w:line="360" w:lineRule="auto"/>
+        <w:ind w:left="0" w:firstLine="709"/>
+        <w:jc w:val="both"/>
+        <w:rPr>
+          <w:rFonts w:ascii="Times New Roman" w:hAnsi="Times New Roman" w:cs="Times New Roman"/>
+          <w:sz w:val="28"/>
+          <w:szCs w:val="28"/>
+        </w:rPr>
+      </w:pPr>
+      <w:r>
+        <w:rPr>
+          <w:rFonts w:ascii="Times New Roman" w:hAnsi="Times New Roman" w:cs="Times New Roman"/>
+          <w:sz w:val="28"/>
+          <w:szCs w:val="28"/>
+        </w:rPr>
+        <w:t xml:space="preserve">Программный модуль </w:t>
+      </w:r>
+      <w:r>
+        <w:rPr>
+          <w:rFonts w:ascii="Times New Roman" w:hAnsi="Times New Roman" w:cs="Times New Roman"/>
+          <w:sz w:val="28"/>
+          <w:szCs w:val="28"/>
+        </w:rPr>
+        <w:t>выполняет следующие функции</w:t>
+      </w:r>
+      <w:r>
+        <w:rPr>
+          <w:rFonts w:ascii="Times New Roman" w:hAnsi="Times New Roman" w:cs="Times New Roman"/>
+          <w:sz w:val="28"/>
+          <w:szCs w:val="28"/>
+        </w:rPr>
+        <w:t>:</w:t>
+      </w:r>
+    </w:p>
+    <w:p>
+      <w:pPr>
+        <w:pStyle w:val="a8"/>
+        <w:numPr>
+          <w:ilvl w:val="0"/>
+          <w:numId w:val="20"/>
+        </w:numPr>
+        <w:tabs>
+          <w:tab w:val="left" w:pos="993"/>
+          <w:tab w:val="left" w:pos="1134"/>
+        </w:tabs>
+        <w:spacing w:after="0" w:line="360" w:lineRule="auto"/>
+        <w:ind w:left="0" w:firstLine="709"/>
+        <w:jc w:val="both"/>
+        <w:rPr>
+          <w:rFonts w:ascii="Times New Roman" w:hAnsi="Times New Roman" w:cs="Times New Roman"/>
+          <w:sz w:val="28"/>
+          <w:szCs w:val="28"/>
+        </w:rPr>
+      </w:pPr>
+      <w:r>
+        <w:rPr>
+          <w:rFonts w:ascii="Times New Roman" w:hAnsi="Times New Roman" w:cs="Times New Roman"/>
+          <w:sz w:val="28"/>
+          <w:szCs w:val="28"/>
+        </w:rPr>
+        <w:t>оформление обращений клиентов</w:t>
+      </w:r>
+      <w:r>
+        <w:rPr>
+          <w:rFonts w:ascii="Times New Roman" w:hAnsi="Times New Roman" w:cs="Times New Roman"/>
+          <w:sz w:val="28"/>
+          <w:szCs w:val="28"/>
+          <w:lang w:val="en-US"/>
+        </w:rPr>
+        <w:t>;</w:t>
+      </w:r>
+    </w:p>
+    <w:p>
+      <w:pPr>
+        <w:pStyle w:val="a8"/>
+        <w:numPr>
+          <w:ilvl w:val="0"/>
+          <w:numId w:val="20"/>
+        </w:numPr>
+        <w:tabs>
+          <w:tab w:val="left" w:pos="993"/>
+          <w:tab w:val="left" w:pos="1134"/>
+        </w:tabs>
+        <w:spacing w:after="0" w:line="360" w:lineRule="auto"/>
+        <w:ind w:left="0" w:firstLine="709"/>
+        <w:jc w:val="both"/>
+        <w:rPr>
+          <w:rFonts w:ascii="Times New Roman" w:hAnsi="Times New Roman" w:cs="Times New Roman"/>
+          <w:sz w:val="28"/>
+          <w:szCs w:val="28"/>
+        </w:rPr>
+      </w:pPr>
+      <w:r>
+        <w:rPr>
+          <w:rFonts w:ascii="Times New Roman" w:hAnsi="Times New Roman" w:cs="Times New Roman"/>
+          <w:sz w:val="28"/>
+          <w:szCs w:val="28"/>
+        </w:rPr>
+        <w:t>добавление клиента</w:t>
+      </w:r>
+      <w:r>
+        <w:rPr>
+          <w:rFonts w:ascii="Times New Roman" w:hAnsi="Times New Roman" w:cs="Times New Roman"/>
+          <w:sz w:val="28"/>
+          <w:szCs w:val="28"/>
+          <w:lang w:val="en-US"/>
+        </w:rPr>
+        <w:t>;</w:t>
+      </w:r>
+    </w:p>
+    <w:p>
+      <w:pPr>
+        <w:pStyle w:val="a8"/>
+        <w:numPr>
+          <w:ilvl w:val="0"/>
+          <w:numId w:val="20"/>
+        </w:numPr>
+        <w:tabs>
+          <w:tab w:val="left" w:pos="993"/>
+          <w:tab w:val="left" w:pos="1134"/>
+        </w:tabs>
+        <w:spacing w:after="0" w:line="360" w:lineRule="auto"/>
+        <w:ind w:left="0" w:firstLine="709"/>
+        <w:jc w:val="both"/>
+        <w:rPr>
+          <w:rFonts w:ascii="Times New Roman" w:hAnsi="Times New Roman" w:cs="Times New Roman"/>
+          <w:sz w:val="28"/>
+          <w:szCs w:val="28"/>
+        </w:rPr>
+      </w:pPr>
+      <w:r>
+        <w:rPr>
+          <w:rFonts w:ascii="Times New Roman" w:hAnsi="Times New Roman" w:cs="Times New Roman"/>
+          <w:sz w:val="28"/>
+          <w:szCs w:val="28"/>
+        </w:rPr>
+        <w:t>получение списка</w:t>
+      </w:r>
+      <w:r>
+        <w:rPr>
+          <w:rFonts w:ascii="Times New Roman" w:hAnsi="Times New Roman" w:cs="Times New Roman"/>
+          <w:sz w:val="28"/>
+          <w:szCs w:val="28"/>
+          <w:lang w:val="en-US"/>
+        </w:rPr>
+        <w:t xml:space="preserve"> </w:t>
+      </w:r>
+      <w:r>
+        <w:rPr>
+          <w:rFonts w:ascii="Times New Roman" w:hAnsi="Times New Roman" w:cs="Times New Roman"/>
+          <w:sz w:val="28"/>
+          <w:szCs w:val="28"/>
+        </w:rPr>
+        <w:t>клиентов</w:t>
+      </w:r>
+      <w:r>
+        <w:rPr>
+          <w:rFonts w:ascii="Times New Roman" w:hAnsi="Times New Roman" w:cs="Times New Roman"/>
+          <w:sz w:val="28"/>
+          <w:szCs w:val="28"/>
+          <w:lang w:val="en-US"/>
+        </w:rPr>
+        <w:t>;</w:t>
+      </w:r>
+    </w:p>
+    <w:p>
+      <w:pPr>
+        <w:pStyle w:val="a8"/>
+        <w:numPr>
+          <w:ilvl w:val="0"/>
+          <w:numId w:val="20"/>
+        </w:numPr>
+        <w:tabs>
+          <w:tab w:val="left" w:pos="993"/>
+          <w:tab w:val="left" w:pos="1134"/>
+        </w:tabs>
+        <w:spacing w:after="0" w:line="360" w:lineRule="auto"/>
+        <w:ind w:left="0" w:firstLine="709"/>
+        <w:jc w:val="both"/>
+        <w:rPr>
+          <w:rFonts w:ascii="Times New Roman" w:hAnsi="Times New Roman" w:cs="Times New Roman"/>
+          <w:sz w:val="28"/>
+          <w:szCs w:val="28"/>
+        </w:rPr>
+      </w:pPr>
+      <w:r>
+        <w:rPr>
+          <w:rFonts w:ascii="Times New Roman" w:hAnsi="Times New Roman" w:cs="Times New Roman"/>
+          <w:sz w:val="28"/>
+          <w:szCs w:val="28"/>
+        </w:rPr>
+        <w:t>получение информации об клиенте</w:t>
+      </w:r>
+      <w:r>
+        <w:rPr>
+          <w:rFonts w:ascii="Times New Roman" w:hAnsi="Times New Roman" w:cs="Times New Roman"/>
+          <w:sz w:val="28"/>
+          <w:szCs w:val="28"/>
+          <w:lang w:val="en-US"/>
+        </w:rPr>
+        <w:t>;</w:t>
+      </w:r>
+    </w:p>
+    <w:p>
+      <w:pPr>
+        <w:pStyle w:val="a8"/>
+        <w:numPr>
+          <w:ilvl w:val="0"/>
+          <w:numId w:val="20"/>
+        </w:numPr>
+        <w:tabs>
+          <w:tab w:val="left" w:pos="993"/>
+          <w:tab w:val="left" w:pos="1134"/>
+        </w:tabs>
+        <w:spacing w:after="0" w:line="360" w:lineRule="auto"/>
+        <w:ind w:left="0" w:firstLine="709"/>
+        <w:jc w:val="both"/>
+        <w:rPr>
+          <w:rFonts w:ascii="Times New Roman" w:hAnsi="Times New Roman" w:cs="Times New Roman"/>
+          <w:sz w:val="28"/>
+          <w:szCs w:val="28"/>
+        </w:rPr>
+      </w:pPr>
+      <w:r>
+        <w:rPr>
+          <w:rFonts w:ascii="Times New Roman" w:hAnsi="Times New Roman" w:cs="Times New Roman"/>
+          <w:sz w:val="28"/>
+          <w:szCs w:val="28"/>
+        </w:rPr>
+        <w:t>добавление исполнителя</w:t>
+      </w:r>
+      <w:r>
+        <w:rPr>
+          <w:rFonts w:ascii="Times New Roman" w:hAnsi="Times New Roman" w:cs="Times New Roman"/>
+          <w:sz w:val="28"/>
+          <w:szCs w:val="28"/>
+          <w:lang w:val="en-US"/>
+        </w:rPr>
+        <w:t>;</w:t>
+      </w:r>
+    </w:p>
+    <w:p>
+      <w:pPr>
+        <w:pStyle w:val="a8"/>
+        <w:numPr>
+          <w:ilvl w:val="0"/>
+          <w:numId w:val="20"/>
+        </w:numPr>
+        <w:tabs>
+          <w:tab w:val="left" w:pos="993"/>
+          <w:tab w:val="left" w:pos="1134"/>
+        </w:tabs>
+        <w:spacing w:after="0" w:line="360" w:lineRule="auto"/>
+        <w:ind w:left="0" w:firstLine="709"/>
+        <w:jc w:val="both"/>
+        <w:rPr>
+          <w:rFonts w:ascii="Times New Roman" w:hAnsi="Times New Roman" w:cs="Times New Roman"/>
+          <w:sz w:val="28"/>
+          <w:szCs w:val="28"/>
+        </w:rPr>
+      </w:pPr>
+      <w:r>
+        <w:rPr>
+          <w:rFonts w:ascii="Times New Roman" w:hAnsi="Times New Roman" w:cs="Times New Roman"/>
+          <w:sz w:val="28"/>
+          <w:szCs w:val="28"/>
+        </w:rPr>
+        <w:t>редактирование исполнителя</w:t>
+      </w:r>
+      <w:r>
+        <w:rPr>
+          <w:rFonts w:ascii="Times New Roman" w:hAnsi="Times New Roman" w:cs="Times New Roman"/>
+          <w:sz w:val="28"/>
+          <w:szCs w:val="28"/>
+          <w:lang w:val="en-US"/>
+        </w:rPr>
+        <w:t>;</w:t>
+      </w:r>
+    </w:p>
+    <w:p>
+      <w:pPr>
+        <w:pStyle w:val="a8"/>
+        <w:numPr>
+          <w:ilvl w:val="0"/>
+          <w:numId w:val="20"/>
+        </w:numPr>
+        <w:tabs>
+          <w:tab w:val="left" w:pos="993"/>
+          <w:tab w:val="left" w:pos="1134"/>
+        </w:tabs>
+        <w:spacing w:after="0" w:line="360" w:lineRule="auto"/>
+        <w:ind w:left="0" w:firstLine="709"/>
+        <w:jc w:val="both"/>
+        <w:rPr>
+          <w:rFonts w:ascii="Times New Roman" w:hAnsi="Times New Roman" w:cs="Times New Roman"/>
+          <w:sz w:val="28"/>
+          <w:szCs w:val="28"/>
+        </w:rPr>
+      </w:pPr>
+      <w:r>
+        <w:rPr>
+          <w:rFonts w:ascii="Times New Roman" w:hAnsi="Times New Roman" w:cs="Times New Roman"/>
+          <w:sz w:val="28"/>
+          <w:szCs w:val="28"/>
+        </w:rPr>
+        <w:t>получение списка исполнителей</w:t>
+      </w:r>
+      <w:r>
+        <w:rPr>
+          <w:rFonts w:ascii="Times New Roman" w:hAnsi="Times New Roman" w:cs="Times New Roman"/>
+          <w:sz w:val="28"/>
+          <w:szCs w:val="28"/>
+          <w:lang w:val="en-US"/>
+        </w:rPr>
+        <w:t>;</w:t>
+      </w:r>
+    </w:p>
+    <w:p>
+      <w:pPr>
+        <w:pStyle w:val="a8"/>
+        <w:numPr>
+          <w:ilvl w:val="0"/>
+          <w:numId w:val="20"/>
+        </w:numPr>
+        <w:tabs>
+          <w:tab w:val="left" w:pos="993"/>
+          <w:tab w:val="left" w:pos="1134"/>
+        </w:tabs>
+        <w:spacing w:after="0" w:line="360" w:lineRule="auto"/>
+        <w:ind w:left="0" w:firstLine="709"/>
+        <w:jc w:val="both"/>
+        <w:rPr>
+          <w:rFonts w:ascii="Times New Roman" w:hAnsi="Times New Roman" w:cs="Times New Roman"/>
+          <w:sz w:val="28"/>
+          <w:szCs w:val="28"/>
+        </w:rPr>
+      </w:pPr>
+      <w:r>
+        <w:rPr>
+          <w:rFonts w:ascii="Times New Roman" w:hAnsi="Times New Roman" w:cs="Times New Roman"/>
+          <w:sz w:val="28"/>
+          <w:szCs w:val="28"/>
+        </w:rPr>
+        <w:t>добавление организации клиента</w:t>
+      </w:r>
+      <w:r>
+        <w:rPr>
+          <w:rFonts w:ascii="Times New Roman" w:hAnsi="Times New Roman" w:cs="Times New Roman"/>
+          <w:sz w:val="28"/>
+          <w:szCs w:val="28"/>
+          <w:lang w:val="en-US"/>
+        </w:rPr>
+        <w:t>;</w:t>
+      </w:r>
+    </w:p>
+    <w:p>
+      <w:pPr>
+        <w:pStyle w:val="a8"/>
+        <w:numPr>
+          <w:ilvl w:val="0"/>
+          <w:numId w:val="20"/>
+        </w:numPr>
+        <w:tabs>
+          <w:tab w:val="left" w:pos="993"/>
+          <w:tab w:val="left" w:pos="1134"/>
+        </w:tabs>
+        <w:spacing w:after="0" w:line="360" w:lineRule="auto"/>
+        <w:ind w:left="0" w:firstLine="709"/>
+        <w:jc w:val="both"/>
+        <w:rPr>
+          <w:rFonts w:ascii="Times New Roman" w:hAnsi="Times New Roman" w:cs="Times New Roman"/>
+          <w:sz w:val="28"/>
+          <w:szCs w:val="28"/>
+        </w:rPr>
+      </w:pPr>
+      <w:r>
+        <w:rPr>
+          <w:rFonts w:ascii="Times New Roman" w:hAnsi="Times New Roman" w:cs="Times New Roman"/>
+          <w:sz w:val="28"/>
+          <w:szCs w:val="28"/>
+        </w:rPr>
+        <w:t>получение списка организаций клиентов</w:t>
+      </w:r>
+      <w:r>
+        <w:rPr>
+          <w:rFonts w:ascii="Times New Roman" w:hAnsi="Times New Roman" w:cs="Times New Roman"/>
+          <w:sz w:val="28"/>
+          <w:szCs w:val="28"/>
+          <w:lang w:val="en-US"/>
+        </w:rPr>
+        <w:t>;</w:t>
+      </w:r>
+    </w:p>
+    <w:p>
+      <w:pPr>
+        <w:pStyle w:val="a8"/>
+        <w:numPr>
+          <w:ilvl w:val="0"/>
+          <w:numId w:val="20"/>
+        </w:numPr>
+        <w:tabs>
+          <w:tab w:val="left" w:pos="993"/>
+          <w:tab w:val="left" w:pos="1134"/>
+        </w:tabs>
+        <w:spacing w:after="0" w:line="360" w:lineRule="auto"/>
+        <w:ind w:left="0" w:firstLine="709"/>
+        <w:jc w:val="both"/>
+        <w:rPr>
+          <w:rFonts w:ascii="Times New Roman" w:hAnsi="Times New Roman" w:cs="Times New Roman"/>
+          <w:sz w:val="28"/>
+          <w:szCs w:val="28"/>
+        </w:rPr>
+      </w:pPr>
+      <w:r>
+        <w:rPr>
+          <w:rFonts w:ascii="Times New Roman" w:hAnsi="Times New Roman" w:cs="Times New Roman"/>
+          <w:sz w:val="28"/>
+          <w:szCs w:val="28"/>
+        </w:rPr>
+        <w:t>редактирование организации</w:t>
+      </w:r>
+      <w:r>
+        <w:rPr>
+          <w:rFonts w:ascii="Times New Roman" w:hAnsi="Times New Roman" w:cs="Times New Roman"/>
+          <w:sz w:val="28"/>
+          <w:szCs w:val="28"/>
+          <w:lang w:val="en-US"/>
+        </w:rPr>
+        <w:t>;</w:t>
+      </w:r>
+    </w:p>
+    <w:p>
+      <w:pPr>
+        <w:pStyle w:val="a8"/>
+        <w:numPr>
+          <w:ilvl w:val="0"/>
+          <w:numId w:val="20"/>
+        </w:numPr>
+        <w:tabs>
+          <w:tab w:val="left" w:pos="993"/>
+          <w:tab w:val="left" w:pos="1134"/>
+        </w:tabs>
+        <w:spacing w:after="0" w:line="360" w:lineRule="auto"/>
+        <w:ind w:left="0" w:firstLine="709"/>
+        <w:jc w:val="both"/>
+        <w:rPr>
+          <w:rFonts w:ascii="Times New Roman" w:hAnsi="Times New Roman" w:cs="Times New Roman"/>
+          <w:sz w:val="28"/>
+          <w:szCs w:val="28"/>
+        </w:rPr>
+      </w:pPr>
+      <w:r>
+        <w:rPr>
+          <w:rFonts w:ascii="Times New Roman" w:hAnsi="Times New Roman" w:cs="Times New Roman"/>
+          <w:sz w:val="28"/>
+          <w:szCs w:val="28"/>
+        </w:rPr>
+        <w:t>возможность авторизации клиента и исполнителя</w:t>
+      </w:r>
+      <w:r>
+        <w:rPr>
+          <w:rFonts w:ascii="Times New Roman" w:hAnsi="Times New Roman" w:cs="Times New Roman"/>
+          <w:sz w:val="28"/>
+          <w:szCs w:val="28"/>
+        </w:rPr>
+        <w:t>;</w:t>
+      </w:r>
+    </w:p>
+    <w:p>
+      <w:pPr>
+        <w:pStyle w:val="a8"/>
+        <w:numPr>
+          <w:ilvl w:val="0"/>
+          <w:numId w:val="20"/>
+        </w:numPr>
+        <w:tabs>
+          <w:tab w:val="left" w:pos="993"/>
+          <w:tab w:val="left" w:pos="1134"/>
+        </w:tabs>
+        <w:spacing w:after="0" w:line="360" w:lineRule="auto"/>
+        <w:ind w:left="0" w:firstLine="709"/>
+        <w:jc w:val="both"/>
+        <w:rPr>
+          <w:rFonts w:ascii="Times New Roman" w:hAnsi="Times New Roman" w:cs="Times New Roman"/>
+          <w:sz w:val="28"/>
+          <w:szCs w:val="28"/>
+        </w:rPr>
+      </w:pPr>
+      <w:r>
+        <w:rPr>
+          <w:rFonts w:ascii="Times New Roman" w:hAnsi="Times New Roman" w:cs="Times New Roman"/>
+          <w:sz w:val="28"/>
+          <w:szCs w:val="28"/>
+        </w:rPr>
+        <w:t>возможность а</w:t>
+      </w:r>
+      <w:r>
+        <w:rPr>
+          <w:rFonts w:ascii="Times New Roman" w:hAnsi="Times New Roman" w:cs="Times New Roman"/>
+          <w:sz w:val="28"/>
+          <w:szCs w:val="28"/>
+        </w:rPr>
+        <w:t>утентификаци</w:t>
+      </w:r>
+      <w:r>
+        <w:rPr>
+          <w:rFonts w:ascii="Times New Roman" w:hAnsi="Times New Roman" w:cs="Times New Roman"/>
+          <w:sz w:val="28"/>
+          <w:szCs w:val="28"/>
+        </w:rPr>
+        <w:t>и</w:t>
+      </w:r>
+      <w:r>
+        <w:rPr>
+          <w:rFonts w:ascii="Times New Roman" w:hAnsi="Times New Roman" w:cs="Times New Roman"/>
+          <w:sz w:val="28"/>
+          <w:szCs w:val="28"/>
+        </w:rPr>
+        <w:t xml:space="preserve"> </w:t>
+      </w:r>
+      <w:r>
+        <w:rPr>
+          <w:rFonts w:ascii="Times New Roman" w:hAnsi="Times New Roman" w:cs="Times New Roman"/>
+          <w:sz w:val="28"/>
+          <w:szCs w:val="28"/>
+        </w:rPr>
+        <w:t>клиента и исполнителя</w:t>
+      </w:r>
+      <w:r>
+        <w:rPr>
+          <w:rFonts w:ascii="Times New Roman" w:hAnsi="Times New Roman" w:cs="Times New Roman"/>
+          <w:sz w:val="28"/>
+          <w:szCs w:val="28"/>
+        </w:rPr>
+        <w:t>;</w:t>
+      </w:r>
+    </w:p>
+    <w:p>
+      <w:pPr>
+        <w:pStyle w:val="a8"/>
+        <w:numPr>
+          <w:ilvl w:val="0"/>
+          <w:numId w:val="20"/>
+        </w:numPr>
+        <w:tabs>
+          <w:tab w:val="left" w:pos="993"/>
+          <w:tab w:val="left" w:pos="1134"/>
+        </w:tabs>
+        <w:spacing w:after="0" w:line="360" w:lineRule="auto"/>
+        <w:ind w:left="0" w:firstLine="709"/>
+        <w:jc w:val="both"/>
+        <w:rPr>
+          <w:rFonts w:ascii="Times New Roman" w:hAnsi="Times New Roman" w:cs="Times New Roman"/>
+          <w:sz w:val="28"/>
+          <w:szCs w:val="28"/>
+        </w:rPr>
+      </w:pPr>
+      <w:r>
+        <w:rPr>
+          <w:rFonts w:ascii="Times New Roman" w:hAnsi="Times New Roman" w:cs="Times New Roman"/>
+          <w:sz w:val="28"/>
+          <w:szCs w:val="28"/>
+        </w:rPr>
+        <w:t>возможность просмотра всех обращений</w:t>
+      </w:r>
+      <w:r>
+        <w:rPr>
+          <w:rFonts w:ascii="Times New Roman" w:hAnsi="Times New Roman" w:cs="Times New Roman"/>
+          <w:sz w:val="28"/>
+          <w:szCs w:val="28"/>
+          <w:lang w:val="en-US"/>
+        </w:rPr>
+        <w:t>;</w:t>
+      </w:r>
+    </w:p>
+    <w:p>
+      <w:pPr>
+        <w:pStyle w:val="a8"/>
+        <w:numPr>
+          <w:ilvl w:val="0"/>
+          <w:numId w:val="20"/>
+        </w:numPr>
+        <w:tabs>
+          <w:tab w:val="left" w:pos="993"/>
+          <w:tab w:val="left" w:pos="1134"/>
+        </w:tabs>
+        <w:spacing w:after="0" w:line="360" w:lineRule="auto"/>
+        <w:ind w:left="0" w:firstLine="709"/>
+        <w:jc w:val="both"/>
+        <w:rPr>
+          <w:rFonts w:ascii="Times New Roman" w:hAnsi="Times New Roman" w:cs="Times New Roman"/>
+          <w:sz w:val="28"/>
+          <w:szCs w:val="28"/>
+        </w:rPr>
+      </w:pPr>
+      <w:r>
+        <w:rPr>
+          <w:rFonts w:ascii="Times New Roman" w:hAnsi="Times New Roman" w:cs="Times New Roman"/>
+          <w:sz w:val="28"/>
+          <w:szCs w:val="28"/>
+        </w:rPr>
+        <w:t>создание обращения</w:t>
+      </w:r>
+      <w:r>
+        <w:rPr>
+          <w:rFonts w:ascii="Times New Roman" w:hAnsi="Times New Roman" w:cs="Times New Roman"/>
+          <w:sz w:val="28"/>
+          <w:szCs w:val="28"/>
+          <w:lang w:val="en-US"/>
+        </w:rPr>
+        <w:t>;</w:t>
+      </w:r>
+    </w:p>
+    <w:p>
+      <w:pPr>
+        <w:pStyle w:val="a8"/>
+        <w:numPr>
+          <w:ilvl w:val="0"/>
+          <w:numId w:val="20"/>
+        </w:numPr>
+        <w:tabs>
+          <w:tab w:val="left" w:pos="993"/>
+          <w:tab w:val="left" w:pos="1134"/>
+        </w:tabs>
+        <w:spacing w:after="0" w:line="360" w:lineRule="auto"/>
+        <w:ind w:left="0" w:firstLine="709"/>
+        <w:jc w:val="both"/>
+        <w:rPr>
+          <w:rFonts w:ascii="Times New Roman" w:hAnsi="Times New Roman" w:cs="Times New Roman"/>
+          <w:sz w:val="28"/>
+          <w:szCs w:val="28"/>
+        </w:rPr>
+      </w:pPr>
+      <w:r>
+        <w:rPr>
+          <w:rFonts w:ascii="Times New Roman" w:hAnsi="Times New Roman" w:cs="Times New Roman"/>
+          <w:sz w:val="28"/>
+          <w:szCs w:val="28"/>
+        </w:rPr>
+        <w:t>изменение статуса обращения;</w:t>
+      </w:r>
+    </w:p>
+    <w:p>
+      <w:pPr>
+        <w:pStyle w:val="a8"/>
+        <w:numPr>
+          <w:ilvl w:val="0"/>
+          <w:numId w:val="20"/>
+        </w:numPr>
+        <w:tabs>
+          <w:tab w:val="left" w:pos="993"/>
+          <w:tab w:val="left" w:pos="1134"/>
+        </w:tabs>
+        <w:spacing w:after="0" w:line="360" w:lineRule="auto"/>
+        <w:ind w:left="0" w:firstLine="709"/>
+        <w:jc w:val="both"/>
+        <w:rPr>
+          <w:rFonts w:ascii="Times New Roman" w:hAnsi="Times New Roman" w:cs="Times New Roman"/>
+          <w:sz w:val="28"/>
+          <w:szCs w:val="28"/>
+        </w:rPr>
+      </w:pPr>
+      <w:r>
+        <w:rPr>
+          <w:rFonts w:ascii="Times New Roman" w:hAnsi="Times New Roman" w:cs="Times New Roman"/>
+          <w:sz w:val="28"/>
+          <w:szCs w:val="28"/>
+        </w:rPr>
+        <w:t>фильтрация по обращениям</w:t>
+      </w:r>
+      <w:r>
+        <w:rPr>
+          <w:rFonts w:ascii="Times New Roman" w:hAnsi="Times New Roman" w:cs="Times New Roman"/>
+          <w:sz w:val="28"/>
+          <w:szCs w:val="28"/>
+          <w:lang w:val="en-US"/>
+        </w:rPr>
+        <w:t>;</w:t>
+      </w:r>
+    </w:p>
+    <w:p>
+      <w:pPr>
+        <w:pStyle w:val="a8"/>
+        <w:numPr>
+          <w:ilvl w:val="0"/>
+          <w:numId w:val="20"/>
+        </w:numPr>
+        <w:tabs>
+          <w:tab w:val="left" w:pos="993"/>
+          <w:tab w:val="left" w:pos="1134"/>
+        </w:tabs>
+        <w:spacing w:after="0" w:line="360" w:lineRule="auto"/>
+        <w:ind w:left="0" w:firstLine="709"/>
+        <w:jc w:val="both"/>
+        <w:rPr>
+          <w:rFonts w:ascii="Times New Roman" w:hAnsi="Times New Roman" w:cs="Times New Roman"/>
+          <w:sz w:val="28"/>
+          <w:szCs w:val="28"/>
+        </w:rPr>
+      </w:pPr>
+      <w:r>
+        <w:rPr>
+          <w:rFonts w:ascii="Times New Roman" w:hAnsi="Times New Roman" w:cs="Times New Roman"/>
+          <w:sz w:val="28"/>
+          <w:szCs w:val="28"/>
+        </w:rPr>
+        <w:t>изменение обращения</w:t>
+      </w:r>
+      <w:r>
+        <w:rPr>
+          <w:rFonts w:ascii="Times New Roman" w:hAnsi="Times New Roman" w:cs="Times New Roman"/>
+          <w:sz w:val="28"/>
+          <w:szCs w:val="28"/>
+          <w:lang w:val="en-US"/>
+        </w:rPr>
+        <w:t>;</w:t>
+      </w:r>
+    </w:p>
+    <w:p>
+      <w:pPr>
+        <w:pStyle w:val="a8"/>
+        <w:numPr>
+          <w:ilvl w:val="0"/>
+          <w:numId w:val="20"/>
+        </w:numPr>
+        <w:tabs>
+          <w:tab w:val="left" w:pos="993"/>
+          <w:tab w:val="left" w:pos="1134"/>
+        </w:tabs>
+        <w:spacing w:after="0" w:line="360" w:lineRule="auto"/>
+        <w:ind w:left="0" w:firstLine="709"/>
+        <w:jc w:val="both"/>
+        <w:rPr>
+          <w:rFonts w:ascii="Times New Roman" w:hAnsi="Times New Roman" w:cs="Times New Roman"/>
+          <w:sz w:val="28"/>
+          <w:szCs w:val="28"/>
+        </w:rPr>
+      </w:pPr>
+      <w:r>
+        <w:rPr>
+          <w:rFonts w:ascii="Times New Roman" w:hAnsi="Times New Roman" w:cs="Times New Roman"/>
+          <w:sz w:val="28"/>
+          <w:szCs w:val="28"/>
+        </w:rPr>
+        <w:lastRenderedPageBreak/>
+        <w:t>валидация изменения статусов обращения.</w:t>
+      </w:r>
+    </w:p>
+    <w:p>
+      <w:pPr>
+        <w:pStyle w:val="a8"/>
+        <w:spacing w:after="0" w:line="360" w:lineRule="auto"/>
+        <w:ind w:left="0" w:firstLine="709"/>
+        <w:jc w:val="both"/>
+        <w:rPr>
+          <w:rFonts w:ascii="Times New Roman" w:hAnsi="Times New Roman" w:cs="Times New Roman"/>
+          <w:sz w:val="28"/>
+          <w:szCs w:val="28"/>
+        </w:rPr>
+      </w:pPr>
+      <w:r>
+        <w:rPr>
+          <w:rFonts w:ascii="Times New Roman" w:hAnsi="Times New Roman" w:cs="Times New Roman"/>
+          <w:sz w:val="28"/>
+          <w:szCs w:val="28"/>
+        </w:rPr>
+        <w:t>Диаграмм</w:t>
+      </w:r>
+      <w:r>
+        <w:rPr>
+          <w:rFonts w:ascii="Times New Roman" w:hAnsi="Times New Roman" w:cs="Times New Roman"/>
+          <w:sz w:val="28"/>
+          <w:szCs w:val="28"/>
+        </w:rPr>
+        <w:t>а</w:t>
+      </w:r>
+      <w:r>
+        <w:rPr>
+          <w:rFonts w:ascii="Times New Roman" w:hAnsi="Times New Roman" w:cs="Times New Roman"/>
+          <w:sz w:val="28"/>
+          <w:szCs w:val="28"/>
+        </w:rPr>
+        <w:t xml:space="preserve"> вариантов использования — это диаграмма, на которой изображаются отношения между актерами и вариантами использования.</w:t>
+      </w:r>
+    </w:p>
+    <w:p>
+      <w:pPr>
+        <w:tabs>
+          <w:tab w:val="left" w:pos="993"/>
         </w:tabs>
         <w:spacing w:line="360" w:lineRule="auto"/>
         <w:ind w:firstLine="709"/>
         <w:jc w:val="both"/>
         <w:rPr>
-          <w:rFonts w:ascii="Times New Roman" w:hAnsi="Times New Roman" w:cs="Times New Roman"/>
-          <w:sz w:val="28"/>
-          <w:szCs w:val="28"/>
-        </w:rPr>
-      </w:pPr>
-      <w:r>
-        <w:rPr>
-          <w:rFonts w:ascii="Times New Roman" w:hAnsi="Times New Roman" w:cs="Times New Roman"/>
-          <w:sz w:val="28"/>
-          <w:szCs w:val="28"/>
-        </w:rPr>
-        <w:t>Далее необходимо разработать декомпозицию контекстной диаграммы</w:t>
-      </w:r>
-      <w:r>
-        <w:rPr>
-          <w:rFonts w:ascii="Times New Roman" w:hAnsi="Times New Roman" w:cs="Times New Roman"/>
-          <w:sz w:val="28"/>
-          <w:szCs w:val="28"/>
-        </w:rPr>
-        <w:t xml:space="preserve"> для модели TO-BE</w:t>
-      </w:r>
-      <w:r>
-        <w:rPr>
-          <w:rFonts w:ascii="Times New Roman" w:hAnsi="Times New Roman" w:cs="Times New Roman"/>
-          <w:sz w:val="28"/>
-          <w:szCs w:val="28"/>
-        </w:rPr>
-        <w:t xml:space="preserve"> процесса </w:t>
-      </w:r>
-      <w:r>
-        <w:rPr>
-          <w:rFonts w:ascii="Times New Roman" w:hAnsi="Times New Roman" w:cs="Times New Roman"/>
-          <w:sz w:val="28"/>
-          <w:szCs w:val="28"/>
-        </w:rPr>
-        <w:t xml:space="preserve">обработки обращения </w:t>
-      </w:r>
-      <w:r>
-        <w:rPr>
-          <w:rFonts w:ascii="Times New Roman" w:hAnsi="Times New Roman" w:cs="Times New Roman"/>
-          <w:sz w:val="28"/>
-          <w:szCs w:val="28"/>
-        </w:rPr>
-        <w:t>клиентов.</w:t>
-      </w:r>
-    </w:p>
-    <w:p>
-      <w:pPr>
-        <w:pStyle w:val="a3"/>
-        <w:tabs>
-          <w:tab w:val="clear" w:pos="4677"/>
-          <w:tab w:val="clear" w:pos="9355"/>
-        </w:tabs>
-        <w:spacing w:line="360" w:lineRule="auto"/>
-        <w:ind w:firstLine="709"/>
-        <w:jc w:val="both"/>
-        <w:rPr>
-          <w:rFonts w:ascii="Times New Roman" w:hAnsi="Times New Roman" w:cs="Times New Roman"/>
-          <w:sz w:val="28"/>
-          <w:szCs w:val="28"/>
-        </w:rPr>
-      </w:pPr>
-      <w:r>
-        <w:rPr>
-          <w:rFonts w:ascii="Times New Roman" w:hAnsi="Times New Roman" w:cs="Times New Roman"/>
-          <w:sz w:val="28"/>
-          <w:szCs w:val="28"/>
-        </w:rPr>
-        <w:lastRenderedPageBreak/>
-        <w:t>Декомпозиция контекстной диагра</w:t>
-      </w:r>
-      <w:r>
-        <w:rPr>
-          <w:rFonts w:ascii="Times New Roman" w:hAnsi="Times New Roman" w:cs="Times New Roman"/>
-          <w:sz w:val="28"/>
-          <w:szCs w:val="28"/>
-        </w:rPr>
-        <w:t>ммы для модели TO-BE, процесса обработки</w:t>
-      </w:r>
-      <w:r>
-        <w:rPr>
-          <w:rFonts w:ascii="Times New Roman" w:hAnsi="Times New Roman" w:cs="Times New Roman"/>
-          <w:sz w:val="28"/>
-          <w:szCs w:val="28"/>
-        </w:rPr>
-        <w:t xml:space="preserve"> обращени</w:t>
-      </w:r>
-      <w:r>
-        <w:rPr>
-          <w:rFonts w:ascii="Times New Roman" w:hAnsi="Times New Roman" w:cs="Times New Roman"/>
-          <w:sz w:val="28"/>
-          <w:szCs w:val="28"/>
-        </w:rPr>
-        <w:t>я</w:t>
-      </w:r>
-      <w:r>
-        <w:rPr>
-          <w:rFonts w:ascii="Times New Roman" w:hAnsi="Times New Roman" w:cs="Times New Roman"/>
-          <w:sz w:val="28"/>
-          <w:szCs w:val="28"/>
-        </w:rPr>
-        <w:t xml:space="preserve"> клиентов представлена на рисунке </w:t>
-      </w:r>
-      <w:r>
-        <w:rPr>
-          <w:rFonts w:ascii="Times New Roman" w:hAnsi="Times New Roman" w:cs="Times New Roman"/>
-          <w:sz w:val="28"/>
-          <w:szCs w:val="28"/>
-        </w:rPr>
-        <w:t>6</w:t>
-      </w:r>
-      <w:r>
-        <w:rPr>
-          <w:rFonts w:ascii="Times New Roman" w:hAnsi="Times New Roman" w:cs="Times New Roman"/>
-          <w:sz w:val="28"/>
-          <w:szCs w:val="28"/>
-        </w:rPr>
-        <w:t>.</w:t>
-      </w:r>
-    </w:p>
-    <w:p>
-      <w:pPr>
-        <w:pStyle w:val="a3"/>
-        <w:tabs>
-          <w:tab w:val="clear" w:pos="4677"/>
-          <w:tab w:val="clear" w:pos="9355"/>
-        </w:tabs>
-        <w:spacing w:line="360" w:lineRule="auto"/>
+          <w:szCs w:val="28"/>
+        </w:rPr>
+      </w:pPr>
+      <w:r>
+        <w:rPr>
+          <w:szCs w:val="28"/>
+        </w:rPr>
+        <w:t xml:space="preserve">Ниже на рисунке </w:t>
+      </w:r>
+      <w:r>
+        <w:rPr>
+          <w:szCs w:val="28"/>
+        </w:rPr>
+        <w:t xml:space="preserve">6 </w:t>
+      </w:r>
+      <w:r>
+        <w:rPr>
+          <w:szCs w:val="28"/>
+        </w:rPr>
+        <w:t>представлена</w:t>
+      </w:r>
+      <w:r>
+        <w:rPr>
+          <w:szCs w:val="28"/>
+        </w:rPr>
+        <w:t xml:space="preserve"> диаграмма вариантов использования.</w:t>
+      </w:r>
+    </w:p>
+    <w:p>
+      <w:pPr>
+        <w:pStyle w:val="a8"/>
+        <w:spacing w:after="0" w:line="360" w:lineRule="auto"/>
+        <w:ind w:left="0"/>
         <w:jc w:val="center"/>
         <w:rPr>
           <w:rFonts w:ascii="Times New Roman" w:hAnsi="Times New Roman" w:cs="Times New Roman"/>
@@ -5722,17 +7052,16 @@
           <w:szCs w:val="28"/>
         </w:rPr>
       </w:pPr>
-      <w:bookmarkStart w:id="0" w:name="_GoBack"/>
       <w:r>
         <w:rPr>
           <w:noProof/>
           <w:lang w:eastAsia="ru-RU"/>
         </w:rPr>
         <w:drawing>
-          <wp:inline distT="0" distB="0" distL="0" distR="0" wp14:anchorId="77752990" wp14:editId="7CAEDC0A">
-            <wp:extent cx="5358905" cy="2907102"/>
+          <wp:inline distT="0" distB="0" distL="0" distR="0" wp14:anchorId="77752992" wp14:editId="076F8C94">
+            <wp:extent cx="5831457" cy="4558818"/>
             <wp:effectExtent l="0" t="0" r="0" b="0"/>
-            <wp:docPr id="37" name="Рисунок 37"/>
+            <wp:docPr id="1" name="Рисунок 1"/>
             <wp:cNvGraphicFramePr>
               <a:graphicFrameLocks xmlns:a="http://schemas.openxmlformats.org/drawingml/2006/main" noChangeAspect="1"/>
             </wp:cNvGraphicFramePr>
@@ -5752,7 +7081,7 @@
                   <pic:spPr>
                     <a:xfrm>
                       <a:off x="0" y="0"/>
-                      <a:ext cx="5476984" cy="2971158"/>
+                      <a:ext cx="5888256" cy="4603222"/>
                     </a:xfrm>
                     <a:prstGeom prst="rect">
                       <a:avLst/>
@@ -5764,1610 +7093,6 @@
           </wp:inline>
         </w:drawing>
       </w:r>
-      <w:bookmarkEnd w:id="0"/>
-    </w:p>
-    <w:p>
-      <w:pPr>
-        <w:pStyle w:val="a3"/>
-        <w:tabs>
-          <w:tab w:val="clear" w:pos="4677"/>
-          <w:tab w:val="clear" w:pos="9355"/>
-        </w:tabs>
-        <w:spacing w:line="360" w:lineRule="auto"/>
-        <w:ind w:firstLine="709"/>
-        <w:jc w:val="both"/>
-        <w:rPr>
-          <w:rFonts w:ascii="Times New Roman" w:hAnsi="Times New Roman" w:cs="Times New Roman"/>
-          <w:sz w:val="28"/>
-          <w:szCs w:val="28"/>
-        </w:rPr>
-      </w:pPr>
-      <w:r>
-        <w:rPr>
-          <w:rFonts w:ascii="Times New Roman" w:hAnsi="Times New Roman" w:cs="Times New Roman"/>
-          <w:sz w:val="28"/>
-          <w:szCs w:val="28"/>
-        </w:rPr>
-        <w:t>Рисунок 6 – Декомпозиция контекстн</w:t>
-      </w:r>
-      <w:r>
-        <w:rPr>
-          <w:rFonts w:ascii="Times New Roman" w:hAnsi="Times New Roman" w:cs="Times New Roman"/>
-          <w:sz w:val="28"/>
-          <w:szCs w:val="28"/>
-        </w:rPr>
-        <w:t>ой</w:t>
-      </w:r>
-      <w:r>
-        <w:rPr>
-          <w:rFonts w:ascii="Times New Roman" w:hAnsi="Times New Roman" w:cs="Times New Roman"/>
-          <w:sz w:val="28"/>
-          <w:szCs w:val="28"/>
-        </w:rPr>
-        <w:t xml:space="preserve"> диаграмм</w:t>
-      </w:r>
-      <w:r>
-        <w:rPr>
-          <w:rFonts w:ascii="Times New Roman" w:hAnsi="Times New Roman" w:cs="Times New Roman"/>
-          <w:sz w:val="28"/>
-          <w:szCs w:val="28"/>
-        </w:rPr>
-        <w:t>ы</w:t>
-      </w:r>
-      <w:r>
-        <w:rPr>
-          <w:rFonts w:ascii="Times New Roman" w:hAnsi="Times New Roman" w:cs="Times New Roman"/>
-          <w:sz w:val="28"/>
-          <w:szCs w:val="28"/>
-        </w:rPr>
-        <w:t xml:space="preserve"> процесса обработк</w:t>
-      </w:r>
-      <w:r>
-        <w:rPr>
-          <w:rFonts w:ascii="Times New Roman" w:hAnsi="Times New Roman" w:cs="Times New Roman"/>
-          <w:sz w:val="28"/>
-          <w:szCs w:val="28"/>
-        </w:rPr>
-        <w:t>и</w:t>
-      </w:r>
-      <w:r>
-        <w:rPr>
-          <w:rFonts w:ascii="Times New Roman" w:hAnsi="Times New Roman" w:cs="Times New Roman"/>
-          <w:sz w:val="28"/>
-          <w:szCs w:val="28"/>
-        </w:rPr>
-        <w:t xml:space="preserve"> обращения клиентов с использованием ПМ</w:t>
-      </w:r>
-    </w:p>
-    <w:p>
-      <w:pPr>
-        <w:spacing w:line="360" w:lineRule="auto"/>
-        <w:ind w:firstLine="709"/>
-        <w:jc w:val="both"/>
-        <w:rPr>
-          <w:b/>
-          <w:color w:val="FF0000"/>
-          <w:szCs w:val="28"/>
-        </w:rPr>
-      </w:pPr>
-      <w:r>
-        <w:rPr>
-          <w:szCs w:val="28"/>
-        </w:rPr>
-        <w:t>Клиент проходит процесс авторизации в программном модуле, в этот момент происходит проверка клиента на обслуживание технической поддержки, после чего клиенту предоставляется доступ к ПМ, далее происходит заполнение формы обращения, затем техническая поддержка осуществляет процесс определения исполнителя обращения. После чего исполнитель получает уведомление об обращении и приступает к его выполнению.</w:t>
-      </w:r>
-      <w:r>
-        <w:rPr>
-          <w:szCs w:val="28"/>
-        </w:rPr>
-        <w:t xml:space="preserve"> После выполнения </w:t>
-      </w:r>
-      <w:r>
-        <w:rPr>
-          <w:szCs w:val="28"/>
-        </w:rPr>
-        <w:t>обращения</w:t>
-      </w:r>
-      <w:r>
-        <w:rPr>
-          <w:szCs w:val="28"/>
-        </w:rPr>
-        <w:t xml:space="preserve"> </w:t>
-      </w:r>
-      <w:r>
-        <w:rPr>
-          <w:szCs w:val="28"/>
-        </w:rPr>
-        <w:t>исполнитель из</w:t>
-      </w:r>
-      <w:r>
-        <w:rPr>
-          <w:szCs w:val="28"/>
-        </w:rPr>
-        <w:t>меня</w:t>
-      </w:r>
-      <w:r>
-        <w:rPr>
-          <w:szCs w:val="28"/>
-        </w:rPr>
-        <w:t>е</w:t>
-      </w:r>
-      <w:r>
-        <w:rPr>
-          <w:szCs w:val="28"/>
-        </w:rPr>
-        <w:t xml:space="preserve">т статус </w:t>
-      </w:r>
-      <w:r>
-        <w:rPr>
-          <w:szCs w:val="28"/>
-        </w:rPr>
-        <w:t>обращения</w:t>
-      </w:r>
-      <w:r>
-        <w:rPr>
-          <w:szCs w:val="28"/>
-        </w:rPr>
-        <w:t xml:space="preserve"> </w:t>
-      </w:r>
-      <w:r>
-        <w:rPr>
-          <w:szCs w:val="28"/>
-        </w:rPr>
-        <w:t>«</w:t>
-      </w:r>
-      <w:r>
-        <w:rPr>
-          <w:szCs w:val="28"/>
-        </w:rPr>
-        <w:t>на проверку</w:t>
-      </w:r>
-      <w:r>
-        <w:rPr>
-          <w:szCs w:val="28"/>
-        </w:rPr>
-        <w:t>», далее ПМ</w:t>
-      </w:r>
-      <w:r>
-        <w:rPr>
-          <w:szCs w:val="28"/>
-        </w:rPr>
-        <w:t xml:space="preserve"> </w:t>
-      </w:r>
-      <w:r>
-        <w:rPr>
-          <w:szCs w:val="28"/>
-        </w:rPr>
-        <w:t>уведомляет</w:t>
-      </w:r>
-      <w:r>
-        <w:rPr>
-          <w:szCs w:val="28"/>
-        </w:rPr>
-        <w:t xml:space="preserve"> клиент</w:t>
-      </w:r>
-      <w:r>
-        <w:rPr>
-          <w:szCs w:val="28"/>
-        </w:rPr>
-        <w:t>а</w:t>
-      </w:r>
-      <w:r>
-        <w:rPr>
-          <w:szCs w:val="28"/>
-        </w:rPr>
-        <w:t xml:space="preserve"> о </w:t>
-      </w:r>
-      <w:r>
-        <w:rPr>
-          <w:szCs w:val="28"/>
-        </w:rPr>
-        <w:t>проделанных работах.</w:t>
-      </w:r>
-    </w:p>
-    <w:p>
-      <w:pPr>
-        <w:spacing w:line="360" w:lineRule="auto"/>
-        <w:ind w:firstLine="709"/>
-        <w:jc w:val="both"/>
-        <w:rPr>
-          <w:szCs w:val="28"/>
-        </w:rPr>
-      </w:pPr>
-      <w:r>
-        <w:rPr>
-          <w:szCs w:val="28"/>
-        </w:rPr>
-        <w:t>Данное изменение процесса приводит к созданию одного источника получения данных от клиента и уменьшает нагрузку отдела технической поддержки за счет автоматизации процесса посредствам ПМ.</w:t>
-      </w:r>
-    </w:p>
-    <w:p>
-      <w:pPr>
-        <w:pStyle w:val="a8"/>
-        <w:tabs>
-          <w:tab w:val="left" w:pos="1134"/>
-        </w:tabs>
-        <w:spacing w:after="0" w:line="360" w:lineRule="auto"/>
-        <w:ind w:left="0" w:firstLine="709"/>
-        <w:jc w:val="both"/>
-        <w:rPr>
-          <w:szCs w:val="28"/>
-        </w:rPr>
-      </w:pPr>
-      <w:r>
-        <w:rPr>
-          <w:rFonts w:ascii="Times New Roman" w:hAnsi="Times New Roman" w:cs="Times New Roman"/>
-          <w:sz w:val="28"/>
-          <w:szCs w:val="28"/>
-        </w:rPr>
-        <w:t xml:space="preserve">В рамках данной главы проведен анализ </w:t>
-      </w:r>
-      <w:r>
-        <w:rPr>
-          <w:rFonts w:ascii="Times New Roman" w:hAnsi="Times New Roman" w:cs="Times New Roman"/>
-          <w:sz w:val="28"/>
-          <w:szCs w:val="28"/>
-        </w:rPr>
-        <w:t>требовании к ПМ</w:t>
-      </w:r>
-      <w:r>
-        <w:rPr>
-          <w:rFonts w:ascii="Times New Roman" w:hAnsi="Times New Roman" w:cs="Times New Roman"/>
-          <w:sz w:val="28"/>
-          <w:szCs w:val="28"/>
-        </w:rPr>
-        <w:t>,</w:t>
-      </w:r>
-      <w:r>
-        <w:rPr>
-          <w:rFonts w:ascii="Times New Roman" w:hAnsi="Times New Roman" w:cs="Times New Roman"/>
-          <w:sz w:val="28"/>
-          <w:szCs w:val="28"/>
-        </w:rPr>
-        <w:t xml:space="preserve"> разработаны диаграммы </w:t>
-      </w:r>
-      <w:r>
-        <w:rPr>
-          <w:rFonts w:ascii="Times New Roman" w:hAnsi="Times New Roman" w:cs="Times New Roman"/>
-          <w:sz w:val="28"/>
-          <w:szCs w:val="28"/>
-          <w:lang w:val="en-US"/>
-        </w:rPr>
-        <w:t>IDFE</w:t>
-      </w:r>
-      <w:r>
-        <w:rPr>
-          <w:rFonts w:ascii="Times New Roman" w:hAnsi="Times New Roman" w:cs="Times New Roman"/>
-          <w:sz w:val="28"/>
-          <w:szCs w:val="28"/>
-        </w:rPr>
-        <w:t xml:space="preserve">0 процесса обработки обращения клиентов, разработана модель </w:t>
-      </w:r>
-      <w:r>
-        <w:rPr>
-          <w:rFonts w:ascii="Times New Roman" w:hAnsi="Times New Roman" w:cs="Times New Roman"/>
-          <w:sz w:val="28"/>
-          <w:szCs w:val="28"/>
-          <w:lang w:val="en-US"/>
-        </w:rPr>
-        <w:t>TO</w:t>
-      </w:r>
-      <w:r>
-        <w:rPr>
-          <w:rFonts w:ascii="Times New Roman" w:hAnsi="Times New Roman" w:cs="Times New Roman"/>
-          <w:sz w:val="28"/>
-          <w:szCs w:val="28"/>
-        </w:rPr>
-        <w:t>-</w:t>
-      </w:r>
-      <w:r>
-        <w:rPr>
-          <w:rFonts w:ascii="Times New Roman" w:hAnsi="Times New Roman" w:cs="Times New Roman"/>
-          <w:sz w:val="28"/>
-          <w:szCs w:val="28"/>
-          <w:lang w:val="en-US"/>
-        </w:rPr>
-        <w:t>BE</w:t>
-      </w:r>
-      <w:r>
-        <w:rPr>
-          <w:rFonts w:ascii="Times New Roman" w:hAnsi="Times New Roman" w:cs="Times New Roman"/>
-          <w:sz w:val="28"/>
-          <w:szCs w:val="28"/>
-        </w:rPr>
-        <w:t xml:space="preserve"> процесса обработки обращени</w:t>
-      </w:r>
-      <w:r>
-        <w:rPr>
-          <w:rFonts w:ascii="Times New Roman" w:hAnsi="Times New Roman" w:cs="Times New Roman"/>
-          <w:sz w:val="28"/>
-          <w:szCs w:val="28"/>
-        </w:rPr>
-        <w:t>я клиентов с использованием ПМ,</w:t>
-      </w:r>
-      <w:r>
-        <w:rPr>
-          <w:rFonts w:ascii="Times New Roman" w:hAnsi="Times New Roman" w:cs="Times New Roman"/>
-          <w:sz w:val="28"/>
-          <w:szCs w:val="28"/>
-        </w:rPr>
-        <w:t xml:space="preserve"> произведен анализ аналогов требуемого ПМ, произведен в</w:t>
-      </w:r>
-      <w:r>
-        <w:rPr>
-          <w:rFonts w:ascii="Times New Roman" w:hAnsi="Times New Roman" w:cs="Times New Roman"/>
-          <w:sz w:val="28"/>
-          <w:szCs w:val="28"/>
-        </w:rPr>
-        <w:t>ыбор разработки собственного ПО</w:t>
-      </w:r>
-      <w:r>
-        <w:rPr>
-          <w:rFonts w:ascii="Times New Roman" w:hAnsi="Times New Roman" w:cs="Times New Roman"/>
-          <w:sz w:val="28"/>
-          <w:szCs w:val="28"/>
-        </w:rPr>
-        <w:t>.</w:t>
-      </w:r>
-      <w:r>
-        <w:rPr>
-          <w:szCs w:val="28"/>
-        </w:rPr>
-        <w:br w:type="page"/>
-      </w:r>
-    </w:p>
-    <w:p>
-      <w:pPr>
-        <w:pStyle w:val="a8"/>
-        <w:tabs>
-          <w:tab w:val="left" w:pos="1134"/>
-        </w:tabs>
-        <w:spacing w:line="360" w:lineRule="auto"/>
-        <w:ind w:left="0" w:firstLine="709"/>
-        <w:jc w:val="both"/>
-        <w:rPr>
-          <w:rFonts w:ascii="Times New Roman" w:hAnsi="Times New Roman" w:cs="Times New Roman"/>
-          <w:sz w:val="28"/>
-          <w:szCs w:val="28"/>
-        </w:rPr>
-      </w:pPr>
-      <w:r>
-        <w:rPr>
-          <w:rFonts w:ascii="Times New Roman" w:hAnsi="Times New Roman" w:cs="Times New Roman"/>
-          <w:sz w:val="28"/>
-          <w:szCs w:val="28"/>
-        </w:rPr>
-        <w:lastRenderedPageBreak/>
-        <w:t>3 ПРОЕКТИРОВАНИЕ ПРОГРАММНОГО МОДУЛЯ</w:t>
-      </w:r>
-      <w:r>
-        <w:rPr>
-          <w:rFonts w:ascii="Times New Roman" w:hAnsi="Times New Roman" w:cs="Times New Roman"/>
-          <w:sz w:val="28"/>
-          <w:szCs w:val="28"/>
-        </w:rPr>
-        <w:t xml:space="preserve"> </w:t>
-      </w:r>
-    </w:p>
-    <w:p>
-      <w:pPr>
-        <w:pStyle w:val="a8"/>
-        <w:tabs>
-          <w:tab w:val="left" w:pos="1134"/>
-        </w:tabs>
-        <w:spacing w:line="360" w:lineRule="auto"/>
-        <w:ind w:left="0" w:firstLine="709"/>
-        <w:jc w:val="both"/>
-        <w:rPr>
-          <w:rFonts w:ascii="Times New Roman" w:hAnsi="Times New Roman" w:cs="Times New Roman"/>
-          <w:sz w:val="28"/>
-          <w:szCs w:val="28"/>
-        </w:rPr>
-      </w:pPr>
-      <w:r>
-        <w:rPr>
-          <w:rFonts w:ascii="Times New Roman" w:hAnsi="Times New Roman" w:cs="Times New Roman"/>
-          <w:sz w:val="28"/>
-          <w:szCs w:val="28"/>
-        </w:rPr>
-        <w:t xml:space="preserve">   </w:t>
-      </w:r>
-      <w:r>
-        <w:rPr>
-          <w:rFonts w:ascii="Times New Roman" w:hAnsi="Times New Roman" w:cs="Times New Roman"/>
-          <w:sz w:val="28"/>
-          <w:szCs w:val="28"/>
-        </w:rPr>
-        <w:t>ВЗАИМОДЕЙСТВИЯ С КЛИЕНТАМИ</w:t>
-      </w:r>
-    </w:p>
-    <w:p>
-      <w:pPr>
-        <w:pStyle w:val="a8"/>
-        <w:tabs>
-          <w:tab w:val="left" w:pos="1134"/>
-        </w:tabs>
-        <w:spacing w:line="360" w:lineRule="auto"/>
-        <w:ind w:left="0" w:firstLine="709"/>
-        <w:jc w:val="both"/>
-        <w:rPr>
-          <w:rFonts w:ascii="Times New Roman" w:hAnsi="Times New Roman" w:cs="Times New Roman"/>
-          <w:sz w:val="28"/>
-          <w:szCs w:val="28"/>
-        </w:rPr>
-      </w:pPr>
-    </w:p>
-    <w:p>
-      <w:pPr>
-        <w:pStyle w:val="a8"/>
-        <w:tabs>
-          <w:tab w:val="left" w:pos="993"/>
-        </w:tabs>
-        <w:spacing w:after="0" w:line="360" w:lineRule="auto"/>
-        <w:ind w:left="0" w:firstLine="709"/>
-        <w:jc w:val="both"/>
-        <w:rPr>
-          <w:rFonts w:ascii="Times New Roman" w:hAnsi="Times New Roman" w:cs="Times New Roman"/>
-          <w:sz w:val="28"/>
-          <w:szCs w:val="28"/>
-        </w:rPr>
-      </w:pPr>
-      <w:r>
-        <w:rPr>
-          <w:rFonts w:ascii="Times New Roman" w:hAnsi="Times New Roman" w:cs="Times New Roman"/>
-          <w:sz w:val="28"/>
-          <w:szCs w:val="28"/>
-        </w:rPr>
-        <w:t xml:space="preserve">Программный модуль будет разработан для </w:t>
-      </w:r>
-      <w:r>
-        <w:rPr>
-          <w:rFonts w:ascii="Times New Roman" w:hAnsi="Times New Roman" w:cs="Times New Roman"/>
-          <w:sz w:val="28"/>
-          <w:szCs w:val="28"/>
-        </w:rPr>
-        <w:t>информационно-технической</w:t>
-      </w:r>
-      <w:r>
-        <w:rPr>
-          <w:rFonts w:ascii="Times New Roman" w:hAnsi="Times New Roman" w:cs="Times New Roman"/>
-          <w:sz w:val="28"/>
-          <w:szCs w:val="28"/>
-        </w:rPr>
-        <w:t xml:space="preserve"> деятельности отдела технической</w:t>
-      </w:r>
-      <w:r>
-        <w:rPr>
-          <w:rFonts w:ascii="Times New Roman" w:hAnsi="Times New Roman" w:cs="Times New Roman"/>
-          <w:sz w:val="28"/>
-          <w:szCs w:val="28"/>
-        </w:rPr>
-        <w:t xml:space="preserve"> поддержк</w:t>
-      </w:r>
-      <w:r>
-        <w:rPr>
-          <w:rFonts w:ascii="Times New Roman" w:hAnsi="Times New Roman" w:cs="Times New Roman"/>
-          <w:sz w:val="28"/>
-          <w:szCs w:val="28"/>
-        </w:rPr>
-        <w:t>и</w:t>
-      </w:r>
-      <w:r>
-        <w:rPr>
-          <w:rFonts w:ascii="Times New Roman" w:hAnsi="Times New Roman" w:cs="Times New Roman"/>
-          <w:sz w:val="28"/>
-          <w:szCs w:val="28"/>
-        </w:rPr>
-        <w:t xml:space="preserve"> ООО «ИМЦ» </w:t>
-      </w:r>
-      <w:r>
-        <w:rPr>
-          <w:rFonts w:ascii="Times New Roman" w:hAnsi="Times New Roman" w:cs="Times New Roman"/>
-          <w:sz w:val="28"/>
-          <w:szCs w:val="28"/>
-        </w:rPr>
-        <w:t xml:space="preserve">для оптимизации процесса </w:t>
-      </w:r>
-      <w:r>
-        <w:rPr>
-          <w:rFonts w:ascii="Times New Roman" w:hAnsi="Times New Roman" w:cs="Times New Roman"/>
-          <w:sz w:val="28"/>
-          <w:szCs w:val="28"/>
-        </w:rPr>
-        <w:t>обработк</w:t>
-      </w:r>
-      <w:r>
-        <w:rPr>
-          <w:rFonts w:ascii="Times New Roman" w:hAnsi="Times New Roman" w:cs="Times New Roman"/>
-          <w:sz w:val="28"/>
-          <w:szCs w:val="28"/>
-        </w:rPr>
-        <w:t xml:space="preserve">и </w:t>
-      </w:r>
-      <w:r>
-        <w:rPr>
-          <w:rFonts w:ascii="Times New Roman" w:hAnsi="Times New Roman" w:cs="Times New Roman"/>
-          <w:sz w:val="28"/>
-          <w:szCs w:val="28"/>
-        </w:rPr>
-        <w:t>обращения клиента.</w:t>
-      </w:r>
-    </w:p>
-    <w:p>
-      <w:pPr>
-        <w:pStyle w:val="a8"/>
-        <w:tabs>
-          <w:tab w:val="left" w:pos="993"/>
-        </w:tabs>
-        <w:spacing w:after="0" w:line="360" w:lineRule="auto"/>
-        <w:ind w:left="0" w:firstLine="709"/>
-        <w:jc w:val="both"/>
-        <w:rPr>
-          <w:rFonts w:ascii="Times New Roman" w:hAnsi="Times New Roman" w:cs="Times New Roman"/>
-          <w:sz w:val="28"/>
-          <w:szCs w:val="28"/>
-        </w:rPr>
-      </w:pPr>
-      <w:r>
-        <w:rPr>
-          <w:rFonts w:ascii="Times New Roman" w:hAnsi="Times New Roman" w:cs="Times New Roman"/>
-          <w:sz w:val="28"/>
-          <w:szCs w:val="28"/>
-        </w:rPr>
-        <w:t xml:space="preserve">Задача программного модуля - </w:t>
-      </w:r>
-      <w:r>
-        <w:rPr>
-          <w:rFonts w:ascii="Times New Roman" w:hAnsi="Times New Roman" w:cs="Times New Roman"/>
-          <w:sz w:val="28"/>
-          <w:szCs w:val="28"/>
-        </w:rPr>
-        <w:t xml:space="preserve">систематизировать </w:t>
-      </w:r>
-      <w:r>
-        <w:rPr>
-          <w:rFonts w:ascii="Times New Roman" w:hAnsi="Times New Roman" w:cs="Times New Roman"/>
-          <w:sz w:val="28"/>
-          <w:szCs w:val="28"/>
-        </w:rPr>
-        <w:t>поступающие обращения клиентов и оптимизировать процесс их обработки.</w:t>
-      </w:r>
-    </w:p>
-    <w:p>
-      <w:pPr>
-        <w:pStyle w:val="a8"/>
-        <w:tabs>
-          <w:tab w:val="left" w:pos="993"/>
-        </w:tabs>
-        <w:spacing w:after="0" w:line="360" w:lineRule="auto"/>
-        <w:ind w:left="0" w:firstLine="709"/>
-        <w:jc w:val="both"/>
-        <w:rPr>
-          <w:rFonts w:ascii="Times New Roman" w:hAnsi="Times New Roman" w:cs="Times New Roman"/>
-          <w:sz w:val="28"/>
-          <w:szCs w:val="28"/>
-        </w:rPr>
-      </w:pPr>
-      <w:r>
-        <w:rPr>
-          <w:rFonts w:ascii="Times New Roman" w:hAnsi="Times New Roman" w:cs="Times New Roman"/>
-          <w:sz w:val="28"/>
-          <w:szCs w:val="28"/>
-        </w:rPr>
-        <w:t>Входными данными программного модуля являются данные клиента и его обращение.</w:t>
-      </w:r>
-    </w:p>
-    <w:p>
-      <w:pPr>
-        <w:pStyle w:val="a8"/>
-        <w:tabs>
-          <w:tab w:val="left" w:pos="993"/>
-        </w:tabs>
-        <w:spacing w:after="0" w:line="360" w:lineRule="auto"/>
-        <w:ind w:left="0" w:firstLine="709"/>
-        <w:jc w:val="both"/>
-        <w:rPr>
-          <w:rFonts w:ascii="Times New Roman" w:hAnsi="Times New Roman" w:cs="Times New Roman"/>
-          <w:sz w:val="28"/>
-          <w:szCs w:val="28"/>
-        </w:rPr>
-      </w:pPr>
-      <w:r>
-        <w:rPr>
-          <w:rFonts w:ascii="Times New Roman" w:hAnsi="Times New Roman" w:cs="Times New Roman"/>
-          <w:sz w:val="28"/>
-          <w:szCs w:val="28"/>
-        </w:rPr>
-        <w:t>Выходны</w:t>
-      </w:r>
-      <w:r>
-        <w:rPr>
-          <w:rFonts w:ascii="Times New Roman" w:hAnsi="Times New Roman" w:cs="Times New Roman"/>
-          <w:sz w:val="28"/>
-          <w:szCs w:val="28"/>
-        </w:rPr>
-        <w:t>ми</w:t>
-      </w:r>
-      <w:r>
-        <w:rPr>
-          <w:rFonts w:ascii="Times New Roman" w:hAnsi="Times New Roman" w:cs="Times New Roman"/>
-          <w:sz w:val="28"/>
-          <w:szCs w:val="28"/>
-        </w:rPr>
-        <w:t xml:space="preserve"> данны</w:t>
-      </w:r>
-      <w:r>
-        <w:rPr>
-          <w:rFonts w:ascii="Times New Roman" w:hAnsi="Times New Roman" w:cs="Times New Roman"/>
-          <w:sz w:val="28"/>
-          <w:szCs w:val="28"/>
-        </w:rPr>
-        <w:t>ми</w:t>
-      </w:r>
-      <w:r>
-        <w:rPr>
-          <w:rFonts w:ascii="Times New Roman" w:hAnsi="Times New Roman" w:cs="Times New Roman"/>
-          <w:sz w:val="28"/>
-          <w:szCs w:val="28"/>
-        </w:rPr>
-        <w:t xml:space="preserve"> </w:t>
-      </w:r>
-      <w:r>
-        <w:rPr>
-          <w:rFonts w:ascii="Times New Roman" w:hAnsi="Times New Roman" w:cs="Times New Roman"/>
-          <w:sz w:val="28"/>
-          <w:szCs w:val="28"/>
-        </w:rPr>
-        <w:t>программного модуля являе</w:t>
-      </w:r>
-      <w:r>
-        <w:rPr>
-          <w:rFonts w:ascii="Times New Roman" w:hAnsi="Times New Roman" w:cs="Times New Roman"/>
-          <w:sz w:val="28"/>
-          <w:szCs w:val="28"/>
-        </w:rPr>
-        <w:t>тся выполненное обращение клиента.</w:t>
-      </w:r>
-    </w:p>
-    <w:p>
-      <w:pPr>
-        <w:pStyle w:val="a8"/>
-        <w:tabs>
-          <w:tab w:val="left" w:pos="993"/>
-        </w:tabs>
-        <w:spacing w:after="0" w:line="360" w:lineRule="auto"/>
-        <w:ind w:left="0" w:firstLine="709"/>
-        <w:jc w:val="both"/>
-        <w:rPr>
-          <w:rFonts w:ascii="Times New Roman" w:hAnsi="Times New Roman" w:cs="Times New Roman"/>
-          <w:sz w:val="28"/>
-          <w:szCs w:val="28"/>
-          <w:lang w:val="en-US"/>
-        </w:rPr>
-      </w:pPr>
-      <w:r>
-        <w:rPr>
-          <w:rFonts w:ascii="Times New Roman" w:hAnsi="Times New Roman" w:cs="Times New Roman"/>
-          <w:sz w:val="28"/>
-          <w:szCs w:val="28"/>
-        </w:rPr>
-        <w:t>Сущности программного модуля</w:t>
-      </w:r>
-      <w:r>
-        <w:rPr>
-          <w:rFonts w:ascii="Times New Roman" w:hAnsi="Times New Roman" w:cs="Times New Roman"/>
-          <w:sz w:val="28"/>
-          <w:szCs w:val="28"/>
-          <w:lang w:val="en-US"/>
-        </w:rPr>
-        <w:t>:</w:t>
-      </w:r>
-    </w:p>
-    <w:p>
-      <w:pPr>
-        <w:pStyle w:val="a8"/>
-        <w:numPr>
-          <w:ilvl w:val="0"/>
-          <w:numId w:val="18"/>
-        </w:numPr>
-        <w:tabs>
-          <w:tab w:val="left" w:pos="993"/>
-        </w:tabs>
-        <w:spacing w:after="0" w:line="360" w:lineRule="auto"/>
-        <w:ind w:left="0" w:firstLine="709"/>
-        <w:jc w:val="both"/>
-        <w:rPr>
-          <w:rFonts w:ascii="Times New Roman" w:hAnsi="Times New Roman" w:cs="Times New Roman"/>
-          <w:sz w:val="28"/>
-          <w:szCs w:val="28"/>
-          <w:lang w:val="en-US"/>
-        </w:rPr>
-      </w:pPr>
-      <w:r>
-        <w:rPr>
-          <w:rFonts w:ascii="Times New Roman" w:hAnsi="Times New Roman" w:cs="Times New Roman"/>
-          <w:sz w:val="28"/>
-          <w:szCs w:val="28"/>
-        </w:rPr>
-        <w:t>клиент</w:t>
-      </w:r>
-      <w:r>
-        <w:rPr>
-          <w:rFonts w:ascii="Times New Roman" w:hAnsi="Times New Roman" w:cs="Times New Roman"/>
-          <w:sz w:val="28"/>
-          <w:szCs w:val="28"/>
-          <w:lang w:val="en-US"/>
-        </w:rPr>
-        <w:t>;</w:t>
-      </w:r>
-    </w:p>
-    <w:p>
-      <w:pPr>
-        <w:pStyle w:val="a8"/>
-        <w:numPr>
-          <w:ilvl w:val="0"/>
-          <w:numId w:val="18"/>
-        </w:numPr>
-        <w:tabs>
-          <w:tab w:val="left" w:pos="993"/>
-        </w:tabs>
-        <w:spacing w:after="0" w:line="360" w:lineRule="auto"/>
-        <w:ind w:left="0" w:firstLine="709"/>
-        <w:jc w:val="both"/>
-        <w:rPr>
-          <w:rFonts w:ascii="Times New Roman" w:hAnsi="Times New Roman" w:cs="Times New Roman"/>
-          <w:sz w:val="28"/>
-          <w:szCs w:val="28"/>
-          <w:lang w:val="en-US"/>
-        </w:rPr>
-      </w:pPr>
-      <w:r>
-        <w:rPr>
-          <w:rFonts w:ascii="Times New Roman" w:hAnsi="Times New Roman" w:cs="Times New Roman"/>
-          <w:sz w:val="28"/>
-          <w:szCs w:val="28"/>
-        </w:rPr>
-        <w:t>исполнитель</w:t>
-      </w:r>
-      <w:r>
-        <w:rPr>
-          <w:rFonts w:ascii="Times New Roman" w:hAnsi="Times New Roman" w:cs="Times New Roman"/>
-          <w:sz w:val="28"/>
-          <w:szCs w:val="28"/>
-          <w:lang w:val="en-US"/>
-        </w:rPr>
-        <w:t>;</w:t>
-      </w:r>
-    </w:p>
-    <w:p>
-      <w:pPr>
-        <w:pStyle w:val="a8"/>
-        <w:numPr>
-          <w:ilvl w:val="0"/>
-          <w:numId w:val="18"/>
-        </w:numPr>
-        <w:tabs>
-          <w:tab w:val="left" w:pos="993"/>
-        </w:tabs>
-        <w:spacing w:after="0" w:line="360" w:lineRule="auto"/>
-        <w:ind w:left="0" w:firstLine="709"/>
-        <w:jc w:val="both"/>
-        <w:rPr>
-          <w:rFonts w:ascii="Times New Roman" w:hAnsi="Times New Roman" w:cs="Times New Roman"/>
-          <w:sz w:val="28"/>
-          <w:szCs w:val="28"/>
-          <w:lang w:val="en-US"/>
-        </w:rPr>
-      </w:pPr>
-      <w:r>
-        <w:rPr>
-          <w:rFonts w:ascii="Times New Roman" w:hAnsi="Times New Roman" w:cs="Times New Roman"/>
-          <w:sz w:val="28"/>
-          <w:szCs w:val="28"/>
-        </w:rPr>
-        <w:t>обращение (задача</w:t>
-      </w:r>
-      <w:r>
-        <w:rPr>
-          <w:rFonts w:ascii="Times New Roman" w:hAnsi="Times New Roman" w:cs="Times New Roman"/>
-          <w:sz w:val="28"/>
-          <w:szCs w:val="28"/>
-          <w:lang w:val="en-US"/>
-        </w:rPr>
-        <w:t>);</w:t>
-      </w:r>
-    </w:p>
-    <w:p>
-      <w:pPr>
-        <w:pStyle w:val="a8"/>
-        <w:numPr>
-          <w:ilvl w:val="0"/>
-          <w:numId w:val="18"/>
-        </w:numPr>
-        <w:tabs>
-          <w:tab w:val="left" w:pos="993"/>
-        </w:tabs>
-        <w:spacing w:after="0" w:line="360" w:lineRule="auto"/>
-        <w:ind w:left="0" w:firstLine="709"/>
-        <w:jc w:val="both"/>
-        <w:rPr>
-          <w:rFonts w:ascii="Times New Roman" w:hAnsi="Times New Roman" w:cs="Times New Roman"/>
-          <w:sz w:val="28"/>
-          <w:szCs w:val="28"/>
-          <w:lang w:val="en-US"/>
-        </w:rPr>
-      </w:pPr>
-      <w:r>
-        <w:rPr>
-          <w:rFonts w:ascii="Times New Roman" w:hAnsi="Times New Roman" w:cs="Times New Roman"/>
-          <w:sz w:val="28"/>
-          <w:szCs w:val="28"/>
-        </w:rPr>
-        <w:t>организация клиента</w:t>
-      </w:r>
-      <w:r>
-        <w:rPr>
-          <w:rFonts w:ascii="Times New Roman" w:hAnsi="Times New Roman" w:cs="Times New Roman"/>
-          <w:sz w:val="28"/>
-          <w:szCs w:val="28"/>
-          <w:lang w:val="en-US"/>
-        </w:rPr>
-        <w:t>.</w:t>
-      </w:r>
-    </w:p>
-    <w:p>
-      <w:pPr>
-        <w:pStyle w:val="a8"/>
-        <w:tabs>
-          <w:tab w:val="left" w:pos="993"/>
-        </w:tabs>
-        <w:spacing w:after="0" w:line="360" w:lineRule="auto"/>
-        <w:ind w:left="0" w:firstLine="709"/>
-        <w:jc w:val="both"/>
-        <w:rPr>
-          <w:rFonts w:ascii="Times New Roman" w:hAnsi="Times New Roman" w:cs="Times New Roman"/>
-          <w:sz w:val="28"/>
-          <w:szCs w:val="28"/>
-        </w:rPr>
-      </w:pPr>
-      <w:r>
-        <w:rPr>
-          <w:rFonts w:ascii="Times New Roman" w:hAnsi="Times New Roman" w:cs="Times New Roman"/>
-          <w:sz w:val="28"/>
-          <w:szCs w:val="28"/>
-        </w:rPr>
-        <w:t xml:space="preserve">Программный модуль </w:t>
-      </w:r>
-      <w:r>
-        <w:rPr>
-          <w:rFonts w:ascii="Times New Roman" w:hAnsi="Times New Roman" w:cs="Times New Roman"/>
-          <w:sz w:val="28"/>
-          <w:szCs w:val="28"/>
-        </w:rPr>
-        <w:t>выполняет следующие функции</w:t>
-      </w:r>
-      <w:r>
-        <w:rPr>
-          <w:rFonts w:ascii="Times New Roman" w:hAnsi="Times New Roman" w:cs="Times New Roman"/>
-          <w:sz w:val="28"/>
-          <w:szCs w:val="28"/>
-        </w:rPr>
-        <w:t>:</w:t>
-      </w:r>
-    </w:p>
-    <w:p>
-      <w:pPr>
-        <w:pStyle w:val="a8"/>
-        <w:numPr>
-          <w:ilvl w:val="0"/>
-          <w:numId w:val="20"/>
-        </w:numPr>
-        <w:tabs>
-          <w:tab w:val="left" w:pos="993"/>
-          <w:tab w:val="left" w:pos="1134"/>
-        </w:tabs>
-        <w:spacing w:after="0" w:line="360" w:lineRule="auto"/>
-        <w:ind w:left="0" w:firstLine="709"/>
-        <w:jc w:val="both"/>
-        <w:rPr>
-          <w:rFonts w:ascii="Times New Roman" w:hAnsi="Times New Roman" w:cs="Times New Roman"/>
-          <w:sz w:val="28"/>
-          <w:szCs w:val="28"/>
-        </w:rPr>
-      </w:pPr>
-      <w:r>
-        <w:rPr>
-          <w:rFonts w:ascii="Times New Roman" w:hAnsi="Times New Roman" w:cs="Times New Roman"/>
-          <w:sz w:val="28"/>
-          <w:szCs w:val="28"/>
-        </w:rPr>
-        <w:t>оформление обращений клиентов</w:t>
-      </w:r>
-      <w:r>
-        <w:rPr>
-          <w:rFonts w:ascii="Times New Roman" w:hAnsi="Times New Roman" w:cs="Times New Roman"/>
-          <w:sz w:val="28"/>
-          <w:szCs w:val="28"/>
-          <w:lang w:val="en-US"/>
-        </w:rPr>
-        <w:t>;</w:t>
-      </w:r>
-    </w:p>
-    <w:p>
-      <w:pPr>
-        <w:pStyle w:val="a8"/>
-        <w:numPr>
-          <w:ilvl w:val="0"/>
-          <w:numId w:val="20"/>
-        </w:numPr>
-        <w:tabs>
-          <w:tab w:val="left" w:pos="993"/>
-          <w:tab w:val="left" w:pos="1134"/>
-        </w:tabs>
-        <w:spacing w:after="0" w:line="360" w:lineRule="auto"/>
-        <w:ind w:left="0" w:firstLine="709"/>
-        <w:jc w:val="both"/>
-        <w:rPr>
-          <w:rFonts w:ascii="Times New Roman" w:hAnsi="Times New Roman" w:cs="Times New Roman"/>
-          <w:sz w:val="28"/>
-          <w:szCs w:val="28"/>
-        </w:rPr>
-      </w:pPr>
-      <w:r>
-        <w:rPr>
-          <w:rFonts w:ascii="Times New Roman" w:hAnsi="Times New Roman" w:cs="Times New Roman"/>
-          <w:sz w:val="28"/>
-          <w:szCs w:val="28"/>
-        </w:rPr>
-        <w:t>добавление клиента</w:t>
-      </w:r>
-      <w:r>
-        <w:rPr>
-          <w:rFonts w:ascii="Times New Roman" w:hAnsi="Times New Roman" w:cs="Times New Roman"/>
-          <w:sz w:val="28"/>
-          <w:szCs w:val="28"/>
-          <w:lang w:val="en-US"/>
-        </w:rPr>
-        <w:t>;</w:t>
-      </w:r>
-    </w:p>
-    <w:p>
-      <w:pPr>
-        <w:pStyle w:val="a8"/>
-        <w:numPr>
-          <w:ilvl w:val="0"/>
-          <w:numId w:val="20"/>
-        </w:numPr>
-        <w:tabs>
-          <w:tab w:val="left" w:pos="993"/>
-          <w:tab w:val="left" w:pos="1134"/>
-        </w:tabs>
-        <w:spacing w:after="0" w:line="360" w:lineRule="auto"/>
-        <w:ind w:left="0" w:firstLine="709"/>
-        <w:jc w:val="both"/>
-        <w:rPr>
-          <w:rFonts w:ascii="Times New Roman" w:hAnsi="Times New Roman" w:cs="Times New Roman"/>
-          <w:sz w:val="28"/>
-          <w:szCs w:val="28"/>
-        </w:rPr>
-      </w:pPr>
-      <w:r>
-        <w:rPr>
-          <w:rFonts w:ascii="Times New Roman" w:hAnsi="Times New Roman" w:cs="Times New Roman"/>
-          <w:sz w:val="28"/>
-          <w:szCs w:val="28"/>
-        </w:rPr>
-        <w:t>получение списка</w:t>
-      </w:r>
-      <w:r>
-        <w:rPr>
-          <w:rFonts w:ascii="Times New Roman" w:hAnsi="Times New Roman" w:cs="Times New Roman"/>
-          <w:sz w:val="28"/>
-          <w:szCs w:val="28"/>
-          <w:lang w:val="en-US"/>
-        </w:rPr>
-        <w:t xml:space="preserve"> </w:t>
-      </w:r>
-      <w:r>
-        <w:rPr>
-          <w:rFonts w:ascii="Times New Roman" w:hAnsi="Times New Roman" w:cs="Times New Roman"/>
-          <w:sz w:val="28"/>
-          <w:szCs w:val="28"/>
-        </w:rPr>
-        <w:t>клиентов</w:t>
-      </w:r>
-      <w:r>
-        <w:rPr>
-          <w:rFonts w:ascii="Times New Roman" w:hAnsi="Times New Roman" w:cs="Times New Roman"/>
-          <w:sz w:val="28"/>
-          <w:szCs w:val="28"/>
-          <w:lang w:val="en-US"/>
-        </w:rPr>
-        <w:t>;</w:t>
-      </w:r>
-    </w:p>
-    <w:p>
-      <w:pPr>
-        <w:pStyle w:val="a8"/>
-        <w:numPr>
-          <w:ilvl w:val="0"/>
-          <w:numId w:val="20"/>
-        </w:numPr>
-        <w:tabs>
-          <w:tab w:val="left" w:pos="993"/>
-          <w:tab w:val="left" w:pos="1134"/>
-        </w:tabs>
-        <w:spacing w:after="0" w:line="360" w:lineRule="auto"/>
-        <w:ind w:left="0" w:firstLine="709"/>
-        <w:jc w:val="both"/>
-        <w:rPr>
-          <w:rFonts w:ascii="Times New Roman" w:hAnsi="Times New Roman" w:cs="Times New Roman"/>
-          <w:sz w:val="28"/>
-          <w:szCs w:val="28"/>
-        </w:rPr>
-      </w:pPr>
-      <w:r>
-        <w:rPr>
-          <w:rFonts w:ascii="Times New Roman" w:hAnsi="Times New Roman" w:cs="Times New Roman"/>
-          <w:sz w:val="28"/>
-          <w:szCs w:val="28"/>
-        </w:rPr>
-        <w:t>получение информации об клиенте</w:t>
-      </w:r>
-      <w:r>
-        <w:rPr>
-          <w:rFonts w:ascii="Times New Roman" w:hAnsi="Times New Roman" w:cs="Times New Roman"/>
-          <w:sz w:val="28"/>
-          <w:szCs w:val="28"/>
-          <w:lang w:val="en-US"/>
-        </w:rPr>
-        <w:t>;</w:t>
-      </w:r>
-    </w:p>
-    <w:p>
-      <w:pPr>
-        <w:pStyle w:val="a8"/>
-        <w:numPr>
-          <w:ilvl w:val="0"/>
-          <w:numId w:val="20"/>
-        </w:numPr>
-        <w:tabs>
-          <w:tab w:val="left" w:pos="993"/>
-          <w:tab w:val="left" w:pos="1134"/>
-        </w:tabs>
-        <w:spacing w:after="0" w:line="360" w:lineRule="auto"/>
-        <w:ind w:left="0" w:firstLine="709"/>
-        <w:jc w:val="both"/>
-        <w:rPr>
-          <w:rFonts w:ascii="Times New Roman" w:hAnsi="Times New Roman" w:cs="Times New Roman"/>
-          <w:sz w:val="28"/>
-          <w:szCs w:val="28"/>
-        </w:rPr>
-      </w:pPr>
-      <w:r>
-        <w:rPr>
-          <w:rFonts w:ascii="Times New Roman" w:hAnsi="Times New Roman" w:cs="Times New Roman"/>
-          <w:sz w:val="28"/>
-          <w:szCs w:val="28"/>
-        </w:rPr>
-        <w:t>добавление исполнителя</w:t>
-      </w:r>
-      <w:r>
-        <w:rPr>
-          <w:rFonts w:ascii="Times New Roman" w:hAnsi="Times New Roman" w:cs="Times New Roman"/>
-          <w:sz w:val="28"/>
-          <w:szCs w:val="28"/>
-          <w:lang w:val="en-US"/>
-        </w:rPr>
-        <w:t>;</w:t>
-      </w:r>
-    </w:p>
-    <w:p>
-      <w:pPr>
-        <w:pStyle w:val="a8"/>
-        <w:numPr>
-          <w:ilvl w:val="0"/>
-          <w:numId w:val="20"/>
-        </w:numPr>
-        <w:tabs>
-          <w:tab w:val="left" w:pos="993"/>
-          <w:tab w:val="left" w:pos="1134"/>
-        </w:tabs>
-        <w:spacing w:after="0" w:line="360" w:lineRule="auto"/>
-        <w:ind w:left="0" w:firstLine="709"/>
-        <w:jc w:val="both"/>
-        <w:rPr>
-          <w:rFonts w:ascii="Times New Roman" w:hAnsi="Times New Roman" w:cs="Times New Roman"/>
-          <w:sz w:val="28"/>
-          <w:szCs w:val="28"/>
-        </w:rPr>
-      </w:pPr>
-      <w:r>
-        <w:rPr>
-          <w:rFonts w:ascii="Times New Roman" w:hAnsi="Times New Roman" w:cs="Times New Roman"/>
-          <w:sz w:val="28"/>
-          <w:szCs w:val="28"/>
-        </w:rPr>
-        <w:t>редактирование исполнителя</w:t>
-      </w:r>
-      <w:r>
-        <w:rPr>
-          <w:rFonts w:ascii="Times New Roman" w:hAnsi="Times New Roman" w:cs="Times New Roman"/>
-          <w:sz w:val="28"/>
-          <w:szCs w:val="28"/>
-          <w:lang w:val="en-US"/>
-        </w:rPr>
-        <w:t>;</w:t>
-      </w:r>
-    </w:p>
-    <w:p>
-      <w:pPr>
-        <w:pStyle w:val="a8"/>
-        <w:numPr>
-          <w:ilvl w:val="0"/>
-          <w:numId w:val="20"/>
-        </w:numPr>
-        <w:tabs>
-          <w:tab w:val="left" w:pos="993"/>
-          <w:tab w:val="left" w:pos="1134"/>
-        </w:tabs>
-        <w:spacing w:after="0" w:line="360" w:lineRule="auto"/>
-        <w:ind w:left="0" w:firstLine="709"/>
-        <w:jc w:val="both"/>
-        <w:rPr>
-          <w:rFonts w:ascii="Times New Roman" w:hAnsi="Times New Roman" w:cs="Times New Roman"/>
-          <w:sz w:val="28"/>
-          <w:szCs w:val="28"/>
-        </w:rPr>
-      </w:pPr>
-      <w:r>
-        <w:rPr>
-          <w:rFonts w:ascii="Times New Roman" w:hAnsi="Times New Roman" w:cs="Times New Roman"/>
-          <w:sz w:val="28"/>
-          <w:szCs w:val="28"/>
-        </w:rPr>
-        <w:t>получение списка исполнителей</w:t>
-      </w:r>
-      <w:r>
-        <w:rPr>
-          <w:rFonts w:ascii="Times New Roman" w:hAnsi="Times New Roman" w:cs="Times New Roman"/>
-          <w:sz w:val="28"/>
-          <w:szCs w:val="28"/>
-          <w:lang w:val="en-US"/>
-        </w:rPr>
-        <w:t>;</w:t>
-      </w:r>
-    </w:p>
-    <w:p>
-      <w:pPr>
-        <w:pStyle w:val="a8"/>
-        <w:numPr>
-          <w:ilvl w:val="0"/>
-          <w:numId w:val="20"/>
-        </w:numPr>
-        <w:tabs>
-          <w:tab w:val="left" w:pos="993"/>
-          <w:tab w:val="left" w:pos="1134"/>
-        </w:tabs>
-        <w:spacing w:after="0" w:line="360" w:lineRule="auto"/>
-        <w:ind w:left="0" w:firstLine="709"/>
-        <w:jc w:val="both"/>
-        <w:rPr>
-          <w:rFonts w:ascii="Times New Roman" w:hAnsi="Times New Roman" w:cs="Times New Roman"/>
-          <w:sz w:val="28"/>
-          <w:szCs w:val="28"/>
-        </w:rPr>
-      </w:pPr>
-      <w:r>
-        <w:rPr>
-          <w:rFonts w:ascii="Times New Roman" w:hAnsi="Times New Roman" w:cs="Times New Roman"/>
-          <w:sz w:val="28"/>
-          <w:szCs w:val="28"/>
-        </w:rPr>
-        <w:t>добавление организации клиента</w:t>
-      </w:r>
-      <w:r>
-        <w:rPr>
-          <w:rFonts w:ascii="Times New Roman" w:hAnsi="Times New Roman" w:cs="Times New Roman"/>
-          <w:sz w:val="28"/>
-          <w:szCs w:val="28"/>
-          <w:lang w:val="en-US"/>
-        </w:rPr>
-        <w:t>;</w:t>
-      </w:r>
-    </w:p>
-    <w:p>
-      <w:pPr>
-        <w:pStyle w:val="a8"/>
-        <w:numPr>
-          <w:ilvl w:val="0"/>
-          <w:numId w:val="20"/>
-        </w:numPr>
-        <w:tabs>
-          <w:tab w:val="left" w:pos="993"/>
-          <w:tab w:val="left" w:pos="1134"/>
-        </w:tabs>
-        <w:spacing w:after="0" w:line="360" w:lineRule="auto"/>
-        <w:ind w:left="0" w:firstLine="709"/>
-        <w:jc w:val="both"/>
-        <w:rPr>
-          <w:rFonts w:ascii="Times New Roman" w:hAnsi="Times New Roman" w:cs="Times New Roman"/>
-          <w:sz w:val="28"/>
-          <w:szCs w:val="28"/>
-        </w:rPr>
-      </w:pPr>
-      <w:r>
-        <w:rPr>
-          <w:rFonts w:ascii="Times New Roman" w:hAnsi="Times New Roman" w:cs="Times New Roman"/>
-          <w:sz w:val="28"/>
-          <w:szCs w:val="28"/>
-        </w:rPr>
-        <w:t>получение списка организаций клиентов</w:t>
-      </w:r>
-      <w:r>
-        <w:rPr>
-          <w:rFonts w:ascii="Times New Roman" w:hAnsi="Times New Roman" w:cs="Times New Roman"/>
-          <w:sz w:val="28"/>
-          <w:szCs w:val="28"/>
-          <w:lang w:val="en-US"/>
-        </w:rPr>
-        <w:t>;</w:t>
-      </w:r>
-    </w:p>
-    <w:p>
-      <w:pPr>
-        <w:pStyle w:val="a8"/>
-        <w:numPr>
-          <w:ilvl w:val="0"/>
-          <w:numId w:val="20"/>
-        </w:numPr>
-        <w:tabs>
-          <w:tab w:val="left" w:pos="993"/>
-          <w:tab w:val="left" w:pos="1134"/>
-        </w:tabs>
-        <w:spacing w:after="0" w:line="360" w:lineRule="auto"/>
-        <w:ind w:left="0" w:firstLine="709"/>
-        <w:jc w:val="both"/>
-        <w:rPr>
-          <w:rFonts w:ascii="Times New Roman" w:hAnsi="Times New Roman" w:cs="Times New Roman"/>
-          <w:sz w:val="28"/>
-          <w:szCs w:val="28"/>
-        </w:rPr>
-      </w:pPr>
-      <w:r>
-        <w:rPr>
-          <w:rFonts w:ascii="Times New Roman" w:hAnsi="Times New Roman" w:cs="Times New Roman"/>
-          <w:sz w:val="28"/>
-          <w:szCs w:val="28"/>
-        </w:rPr>
-        <w:t>редактирование организации</w:t>
-      </w:r>
-      <w:r>
-        <w:rPr>
-          <w:rFonts w:ascii="Times New Roman" w:hAnsi="Times New Roman" w:cs="Times New Roman"/>
-          <w:sz w:val="28"/>
-          <w:szCs w:val="28"/>
-          <w:lang w:val="en-US"/>
-        </w:rPr>
-        <w:t>;</w:t>
-      </w:r>
-    </w:p>
-    <w:p>
-      <w:pPr>
-        <w:pStyle w:val="a8"/>
-        <w:numPr>
-          <w:ilvl w:val="0"/>
-          <w:numId w:val="20"/>
-        </w:numPr>
-        <w:tabs>
-          <w:tab w:val="left" w:pos="993"/>
-          <w:tab w:val="left" w:pos="1134"/>
-        </w:tabs>
-        <w:spacing w:after="0" w:line="360" w:lineRule="auto"/>
-        <w:ind w:left="0" w:firstLine="709"/>
-        <w:jc w:val="both"/>
-        <w:rPr>
-          <w:rFonts w:ascii="Times New Roman" w:hAnsi="Times New Roman" w:cs="Times New Roman"/>
-          <w:sz w:val="28"/>
-          <w:szCs w:val="28"/>
-        </w:rPr>
-      </w:pPr>
-      <w:r>
-        <w:rPr>
-          <w:rFonts w:ascii="Times New Roman" w:hAnsi="Times New Roman" w:cs="Times New Roman"/>
-          <w:sz w:val="28"/>
-          <w:szCs w:val="28"/>
-        </w:rPr>
-        <w:t>возможность авторизации клиента и исполнителя</w:t>
-      </w:r>
-      <w:r>
-        <w:rPr>
-          <w:rFonts w:ascii="Times New Roman" w:hAnsi="Times New Roman" w:cs="Times New Roman"/>
-          <w:sz w:val="28"/>
-          <w:szCs w:val="28"/>
-        </w:rPr>
-        <w:t>;</w:t>
-      </w:r>
-    </w:p>
-    <w:p>
-      <w:pPr>
-        <w:pStyle w:val="a8"/>
-        <w:numPr>
-          <w:ilvl w:val="0"/>
-          <w:numId w:val="20"/>
-        </w:numPr>
-        <w:tabs>
-          <w:tab w:val="left" w:pos="993"/>
-          <w:tab w:val="left" w:pos="1134"/>
-        </w:tabs>
-        <w:spacing w:after="0" w:line="360" w:lineRule="auto"/>
-        <w:ind w:left="0" w:firstLine="709"/>
-        <w:jc w:val="both"/>
-        <w:rPr>
-          <w:rFonts w:ascii="Times New Roman" w:hAnsi="Times New Roman" w:cs="Times New Roman"/>
-          <w:sz w:val="28"/>
-          <w:szCs w:val="28"/>
-        </w:rPr>
-      </w:pPr>
-      <w:r>
-        <w:rPr>
-          <w:rFonts w:ascii="Times New Roman" w:hAnsi="Times New Roman" w:cs="Times New Roman"/>
-          <w:sz w:val="28"/>
-          <w:szCs w:val="28"/>
-        </w:rPr>
-        <w:lastRenderedPageBreak/>
-        <w:t>возможность а</w:t>
-      </w:r>
-      <w:r>
-        <w:rPr>
-          <w:rFonts w:ascii="Times New Roman" w:hAnsi="Times New Roman" w:cs="Times New Roman"/>
-          <w:sz w:val="28"/>
-          <w:szCs w:val="28"/>
-        </w:rPr>
-        <w:t>утентификаци</w:t>
-      </w:r>
-      <w:r>
-        <w:rPr>
-          <w:rFonts w:ascii="Times New Roman" w:hAnsi="Times New Roman" w:cs="Times New Roman"/>
-          <w:sz w:val="28"/>
-          <w:szCs w:val="28"/>
-        </w:rPr>
-        <w:t>и</w:t>
-      </w:r>
-      <w:r>
-        <w:rPr>
-          <w:rFonts w:ascii="Times New Roman" w:hAnsi="Times New Roman" w:cs="Times New Roman"/>
-          <w:sz w:val="28"/>
-          <w:szCs w:val="28"/>
-        </w:rPr>
-        <w:t xml:space="preserve"> </w:t>
-      </w:r>
-      <w:r>
-        <w:rPr>
-          <w:rFonts w:ascii="Times New Roman" w:hAnsi="Times New Roman" w:cs="Times New Roman"/>
-          <w:sz w:val="28"/>
-          <w:szCs w:val="28"/>
-        </w:rPr>
-        <w:t>клиента и исполнителя</w:t>
-      </w:r>
-      <w:r>
-        <w:rPr>
-          <w:rFonts w:ascii="Times New Roman" w:hAnsi="Times New Roman" w:cs="Times New Roman"/>
-          <w:sz w:val="28"/>
-          <w:szCs w:val="28"/>
-        </w:rPr>
-        <w:t>;</w:t>
-      </w:r>
-    </w:p>
-    <w:p>
-      <w:pPr>
-        <w:pStyle w:val="a8"/>
-        <w:numPr>
-          <w:ilvl w:val="0"/>
-          <w:numId w:val="20"/>
-        </w:numPr>
-        <w:tabs>
-          <w:tab w:val="left" w:pos="993"/>
-          <w:tab w:val="left" w:pos="1134"/>
-        </w:tabs>
-        <w:spacing w:after="0" w:line="360" w:lineRule="auto"/>
-        <w:ind w:left="0" w:firstLine="709"/>
-        <w:jc w:val="both"/>
-        <w:rPr>
-          <w:rFonts w:ascii="Times New Roman" w:hAnsi="Times New Roman" w:cs="Times New Roman"/>
-          <w:sz w:val="28"/>
-          <w:szCs w:val="28"/>
-        </w:rPr>
-      </w:pPr>
-      <w:r>
-        <w:rPr>
-          <w:rFonts w:ascii="Times New Roman" w:hAnsi="Times New Roman" w:cs="Times New Roman"/>
-          <w:sz w:val="28"/>
-          <w:szCs w:val="28"/>
-        </w:rPr>
-        <w:t>возможность просмотра всех обращений</w:t>
-      </w:r>
-      <w:r>
-        <w:rPr>
-          <w:rFonts w:ascii="Times New Roman" w:hAnsi="Times New Roman" w:cs="Times New Roman"/>
-          <w:sz w:val="28"/>
-          <w:szCs w:val="28"/>
-          <w:lang w:val="en-US"/>
-        </w:rPr>
-        <w:t>;</w:t>
-      </w:r>
-    </w:p>
-    <w:p>
-      <w:pPr>
-        <w:pStyle w:val="a8"/>
-        <w:numPr>
-          <w:ilvl w:val="0"/>
-          <w:numId w:val="20"/>
-        </w:numPr>
-        <w:tabs>
-          <w:tab w:val="left" w:pos="993"/>
-          <w:tab w:val="left" w:pos="1134"/>
-        </w:tabs>
-        <w:spacing w:after="0" w:line="360" w:lineRule="auto"/>
-        <w:ind w:left="0" w:firstLine="709"/>
-        <w:jc w:val="both"/>
-        <w:rPr>
-          <w:rFonts w:ascii="Times New Roman" w:hAnsi="Times New Roman" w:cs="Times New Roman"/>
-          <w:sz w:val="28"/>
-          <w:szCs w:val="28"/>
-        </w:rPr>
-      </w:pPr>
-      <w:r>
-        <w:rPr>
-          <w:rFonts w:ascii="Times New Roman" w:hAnsi="Times New Roman" w:cs="Times New Roman"/>
-          <w:sz w:val="28"/>
-          <w:szCs w:val="28"/>
-        </w:rPr>
-        <w:t>создание обращения</w:t>
-      </w:r>
-      <w:r>
-        <w:rPr>
-          <w:rFonts w:ascii="Times New Roman" w:hAnsi="Times New Roman" w:cs="Times New Roman"/>
-          <w:sz w:val="28"/>
-          <w:szCs w:val="28"/>
-          <w:lang w:val="en-US"/>
-        </w:rPr>
-        <w:t>;</w:t>
-      </w:r>
-    </w:p>
-    <w:p>
-      <w:pPr>
-        <w:pStyle w:val="a8"/>
-        <w:numPr>
-          <w:ilvl w:val="0"/>
-          <w:numId w:val="20"/>
-        </w:numPr>
-        <w:tabs>
-          <w:tab w:val="left" w:pos="993"/>
-          <w:tab w:val="left" w:pos="1134"/>
-        </w:tabs>
-        <w:spacing w:after="0" w:line="360" w:lineRule="auto"/>
-        <w:ind w:left="0" w:firstLine="709"/>
-        <w:jc w:val="both"/>
-        <w:rPr>
-          <w:rFonts w:ascii="Times New Roman" w:hAnsi="Times New Roman" w:cs="Times New Roman"/>
-          <w:sz w:val="28"/>
-          <w:szCs w:val="28"/>
-        </w:rPr>
-      </w:pPr>
-      <w:r>
-        <w:rPr>
-          <w:rFonts w:ascii="Times New Roman" w:hAnsi="Times New Roman" w:cs="Times New Roman"/>
-          <w:sz w:val="28"/>
-          <w:szCs w:val="28"/>
-        </w:rPr>
-        <w:t>изменение статуса обращения;</w:t>
-      </w:r>
-    </w:p>
-    <w:p>
-      <w:pPr>
-        <w:pStyle w:val="a8"/>
-        <w:numPr>
-          <w:ilvl w:val="0"/>
-          <w:numId w:val="20"/>
-        </w:numPr>
-        <w:tabs>
-          <w:tab w:val="left" w:pos="993"/>
-          <w:tab w:val="left" w:pos="1134"/>
-        </w:tabs>
-        <w:spacing w:after="0" w:line="360" w:lineRule="auto"/>
-        <w:ind w:left="0" w:firstLine="709"/>
-        <w:jc w:val="both"/>
-        <w:rPr>
-          <w:rFonts w:ascii="Times New Roman" w:hAnsi="Times New Roman" w:cs="Times New Roman"/>
-          <w:sz w:val="28"/>
-          <w:szCs w:val="28"/>
-        </w:rPr>
-      </w:pPr>
-      <w:r>
-        <w:rPr>
-          <w:rFonts w:ascii="Times New Roman" w:hAnsi="Times New Roman" w:cs="Times New Roman"/>
-          <w:sz w:val="28"/>
-          <w:szCs w:val="28"/>
-        </w:rPr>
-        <w:t>фильтрация по обращениям</w:t>
-      </w:r>
-      <w:r>
-        <w:rPr>
-          <w:rFonts w:ascii="Times New Roman" w:hAnsi="Times New Roman" w:cs="Times New Roman"/>
-          <w:sz w:val="28"/>
-          <w:szCs w:val="28"/>
-          <w:lang w:val="en-US"/>
-        </w:rPr>
-        <w:t>;</w:t>
-      </w:r>
-    </w:p>
-    <w:p>
-      <w:pPr>
-        <w:pStyle w:val="a8"/>
-        <w:numPr>
-          <w:ilvl w:val="0"/>
-          <w:numId w:val="20"/>
-        </w:numPr>
-        <w:tabs>
-          <w:tab w:val="left" w:pos="993"/>
-          <w:tab w:val="left" w:pos="1134"/>
-        </w:tabs>
-        <w:spacing w:after="0" w:line="360" w:lineRule="auto"/>
-        <w:ind w:left="0" w:firstLine="709"/>
-        <w:jc w:val="both"/>
-        <w:rPr>
-          <w:rFonts w:ascii="Times New Roman" w:hAnsi="Times New Roman" w:cs="Times New Roman"/>
-          <w:sz w:val="28"/>
-          <w:szCs w:val="28"/>
-        </w:rPr>
-      </w:pPr>
-      <w:r>
-        <w:rPr>
-          <w:rFonts w:ascii="Times New Roman" w:hAnsi="Times New Roman" w:cs="Times New Roman"/>
-          <w:sz w:val="28"/>
-          <w:szCs w:val="28"/>
-        </w:rPr>
-        <w:t>изменение обращения</w:t>
-      </w:r>
-      <w:r>
-        <w:rPr>
-          <w:rFonts w:ascii="Times New Roman" w:hAnsi="Times New Roman" w:cs="Times New Roman"/>
-          <w:sz w:val="28"/>
-          <w:szCs w:val="28"/>
-          <w:lang w:val="en-US"/>
-        </w:rPr>
-        <w:t>;</w:t>
-      </w:r>
-    </w:p>
-    <w:p>
-      <w:pPr>
-        <w:pStyle w:val="a8"/>
-        <w:numPr>
-          <w:ilvl w:val="0"/>
-          <w:numId w:val="20"/>
-        </w:numPr>
-        <w:tabs>
-          <w:tab w:val="left" w:pos="993"/>
-          <w:tab w:val="left" w:pos="1134"/>
-        </w:tabs>
-        <w:spacing w:after="0" w:line="360" w:lineRule="auto"/>
-        <w:ind w:left="0" w:firstLine="709"/>
-        <w:jc w:val="both"/>
-        <w:rPr>
-          <w:rFonts w:ascii="Times New Roman" w:hAnsi="Times New Roman" w:cs="Times New Roman"/>
-          <w:sz w:val="28"/>
-          <w:szCs w:val="28"/>
-        </w:rPr>
-      </w:pPr>
-      <w:r>
-        <w:rPr>
-          <w:rFonts w:ascii="Times New Roman" w:hAnsi="Times New Roman" w:cs="Times New Roman"/>
-          <w:sz w:val="28"/>
-          <w:szCs w:val="28"/>
-        </w:rPr>
-        <w:t>валидация изменения статусов обращения.</w:t>
-      </w:r>
     </w:p>
     <w:p>
       <w:pPr>
@@ -7387,42 +7112,81 @@
           <w:sz w:val="28"/>
           <w:szCs w:val="28"/>
         </w:rPr>
-        <w:t>Диаграмм</w:t>
-      </w:r>
-      <w:r>
-        <w:rPr>
-          <w:rFonts w:ascii="Times New Roman" w:hAnsi="Times New Roman" w:cs="Times New Roman"/>
-          <w:sz w:val="28"/>
-          <w:szCs w:val="28"/>
-        </w:rPr>
-        <w:t>а</w:t>
-      </w:r>
-      <w:r>
-        <w:rPr>
-          <w:rFonts w:ascii="Times New Roman" w:hAnsi="Times New Roman" w:cs="Times New Roman"/>
-          <w:sz w:val="28"/>
-          <w:szCs w:val="28"/>
-        </w:rPr>
-        <w:t xml:space="preserve"> вариантов использования — это диаграмма, на которой изображаются отношения между актерами и вариантами использования.</w:t>
-      </w:r>
-    </w:p>
-    <w:p>
-      <w:pPr>
-        <w:tabs>
-          <w:tab w:val="left" w:pos="993"/>
-        </w:tabs>
-        <w:spacing w:line="360" w:lineRule="auto"/>
-        <w:ind w:firstLine="709"/>
-        <w:jc w:val="both"/>
-        <w:rPr>
-          <w:szCs w:val="28"/>
-        </w:rPr>
-      </w:pPr>
-      <w:r>
-        <w:rPr>
-          <w:szCs w:val="28"/>
-        </w:rPr>
-        <w:t>Ниже на рисунке 18 представлена диаграмма вариантов использования.</w:t>
+        <w:t xml:space="preserve">Рисунок </w:t>
+      </w:r>
+      <w:r>
+        <w:rPr>
+          <w:rFonts w:ascii="Times New Roman" w:hAnsi="Times New Roman" w:cs="Times New Roman"/>
+          <w:sz w:val="28"/>
+          <w:szCs w:val="28"/>
+        </w:rPr>
+        <w:t>6</w:t>
+      </w:r>
+      <w:r>
+        <w:rPr>
+          <w:rFonts w:ascii="Times New Roman" w:hAnsi="Times New Roman" w:cs="Times New Roman"/>
+          <w:sz w:val="28"/>
+          <w:szCs w:val="28"/>
+        </w:rPr>
+        <w:t xml:space="preserve"> - Диаграмма вариантов использования</w:t>
+      </w:r>
+    </w:p>
+    <w:p>
+      <w:pPr>
+        <w:pStyle w:val="a8"/>
+        <w:spacing w:after="0" w:line="360" w:lineRule="auto"/>
+        <w:ind w:left="0" w:firstLine="709"/>
+        <w:jc w:val="both"/>
+        <w:rPr>
+          <w:rFonts w:ascii="Times New Roman" w:hAnsi="Times New Roman" w:cs="Times New Roman"/>
+          <w:sz w:val="28"/>
+          <w:szCs w:val="28"/>
+        </w:rPr>
+      </w:pPr>
+      <w:r>
+        <w:rPr>
+          <w:rFonts w:ascii="Times New Roman" w:hAnsi="Times New Roman" w:cs="Times New Roman"/>
+          <w:sz w:val="28"/>
+          <w:szCs w:val="28"/>
+        </w:rPr>
+        <w:t>Диаграмма компонентов - это структурная диаграмма языка унифицированного моделирования, она описывает особенности физического представления системы. Диаграмма компонентов позволяет определить архитектуру разрабатываемой системы, установив зависимости между программными компонентами.</w:t>
+      </w:r>
+    </w:p>
+    <w:p>
+      <w:pPr>
+        <w:pStyle w:val="a8"/>
+        <w:spacing w:after="0" w:line="360" w:lineRule="auto"/>
+        <w:ind w:left="0" w:firstLine="709"/>
+        <w:jc w:val="both"/>
+        <w:rPr>
+          <w:rFonts w:ascii="Times New Roman" w:hAnsi="Times New Roman" w:cs="Times New Roman"/>
+          <w:sz w:val="28"/>
+          <w:szCs w:val="28"/>
+        </w:rPr>
+      </w:pPr>
+      <w:r>
+        <w:rPr>
+          <w:rFonts w:ascii="Times New Roman" w:hAnsi="Times New Roman" w:cs="Times New Roman"/>
+          <w:sz w:val="28"/>
+          <w:szCs w:val="28"/>
+        </w:rPr>
+        <w:t xml:space="preserve">На рисунке </w:t>
+      </w:r>
+      <w:r>
+        <w:rPr>
+          <w:rFonts w:ascii="Times New Roman" w:hAnsi="Times New Roman" w:cs="Times New Roman"/>
+          <w:sz w:val="28"/>
+          <w:szCs w:val="28"/>
+        </w:rPr>
+        <w:t>7</w:t>
+      </w:r>
+      <w:r>
+        <w:rPr>
+          <w:rFonts w:ascii="Times New Roman" w:hAnsi="Times New Roman" w:cs="Times New Roman"/>
+          <w:sz w:val="28"/>
+          <w:szCs w:val="28"/>
+        </w:rPr>
+        <w:t xml:space="preserve"> ниже представлена диаграмма компонентов.</w:t>
       </w:r>
     </w:p>
     <w:p>
@@ -7443,10 +7207,10 @@
           <w:lang w:eastAsia="ru-RU"/>
         </w:rPr>
         <w:drawing>
-          <wp:inline distT="0" distB="0" distL="0" distR="0" wp14:anchorId="77752992" wp14:editId="77752993">
-            <wp:extent cx="5533020" cy="4325510"/>
+          <wp:inline distT="0" distB="0" distL="0" distR="0" wp14:anchorId="77752994" wp14:editId="2DB44DD2">
+            <wp:extent cx="6264470" cy="928047"/>
             <wp:effectExtent l="0" t="0" r="0" b="0"/>
-            <wp:docPr id="1" name="Рисунок 1"/>
+            <wp:docPr id="10" name="Рисунок 10"/>
             <wp:cNvGraphicFramePr>
               <a:graphicFrameLocks xmlns:a="http://schemas.openxmlformats.org/drawingml/2006/main" noChangeAspect="1"/>
             </wp:cNvGraphicFramePr>
@@ -7466,7 +7230,7 @@
                   <pic:spPr>
                     <a:xfrm>
                       <a:off x="0" y="0"/>
-                      <a:ext cx="5540579" cy="4331420"/>
+                      <a:ext cx="6382692" cy="945561"/>
                     </a:xfrm>
                     <a:prstGeom prst="rect">
                       <a:avLst/>
@@ -7497,7 +7261,76 @@
           <w:sz w:val="28"/>
           <w:szCs w:val="28"/>
         </w:rPr>
-        <w:t>Рисунок 18 - Диаграмма вариантов использования</w:t>
+        <w:t xml:space="preserve">Рисунок </w:t>
+      </w:r>
+      <w:r>
+        <w:rPr>
+          <w:rFonts w:ascii="Times New Roman" w:hAnsi="Times New Roman" w:cs="Times New Roman"/>
+          <w:sz w:val="28"/>
+          <w:szCs w:val="28"/>
+        </w:rPr>
+        <w:t>7</w:t>
+      </w:r>
+      <w:r>
+        <w:rPr>
+          <w:rFonts w:ascii="Times New Roman" w:hAnsi="Times New Roman" w:cs="Times New Roman"/>
+          <w:sz w:val="28"/>
+          <w:szCs w:val="28"/>
+        </w:rPr>
+        <w:t xml:space="preserve"> - Диаграмма компонентов</w:t>
+      </w:r>
+    </w:p>
+    <w:p>
+      <w:pPr>
+        <w:spacing w:line="360" w:lineRule="auto"/>
+        <w:ind w:firstLine="709"/>
+        <w:jc w:val="both"/>
+        <w:rPr>
+          <w:szCs w:val="28"/>
+        </w:rPr>
+      </w:pPr>
+      <w:r>
+        <w:rPr>
+          <w:szCs w:val="28"/>
+        </w:rPr>
+        <w:lastRenderedPageBreak/>
+        <w:t>Диаграмма развертывания предназначена для визуализации элементов и</w:t>
+      </w:r>
+      <w:r>
+        <w:rPr>
+          <w:szCs w:val="28"/>
+        </w:rPr>
+        <w:t xml:space="preserve"> </w:t>
+      </w:r>
+      <w:r>
+        <w:rPr>
+          <w:szCs w:val="28"/>
+        </w:rPr>
+        <w:t>компонентов программы, существующих лишь на этапе ее</w:t>
+      </w:r>
+      <w:r>
+        <w:rPr>
+          <w:szCs w:val="28"/>
+        </w:rPr>
+        <w:t xml:space="preserve"> исполнения. При этом </w:t>
+      </w:r>
+      <w:r>
+        <w:rPr>
+          <w:szCs w:val="28"/>
+        </w:rPr>
+        <w:t>представляются только компоненты-экземпляры программы, являющиеся исполнимыми</w:t>
+      </w:r>
+      <w:r>
+        <w:rPr>
+          <w:szCs w:val="28"/>
+        </w:rPr>
+        <w:t xml:space="preserve"> </w:t>
+      </w:r>
+      <w:r>
+        <w:rPr>
+          <w:szCs w:val="28"/>
+        </w:rPr>
+        <w:t>файлами или динамическими библиотеками.</w:t>
       </w:r>
     </w:p>
     <w:p>
@@ -7518,29 +7351,47 @@
           <w:sz w:val="28"/>
           <w:szCs w:val="28"/>
         </w:rPr>
-        <w:t>Диаграмма компонентов - это структурная диаграмма языка унифицированного моделирования, она описывает особенности физического представления системы. Диаграмма компонентов позволяет определить архитектуру разрабатываемой системы, установив зависимости между программными компонентами.</w:t>
-      </w:r>
-    </w:p>
-    <w:p>
-      <w:pPr>
-        <w:pStyle w:val="a8"/>
-        <w:spacing w:after="0" w:line="360" w:lineRule="auto"/>
-        <w:ind w:left="0" w:firstLine="709"/>
-        <w:jc w:val="both"/>
-        <w:rPr>
-          <w:rFonts w:ascii="Times New Roman" w:hAnsi="Times New Roman" w:cs="Times New Roman"/>
-          <w:sz w:val="28"/>
-          <w:szCs w:val="28"/>
-        </w:rPr>
-      </w:pPr>
-      <w:r>
-        <w:rPr>
-          <w:rFonts w:ascii="Times New Roman" w:hAnsi="Times New Roman" w:cs="Times New Roman"/>
-          <w:sz w:val="28"/>
-          <w:szCs w:val="28"/>
-        </w:rPr>
-        <w:lastRenderedPageBreak/>
-        <w:t>На рисунке 21 ниже представлена диаграмма компонентов.</w:t>
+        <w:t xml:space="preserve">На рисунке </w:t>
+      </w:r>
+      <w:r>
+        <w:rPr>
+          <w:rFonts w:ascii="Times New Roman" w:hAnsi="Times New Roman" w:cs="Times New Roman"/>
+          <w:sz w:val="28"/>
+          <w:szCs w:val="28"/>
+        </w:rPr>
+        <w:t>8</w:t>
+      </w:r>
+      <w:r>
+        <w:rPr>
+          <w:rFonts w:ascii="Times New Roman" w:hAnsi="Times New Roman" w:cs="Times New Roman"/>
+          <w:sz w:val="28"/>
+          <w:szCs w:val="28"/>
+        </w:rPr>
+        <w:t xml:space="preserve"> представлена д</w:t>
+      </w:r>
+      <w:r>
+        <w:rPr>
+          <w:rFonts w:ascii="Times New Roman" w:hAnsi="Times New Roman" w:cs="Times New Roman"/>
+          <w:sz w:val="28"/>
+          <w:szCs w:val="28"/>
+        </w:rPr>
+        <w:t xml:space="preserve">иаграмма </w:t>
+      </w:r>
+      <w:r>
+        <w:rPr>
+          <w:rFonts w:ascii="Times New Roman" w:hAnsi="Times New Roman" w:cs="Times New Roman"/>
+          <w:sz w:val="28"/>
+          <w:szCs w:val="28"/>
+        </w:rPr>
+        <w:t>развертывания</w:t>
+      </w:r>
+      <w:r>
+        <w:rPr>
+          <w:rFonts w:ascii="Times New Roman" w:hAnsi="Times New Roman" w:cs="Times New Roman"/>
+          <w:sz w:val="28"/>
+          <w:szCs w:val="28"/>
+        </w:rPr>
+        <w:t>.</w:t>
       </w:r>
     </w:p>
     <w:p>
@@ -7561,10 +7412,10 @@
           <w:lang w:eastAsia="ru-RU"/>
         </w:rPr>
         <w:drawing>
-          <wp:inline distT="0" distB="0" distL="0" distR="0" wp14:anchorId="77752994" wp14:editId="77752995">
-            <wp:extent cx="5237159" cy="775856"/>
+          <wp:inline distT="0" distB="0" distL="0" distR="0" wp14:anchorId="77752996" wp14:editId="3FAB2A6A">
+            <wp:extent cx="5946755" cy="1190445"/>
             <wp:effectExtent l="0" t="0" r="0" b="0"/>
-            <wp:docPr id="10" name="Рисунок 10"/>
+            <wp:docPr id="2" name="Рисунок 2"/>
             <wp:cNvGraphicFramePr>
               <a:graphicFrameLocks xmlns:a="http://schemas.openxmlformats.org/drawingml/2006/main" noChangeAspect="1"/>
             </wp:cNvGraphicFramePr>
@@ -7584,7 +7435,7 @@
                   <pic:spPr>
                     <a:xfrm>
                       <a:off x="0" y="0"/>
-                      <a:ext cx="5298076" cy="784881"/>
+                      <a:ext cx="6105510" cy="1222225"/>
                     </a:xfrm>
                     <a:prstGeom prst="rect">
                       <a:avLst/>
@@ -7615,7 +7466,378 @@
           <w:sz w:val="28"/>
           <w:szCs w:val="28"/>
         </w:rPr>
-        <w:t>Рисунок 21 - Диаграмма компонентов</w:t>
+        <w:t xml:space="preserve">Рисунок </w:t>
+      </w:r>
+      <w:r>
+        <w:rPr>
+          <w:rFonts w:ascii="Times New Roman" w:hAnsi="Times New Roman" w:cs="Times New Roman"/>
+          <w:sz w:val="28"/>
+          <w:szCs w:val="28"/>
+        </w:rPr>
+        <w:t xml:space="preserve">8 </w:t>
+      </w:r>
+      <w:r>
+        <w:rPr>
+          <w:rFonts w:ascii="Times New Roman" w:hAnsi="Times New Roman" w:cs="Times New Roman"/>
+          <w:sz w:val="28"/>
+          <w:szCs w:val="28"/>
+        </w:rPr>
+        <w:t>- Диаграмма развертывания</w:t>
+      </w:r>
+    </w:p>
+    <w:p>
+      <w:pPr>
+        <w:pStyle w:val="a8"/>
+        <w:tabs>
+          <w:tab w:val="left" w:pos="1134"/>
+        </w:tabs>
+        <w:spacing w:after="0" w:line="360" w:lineRule="auto"/>
+        <w:ind w:left="0" w:firstLine="709"/>
+        <w:jc w:val="both"/>
+        <w:rPr>
+          <w:rFonts w:ascii="Times New Roman" w:hAnsi="Times New Roman" w:cs="Times New Roman"/>
+          <w:color w:val="FF0000"/>
+          <w:sz w:val="28"/>
+          <w:szCs w:val="28"/>
+        </w:rPr>
+      </w:pPr>
+      <w:r>
+        <w:rPr>
+          <w:rFonts w:ascii="Times New Roman" w:eastAsia="Times New Roman" w:hAnsi="Times New Roman" w:cs="Times New Roman"/>
+          <w:color w:val="FF0000"/>
+          <w:sz w:val="28"/>
+          <w:szCs w:val="28"/>
+          <w:lang w:eastAsia="ar-SA"/>
+        </w:rPr>
+        <w:t xml:space="preserve">В рамках данной главы </w:t>
+      </w:r>
+      <w:r>
+        <w:rPr>
+          <w:rFonts w:ascii="Times New Roman" w:eastAsia="Times New Roman" w:hAnsi="Times New Roman" w:cs="Times New Roman"/>
+          <w:color w:val="FF0000"/>
+          <w:sz w:val="28"/>
+          <w:szCs w:val="28"/>
+          <w:lang w:eastAsia="ar-SA"/>
+        </w:rPr>
+        <w:t xml:space="preserve">проведен анализ </w:t>
+      </w:r>
+      <w:r>
+        <w:rPr>
+          <w:rFonts w:ascii="Times New Roman" w:hAnsi="Times New Roman" w:cs="Times New Roman"/>
+          <w:color w:val="FF0000"/>
+          <w:sz w:val="28"/>
+          <w:szCs w:val="28"/>
+        </w:rPr>
+        <w:t>деятельности компания ООО «ИМЦ», составлена организационная структура компании ООО «ИМЦ», определены программно-аппаратные средства компании ООО «ИМЦ»</w:t>
+      </w:r>
+      <w:r>
+        <w:rPr>
+          <w:rFonts w:ascii="Times New Roman" w:hAnsi="Times New Roman" w:cs="Times New Roman"/>
+          <w:color w:val="FF0000"/>
+          <w:sz w:val="28"/>
+          <w:szCs w:val="28"/>
+        </w:rPr>
+        <w:t>,</w:t>
+      </w:r>
+      <w:r>
+        <w:rPr>
+          <w:rFonts w:ascii="Times New Roman" w:hAnsi="Times New Roman" w:cs="Times New Roman"/>
+          <w:color w:val="FF0000"/>
+          <w:sz w:val="28"/>
+          <w:szCs w:val="28"/>
+        </w:rPr>
+        <w:t xml:space="preserve"> описана</w:t>
+      </w:r>
+      <w:r>
+        <w:rPr>
+          <w:rFonts w:ascii="Times New Roman" w:hAnsi="Times New Roman" w:cs="Times New Roman"/>
+          <w:color w:val="FF0000"/>
+          <w:sz w:val="28"/>
+          <w:szCs w:val="28"/>
+        </w:rPr>
+        <w:t xml:space="preserve"> ИС</w:t>
+      </w:r>
+      <w:r>
+        <w:rPr>
+          <w:rFonts w:ascii="Times New Roman" w:hAnsi="Times New Roman" w:cs="Times New Roman"/>
+          <w:color w:val="FF0000"/>
+          <w:sz w:val="28"/>
+          <w:szCs w:val="28"/>
+        </w:rPr>
+        <w:t xml:space="preserve"> компании ООО «ИМЦ»</w:t>
+      </w:r>
+      <w:r>
+        <w:rPr>
+          <w:rFonts w:ascii="Times New Roman" w:hAnsi="Times New Roman" w:cs="Times New Roman"/>
+          <w:color w:val="FF0000"/>
+          <w:sz w:val="28"/>
+          <w:szCs w:val="28"/>
+        </w:rPr>
+        <w:t xml:space="preserve">, </w:t>
+      </w:r>
+      <w:r>
+        <w:rPr>
+          <w:rFonts w:ascii="Times New Roman" w:hAnsi="Times New Roman" w:cs="Times New Roman"/>
+          <w:color w:val="FF0000"/>
+          <w:sz w:val="28"/>
+          <w:szCs w:val="28"/>
+        </w:rPr>
+        <w:t xml:space="preserve">изучены документация компании ООО </w:t>
+      </w:r>
+      <w:r>
+        <w:rPr>
+          <w:rFonts w:ascii="Times New Roman" w:hAnsi="Times New Roman" w:cs="Times New Roman"/>
+          <w:color w:val="FF0000"/>
+          <w:sz w:val="28"/>
+          <w:szCs w:val="28"/>
+        </w:rPr>
+        <w:t>ИМЦ, анализ</w:t>
+      </w:r>
+      <w:r>
+        <w:rPr>
+          <w:rFonts w:ascii="Times New Roman" w:hAnsi="Times New Roman" w:cs="Times New Roman"/>
+          <w:color w:val="FF0000"/>
+          <w:sz w:val="28"/>
+          <w:szCs w:val="28"/>
+        </w:rPr>
+        <w:t xml:space="preserve"> требовании к ПМ, разработаны диаграммы </w:t>
+      </w:r>
+      <w:r>
+        <w:rPr>
+          <w:rFonts w:ascii="Times New Roman" w:hAnsi="Times New Roman" w:cs="Times New Roman"/>
+          <w:color w:val="FF0000"/>
+          <w:sz w:val="28"/>
+          <w:szCs w:val="28"/>
+          <w:lang w:val="en-US"/>
+        </w:rPr>
+        <w:t>IDFE</w:t>
+      </w:r>
+      <w:r>
+        <w:rPr>
+          <w:rFonts w:ascii="Times New Roman" w:hAnsi="Times New Roman" w:cs="Times New Roman"/>
+          <w:color w:val="FF0000"/>
+          <w:sz w:val="28"/>
+          <w:szCs w:val="28"/>
+        </w:rPr>
+        <w:t xml:space="preserve">0 процесса обработки обращения клиентов, разработана модель </w:t>
+      </w:r>
+      <w:r>
+        <w:rPr>
+          <w:rFonts w:ascii="Times New Roman" w:hAnsi="Times New Roman" w:cs="Times New Roman"/>
+          <w:color w:val="FF0000"/>
+          <w:sz w:val="28"/>
+          <w:szCs w:val="28"/>
+          <w:lang w:val="en-US"/>
+        </w:rPr>
+        <w:t>TO</w:t>
+      </w:r>
+      <w:r>
+        <w:rPr>
+          <w:rFonts w:ascii="Times New Roman" w:hAnsi="Times New Roman" w:cs="Times New Roman"/>
+          <w:color w:val="FF0000"/>
+          <w:sz w:val="28"/>
+          <w:szCs w:val="28"/>
+        </w:rPr>
+        <w:t>-</w:t>
+      </w:r>
+      <w:r>
+        <w:rPr>
+          <w:rFonts w:ascii="Times New Roman" w:hAnsi="Times New Roman" w:cs="Times New Roman"/>
+          <w:color w:val="FF0000"/>
+          <w:sz w:val="28"/>
+          <w:szCs w:val="28"/>
+          <w:lang w:val="en-US"/>
+        </w:rPr>
+        <w:t>BE</w:t>
+      </w:r>
+      <w:r>
+        <w:rPr>
+          <w:rFonts w:ascii="Times New Roman" w:hAnsi="Times New Roman" w:cs="Times New Roman"/>
+          <w:color w:val="FF0000"/>
+          <w:sz w:val="28"/>
+          <w:szCs w:val="28"/>
+        </w:rPr>
+        <w:t xml:space="preserve"> процесса обработки обращения клиентов с использованием ПМ, произведе</w:t>
+      </w:r>
+      <w:r>
+        <w:rPr>
+          <w:rFonts w:ascii="Times New Roman" w:hAnsi="Times New Roman" w:cs="Times New Roman"/>
+          <w:color w:val="FF0000"/>
+          <w:sz w:val="28"/>
+          <w:szCs w:val="28"/>
+        </w:rPr>
+        <w:t>н анализ аналогов требуемого ПМ,</w:t>
+      </w:r>
+      <w:r>
+        <w:rPr>
+          <w:rFonts w:ascii="Times New Roman" w:hAnsi="Times New Roman" w:cs="Times New Roman"/>
+          <w:color w:val="FF0000"/>
+          <w:sz w:val="28"/>
+          <w:szCs w:val="28"/>
+        </w:rPr>
+        <w:t xml:space="preserve"> </w:t>
+      </w:r>
+      <w:r>
+        <w:rPr>
+          <w:rFonts w:ascii="Times New Roman" w:hAnsi="Times New Roman" w:cs="Times New Roman"/>
+          <w:color w:val="FF0000"/>
+          <w:sz w:val="28"/>
+          <w:szCs w:val="28"/>
+        </w:rPr>
+        <w:t xml:space="preserve"> </w:t>
+      </w:r>
+      <w:r>
+        <w:rPr>
+          <w:rFonts w:ascii="Times New Roman" w:hAnsi="Times New Roman" w:cs="Times New Roman"/>
+          <w:color w:val="FF0000"/>
+          <w:sz w:val="28"/>
+          <w:szCs w:val="28"/>
+        </w:rPr>
+        <w:t>определены</w:t>
+      </w:r>
+      <w:r>
+        <w:rPr>
+          <w:rFonts w:ascii="Times New Roman" w:hAnsi="Times New Roman" w:cs="Times New Roman"/>
+          <w:color w:val="FF0000"/>
+          <w:sz w:val="28"/>
+          <w:szCs w:val="28"/>
+        </w:rPr>
+        <w:t xml:space="preserve"> сущности ПМ, определены задачи выполняющие ПМ</w:t>
+      </w:r>
+      <w:r>
+        <w:rPr>
+          <w:rFonts w:ascii="Times New Roman" w:hAnsi="Times New Roman" w:cs="Times New Roman"/>
+          <w:color w:val="FF0000"/>
+          <w:sz w:val="28"/>
+          <w:szCs w:val="28"/>
+        </w:rPr>
+        <w:t xml:space="preserve">, </w:t>
+      </w:r>
+      <w:r>
+        <w:rPr>
+          <w:rFonts w:ascii="Times New Roman" w:hAnsi="Times New Roman" w:cs="Times New Roman"/>
+          <w:color w:val="FF0000"/>
+          <w:sz w:val="28"/>
+          <w:szCs w:val="28"/>
+        </w:rPr>
+        <w:t xml:space="preserve">разработаны </w:t>
+      </w:r>
+      <w:r>
+        <w:rPr>
+          <w:rFonts w:ascii="Times New Roman" w:hAnsi="Times New Roman" w:cs="Times New Roman"/>
+          <w:color w:val="FF0000"/>
+          <w:sz w:val="28"/>
+          <w:szCs w:val="28"/>
+          <w:lang w:val="en-US"/>
+        </w:rPr>
+        <w:t>UML</w:t>
+      </w:r>
+      <w:r>
+        <w:rPr>
+          <w:rFonts w:ascii="Times New Roman" w:hAnsi="Times New Roman" w:cs="Times New Roman"/>
+          <w:color w:val="FF0000"/>
+          <w:sz w:val="28"/>
+          <w:szCs w:val="28"/>
+        </w:rPr>
+        <w:t xml:space="preserve"> </w:t>
+      </w:r>
+      <w:r>
+        <w:rPr>
+          <w:rFonts w:ascii="Times New Roman" w:hAnsi="Times New Roman" w:cs="Times New Roman"/>
+          <w:color w:val="FF0000"/>
+          <w:sz w:val="28"/>
+          <w:szCs w:val="28"/>
+        </w:rPr>
+        <w:t xml:space="preserve">диаграммы процесса </w:t>
+      </w:r>
+      <w:r>
+        <w:rPr>
+          <w:rFonts w:ascii="Times New Roman" w:hAnsi="Times New Roman" w:cs="Times New Roman"/>
+          <w:color w:val="FF0000"/>
+          <w:sz w:val="28"/>
+          <w:szCs w:val="28"/>
+        </w:rPr>
+        <w:t>обработки обращения клиентов</w:t>
+      </w:r>
+      <w:r>
+        <w:rPr>
+          <w:rFonts w:ascii="Times New Roman" w:hAnsi="Times New Roman" w:cs="Times New Roman"/>
+          <w:color w:val="FF0000"/>
+          <w:sz w:val="28"/>
+          <w:szCs w:val="28"/>
+        </w:rPr>
+        <w:t xml:space="preserve"> компании «ООО ИМЦ».</w:t>
+      </w:r>
+      <w:bookmarkStart w:id="0" w:name="_GoBack"/>
+      <w:bookmarkEnd w:id="0"/>
+    </w:p>
+    <w:p>
+      <w:pPr>
+        <w:spacing w:after="200" w:line="276" w:lineRule="auto"/>
+        <w:rPr>
+          <w:rFonts w:eastAsiaTheme="minorHAnsi"/>
+          <w:color w:val="FF0000"/>
+          <w:szCs w:val="28"/>
+          <w:lang w:eastAsia="en-US"/>
+        </w:rPr>
+      </w:pPr>
+      <w:r>
+        <w:rPr>
+          <w:color w:val="FF0000"/>
+          <w:szCs w:val="28"/>
+        </w:rPr>
+        <w:br w:type="page"/>
+      </w:r>
+    </w:p>
+    <w:p>
+      <w:pPr>
+        <w:pStyle w:val="a8"/>
+        <w:spacing w:after="0" w:line="360" w:lineRule="auto"/>
+        <w:ind w:left="709"/>
+        <w:jc w:val="both"/>
+        <w:rPr>
+          <w:rFonts w:ascii="Times New Roman" w:hAnsi="Times New Roman" w:cs="Times New Roman"/>
+          <w:sz w:val="28"/>
+          <w:szCs w:val="28"/>
+        </w:rPr>
+      </w:pPr>
+      <w:r>
+        <w:rPr>
+          <w:rFonts w:ascii="Times New Roman" w:hAnsi="Times New Roman" w:cs="Times New Roman"/>
+          <w:sz w:val="28"/>
+          <w:szCs w:val="28"/>
+        </w:rPr>
+        <w:lastRenderedPageBreak/>
+        <w:t>2</w:t>
+      </w:r>
+      <w:r>
+        <w:rPr>
+          <w:rFonts w:ascii="Times New Roman" w:hAnsi="Times New Roman" w:cs="Times New Roman"/>
+          <w:sz w:val="28"/>
+          <w:szCs w:val="28"/>
+        </w:rPr>
+        <w:t xml:space="preserve"> РЕАЛИЗАЦИЯ ПРОГРАММНОГО МОДУЛЯ ВЗАИМОДЕЙСТВИЯ С</w:t>
+      </w:r>
+    </w:p>
+    <w:p>
+      <w:pPr>
+        <w:pStyle w:val="a8"/>
+        <w:spacing w:after="0" w:line="360" w:lineRule="auto"/>
+        <w:ind w:left="709"/>
+        <w:jc w:val="both"/>
+        <w:rPr>
+          <w:rFonts w:ascii="Times New Roman" w:hAnsi="Times New Roman" w:cs="Times New Roman"/>
+          <w:sz w:val="28"/>
+          <w:szCs w:val="28"/>
+        </w:rPr>
+      </w:pPr>
+      <w:r>
+        <w:rPr>
+          <w:rFonts w:ascii="Times New Roman" w:hAnsi="Times New Roman" w:cs="Times New Roman"/>
+          <w:sz w:val="28"/>
+          <w:szCs w:val="28"/>
+        </w:rPr>
+        <w:t xml:space="preserve">   КЛИЕНТОМ</w:t>
       </w:r>
     </w:p>
     <w:p>
@@ -7627,48 +7849,6 @@
           <w:szCs w:val="28"/>
         </w:rPr>
       </w:pPr>
-      <w:r>
-        <w:rPr>
-          <w:szCs w:val="28"/>
-        </w:rPr>
-        <w:t>Диаграмма развертывания предназначена для визуализации элементов и</w:t>
-      </w:r>
-      <w:r>
-        <w:rPr>
-          <w:szCs w:val="28"/>
-        </w:rPr>
-        <w:t xml:space="preserve"> </w:t>
-      </w:r>
-      <w:r>
-        <w:rPr>
-          <w:szCs w:val="28"/>
-        </w:rPr>
-        <w:t>компонентов программы, существующих лишь на этапе ее</w:t>
-      </w:r>
-      <w:r>
-        <w:rPr>
-          <w:szCs w:val="28"/>
-        </w:rPr>
-        <w:t xml:space="preserve"> исполнения. При этом </w:t>
-      </w:r>
-      <w:r>
-        <w:rPr>
-          <w:szCs w:val="28"/>
-        </w:rPr>
-        <w:t>представляются только компоненты-экземпляры программы, являющиеся исполнимыми</w:t>
-      </w:r>
-      <w:r>
-        <w:rPr>
-          <w:szCs w:val="28"/>
-        </w:rPr>
-        <w:t xml:space="preserve"> </w:t>
-      </w:r>
-      <w:r>
-        <w:rPr>
-          <w:szCs w:val="28"/>
-        </w:rPr>
-        <w:t>файлами или динамическими библиотеками.</w:t>
-      </w:r>
     </w:p>
     <w:p>
       <w:pPr>
@@ -7688,43 +7868,267 @@
           <w:sz w:val="28"/>
           <w:szCs w:val="28"/>
         </w:rPr>
-        <w:t>На рисунке 22 представлена д</w:t>
-      </w:r>
-      <w:r>
-        <w:rPr>
-          <w:rFonts w:ascii="Times New Roman" w:hAnsi="Times New Roman" w:cs="Times New Roman"/>
-          <w:sz w:val="28"/>
-          <w:szCs w:val="28"/>
-        </w:rPr>
-        <w:t xml:space="preserve">иаграмма </w:t>
-      </w:r>
-      <w:r>
-        <w:rPr>
-          <w:rFonts w:ascii="Times New Roman" w:hAnsi="Times New Roman" w:cs="Times New Roman"/>
-          <w:sz w:val="28"/>
-          <w:szCs w:val="28"/>
-        </w:rPr>
-        <w:t>развертывания</w:t>
-      </w:r>
-      <w:r>
-        <w:rPr>
-          <w:rFonts w:ascii="Times New Roman" w:hAnsi="Times New Roman" w:cs="Times New Roman"/>
-          <w:sz w:val="28"/>
-          <w:szCs w:val="28"/>
-        </w:rPr>
-        <w:t>.</w:t>
+        <w:t xml:space="preserve">Реализация </w:t>
+      </w:r>
+      <w:r>
+        <w:rPr>
+          <w:rFonts w:ascii="Times New Roman" w:hAnsi="Times New Roman" w:cs="Times New Roman"/>
+          <w:sz w:val="28"/>
+          <w:szCs w:val="28"/>
+        </w:rPr>
+        <w:t>ПМ</w:t>
+      </w:r>
+      <w:r>
+        <w:rPr>
+          <w:rFonts w:ascii="Times New Roman" w:hAnsi="Times New Roman" w:cs="Times New Roman"/>
+          <w:sz w:val="28"/>
+          <w:szCs w:val="28"/>
+        </w:rPr>
+        <w:t xml:space="preserve"> предусматривает создание программного продукта, состоящего из нескольких взаимосвязанных компонентов. Архитектура системы построена по принципу разделения на серверную часть и пользовательский интерфейс. Такой подход обеспечивает гибкость развития и поддержки приложения, а также позволяет масштабировать систему при необходимости.</w:t>
       </w:r>
     </w:p>
     <w:p>
       <w:pPr>
         <w:pStyle w:val="a8"/>
         <w:spacing w:after="0" w:line="360" w:lineRule="auto"/>
-        <w:ind w:left="0"/>
+        <w:ind w:left="0" w:firstLine="709"/>
+        <w:jc w:val="both"/>
+        <w:rPr>
+          <w:rFonts w:ascii="Times New Roman" w:hAnsi="Times New Roman" w:cs="Times New Roman"/>
+          <w:sz w:val="28"/>
+          <w:szCs w:val="28"/>
+        </w:rPr>
+      </w:pPr>
+      <w:r>
+        <w:rPr>
+          <w:rFonts w:ascii="Times New Roman" w:hAnsi="Times New Roman" w:cs="Times New Roman"/>
+          <w:sz w:val="28"/>
+          <w:szCs w:val="28"/>
+        </w:rPr>
+        <w:t xml:space="preserve">Для </w:t>
+      </w:r>
+      <w:r>
+        <w:rPr>
+          <w:rFonts w:ascii="Times New Roman" w:hAnsi="Times New Roman" w:cs="Times New Roman"/>
+          <w:sz w:val="28"/>
+          <w:szCs w:val="28"/>
+        </w:rPr>
+        <w:t xml:space="preserve">реализации </w:t>
+      </w:r>
+      <w:r>
+        <w:rPr>
+          <w:rFonts w:ascii="Times New Roman" w:hAnsi="Times New Roman" w:cs="Times New Roman"/>
+          <w:sz w:val="28"/>
+          <w:szCs w:val="28"/>
+        </w:rPr>
+        <w:t>серверной части</w:t>
+      </w:r>
+      <w:r>
+        <w:rPr>
+          <w:rFonts w:ascii="Times New Roman" w:hAnsi="Times New Roman" w:cs="Times New Roman"/>
+          <w:sz w:val="28"/>
+          <w:szCs w:val="28"/>
+        </w:rPr>
+        <w:t xml:space="preserve"> </w:t>
+      </w:r>
+      <w:r>
+        <w:rPr>
+          <w:rFonts w:ascii="Times New Roman" w:hAnsi="Times New Roman" w:cs="Times New Roman"/>
+          <w:sz w:val="28"/>
+          <w:szCs w:val="28"/>
+        </w:rPr>
+        <w:t>необходимо разработать</w:t>
+      </w:r>
+      <w:r>
+        <w:rPr>
+          <w:rFonts w:ascii="Times New Roman" w:hAnsi="Times New Roman" w:cs="Times New Roman"/>
+          <w:sz w:val="28"/>
+          <w:szCs w:val="28"/>
+        </w:rPr>
+        <w:t xml:space="preserve"> баз</w:t>
+      </w:r>
+      <w:r>
+        <w:rPr>
+          <w:rFonts w:ascii="Times New Roman" w:hAnsi="Times New Roman" w:cs="Times New Roman"/>
+          <w:sz w:val="28"/>
+          <w:szCs w:val="28"/>
+        </w:rPr>
+        <w:t>у</w:t>
+      </w:r>
+      <w:r>
+        <w:rPr>
+          <w:rFonts w:ascii="Times New Roman" w:hAnsi="Times New Roman" w:cs="Times New Roman"/>
+          <w:sz w:val="28"/>
+          <w:szCs w:val="28"/>
+        </w:rPr>
+        <w:t xml:space="preserve"> данных.</w:t>
+      </w:r>
+    </w:p>
+    <w:p>
+      <w:pPr>
+        <w:spacing w:line="360" w:lineRule="auto"/>
+        <w:ind w:firstLine="709"/>
+        <w:jc w:val="both"/>
+        <w:rPr>
+          <w:szCs w:val="28"/>
+        </w:rPr>
+      </w:pPr>
+      <w:r>
+        <w:rPr>
+          <w:szCs w:val="28"/>
+        </w:rPr>
+        <w:t>После разработки базы данных необходимо разработать серверную часть приложения</w:t>
+      </w:r>
+      <w:r>
+        <w:rPr>
+          <w:szCs w:val="28"/>
+        </w:rPr>
+        <w:t xml:space="preserve">, </w:t>
+      </w:r>
+      <w:r>
+        <w:rPr>
+          <w:szCs w:val="28"/>
+        </w:rPr>
+        <w:t xml:space="preserve">которое будет выполнять логику и взаимодействовать с базой данных и возвращать данные клиентской частью приложения для вывода информации. </w:t>
+      </w:r>
+      <w:r>
+        <w:rPr>
+          <w:szCs w:val="28"/>
+        </w:rPr>
+        <w:t xml:space="preserve">Серверная часть представлена в виде </w:t>
+      </w:r>
+      <w:r>
+        <w:rPr>
+          <w:szCs w:val="28"/>
+          <w:lang w:val="en-US"/>
+        </w:rPr>
+        <w:t>REST</w:t>
+      </w:r>
+      <w:r>
+        <w:rPr>
+          <w:szCs w:val="28"/>
+        </w:rPr>
+        <w:t xml:space="preserve"> </w:t>
+      </w:r>
+      <w:r>
+        <w:rPr>
+          <w:szCs w:val="28"/>
+          <w:lang w:val="en-US"/>
+        </w:rPr>
+        <w:t>API</w:t>
+      </w:r>
+      <w:r>
+        <w:rPr>
+          <w:szCs w:val="28"/>
+        </w:rPr>
+        <w:t>.</w:t>
+      </w:r>
+    </w:p>
+    <w:p>
+      <w:pPr>
+        <w:spacing w:line="360" w:lineRule="auto"/>
+        <w:ind w:firstLine="709"/>
+        <w:jc w:val="both"/>
+        <w:rPr>
+          <w:szCs w:val="28"/>
+        </w:rPr>
+      </w:pPr>
+      <w:r>
+        <w:rPr>
+          <w:szCs w:val="28"/>
+        </w:rPr>
+        <w:t xml:space="preserve">После разработки серверной части ПМ необходимо </w:t>
+      </w:r>
+      <w:r>
+        <w:rPr>
+          <w:szCs w:val="28"/>
+        </w:rPr>
+        <w:t>разработать</w:t>
+      </w:r>
+      <w:r>
+        <w:rPr>
+          <w:szCs w:val="28"/>
+        </w:rPr>
+        <w:t xml:space="preserve"> интерфейс ПМ, расположение элементов в и его функциональность.</w:t>
+      </w:r>
+    </w:p>
+    <w:p>
+      <w:pPr>
+        <w:spacing w:line="360" w:lineRule="auto"/>
+        <w:ind w:firstLine="709"/>
+        <w:jc w:val="both"/>
+        <w:rPr>
+          <w:szCs w:val="28"/>
+        </w:rPr>
+      </w:pPr>
+      <w:r>
+        <w:rPr>
+          <w:szCs w:val="28"/>
+        </w:rPr>
+        <w:t>ПМ является закрытым ПО с ограниченным доступом</w:t>
+      </w:r>
+      <w:r>
+        <w:rPr>
+          <w:szCs w:val="28"/>
+        </w:rPr>
+        <w:t xml:space="preserve">, </w:t>
+      </w:r>
+      <w:r>
+        <w:rPr>
+          <w:szCs w:val="28"/>
+        </w:rPr>
+        <w:t xml:space="preserve">поэтому для получения доступа к ПМ необходимо произвести процесс авторизации пользователя </w:t>
+      </w:r>
+      <w:r>
+        <w:rPr>
+          <w:szCs w:val="28"/>
+        </w:rPr>
+        <w:t xml:space="preserve">путем ввода </w:t>
+      </w:r>
+      <w:r>
+        <w:rPr>
+          <w:szCs w:val="28"/>
+        </w:rPr>
+        <w:t>номера телефона</w:t>
+      </w:r>
+      <w:r>
+        <w:rPr>
+          <w:szCs w:val="28"/>
+        </w:rPr>
+        <w:t xml:space="preserve"> и пароля. Для</w:t>
+      </w:r>
+      <w:r>
+        <w:rPr>
+          <w:szCs w:val="28"/>
+        </w:rPr>
+        <w:t xml:space="preserve"> </w:t>
+      </w:r>
+      <w:r>
+        <w:rPr>
+          <w:szCs w:val="28"/>
+        </w:rPr>
+        <w:t xml:space="preserve">этого требуется разработать экран авторизации, представленный на рисунке </w:t>
+      </w:r>
+      <w:r>
+        <w:rPr>
+          <w:szCs w:val="28"/>
+        </w:rPr>
+        <w:t>9</w:t>
+      </w:r>
+      <w:r>
+        <w:rPr>
+          <w:szCs w:val="28"/>
+        </w:rPr>
+        <w:t>.</w:t>
+      </w:r>
+    </w:p>
+    <w:p>
+      <w:pPr>
+        <w:spacing w:line="360" w:lineRule="auto"/>
         <w:jc w:val="center"/>
         <w:rPr>
-          <w:rFonts w:ascii="Times New Roman" w:hAnsi="Times New Roman" w:cs="Times New Roman"/>
-          <w:sz w:val="28"/>
-          <w:szCs w:val="28"/>
+          <w:szCs w:val="28"/>
+          <w:lang w:val="en-US"/>
         </w:rPr>
       </w:pPr>
       <w:r>
@@ -7733,10 +8137,10 @@
           <w:lang w:eastAsia="ru-RU"/>
         </w:rPr>
         <w:drawing>
-          <wp:inline distT="0" distB="0" distL="0" distR="0" wp14:anchorId="77752996" wp14:editId="77752997">
-            <wp:extent cx="4429496" cy="886714"/>
+          <wp:inline distT="0" distB="0" distL="0" distR="0" wp14:anchorId="77752998" wp14:editId="53AF6924">
+            <wp:extent cx="4045889" cy="2169994"/>
             <wp:effectExtent l="0" t="0" r="0" b="0"/>
-            <wp:docPr id="2" name="Рисунок 2"/>
+            <wp:docPr id="18" name="Рисунок 18"/>
             <wp:cNvGraphicFramePr>
               <a:graphicFrameLocks xmlns:a="http://schemas.openxmlformats.org/drawingml/2006/main" noChangeAspect="1"/>
             </wp:cNvGraphicFramePr>
@@ -7756,7 +8160,7 @@
                   <pic:spPr>
                     <a:xfrm>
                       <a:off x="0" y="0"/>
-                      <a:ext cx="4491991" cy="899225"/>
+                      <a:ext cx="4234792" cy="2271311"/>
                     </a:xfrm>
                     <a:prstGeom prst="rect">
                       <a:avLst/>
@@ -7771,117 +8175,6 @@
     </w:p>
     <w:p>
       <w:pPr>
-        <w:pStyle w:val="a8"/>
-        <w:spacing w:after="0" w:line="360" w:lineRule="auto"/>
-        <w:ind w:left="0" w:firstLine="709"/>
-        <w:jc w:val="both"/>
-        <w:rPr>
-          <w:rFonts w:ascii="Times New Roman" w:hAnsi="Times New Roman" w:cs="Times New Roman"/>
-          <w:sz w:val="28"/>
-          <w:szCs w:val="28"/>
-        </w:rPr>
-      </w:pPr>
-      <w:r>
-        <w:rPr>
-          <w:rFonts w:ascii="Times New Roman" w:hAnsi="Times New Roman" w:cs="Times New Roman"/>
-          <w:sz w:val="28"/>
-          <w:szCs w:val="28"/>
-        </w:rPr>
-        <w:t>Рисунок 22 - Диаграмма развертывания</w:t>
-      </w:r>
-    </w:p>
-    <w:p>
-      <w:pPr>
-        <w:pStyle w:val="a8"/>
-        <w:spacing w:after="0" w:line="360" w:lineRule="auto"/>
-        <w:ind w:left="0" w:firstLine="709"/>
-        <w:jc w:val="both"/>
-        <w:rPr>
-          <w:rFonts w:ascii="Times New Roman" w:hAnsi="Times New Roman" w:cs="Times New Roman"/>
-          <w:sz w:val="28"/>
-          <w:szCs w:val="28"/>
-        </w:rPr>
-      </w:pPr>
-      <w:r>
-        <w:rPr>
-          <w:rFonts w:ascii="Times New Roman" w:eastAsia="Times New Roman" w:hAnsi="Times New Roman" w:cs="Times New Roman"/>
-          <w:sz w:val="28"/>
-          <w:szCs w:val="28"/>
-          <w:lang w:eastAsia="ar-SA"/>
-        </w:rPr>
-        <w:t>В рамках данной главы были определены сущности ПМ, определены задачи выполняющие ПМ, разработаны диаграммы вариантов использования ПМ, классов ПМ, последовательности ПМ, компонентов ПМ, состояния ПМ</w:t>
-      </w:r>
-      <w:r>
-        <w:rPr>
-          <w:rFonts w:ascii="Times New Roman" w:eastAsia="Times New Roman" w:hAnsi="Times New Roman" w:cs="Times New Roman"/>
-          <w:sz w:val="28"/>
-          <w:szCs w:val="28"/>
-          <w:lang w:eastAsia="ar-SA"/>
-        </w:rPr>
-        <w:t>.</w:t>
-      </w:r>
-    </w:p>
-    <w:p>
-      <w:pPr>
-        <w:spacing w:after="200" w:line="276" w:lineRule="auto"/>
-        <w:rPr>
-          <w:rFonts w:eastAsiaTheme="minorHAnsi"/>
-          <w:szCs w:val="28"/>
-          <w:lang w:eastAsia="en-US"/>
-        </w:rPr>
-      </w:pPr>
-      <w:r>
-        <w:rPr>
-          <w:szCs w:val="28"/>
-        </w:rPr>
-        <w:br w:type="page"/>
-      </w:r>
-    </w:p>
-    <w:p>
-      <w:pPr>
-        <w:pStyle w:val="a8"/>
-        <w:spacing w:after="0" w:line="360" w:lineRule="auto"/>
-        <w:ind w:left="709"/>
-        <w:jc w:val="both"/>
-        <w:rPr>
-          <w:rFonts w:ascii="Times New Roman" w:hAnsi="Times New Roman" w:cs="Times New Roman"/>
-          <w:sz w:val="28"/>
-          <w:szCs w:val="28"/>
-        </w:rPr>
-      </w:pPr>
-      <w:r>
-        <w:rPr>
-          <w:rFonts w:ascii="Times New Roman" w:hAnsi="Times New Roman" w:cs="Times New Roman"/>
-          <w:sz w:val="28"/>
-          <w:szCs w:val="28"/>
-        </w:rPr>
-        <w:lastRenderedPageBreak/>
-        <w:t>4 РЕАЛИЗАЦИЯ ПРОГРАММНОГО МОДУЛЯ ВЗАИМОДЕЙСТВИЯ С</w:t>
-      </w:r>
-    </w:p>
-    <w:p>
-      <w:pPr>
-        <w:pStyle w:val="a8"/>
-        <w:spacing w:after="0" w:line="360" w:lineRule="auto"/>
-        <w:ind w:left="709"/>
-        <w:jc w:val="both"/>
-        <w:rPr>
-          <w:rFonts w:ascii="Times New Roman" w:hAnsi="Times New Roman" w:cs="Times New Roman"/>
-          <w:sz w:val="28"/>
-          <w:szCs w:val="28"/>
-        </w:rPr>
-      </w:pPr>
-      <w:r>
-        <w:rPr>
-          <w:rFonts w:ascii="Times New Roman" w:hAnsi="Times New Roman" w:cs="Times New Roman"/>
-          <w:sz w:val="28"/>
-          <w:szCs w:val="28"/>
-        </w:rPr>
-        <w:t xml:space="preserve">   КЛИЕНТОМ</w:t>
-      </w:r>
-    </w:p>
-    <w:p>
-      <w:pPr>
         <w:spacing w:line="360" w:lineRule="auto"/>
         <w:ind w:firstLine="709"/>
         <w:jc w:val="both"/>
@@ -7889,119 +8182,23 @@
           <w:szCs w:val="28"/>
         </w:rPr>
       </w:pPr>
-    </w:p>
-    <w:p>
-      <w:pPr>
-        <w:pStyle w:val="a8"/>
-        <w:spacing w:after="0" w:line="360" w:lineRule="auto"/>
-        <w:ind w:left="0" w:firstLine="709"/>
-        <w:jc w:val="both"/>
-        <w:rPr>
-          <w:rFonts w:ascii="Times New Roman" w:hAnsi="Times New Roman" w:cs="Times New Roman"/>
-          <w:sz w:val="28"/>
-          <w:szCs w:val="28"/>
-        </w:rPr>
-      </w:pPr>
-      <w:r>
-        <w:rPr>
-          <w:rFonts w:ascii="Times New Roman" w:hAnsi="Times New Roman" w:cs="Times New Roman"/>
-          <w:sz w:val="28"/>
-          <w:szCs w:val="28"/>
-        </w:rPr>
-        <w:t xml:space="preserve">Реализация </w:t>
-      </w:r>
-      <w:r>
-        <w:rPr>
-          <w:rFonts w:ascii="Times New Roman" w:hAnsi="Times New Roman" w:cs="Times New Roman"/>
-          <w:sz w:val="28"/>
-          <w:szCs w:val="28"/>
-        </w:rPr>
-        <w:t>ПМ</w:t>
-      </w:r>
-      <w:r>
-        <w:rPr>
-          <w:rFonts w:ascii="Times New Roman" w:hAnsi="Times New Roman" w:cs="Times New Roman"/>
-          <w:sz w:val="28"/>
-          <w:szCs w:val="28"/>
-        </w:rPr>
-        <w:t xml:space="preserve"> предусматривает создание программного продукта, состоящего из нескольких взаимосвязанных компонентов. Архитектура системы построена по принципу разделения на серверную часть и пользовательский интерфейс. Такой подход обеспечивает гибкость развития и поддержки приложения, а также позволяет масштабировать систему при необходимости.</w:t>
-      </w:r>
-    </w:p>
-    <w:p>
-      <w:pPr>
-        <w:pStyle w:val="a8"/>
-        <w:spacing w:after="0" w:line="360" w:lineRule="auto"/>
-        <w:ind w:left="0" w:firstLine="709"/>
-        <w:jc w:val="both"/>
-        <w:rPr>
-          <w:rFonts w:ascii="Times New Roman" w:hAnsi="Times New Roman" w:cs="Times New Roman"/>
-          <w:sz w:val="28"/>
-          <w:szCs w:val="28"/>
-        </w:rPr>
-      </w:pPr>
-      <w:r>
-        <w:rPr>
-          <w:rFonts w:ascii="Times New Roman" w:hAnsi="Times New Roman" w:cs="Times New Roman"/>
-          <w:sz w:val="28"/>
-          <w:szCs w:val="28"/>
-        </w:rPr>
-        <w:t xml:space="preserve">Для </w:t>
-      </w:r>
-      <w:r>
-        <w:rPr>
-          <w:rFonts w:ascii="Times New Roman" w:hAnsi="Times New Roman" w:cs="Times New Roman"/>
-          <w:sz w:val="28"/>
-          <w:szCs w:val="28"/>
-        </w:rPr>
-        <w:t xml:space="preserve">реализации </w:t>
-      </w:r>
-      <w:r>
-        <w:rPr>
-          <w:rFonts w:ascii="Times New Roman" w:hAnsi="Times New Roman" w:cs="Times New Roman"/>
-          <w:sz w:val="28"/>
-          <w:szCs w:val="28"/>
-        </w:rPr>
-        <w:t>серверной части</w:t>
-      </w:r>
-      <w:r>
-        <w:rPr>
-          <w:rFonts w:ascii="Times New Roman" w:hAnsi="Times New Roman" w:cs="Times New Roman"/>
-          <w:sz w:val="28"/>
-          <w:szCs w:val="28"/>
-        </w:rPr>
-        <w:t xml:space="preserve"> </w:t>
-      </w:r>
-      <w:r>
-        <w:rPr>
-          <w:rFonts w:ascii="Times New Roman" w:hAnsi="Times New Roman" w:cs="Times New Roman"/>
-          <w:sz w:val="28"/>
-          <w:szCs w:val="28"/>
-        </w:rPr>
-        <w:t>необходимо разработать</w:t>
-      </w:r>
-      <w:r>
-        <w:rPr>
-          <w:rFonts w:ascii="Times New Roman" w:hAnsi="Times New Roman" w:cs="Times New Roman"/>
-          <w:sz w:val="28"/>
-          <w:szCs w:val="28"/>
-        </w:rPr>
-        <w:t xml:space="preserve"> баз</w:t>
-      </w:r>
-      <w:r>
-        <w:rPr>
-          <w:rFonts w:ascii="Times New Roman" w:hAnsi="Times New Roman" w:cs="Times New Roman"/>
-          <w:sz w:val="28"/>
-          <w:szCs w:val="28"/>
-        </w:rPr>
-        <w:t>у</w:t>
-      </w:r>
-      <w:r>
-        <w:rPr>
-          <w:rFonts w:ascii="Times New Roman" w:hAnsi="Times New Roman" w:cs="Times New Roman"/>
-          <w:sz w:val="28"/>
-          <w:szCs w:val="28"/>
-        </w:rPr>
-        <w:t xml:space="preserve"> данных.</w:t>
+      <w:r>
+        <w:rPr>
+          <w:szCs w:val="28"/>
+        </w:rPr>
+        <w:t xml:space="preserve">Рисунок </w:t>
+      </w:r>
+      <w:r>
+        <w:rPr>
+          <w:szCs w:val="28"/>
+        </w:rPr>
+        <w:t>9</w:t>
+      </w:r>
+      <w:r>
+        <w:rPr>
+          <w:szCs w:val="28"/>
+        </w:rPr>
+        <w:t xml:space="preserve"> - Экран авторизации</w:t>
       </w:r>
     </w:p>
     <w:p>
@@ -8017,7 +8214,19 @@
         <w:rPr>
           <w:szCs w:val="28"/>
         </w:rPr>
-        <w:t>После разработки базы данных необходимо разработать серверную часть приложения</w:t>
+        <w:t>В данном экране пользователь должен ввести номера телефона</w:t>
+      </w:r>
+      <w:r>
+        <w:rPr>
+          <w:szCs w:val="28"/>
+        </w:rPr>
+        <w:t xml:space="preserve"> и пароля</w:t>
+      </w:r>
+      <w:r>
+        <w:rPr>
+          <w:szCs w:val="28"/>
+        </w:rPr>
+        <w:t xml:space="preserve"> от своего аккаунта и нажать на кнопку войти</w:t>
       </w:r>
       <w:r>
         <w:rPr>
@@ -8029,39 +8238,26 @@
         <w:rPr>
           <w:szCs w:val="28"/>
         </w:rPr>
-        <w:t xml:space="preserve">которое будет выполнять логику и взаимодействовать с базой данных и возвращать данные клиентской частью приложения для вывода информации. </w:t>
-      </w:r>
-      <w:r>
-        <w:rPr>
-          <w:szCs w:val="28"/>
-        </w:rPr>
-        <w:t xml:space="preserve">Серверная часть представлена в виде </w:t>
-      </w:r>
-      <w:r>
-        <w:rPr>
-          <w:szCs w:val="28"/>
-          <w:lang w:val="en-US"/>
-        </w:rPr>
-        <w:t>REST</w:t>
-      </w:r>
-      <w:r>
-        <w:rPr>
-          <w:szCs w:val="28"/>
-        </w:rPr>
-        <w:t xml:space="preserve"> </w:t>
-      </w:r>
-      <w:r>
-        <w:rPr>
-          <w:szCs w:val="28"/>
-          <w:lang w:val="en-US"/>
-        </w:rPr>
-        <w:t>API</w:t>
-      </w:r>
-      <w:r>
-        <w:rPr>
-          <w:szCs w:val="28"/>
-        </w:rPr>
-        <w:t>.</w:t>
+        <w:t>после этого при успешном вводе сер</w:t>
+      </w:r>
+      <w:r>
+        <w:rPr>
+          <w:szCs w:val="28"/>
+        </w:rPr>
+        <w:lastRenderedPageBreak/>
+        <w:t>верная часть вернет токен авторизации для работы в ПМ</w:t>
+      </w:r>
+      <w:r>
+        <w:rPr>
+          <w:szCs w:val="28"/>
+        </w:rPr>
+        <w:t>,</w:t>
+      </w:r>
+      <w:r>
+        <w:rPr>
+          <w:szCs w:val="28"/>
+        </w:rPr>
+        <w:t xml:space="preserve"> при неудачном вводе появится сообщение об ошибке.</w:t>
       </w:r>
     </w:p>
     <w:p>
@@ -8077,77 +8273,37 @@
         <w:rPr>
           <w:szCs w:val="28"/>
         </w:rPr>
-        <w:t xml:space="preserve">После разработки серверной части ПМ необходимо </w:t>
-      </w:r>
-      <w:r>
-        <w:rPr>
-          <w:szCs w:val="28"/>
-        </w:rPr>
-        <w:t>разработать</w:t>
-      </w:r>
-      <w:r>
-        <w:rPr>
-          <w:szCs w:val="28"/>
-        </w:rPr>
-        <w:t xml:space="preserve"> интерфейс ПМ, расположение элементов в и его функциональность.</w:t>
-      </w:r>
-    </w:p>
-    <w:p>
-      <w:pPr>
-        <w:spacing w:line="360" w:lineRule="auto"/>
-        <w:ind w:firstLine="709"/>
-        <w:jc w:val="both"/>
-        <w:rPr>
-          <w:szCs w:val="28"/>
-        </w:rPr>
-      </w:pPr>
-      <w:r>
-        <w:rPr>
-          <w:szCs w:val="28"/>
-        </w:rPr>
-        <w:t>ПМ является закрытым ПО с ограниченным доступом</w:t>
-      </w:r>
-      <w:r>
-        <w:rPr>
-          <w:szCs w:val="28"/>
-        </w:rPr>
-        <w:t xml:space="preserve">, </w:t>
-      </w:r>
-      <w:r>
-        <w:rPr>
-          <w:szCs w:val="28"/>
-        </w:rPr>
-        <w:t xml:space="preserve">поэтому для получения доступа к ПМ необходимо произвести процесс авторизации пользователя </w:t>
-      </w:r>
-      <w:r>
-        <w:rPr>
-          <w:szCs w:val="28"/>
-        </w:rPr>
-        <w:t xml:space="preserve">путем ввода </w:t>
-      </w:r>
-      <w:r>
-        <w:rPr>
-          <w:szCs w:val="28"/>
-        </w:rPr>
-        <w:t>номера телефона</w:t>
-      </w:r>
-      <w:r>
-        <w:rPr>
-          <w:szCs w:val="28"/>
-        </w:rPr>
-        <w:t xml:space="preserve"> и пароля. Для</w:t>
-      </w:r>
-      <w:r>
-        <w:rPr>
-          <w:szCs w:val="28"/>
-        </w:rPr>
-        <w:t xml:space="preserve"> </w:t>
-      </w:r>
-      <w:r>
-        <w:rPr>
-          <w:szCs w:val="28"/>
-        </w:rPr>
-        <w:t>этого требуется разработать экран авторизации, представленный на рисунке 40.</w:t>
+        <w:t xml:space="preserve">На рисунке </w:t>
+      </w:r>
+      <w:r>
+        <w:rPr>
+          <w:szCs w:val="28"/>
+        </w:rPr>
+        <w:t>10</w:t>
+      </w:r>
+      <w:r>
+        <w:rPr>
+          <w:szCs w:val="28"/>
+        </w:rPr>
+        <w:t xml:space="preserve"> представлен</w:t>
+      </w:r>
+      <w:r>
+        <w:rPr>
+          <w:szCs w:val="28"/>
+        </w:rPr>
+        <w:t xml:space="preserve"> компонент </w:t>
+      </w:r>
+      <w:r>
+        <w:rPr>
+          <w:szCs w:val="28"/>
+        </w:rPr>
+        <w:t>навигационное меню</w:t>
+      </w:r>
+      <w:r>
+        <w:rPr>
+          <w:szCs w:val="28"/>
+        </w:rPr>
+        <w:t xml:space="preserve"> для исполнителей.</w:t>
       </w:r>
     </w:p>
     <w:p>
@@ -8155,8 +8311,8 @@
         <w:spacing w:line="360" w:lineRule="auto"/>
         <w:jc w:val="center"/>
         <w:rPr>
-          <w:szCs w:val="28"/>
-          <w:lang w:val="en-US"/>
+          <w:color w:val="FF0000"/>
+          <w:szCs w:val="28"/>
         </w:rPr>
       </w:pPr>
       <w:r>
@@ -8165,10 +8321,10 @@
           <w:lang w:eastAsia="ru-RU"/>
         </w:rPr>
         <w:drawing>
-          <wp:inline distT="0" distB="0" distL="0" distR="0" wp14:anchorId="77752998" wp14:editId="77752999">
-            <wp:extent cx="3156668" cy="1693065"/>
+          <wp:inline distT="0" distB="0" distL="0" distR="0" wp14:anchorId="7775299A" wp14:editId="7775299B">
+            <wp:extent cx="5852160" cy="473269"/>
             <wp:effectExtent l="0" t="0" r="0" b="0"/>
-            <wp:docPr id="18" name="Рисунок 18"/>
+            <wp:docPr id="21" name="Рисунок 21"/>
             <wp:cNvGraphicFramePr>
               <a:graphicFrameLocks xmlns:a="http://schemas.openxmlformats.org/drawingml/2006/main" noChangeAspect="1"/>
             </wp:cNvGraphicFramePr>
@@ -8188,7 +8344,7 @@
                   <pic:spPr>
                     <a:xfrm>
                       <a:off x="0" y="0"/>
-                      <a:ext cx="3286287" cy="1762585"/>
+                      <a:ext cx="6230412" cy="503859"/>
                     </a:xfrm>
                     <a:prstGeom prst="rect">
                       <a:avLst/>
@@ -8214,7 +8370,31 @@
         <w:rPr>
           <w:szCs w:val="28"/>
         </w:rPr>
-        <w:t>Рисунок 40 - Экран авторизации</w:t>
+        <w:t xml:space="preserve">Рисунок </w:t>
+      </w:r>
+      <w:r>
+        <w:rPr>
+          <w:szCs w:val="28"/>
+        </w:rPr>
+        <w:t xml:space="preserve">10 </w:t>
+      </w:r>
+      <w:r>
+        <w:rPr>
+          <w:szCs w:val="28"/>
+        </w:rPr>
+        <w:t xml:space="preserve">- Компонент </w:t>
+      </w:r>
+      <w:r>
+        <w:rPr>
+          <w:szCs w:val="28"/>
+        </w:rPr>
+        <w:t>навигационное меню</w:t>
+      </w:r>
+      <w:r>
+        <w:rPr>
+          <w:szCs w:val="28"/>
+        </w:rPr>
+        <w:t xml:space="preserve"> для исполнителей.</w:t>
       </w:r>
     </w:p>
     <w:p>
@@ -8230,84 +8410,19 @@
         <w:rPr>
           <w:szCs w:val="28"/>
         </w:rPr>
-        <w:t>В данном экране пользователь должен ввести номера телефона</w:t>
-      </w:r>
-      <w:r>
-        <w:rPr>
-          <w:szCs w:val="28"/>
-        </w:rPr>
-        <w:t xml:space="preserve"> и пароля</w:t>
-      </w:r>
-      <w:r>
-        <w:rPr>
-          <w:szCs w:val="28"/>
-        </w:rPr>
-        <w:t xml:space="preserve"> от своего аккаунта и нажать на кнопку войти</w:t>
-      </w:r>
-      <w:r>
-        <w:rPr>
-          <w:szCs w:val="28"/>
-        </w:rPr>
-        <w:t xml:space="preserve">, </w:t>
-      </w:r>
-      <w:r>
-        <w:rPr>
-          <w:szCs w:val="28"/>
-        </w:rPr>
-        <w:t>после этого при успешном вводе серверная часть вернет токен авторизации для работы в ПМ</w:t>
-      </w:r>
-      <w:r>
-        <w:rPr>
-          <w:szCs w:val="28"/>
-        </w:rPr>
-        <w:t>,</w:t>
-      </w:r>
-      <w:r>
-        <w:rPr>
-          <w:szCs w:val="28"/>
-        </w:rPr>
-        <w:t xml:space="preserve"> при неудачном вводе появится сообщение об ошибке.</w:t>
-      </w:r>
-    </w:p>
-    <w:p>
-      <w:pPr>
-        <w:spacing w:line="360" w:lineRule="auto"/>
-        <w:ind w:firstLine="709"/>
-        <w:jc w:val="both"/>
-        <w:rPr>
-          <w:szCs w:val="28"/>
-        </w:rPr>
-      </w:pPr>
-      <w:r>
-        <w:rPr>
-          <w:szCs w:val="28"/>
-        </w:rPr>
-        <w:lastRenderedPageBreak/>
-        <w:t>На рисунке 41</w:t>
-      </w:r>
-      <w:r>
-        <w:rPr>
-          <w:szCs w:val="28"/>
-        </w:rPr>
-        <w:t xml:space="preserve"> представлен</w:t>
-      </w:r>
-      <w:r>
-        <w:rPr>
-          <w:szCs w:val="28"/>
-        </w:rPr>
-        <w:t xml:space="preserve"> компонент </w:t>
-      </w:r>
-      <w:r>
-        <w:rPr>
-          <w:szCs w:val="28"/>
-        </w:rPr>
-        <w:t>навигационное меню</w:t>
-      </w:r>
-      <w:r>
-        <w:rPr>
-          <w:szCs w:val="28"/>
-        </w:rPr>
-        <w:t xml:space="preserve"> для исполнителей.</w:t>
+        <w:t xml:space="preserve">На рисунке </w:t>
+      </w:r>
+      <w:r>
+        <w:rPr>
+          <w:szCs w:val="28"/>
+        </w:rPr>
+        <w:t>11</w:t>
+      </w:r>
+      <w:r>
+        <w:rPr>
+          <w:szCs w:val="28"/>
+        </w:rPr>
+        <w:t xml:space="preserve"> представлен компонент навигационное меню для клиентов.</w:t>
       </w:r>
     </w:p>
     <w:p>
@@ -8325,10 +8440,10 @@
           <w:lang w:eastAsia="ru-RU"/>
         </w:rPr>
         <w:drawing>
-          <wp:inline distT="0" distB="0" distL="0" distR="0" wp14:anchorId="7775299A" wp14:editId="7775299B">
-            <wp:extent cx="5852160" cy="473269"/>
+          <wp:inline distT="0" distB="0" distL="0" distR="0" wp14:anchorId="7775299C" wp14:editId="7775299D">
+            <wp:extent cx="5891917" cy="478172"/>
             <wp:effectExtent l="0" t="0" r="0" b="0"/>
-            <wp:docPr id="21" name="Рисунок 21"/>
+            <wp:docPr id="19" name="Рисунок 19"/>
             <wp:cNvGraphicFramePr>
               <a:graphicFrameLocks xmlns:a="http://schemas.openxmlformats.org/drawingml/2006/main" noChangeAspect="1"/>
             </wp:cNvGraphicFramePr>
@@ -8348,7 +8463,7 @@
                   <pic:spPr>
                     <a:xfrm>
                       <a:off x="0" y="0"/>
-                      <a:ext cx="6230412" cy="503859"/>
+                      <a:ext cx="5985280" cy="485749"/>
                     </a:xfrm>
                     <a:prstGeom prst="rect">
                       <a:avLst/>
@@ -8374,19 +8489,19 @@
         <w:rPr>
           <w:szCs w:val="28"/>
         </w:rPr>
-        <w:t xml:space="preserve">Рисунок 41 - Компонент </w:t>
-      </w:r>
-      <w:r>
-        <w:rPr>
-          <w:szCs w:val="28"/>
-        </w:rPr>
-        <w:t>навигационное меню</w:t>
-      </w:r>
-      <w:r>
-        <w:rPr>
-          <w:szCs w:val="28"/>
-        </w:rPr>
-        <w:t xml:space="preserve"> для исполнителей.</w:t>
+        <w:t xml:space="preserve">Рисунок </w:t>
+      </w:r>
+      <w:r>
+        <w:rPr>
+          <w:szCs w:val="28"/>
+        </w:rPr>
+        <w:t>11</w:t>
+      </w:r>
+      <w:r>
+        <w:rPr>
+          <w:szCs w:val="28"/>
+        </w:rPr>
+        <w:t xml:space="preserve"> - Компонент навигационное меню для клиентов.</w:t>
       </w:r>
     </w:p>
     <w:p>
@@ -8402,7 +8517,79 @@
         <w:rPr>
           <w:szCs w:val="28"/>
         </w:rPr>
-        <w:t>На рисунке 42 представлен компонент навигационное меню для клиентов.</w:t>
+        <w:t>Данный компонент позволяет обеспечивать удобные переходы между разными разделами ПМ.</w:t>
+      </w:r>
+    </w:p>
+    <w:p>
+      <w:pPr>
+        <w:spacing w:line="360" w:lineRule="auto"/>
+        <w:ind w:firstLine="709"/>
+        <w:jc w:val="both"/>
+        <w:rPr>
+          <w:szCs w:val="28"/>
+        </w:rPr>
+      </w:pPr>
+      <w:r>
+        <w:rPr>
+          <w:szCs w:val="28"/>
+        </w:rPr>
+        <w:t>Далее представлен основной экран ПМ задачи.</w:t>
+      </w:r>
+    </w:p>
+    <w:p>
+      <w:pPr>
+        <w:spacing w:line="360" w:lineRule="auto"/>
+        <w:ind w:firstLine="709"/>
+        <w:jc w:val="both"/>
+        <w:rPr>
+          <w:szCs w:val="28"/>
+        </w:rPr>
+      </w:pPr>
+      <w:r>
+        <w:rPr>
+          <w:szCs w:val="28"/>
+        </w:rPr>
+        <w:t>Данный экран представляет собой возможность просматривать задачи в таблице</w:t>
+      </w:r>
+      <w:r>
+        <w:rPr>
+          <w:szCs w:val="28"/>
+        </w:rPr>
+        <w:t xml:space="preserve">, </w:t>
+      </w:r>
+      <w:r>
+        <w:rPr>
+          <w:szCs w:val="28"/>
+        </w:rPr>
+        <w:t>фильтрация задач для более удобного поиска и возможность создавать новую задачу.</w:t>
+      </w:r>
+    </w:p>
+    <w:p>
+      <w:pPr>
+        <w:spacing w:line="360" w:lineRule="auto"/>
+        <w:ind w:firstLine="709"/>
+        <w:jc w:val="both"/>
+        <w:rPr>
+          <w:szCs w:val="28"/>
+        </w:rPr>
+      </w:pPr>
+      <w:r>
+        <w:rPr>
+          <w:szCs w:val="28"/>
+        </w:rPr>
+        <w:t xml:space="preserve">На рисунке </w:t>
+      </w:r>
+      <w:r>
+        <w:rPr>
+          <w:szCs w:val="28"/>
+        </w:rPr>
+        <w:t>12</w:t>
+      </w:r>
+      <w:r>
+        <w:rPr>
+          <w:szCs w:val="28"/>
+        </w:rPr>
+        <w:t xml:space="preserve"> представлен экран задачи</w:t>
       </w:r>
     </w:p>
     <w:p>
@@ -8420,10 +8607,10 @@
           <w:lang w:eastAsia="ru-RU"/>
         </w:rPr>
         <w:drawing>
-          <wp:inline distT="0" distB="0" distL="0" distR="0" wp14:anchorId="7775299C" wp14:editId="7775299D">
-            <wp:extent cx="5891917" cy="478172"/>
+          <wp:inline distT="0" distB="0" distL="0" distR="0" wp14:anchorId="7775299E" wp14:editId="7775299F">
+            <wp:extent cx="6024760" cy="3220278"/>
             <wp:effectExtent l="0" t="0" r="0" b="0"/>
-            <wp:docPr id="19" name="Рисунок 19"/>
+            <wp:docPr id="49" name="Рисунок 49"/>
             <wp:cNvGraphicFramePr>
               <a:graphicFrameLocks xmlns:a="http://schemas.openxmlformats.org/drawingml/2006/main" noChangeAspect="1"/>
             </wp:cNvGraphicFramePr>
@@ -8443,162 +8630,6 @@
                   <pic:spPr>
                     <a:xfrm>
                       <a:off x="0" y="0"/>
-                      <a:ext cx="5985280" cy="485749"/>
-                    </a:xfrm>
-                    <a:prstGeom prst="rect">
-                      <a:avLst/>
-                    </a:prstGeom>
-                  </pic:spPr>
-                </pic:pic>
-              </a:graphicData>
-            </a:graphic>
-          </wp:inline>
-        </w:drawing>
-      </w:r>
-    </w:p>
-    <w:p>
-      <w:pPr>
-        <w:spacing w:line="360" w:lineRule="auto"/>
-        <w:ind w:firstLine="709"/>
-        <w:jc w:val="both"/>
-        <w:rPr>
-          <w:szCs w:val="28"/>
-        </w:rPr>
-      </w:pPr>
-      <w:r>
-        <w:rPr>
-          <w:szCs w:val="28"/>
-        </w:rPr>
-        <w:t>Рисунок 42 - Компонент навигационное меню для клиентов.</w:t>
-      </w:r>
-    </w:p>
-    <w:p>
-      <w:pPr>
-        <w:spacing w:line="360" w:lineRule="auto"/>
-        <w:ind w:firstLine="709"/>
-        <w:jc w:val="both"/>
-        <w:rPr>
-          <w:szCs w:val="28"/>
-        </w:rPr>
-      </w:pPr>
-      <w:r>
-        <w:rPr>
-          <w:szCs w:val="28"/>
-        </w:rPr>
-        <w:t>Данный компонент позволяет обеспечивать удобные переходы между разными разделами ПМ.</w:t>
-      </w:r>
-    </w:p>
-    <w:p>
-      <w:pPr>
-        <w:spacing w:line="360" w:lineRule="auto"/>
-        <w:ind w:firstLine="709"/>
-        <w:jc w:val="both"/>
-        <w:rPr>
-          <w:szCs w:val="28"/>
-        </w:rPr>
-      </w:pPr>
-      <w:r>
-        <w:rPr>
-          <w:szCs w:val="28"/>
-        </w:rPr>
-        <w:t>Далее представлен основной экран ПМ задачи.</w:t>
-      </w:r>
-    </w:p>
-    <w:p>
-      <w:pPr>
-        <w:spacing w:line="360" w:lineRule="auto"/>
-        <w:ind w:firstLine="709"/>
-        <w:jc w:val="both"/>
-        <w:rPr>
-          <w:szCs w:val="28"/>
-        </w:rPr>
-      </w:pPr>
-      <w:r>
-        <w:rPr>
-          <w:szCs w:val="28"/>
-        </w:rPr>
-        <w:t>Данный экран представляет собой возможность просматривать задачи в таблице</w:t>
-      </w:r>
-      <w:r>
-        <w:rPr>
-          <w:szCs w:val="28"/>
-        </w:rPr>
-        <w:t xml:space="preserve">, </w:t>
-      </w:r>
-      <w:r>
-        <w:rPr>
-          <w:szCs w:val="28"/>
-        </w:rPr>
-        <w:t>фильтрация задач для более удобного поиска и возможность создавать новую задачу.</w:t>
-      </w:r>
-    </w:p>
-    <w:p>
-      <w:pPr>
-        <w:spacing w:line="360" w:lineRule="auto"/>
-        <w:ind w:firstLine="709"/>
-        <w:jc w:val="both"/>
-        <w:rPr>
-          <w:szCs w:val="28"/>
-        </w:rPr>
-      </w:pPr>
-      <w:r>
-        <w:rPr>
-          <w:szCs w:val="28"/>
-        </w:rPr>
-        <w:t xml:space="preserve">На рисунке </w:t>
-      </w:r>
-      <w:r>
-        <w:rPr>
-          <w:szCs w:val="28"/>
-          <w:lang w:val="en-US"/>
-        </w:rPr>
-        <w:t>43</w:t>
-      </w:r>
-      <w:r>
-        <w:rPr>
-          <w:szCs w:val="28"/>
-        </w:rPr>
-        <w:t xml:space="preserve"> представлен экран задачи</w:t>
-      </w:r>
-    </w:p>
-    <w:p>
-      <w:pPr>
-        <w:spacing w:line="360" w:lineRule="auto"/>
-        <w:jc w:val="center"/>
-        <w:rPr>
-          <w:color w:val="FF0000"/>
-          <w:szCs w:val="28"/>
-        </w:rPr>
-      </w:pPr>
-      <w:r>
-        <w:rPr>
-          <w:noProof/>
-          <w:lang w:eastAsia="ru-RU"/>
-        </w:rPr>
-        <w:drawing>
-          <wp:inline distT="0" distB="0" distL="0" distR="0" wp14:anchorId="7775299E" wp14:editId="7775299F">
-            <wp:extent cx="6024760" cy="3220278"/>
-            <wp:effectExtent l="0" t="0" r="0" b="0"/>
-            <wp:docPr id="49" name="Рисунок 49"/>
-            <wp:cNvGraphicFramePr>
-              <a:graphicFrameLocks xmlns:a="http://schemas.openxmlformats.org/drawingml/2006/main" noChangeAspect="1"/>
-            </wp:cNvGraphicFramePr>
-            <a:graphic xmlns:a="http://schemas.openxmlformats.org/drawingml/2006/main">
-              <a:graphicData uri="http://schemas.openxmlformats.org/drawingml/2006/picture">
-                <pic:pic xmlns:pic="http://schemas.openxmlformats.org/drawingml/2006/picture">
-                  <pic:nvPicPr>
-                    <pic:cNvPr id="1" name=""/>
-                    <pic:cNvPicPr/>
-                  </pic:nvPicPr>
-                  <pic:blipFill>
-                    <a:blip r:embed="rId20"/>
-                    <a:stretch>
-                      <a:fillRect/>
-                    </a:stretch>
-                  </pic:blipFill>
-                  <pic:spPr>
-                    <a:xfrm>
-                      <a:off x="0" y="0"/>
                       <a:ext cx="6116901" cy="3269528"/>
                     </a:xfrm>
                     <a:prstGeom prst="rect">
@@ -8631,7 +8662,7 @@
         <w:rPr>
           <w:szCs w:val="28"/>
         </w:rPr>
-        <w:t>43</w:t>
+        <w:t>12</w:t>
       </w:r>
       <w:r>
         <w:rPr>
@@ -8653,6 +8684,7 @@
         <w:rPr>
           <w:szCs w:val="28"/>
         </w:rPr>
+        <w:lastRenderedPageBreak/>
         <w:t>На данном экране представлен компонент фильтр задач с кнопкой поиска который обновить таблицу.</w:t>
       </w:r>
     </w:p>
@@ -8669,7 +8701,6 @@
         <w:rPr>
           <w:szCs w:val="28"/>
         </w:rPr>
-        <w:lastRenderedPageBreak/>
         <w:t>В таблице есть кнопка открыть заявку позволяет более детально рассмотреть задачу и изменить статус задачи с помощью модального окна с задачей.</w:t>
       </w:r>
     </w:p>
@@ -8682,21 +8713,23 @@
           <w:szCs w:val="28"/>
         </w:rPr>
       </w:pPr>
-    </w:p>
-    <w:p>
-      <w:pPr>
-        <w:spacing w:line="360" w:lineRule="auto"/>
-        <w:ind w:firstLine="709"/>
-        <w:jc w:val="both"/>
-        <w:rPr>
-          <w:szCs w:val="28"/>
-        </w:rPr>
-      </w:pPr>
-      <w:r>
-        <w:rPr>
-          <w:szCs w:val="28"/>
-        </w:rPr>
-        <w:t>На рисунке 44 представлено модальное окно с задачей</w:t>
+      <w:r>
+        <w:rPr>
+          <w:szCs w:val="28"/>
+        </w:rPr>
+        <w:t xml:space="preserve">На рисунке </w:t>
+      </w:r>
+      <w:r>
+        <w:rPr>
+          <w:szCs w:val="28"/>
+        </w:rPr>
+        <w:t>13</w:t>
+      </w:r>
+      <w:r>
+        <w:rPr>
+          <w:szCs w:val="28"/>
+        </w:rPr>
+        <w:t xml:space="preserve"> представлено модальное окно с задачей</w:t>
       </w:r>
     </w:p>
     <w:p>
@@ -8729,7 +8762,7 @@
                     <pic:cNvPicPr/>
                   </pic:nvPicPr>
                   <pic:blipFill rotWithShape="1">
-                    <a:blip r:embed="rId21"/>
+                    <a:blip r:embed="rId20"/>
                     <a:srcRect l="2833" t="6200" r="2164" b="5083"/>
                     <a:stretch/>
                   </pic:blipFill>
@@ -8776,7 +8809,7 @@
         <w:rPr>
           <w:szCs w:val="28"/>
         </w:rPr>
-        <w:t>44</w:t>
+        <w:t>13</w:t>
       </w:r>
       <w:r>
         <w:rPr>
@@ -8826,13 +8859,13 @@
         <w:rPr>
           <w:szCs w:val="28"/>
         </w:rPr>
-        <w:t>На рисунке 4</w:t>
-      </w:r>
-      <w:r>
-        <w:rPr>
-          <w:szCs w:val="28"/>
-        </w:rPr>
-        <w:t>5</w:t>
+        <w:t xml:space="preserve">На рисунке </w:t>
+      </w:r>
+      <w:r>
+        <w:rPr>
+          <w:szCs w:val="28"/>
+        </w:rPr>
+        <w:t>14</w:t>
       </w:r>
       <w:r>
         <w:rPr>
@@ -8856,8 +8889,8 @@
           <w:lang w:eastAsia="ru-RU"/>
         </w:rPr>
         <w:drawing>
-          <wp:inline distT="0" distB="0" distL="0" distR="0" wp14:anchorId="777529A2" wp14:editId="777529A3">
-            <wp:extent cx="6027089" cy="3548992"/>
+          <wp:inline distT="0" distB="0" distL="0" distR="0" wp14:anchorId="777529A2" wp14:editId="547CEE15">
+            <wp:extent cx="5469147" cy="3220454"/>
             <wp:effectExtent l="0" t="0" r="0" b="0"/>
             <wp:docPr id="60" name="Рисунок 60"/>
             <wp:cNvGraphicFramePr>
@@ -8871,7 +8904,7 @@
                     <pic:cNvPicPr/>
                   </pic:nvPicPr>
                   <pic:blipFill>
-                    <a:blip r:embed="rId22"/>
+                    <a:blip r:embed="rId21"/>
                     <a:stretch>
                       <a:fillRect/>
                     </a:stretch>
@@ -8879,7 +8912,7 @@
                   <pic:spPr>
                     <a:xfrm>
                       <a:off x="0" y="0"/>
-                      <a:ext cx="6043060" cy="3558397"/>
+                      <a:ext cx="5495215" cy="3235804"/>
                     </a:xfrm>
                     <a:prstGeom prst="rect">
                       <a:avLst/>
@@ -8905,13 +8938,13 @@
         <w:rPr>
           <w:szCs w:val="28"/>
         </w:rPr>
-        <w:t>Рисунок 4</w:t>
-      </w:r>
-      <w:r>
-        <w:rPr>
-          <w:szCs w:val="28"/>
-        </w:rPr>
-        <w:t>5</w:t>
+        <w:t xml:space="preserve">Рисунок </w:t>
+      </w:r>
+      <w:r>
+        <w:rPr>
+          <w:szCs w:val="28"/>
+        </w:rPr>
+        <w:t>14</w:t>
       </w:r>
       <w:r>
         <w:rPr>
@@ -8980,13 +9013,13 @@
         <w:rPr>
           <w:szCs w:val="28"/>
         </w:rPr>
-        <w:t>На рисунке 4</w:t>
-      </w:r>
-      <w:r>
-        <w:rPr>
-          <w:szCs w:val="28"/>
-        </w:rPr>
-        <w:t>6</w:t>
+        <w:t xml:space="preserve">На рисунке </w:t>
+      </w:r>
+      <w:r>
+        <w:rPr>
+          <w:szCs w:val="28"/>
+        </w:rPr>
+        <w:t>15</w:t>
       </w:r>
       <w:r>
         <w:rPr>
@@ -9031,7 +9064,7 @@
                     <pic:cNvPicPr/>
                   </pic:nvPicPr>
                   <pic:blipFill rotWithShape="1">
-                    <a:blip r:embed="rId23"/>
+                    <a:blip r:embed="rId22"/>
                     <a:srcRect r="13339"/>
                     <a:stretch/>
                   </pic:blipFill>
@@ -9072,13 +9105,13 @@
         <w:rPr>
           <w:szCs w:val="28"/>
         </w:rPr>
-        <w:t>Рисунок 4</w:t>
-      </w:r>
-      <w:r>
-        <w:rPr>
-          <w:szCs w:val="28"/>
-        </w:rPr>
-        <w:t>6</w:t>
+        <w:t xml:space="preserve">Рисунок </w:t>
+      </w:r>
+      <w:r>
+        <w:rPr>
+          <w:szCs w:val="28"/>
+        </w:rPr>
+        <w:t>15</w:t>
       </w:r>
       <w:r>
         <w:rPr>
@@ -9146,7 +9179,19 @@
         <w:rPr>
           <w:szCs w:val="28"/>
         </w:rPr>
-        <w:t>На рисунке 47 представлен экран клиенты</w:t>
+        <w:t xml:space="preserve">На рисунке </w:t>
+      </w:r>
+      <w:r>
+        <w:rPr>
+          <w:szCs w:val="28"/>
+        </w:rPr>
+        <w:t>16</w:t>
+      </w:r>
+      <w:r>
+        <w:rPr>
+          <w:szCs w:val="28"/>
+        </w:rPr>
+        <w:t xml:space="preserve"> представлен экран клиенты</w:t>
       </w:r>
     </w:p>
     <w:p>
@@ -9167,6 +9212,177 @@
             <wp:extent cx="6296594" cy="4293704"/>
             <wp:effectExtent l="0" t="0" r="0" b="0"/>
             <wp:docPr id="65" name="Рисунок 65"/>
+            <wp:cNvGraphicFramePr>
+              <a:graphicFrameLocks xmlns:a="http://schemas.openxmlformats.org/drawingml/2006/main" noChangeAspect="1"/>
+            </wp:cNvGraphicFramePr>
+            <a:graphic xmlns:a="http://schemas.openxmlformats.org/drawingml/2006/main">
+              <a:graphicData uri="http://schemas.openxmlformats.org/drawingml/2006/picture">
+                <pic:pic xmlns:pic="http://schemas.openxmlformats.org/drawingml/2006/picture">
+                  <pic:nvPicPr>
+                    <pic:cNvPr id="1" name=""/>
+                    <pic:cNvPicPr/>
+                  </pic:nvPicPr>
+                  <pic:blipFill>
+                    <a:blip r:embed="rId23"/>
+                    <a:stretch>
+                      <a:fillRect/>
+                    </a:stretch>
+                  </pic:blipFill>
+                  <pic:spPr>
+                    <a:xfrm>
+                      <a:off x="0" y="0"/>
+                      <a:ext cx="6311080" cy="4303582"/>
+                    </a:xfrm>
+                    <a:prstGeom prst="rect">
+                      <a:avLst/>
+                    </a:prstGeom>
+                  </pic:spPr>
+                </pic:pic>
+              </a:graphicData>
+            </a:graphic>
+          </wp:inline>
+        </w:drawing>
+      </w:r>
+    </w:p>
+    <w:p>
+      <w:pPr>
+        <w:spacing w:line="360" w:lineRule="auto"/>
+        <w:ind w:firstLine="709"/>
+        <w:jc w:val="both"/>
+        <w:rPr>
+          <w:szCs w:val="28"/>
+        </w:rPr>
+      </w:pPr>
+      <w:r>
+        <w:rPr>
+          <w:szCs w:val="28"/>
+        </w:rPr>
+        <w:t>Р</w:t>
+      </w:r>
+      <w:r>
+        <w:rPr>
+          <w:szCs w:val="28"/>
+        </w:rPr>
+        <w:t>исун</w:t>
+      </w:r>
+      <w:r>
+        <w:rPr>
+          <w:szCs w:val="28"/>
+        </w:rPr>
+        <w:t>ок</w:t>
+      </w:r>
+      <w:r>
+        <w:rPr>
+          <w:szCs w:val="28"/>
+        </w:rPr>
+        <w:t xml:space="preserve"> </w:t>
+      </w:r>
+      <w:r>
+        <w:rPr>
+          <w:szCs w:val="28"/>
+        </w:rPr>
+        <w:t>16</w:t>
+      </w:r>
+      <w:r>
+        <w:rPr>
+          <w:szCs w:val="28"/>
+        </w:rPr>
+        <w:t xml:space="preserve"> - </w:t>
+      </w:r>
+      <w:r>
+        <w:rPr>
+          <w:szCs w:val="28"/>
+        </w:rPr>
+        <w:t xml:space="preserve"> Экран клиенты</w:t>
+      </w:r>
+    </w:p>
+    <w:p>
+      <w:pPr>
+        <w:spacing w:line="360" w:lineRule="auto"/>
+        <w:ind w:firstLine="709"/>
+        <w:jc w:val="both"/>
+        <w:rPr>
+          <w:szCs w:val="28"/>
+        </w:rPr>
+      </w:pPr>
+      <w:r>
+        <w:rPr>
+          <w:szCs w:val="28"/>
+        </w:rPr>
+        <w:t>Данный экран предоставляет возможность просматривать клиентов</w:t>
+      </w:r>
+      <w:r>
+        <w:rPr>
+          <w:szCs w:val="28"/>
+        </w:rPr>
+        <w:t>,</w:t>
+      </w:r>
+      <w:r>
+        <w:rPr>
+          <w:szCs w:val="28"/>
+        </w:rPr>
+        <w:t xml:space="preserve"> изменять их активность что позволяет закрыть доступ к ПМ</w:t>
+      </w:r>
+      <w:r>
+        <w:rPr>
+          <w:szCs w:val="28"/>
+        </w:rPr>
+        <w:t xml:space="preserve"> </w:t>
+      </w:r>
+      <w:r>
+        <w:rPr>
+          <w:szCs w:val="28"/>
+        </w:rPr>
+        <w:t>и создавать новых клиентов в ПМ.</w:t>
+      </w:r>
+    </w:p>
+    <w:p>
+      <w:pPr>
+        <w:spacing w:line="360" w:lineRule="auto"/>
+        <w:ind w:firstLine="709"/>
+        <w:jc w:val="both"/>
+        <w:rPr>
+          <w:szCs w:val="28"/>
+        </w:rPr>
+      </w:pPr>
+      <w:r>
+        <w:rPr>
+          <w:szCs w:val="28"/>
+        </w:rPr>
+        <w:lastRenderedPageBreak/>
+        <w:t xml:space="preserve">На рисунке </w:t>
+      </w:r>
+      <w:r>
+        <w:rPr>
+          <w:szCs w:val="28"/>
+        </w:rPr>
+        <w:t>17</w:t>
+      </w:r>
+      <w:r>
+        <w:rPr>
+          <w:szCs w:val="28"/>
+        </w:rPr>
+        <w:t xml:space="preserve"> представлен экран организации</w:t>
+      </w:r>
+    </w:p>
+    <w:p>
+      <w:pPr>
+        <w:spacing w:line="360" w:lineRule="auto"/>
+        <w:jc w:val="right"/>
+        <w:rPr>
+          <w:szCs w:val="28"/>
+        </w:rPr>
+      </w:pPr>
+      <w:r>
+        <w:rPr>
+          <w:noProof/>
+          <w:lang w:eastAsia="ru-RU"/>
+        </w:rPr>
+        <w:drawing>
+          <wp:inline distT="0" distB="0" distL="0" distR="0" wp14:anchorId="777529A8" wp14:editId="777529A9">
+            <wp:extent cx="6186115" cy="2585506"/>
+            <wp:effectExtent l="0" t="0" r="0" b="0"/>
+            <wp:docPr id="8" name="Рисунок 8"/>
             <wp:cNvGraphicFramePr>
               <a:graphicFrameLocks xmlns:a="http://schemas.openxmlformats.org/drawingml/2006/main" noChangeAspect="1"/>
             </wp:cNvGraphicFramePr>
@@ -9186,171 +9402,6 @@
                   <pic:spPr>
                     <a:xfrm>
                       <a:off x="0" y="0"/>
-                      <a:ext cx="6311080" cy="4303582"/>
-                    </a:xfrm>
-                    <a:prstGeom prst="rect">
-                      <a:avLst/>
-                    </a:prstGeom>
-                  </pic:spPr>
-                </pic:pic>
-              </a:graphicData>
-            </a:graphic>
-          </wp:inline>
-        </w:drawing>
-      </w:r>
-    </w:p>
-    <w:p>
-      <w:pPr>
-        <w:spacing w:line="360" w:lineRule="auto"/>
-        <w:ind w:firstLine="709"/>
-        <w:jc w:val="both"/>
-        <w:rPr>
-          <w:szCs w:val="28"/>
-        </w:rPr>
-      </w:pPr>
-      <w:r>
-        <w:rPr>
-          <w:szCs w:val="28"/>
-        </w:rPr>
-        <w:t>Р</w:t>
-      </w:r>
-      <w:r>
-        <w:rPr>
-          <w:szCs w:val="28"/>
-        </w:rPr>
-        <w:t>исун</w:t>
-      </w:r>
-      <w:r>
-        <w:rPr>
-          <w:szCs w:val="28"/>
-        </w:rPr>
-        <w:t>ок</w:t>
-      </w:r>
-      <w:r>
-        <w:rPr>
-          <w:szCs w:val="28"/>
-        </w:rPr>
-        <w:t xml:space="preserve"> 47</w:t>
-      </w:r>
-      <w:r>
-        <w:rPr>
-          <w:szCs w:val="28"/>
-        </w:rPr>
-        <w:t xml:space="preserve"> - </w:t>
-      </w:r>
-      <w:r>
-        <w:rPr>
-          <w:szCs w:val="28"/>
-        </w:rPr>
-        <w:t xml:space="preserve"> Экран клиенты</w:t>
-      </w:r>
-    </w:p>
-    <w:p>
-      <w:pPr>
-        <w:spacing w:line="360" w:lineRule="auto"/>
-        <w:ind w:firstLine="709"/>
-        <w:jc w:val="both"/>
-        <w:rPr>
-          <w:szCs w:val="28"/>
-        </w:rPr>
-      </w:pPr>
-      <w:r>
-        <w:rPr>
-          <w:szCs w:val="28"/>
-        </w:rPr>
-        <w:t>Данный экран предоставляет возможность просматривать клиентов</w:t>
-      </w:r>
-      <w:r>
-        <w:rPr>
-          <w:szCs w:val="28"/>
-        </w:rPr>
-        <w:t>,</w:t>
-      </w:r>
-      <w:r>
-        <w:rPr>
-          <w:szCs w:val="28"/>
-        </w:rPr>
-        <w:t xml:space="preserve"> изменять их активность что позволяет закрыть доступ к ПМ</w:t>
-      </w:r>
-      <w:r>
-        <w:rPr>
-          <w:szCs w:val="28"/>
-        </w:rPr>
-        <w:t xml:space="preserve"> </w:t>
-      </w:r>
-      <w:r>
-        <w:rPr>
-          <w:szCs w:val="28"/>
-        </w:rPr>
-        <w:t>и создавать новых клиентов в ПМ.</w:t>
-      </w:r>
-    </w:p>
-    <w:p>
-      <w:pPr>
-        <w:spacing w:line="360" w:lineRule="auto"/>
-        <w:ind w:firstLine="709"/>
-        <w:jc w:val="both"/>
-        <w:rPr>
-          <w:szCs w:val="28"/>
-        </w:rPr>
-      </w:pPr>
-      <w:r>
-        <w:rPr>
-          <w:szCs w:val="28"/>
-        </w:rPr>
-        <w:lastRenderedPageBreak/>
-        <w:t xml:space="preserve">На рисунке </w:t>
-      </w:r>
-      <w:r>
-        <w:rPr>
-          <w:szCs w:val="28"/>
-        </w:rPr>
-        <w:t>48</w:t>
-      </w:r>
-      <w:r>
-        <w:rPr>
-          <w:szCs w:val="28"/>
-        </w:rPr>
-        <w:t xml:space="preserve"> представлен экран организации</w:t>
-      </w:r>
-    </w:p>
-    <w:p>
-      <w:pPr>
-        <w:spacing w:line="360" w:lineRule="auto"/>
-        <w:jc w:val="right"/>
-        <w:rPr>
-          <w:szCs w:val="28"/>
-        </w:rPr>
-      </w:pPr>
-      <w:r>
-        <w:rPr>
-          <w:noProof/>
-          <w:lang w:eastAsia="ru-RU"/>
-        </w:rPr>
-        <w:drawing>
-          <wp:inline distT="0" distB="0" distL="0" distR="0" wp14:anchorId="777529A8" wp14:editId="777529A9">
-            <wp:extent cx="6186115" cy="2585506"/>
-            <wp:effectExtent l="0" t="0" r="0" b="0"/>
-            <wp:docPr id="8" name="Рисунок 8"/>
-            <wp:cNvGraphicFramePr>
-              <a:graphicFrameLocks xmlns:a="http://schemas.openxmlformats.org/drawingml/2006/main" noChangeAspect="1"/>
-            </wp:cNvGraphicFramePr>
-            <a:graphic xmlns:a="http://schemas.openxmlformats.org/drawingml/2006/main">
-              <a:graphicData uri="http://schemas.openxmlformats.org/drawingml/2006/picture">
-                <pic:pic xmlns:pic="http://schemas.openxmlformats.org/drawingml/2006/picture">
-                  <pic:nvPicPr>
-                    <pic:cNvPr id="1" name=""/>
-                    <pic:cNvPicPr/>
-                  </pic:nvPicPr>
-                  <pic:blipFill>
-                    <a:blip r:embed="rId25"/>
-                    <a:stretch>
-                      <a:fillRect/>
-                    </a:stretch>
-                  </pic:blipFill>
-                  <pic:spPr>
-                    <a:xfrm>
-                      <a:off x="0" y="0"/>
                       <a:ext cx="6186115" cy="2585506"/>
                     </a:xfrm>
                     <a:prstGeom prst="rect">
@@ -9389,7 +9440,13 @@
         <w:rPr>
           <w:szCs w:val="28"/>
         </w:rPr>
-        <w:t>ок 48</w:t>
+        <w:t xml:space="preserve">ок </w:t>
+      </w:r>
+      <w:r>
+        <w:rPr>
+          <w:szCs w:val="28"/>
+        </w:rPr>
+        <w:t>17</w:t>
       </w:r>
       <w:r>
         <w:rPr>
@@ -10941,8 +10998,8 @@
       </w:pPr>
     </w:p>
     <w:sectPr>
-      <w:headerReference w:type="default" r:id="rId26"/>
-      <w:footerReference w:type="default" r:id="rId27"/>
+      <w:headerReference w:type="default" r:id="rId25"/>
+      <w:footerReference w:type="default" r:id="rId26"/>
       <w:pgSz w:w="11906" w:h="16838"/>
       <w:pgMar w:top="709" w:right="707" w:bottom="1560" w:left="1418" w:header="708" w:footer="709" w:gutter="0"/>
       <w:pgNumType w:start="3"/>
@@ -11157,7 +11214,7 @@
                     <w:szCs w:val="24"/>
                     <w:lang w:val="ru-RU"/>
                   </w:rPr>
-                  <w:t>18</w:t>
+                  <w:t>20</w:t>
                 </w:r>
                 <w:r>
                   <w:rPr>
@@ -16227,7 +16284,7 @@
 </file>
 
 <file path=customXml/itemProps1.xml><?xml version="1.0" encoding="utf-8"?>
-<ds:datastoreItem xmlns:ds="http://schemas.openxmlformats.org/officeDocument/2006/customXml" ds:itemID="{75A75DED-348C-4477-BCCF-6367A112DB79}">
+<ds:datastoreItem xmlns:ds="http://schemas.openxmlformats.org/officeDocument/2006/customXml" ds:itemID="{EF328A8C-D2F8-4DB9-B35D-ABE282269A8A}">
   <ds:schemaRefs>
     <ds:schemaRef ds:uri="http://schemas.openxmlformats.org/officeDocument/2006/bibliography"/>
   </ds:schemaRefs>

--- a/ДИПЛОМ ПРАКТИКА/ОТЧЕТ.docx
+++ b/ДИПЛОМ ПРАКТИКА/ОТЧЕТ.docx
@@ -7657,7 +7657,7 @@
           <w:sz w:val="28"/>
           <w:szCs w:val="28"/>
         </w:rPr>
-        <w:t xml:space="preserve"> процесса обработки обращения клиентов с использованием ПМ, произведе</w:t>
+        <w:t xml:space="preserve"> процесса обработки обращения клиентов с использованием ПМ, произведен анализ аналогов требуемого ПМ,</w:t>
       </w:r>
       <w:r>
         <w:rPr>
@@ -7666,7 +7666,7 @@
           <w:sz w:val="28"/>
           <w:szCs w:val="28"/>
         </w:rPr>
-        <w:t>н анализ аналогов требуемого ПМ,</w:t>
+        <w:t xml:space="preserve"> </w:t>
       </w:r>
       <w:r>
         <w:rPr>
@@ -7684,6 +7684,52 @@
           <w:sz w:val="28"/>
           <w:szCs w:val="28"/>
         </w:rPr>
+        <w:t>определены</w:t>
+      </w:r>
+      <w:r>
+        <w:rPr>
+          <w:rFonts w:ascii="Times New Roman" w:hAnsi="Times New Roman" w:cs="Times New Roman"/>
+          <w:color w:val="FF0000"/>
+          <w:sz w:val="28"/>
+          <w:szCs w:val="28"/>
+        </w:rPr>
+        <w:t xml:space="preserve"> сущности ПМ, определены задачи выполняющие ПМ</w:t>
+      </w:r>
+      <w:r>
+        <w:rPr>
+          <w:rFonts w:ascii="Times New Roman" w:hAnsi="Times New Roman" w:cs="Times New Roman"/>
+          <w:color w:val="FF0000"/>
+          <w:sz w:val="28"/>
+          <w:szCs w:val="28"/>
+        </w:rPr>
+        <w:t xml:space="preserve">, </w:t>
+      </w:r>
+      <w:r>
+        <w:rPr>
+          <w:rFonts w:ascii="Times New Roman" w:hAnsi="Times New Roman" w:cs="Times New Roman"/>
+          <w:color w:val="FF0000"/>
+          <w:sz w:val="28"/>
+          <w:szCs w:val="28"/>
+        </w:rPr>
+        <w:t xml:space="preserve">разработаны </w:t>
+      </w:r>
+      <w:r>
+        <w:rPr>
+          <w:rFonts w:ascii="Times New Roman" w:hAnsi="Times New Roman" w:cs="Times New Roman"/>
+          <w:color w:val="FF0000"/>
+          <w:sz w:val="28"/>
+          <w:szCs w:val="28"/>
+          <w:lang w:val="en-US"/>
+        </w:rPr>
+        <w:t>UML</w:t>
+      </w:r>
+      <w:r>
+        <w:rPr>
+          <w:rFonts w:ascii="Times New Roman" w:hAnsi="Times New Roman" w:cs="Times New Roman"/>
+          <w:color w:val="FF0000"/>
+          <w:sz w:val="28"/>
+          <w:szCs w:val="28"/>
+        </w:rPr>
         <w:t xml:space="preserve"> </w:t>
       </w:r>
       <w:r>
@@ -7693,7 +7739,7 @@
           <w:sz w:val="28"/>
           <w:szCs w:val="28"/>
         </w:rPr>
-        <w:t>определены</w:t>
+        <w:t xml:space="preserve">диаграммы процесса </w:t>
       </w:r>
       <w:r>
         <w:rPr>
@@ -7702,7 +7748,7 @@
           <w:sz w:val="28"/>
           <w:szCs w:val="28"/>
         </w:rPr>
-        <w:t xml:space="preserve"> сущности ПМ, определены задачи выполняющие ПМ</w:t>
+        <w:t>обработки обращения клиентов</w:t>
       </w:r>
       <w:r>
         <w:rPr>
@@ -7711,65 +7757,8 @@
           <w:sz w:val="28"/>
           <w:szCs w:val="28"/>
         </w:rPr>
-        <w:t xml:space="preserve">, </w:t>
-      </w:r>
-      <w:r>
-        <w:rPr>
-          <w:rFonts w:ascii="Times New Roman" w:hAnsi="Times New Roman" w:cs="Times New Roman"/>
-          <w:color w:val="FF0000"/>
-          <w:sz w:val="28"/>
-          <w:szCs w:val="28"/>
-        </w:rPr>
-        <w:t xml:space="preserve">разработаны </w:t>
-      </w:r>
-      <w:r>
-        <w:rPr>
-          <w:rFonts w:ascii="Times New Roman" w:hAnsi="Times New Roman" w:cs="Times New Roman"/>
-          <w:color w:val="FF0000"/>
-          <w:sz w:val="28"/>
-          <w:szCs w:val="28"/>
-          <w:lang w:val="en-US"/>
-        </w:rPr>
-        <w:t>UML</w:t>
-      </w:r>
-      <w:r>
-        <w:rPr>
-          <w:rFonts w:ascii="Times New Roman" w:hAnsi="Times New Roman" w:cs="Times New Roman"/>
-          <w:color w:val="FF0000"/>
-          <w:sz w:val="28"/>
-          <w:szCs w:val="28"/>
-        </w:rPr>
-        <w:t xml:space="preserve"> </w:t>
-      </w:r>
-      <w:r>
-        <w:rPr>
-          <w:rFonts w:ascii="Times New Roman" w:hAnsi="Times New Roman" w:cs="Times New Roman"/>
-          <w:color w:val="FF0000"/>
-          <w:sz w:val="28"/>
-          <w:szCs w:val="28"/>
-        </w:rPr>
-        <w:t xml:space="preserve">диаграммы процесса </w:t>
-      </w:r>
-      <w:r>
-        <w:rPr>
-          <w:rFonts w:ascii="Times New Roman" w:hAnsi="Times New Roman" w:cs="Times New Roman"/>
-          <w:color w:val="FF0000"/>
-          <w:sz w:val="28"/>
-          <w:szCs w:val="28"/>
-        </w:rPr>
-        <w:t>обработки обращения клиентов</w:t>
-      </w:r>
-      <w:r>
-        <w:rPr>
-          <w:rFonts w:ascii="Times New Roman" w:hAnsi="Times New Roman" w:cs="Times New Roman"/>
-          <w:color w:val="FF0000"/>
-          <w:sz w:val="28"/>
-          <w:szCs w:val="28"/>
-        </w:rPr>
         <w:t xml:space="preserve"> компании «ООО ИМЦ».</w:t>
       </w:r>
-      <w:bookmarkStart w:id="0" w:name="_GoBack"/>
-      <w:bookmarkEnd w:id="0"/>
     </w:p>
     <w:p>
       <w:pPr>
@@ -9626,7 +9615,8 @@
     </w:p>
     <w:p>
       <w:pPr>
-        <w:spacing w:after="200" w:line="276" w:lineRule="auto"/>
+        <w:spacing w:after="200" w:line="360" w:lineRule="auto"/>
+        <w:jc w:val="both"/>
         <w:rPr>
           <w:szCs w:val="28"/>
         </w:rPr>
@@ -9652,7 +9642,7 @@
           <w:szCs w:val="28"/>
         </w:rPr>
         <w:lastRenderedPageBreak/>
-        <w:t>Заключение</w:t>
+        <w:t>ЗАКЛЮЧЕНИЕ</w:t>
       </w:r>
     </w:p>
     <w:p>
@@ -9764,53 +9754,66 @@
         <w:jc w:val="both"/>
         <w:rPr>
           <w:rFonts w:ascii="Times New Roman" w:hAnsi="Times New Roman" w:cs="Times New Roman"/>
-          <w:sz w:val="28"/>
-          <w:szCs w:val="28"/>
-        </w:rPr>
-      </w:pPr>
-      <w:r>
-        <w:rPr>
-          <w:rFonts w:ascii="Times New Roman" w:hAnsi="Times New Roman" w:cs="Times New Roman"/>
-          <w:sz w:val="28"/>
-          <w:szCs w:val="28"/>
+          <w:color w:val="FF0000"/>
+          <w:sz w:val="28"/>
+          <w:szCs w:val="28"/>
+        </w:rPr>
+      </w:pPr>
+      <w:bookmarkStart w:id="0" w:name="_GoBack"/>
+      <w:bookmarkEnd w:id="0"/>
+      <w:r>
+        <w:rPr>
+          <w:rFonts w:ascii="Times New Roman" w:eastAsia="Times New Roman" w:hAnsi="Times New Roman" w:cs="Times New Roman"/>
+          <w:color w:val="FF0000"/>
+          <w:sz w:val="28"/>
+          <w:szCs w:val="28"/>
+          <w:lang w:eastAsia="ar-SA"/>
         </w:rPr>
         <w:t>Далее</w:t>
       </w:r>
       <w:r>
         <w:rPr>
-          <w:rFonts w:ascii="Times New Roman" w:hAnsi="Times New Roman" w:cs="Times New Roman"/>
-          <w:sz w:val="28"/>
-          <w:szCs w:val="28"/>
-        </w:rPr>
-        <w:t xml:space="preserve"> проведен анализ </w:t>
-      </w:r>
-      <w:r>
-        <w:rPr>
-          <w:rFonts w:ascii="Times New Roman" w:hAnsi="Times New Roman" w:cs="Times New Roman"/>
-          <w:sz w:val="28"/>
-          <w:szCs w:val="28"/>
-        </w:rPr>
-        <w:t>требовании к ПМ</w:t>
-      </w:r>
-      <w:r>
-        <w:rPr>
-          <w:rFonts w:ascii="Times New Roman" w:hAnsi="Times New Roman" w:cs="Times New Roman"/>
-          <w:sz w:val="28"/>
-          <w:szCs w:val="28"/>
-        </w:rPr>
-        <w:t>,</w:t>
-      </w:r>
-      <w:r>
-        <w:rPr>
-          <w:rFonts w:ascii="Times New Roman" w:hAnsi="Times New Roman" w:cs="Times New Roman"/>
-          <w:sz w:val="28"/>
-          <w:szCs w:val="28"/>
-        </w:rPr>
-        <w:t xml:space="preserve"> разработаны диаграммы </w:t>
-      </w:r>
-      <w:r>
-        <w:rPr>
-          <w:rFonts w:ascii="Times New Roman" w:hAnsi="Times New Roman" w:cs="Times New Roman"/>
+          <w:rFonts w:ascii="Times New Roman" w:eastAsia="Times New Roman" w:hAnsi="Times New Roman" w:cs="Times New Roman"/>
+          <w:color w:val="FF0000"/>
+          <w:sz w:val="28"/>
+          <w:szCs w:val="28"/>
+          <w:lang w:eastAsia="ar-SA"/>
+        </w:rPr>
+        <w:t xml:space="preserve"> </w:t>
+      </w:r>
+      <w:r>
+        <w:rPr>
+          <w:rFonts w:ascii="Times New Roman" w:eastAsia="Times New Roman" w:hAnsi="Times New Roman" w:cs="Times New Roman"/>
+          <w:color w:val="FF0000"/>
+          <w:sz w:val="28"/>
+          <w:szCs w:val="28"/>
+          <w:lang w:eastAsia="ar-SA"/>
+        </w:rPr>
+        <w:t>п</w:t>
+      </w:r>
+      <w:r>
+        <w:rPr>
+          <w:rFonts w:ascii="Times New Roman" w:eastAsia="Times New Roman" w:hAnsi="Times New Roman" w:cs="Times New Roman"/>
+          <w:color w:val="FF0000"/>
+          <w:sz w:val="28"/>
+          <w:szCs w:val="28"/>
+          <w:lang w:eastAsia="ar-SA"/>
+        </w:rPr>
+        <w:t xml:space="preserve">роведен анализ </w:t>
+      </w:r>
+      <w:r>
+        <w:rPr>
+          <w:rFonts w:ascii="Times New Roman" w:hAnsi="Times New Roman" w:cs="Times New Roman"/>
+          <w:color w:val="FF0000"/>
+          <w:sz w:val="28"/>
+          <w:szCs w:val="28"/>
+        </w:rPr>
+        <w:t xml:space="preserve">деятельности компания ООО «ИМЦ», составлена организационная структура компании ООО «ИМЦ», определены программно-аппаратные средства компании ООО «ИМЦ», описана ИС компании ООО «ИМЦ», изучены документация компании ООО ИМЦ, анализ требовании к ПМ, разработаны диаграммы </w:t>
+      </w:r>
+      <w:r>
+        <w:rPr>
+          <w:rFonts w:ascii="Times New Roman" w:hAnsi="Times New Roman" w:cs="Times New Roman"/>
+          <w:color w:val="FF0000"/>
           <w:sz w:val="28"/>
           <w:szCs w:val="28"/>
           <w:lang w:val="en-US"/>
@@ -9820,6 +9823,7 @@
       <w:r>
         <w:rPr>
           <w:rFonts w:ascii="Times New Roman" w:hAnsi="Times New Roman" w:cs="Times New Roman"/>
+          <w:color w:val="FF0000"/>
           <w:sz w:val="28"/>
           <w:szCs w:val="28"/>
         </w:rPr>
@@ -9828,6 +9832,7 @@
       <w:r>
         <w:rPr>
           <w:rFonts w:ascii="Times New Roman" w:hAnsi="Times New Roman" w:cs="Times New Roman"/>
+          <w:color w:val="FF0000"/>
           <w:sz w:val="28"/>
           <w:szCs w:val="28"/>
           <w:lang w:val="en-US"/>
@@ -9837,6 +9842,7 @@
       <w:r>
         <w:rPr>
           <w:rFonts w:ascii="Times New Roman" w:hAnsi="Times New Roman" w:cs="Times New Roman"/>
+          <w:color w:val="FF0000"/>
           <w:sz w:val="28"/>
           <w:szCs w:val="28"/>
         </w:rPr>
@@ -9845,6 +9851,7 @@
       <w:r>
         <w:rPr>
           <w:rFonts w:ascii="Times New Roman" w:hAnsi="Times New Roman" w:cs="Times New Roman"/>
+          <w:color w:val="FF0000"/>
           <w:sz w:val="28"/>
           <w:szCs w:val="28"/>
           <w:lang w:val="en-US"/>
@@ -9854,82 +9861,75 @@
       <w:r>
         <w:rPr>
           <w:rFonts w:ascii="Times New Roman" w:hAnsi="Times New Roman" w:cs="Times New Roman"/>
-          <w:sz w:val="28"/>
-          <w:szCs w:val="28"/>
-        </w:rPr>
-        <w:t xml:space="preserve"> процесса обработки обращения</w:t>
-      </w:r>
-      <w:r>
-        <w:rPr>
-          <w:rFonts w:ascii="Times New Roman" w:hAnsi="Times New Roman" w:cs="Times New Roman"/>
-          <w:sz w:val="28"/>
-          <w:szCs w:val="28"/>
-        </w:rPr>
-        <w:t xml:space="preserve"> клиентов с использованием ПМ,</w:t>
-      </w:r>
-      <w:r>
-        <w:rPr>
-          <w:rFonts w:ascii="Times New Roman" w:hAnsi="Times New Roman" w:cs="Times New Roman"/>
-          <w:sz w:val="28"/>
-          <w:szCs w:val="28"/>
-        </w:rPr>
-        <w:t xml:space="preserve"> произведен анализ аналогов требуемого ПМ, произведен в</w:t>
-      </w:r>
-      <w:r>
-        <w:rPr>
-          <w:rFonts w:ascii="Times New Roman" w:hAnsi="Times New Roman" w:cs="Times New Roman"/>
-          <w:sz w:val="28"/>
-          <w:szCs w:val="28"/>
-        </w:rPr>
-        <w:t>ыбор разработки собственного ПО</w:t>
-      </w:r>
-      <w:r>
-        <w:rPr>
-          <w:rFonts w:ascii="Times New Roman" w:hAnsi="Times New Roman" w:cs="Times New Roman"/>
-          <w:sz w:val="28"/>
-          <w:szCs w:val="28"/>
-        </w:rPr>
-        <w:t>.</w:t>
-      </w:r>
-    </w:p>
-    <w:p>
-      <w:pPr>
-        <w:pStyle w:val="a8"/>
-        <w:spacing w:after="0" w:line="360" w:lineRule="auto"/>
-        <w:ind w:left="0" w:firstLine="709"/>
-        <w:jc w:val="both"/>
-        <w:rPr>
-          <w:rFonts w:ascii="Times New Roman" w:hAnsi="Times New Roman" w:cs="Times New Roman"/>
-          <w:sz w:val="28"/>
-          <w:szCs w:val="28"/>
-        </w:rPr>
-      </w:pPr>
-      <w:r>
-        <w:rPr>
-          <w:rFonts w:ascii="Times New Roman" w:eastAsia="Times New Roman" w:hAnsi="Times New Roman" w:cs="Times New Roman"/>
-          <w:sz w:val="28"/>
-          <w:szCs w:val="28"/>
-          <w:lang w:eastAsia="ar-SA"/>
-        </w:rPr>
-        <w:t xml:space="preserve">Также </w:t>
-      </w:r>
-      <w:r>
-        <w:rPr>
-          <w:rFonts w:ascii="Times New Roman" w:eastAsia="Times New Roman" w:hAnsi="Times New Roman" w:cs="Times New Roman"/>
-          <w:sz w:val="28"/>
-          <w:szCs w:val="28"/>
-          <w:lang w:eastAsia="ar-SA"/>
-        </w:rPr>
-        <w:t>были определены сущности ПМ, определены задачи выполняющие ПМ, разработаны диаграммы вариантов использования ПМ, классов ПМ, последовательности ПМ, компонентов ПМ, состояния ПМ</w:t>
-      </w:r>
-      <w:r>
-        <w:rPr>
-          <w:rFonts w:ascii="Times New Roman" w:eastAsia="Times New Roman" w:hAnsi="Times New Roman" w:cs="Times New Roman"/>
-          <w:sz w:val="28"/>
-          <w:szCs w:val="28"/>
-          <w:lang w:eastAsia="ar-SA"/>
-        </w:rPr>
-        <w:t>.</w:t>
+          <w:color w:val="FF0000"/>
+          <w:sz w:val="28"/>
+          <w:szCs w:val="28"/>
+        </w:rPr>
+        <w:t xml:space="preserve"> процесса обработки обращения клиентов с использованием ПМ, произведен анализ аналогов требуемого ПМ,  определены сущности ПМ, определены задачи выполняющие ПМ</w:t>
+      </w:r>
+      <w:r>
+        <w:rPr>
+          <w:rFonts w:ascii="Times New Roman" w:hAnsi="Times New Roman" w:cs="Times New Roman"/>
+          <w:color w:val="FF0000"/>
+          <w:sz w:val="28"/>
+          <w:szCs w:val="28"/>
+        </w:rPr>
+        <w:t xml:space="preserve">, </w:t>
+      </w:r>
+      <w:r>
+        <w:rPr>
+          <w:rFonts w:ascii="Times New Roman" w:hAnsi="Times New Roman" w:cs="Times New Roman"/>
+          <w:color w:val="FF0000"/>
+          <w:sz w:val="28"/>
+          <w:szCs w:val="28"/>
+        </w:rPr>
+        <w:t xml:space="preserve">разработаны </w:t>
+      </w:r>
+      <w:r>
+        <w:rPr>
+          <w:rFonts w:ascii="Times New Roman" w:hAnsi="Times New Roman" w:cs="Times New Roman"/>
+          <w:color w:val="FF0000"/>
+          <w:sz w:val="28"/>
+          <w:szCs w:val="28"/>
+          <w:lang w:val="en-US"/>
+        </w:rPr>
+        <w:t>UML</w:t>
+      </w:r>
+      <w:r>
+        <w:rPr>
+          <w:rFonts w:ascii="Times New Roman" w:hAnsi="Times New Roman" w:cs="Times New Roman"/>
+          <w:color w:val="FF0000"/>
+          <w:sz w:val="28"/>
+          <w:szCs w:val="28"/>
+        </w:rPr>
+        <w:t xml:space="preserve"> </w:t>
+      </w:r>
+      <w:r>
+        <w:rPr>
+          <w:rFonts w:ascii="Times New Roman" w:hAnsi="Times New Roman" w:cs="Times New Roman"/>
+          <w:color w:val="FF0000"/>
+          <w:sz w:val="28"/>
+          <w:szCs w:val="28"/>
+        </w:rPr>
+        <w:t xml:space="preserve">диаграммы процесса </w:t>
+      </w:r>
+      <w:r>
+        <w:rPr>
+          <w:rFonts w:ascii="Times New Roman" w:hAnsi="Times New Roman" w:cs="Times New Roman"/>
+          <w:color w:val="FF0000"/>
+          <w:sz w:val="28"/>
+          <w:szCs w:val="28"/>
+        </w:rPr>
+        <w:t>обработки обращения клиентов</w:t>
+      </w:r>
+      <w:r>
+        <w:rPr>
+          <w:rFonts w:ascii="Times New Roman" w:hAnsi="Times New Roman" w:cs="Times New Roman"/>
+          <w:color w:val="FF0000"/>
+          <w:sz w:val="28"/>
+          <w:szCs w:val="28"/>
+        </w:rPr>
+        <w:t xml:space="preserve"> компании «ООО ИМЦ».</w:t>
       </w:r>
     </w:p>
     <w:p>
@@ -10099,7 +10099,7 @@
           <w:szCs w:val="28"/>
         </w:rPr>
         <w:lastRenderedPageBreak/>
-        <w:t>Список используемых источников</w:t>
+        <w:t>СПИСОК ИСПОЛЬЗУЕМЫХ ИСТОЧНИКОВ</w:t>
       </w:r>
     </w:p>
     <w:p>
@@ -11214,7 +11214,7 @@
                     <w:szCs w:val="24"/>
                     <w:lang w:val="ru-RU"/>
                   </w:rPr>
-                  <w:t>20</w:t>
+                  <w:t>24</w:t>
                 </w:r>
                 <w:r>
                   <w:rPr>
@@ -16284,7 +16284,7 @@
 </file>
 
 <file path=customXml/itemProps1.xml><?xml version="1.0" encoding="utf-8"?>
-<ds:datastoreItem xmlns:ds="http://schemas.openxmlformats.org/officeDocument/2006/customXml" ds:itemID="{EF328A8C-D2F8-4DB9-B35D-ABE282269A8A}">
+<ds:datastoreItem xmlns:ds="http://schemas.openxmlformats.org/officeDocument/2006/customXml" ds:itemID="{F394F3E2-DFC0-4455-9B75-FA5367CC3591}">
   <ds:schemaRefs>
     <ds:schemaRef ds:uri="http://schemas.openxmlformats.org/officeDocument/2006/bibliography"/>
   </ds:schemaRefs>

--- a/ДИПЛОМ ПРАКТИКА/ОТЧЕТ.docx
+++ b/ДИПЛОМ ПРАКТИКА/ОТЧЕТ.docx
@@ -1916,15 +1916,14 @@
         <w:jc w:val="both"/>
         <w:rPr>
           <w:rFonts w:ascii="Times New Roman" w:hAnsi="Times New Roman" w:cs="Times New Roman"/>
-          <w:color w:val="FF0000"/>
-          <w:sz w:val="28"/>
-          <w:szCs w:val="28"/>
-        </w:rPr>
-      </w:pPr>
-      <w:r>
-        <w:rPr>
-          <w:rFonts w:ascii="Times New Roman" w:hAnsi="Times New Roman" w:cs="Times New Roman"/>
-          <w:color w:val="FF0000"/>
+          <w:sz w:val="28"/>
+          <w:szCs w:val="28"/>
+        </w:rPr>
+      </w:pPr>
+      <w:bookmarkStart w:id="0" w:name="_GoBack"/>
+      <w:r>
+        <w:rPr>
+          <w:rFonts w:ascii="Times New Roman" w:hAnsi="Times New Roman" w:cs="Times New Roman"/>
           <w:sz w:val="28"/>
           <w:szCs w:val="28"/>
         </w:rPr>
@@ -1946,15 +1945,13 @@
         <w:jc w:val="both"/>
         <w:rPr>
           <w:rFonts w:ascii="Times New Roman" w:hAnsi="Times New Roman" w:cs="Times New Roman"/>
-          <w:color w:val="FF0000"/>
-          <w:sz w:val="28"/>
-          <w:szCs w:val="28"/>
-        </w:rPr>
-      </w:pPr>
-      <w:r>
-        <w:rPr>
-          <w:rFonts w:ascii="Times New Roman" w:hAnsi="Times New Roman" w:cs="Times New Roman"/>
-          <w:color w:val="FF0000"/>
+          <w:sz w:val="28"/>
+          <w:szCs w:val="28"/>
+        </w:rPr>
+      </w:pPr>
+      <w:r>
+        <w:rPr>
+          <w:rFonts w:ascii="Times New Roman" w:hAnsi="Times New Roman" w:cs="Times New Roman"/>
           <w:sz w:val="28"/>
           <w:szCs w:val="28"/>
         </w:rPr>
@@ -1963,7 +1960,6 @@
       <w:r>
         <w:rPr>
           <w:rFonts w:ascii="Times New Roman" w:hAnsi="Times New Roman" w:cs="Times New Roman"/>
-          <w:color w:val="FF0000"/>
           <w:sz w:val="28"/>
           <w:szCs w:val="28"/>
         </w:rPr>
@@ -1972,7 +1968,6 @@
       <w:r>
         <w:rPr>
           <w:rFonts w:ascii="Times New Roman" w:hAnsi="Times New Roman" w:cs="Times New Roman"/>
-          <w:color w:val="FF0000"/>
           <w:sz w:val="28"/>
           <w:szCs w:val="28"/>
         </w:rPr>
@@ -1994,15 +1989,13 @@
         <w:jc w:val="both"/>
         <w:rPr>
           <w:rFonts w:ascii="Times New Roman" w:hAnsi="Times New Roman" w:cs="Times New Roman"/>
-          <w:color w:val="FF0000"/>
-          <w:sz w:val="28"/>
-          <w:szCs w:val="28"/>
-        </w:rPr>
-      </w:pPr>
-      <w:r>
-        <w:rPr>
-          <w:rFonts w:ascii="Times New Roman" w:hAnsi="Times New Roman" w:cs="Times New Roman"/>
-          <w:color w:val="FF0000"/>
+          <w:sz w:val="28"/>
+          <w:szCs w:val="28"/>
+        </w:rPr>
+      </w:pPr>
+      <w:r>
+        <w:rPr>
+          <w:rFonts w:ascii="Times New Roman" w:hAnsi="Times New Roman" w:cs="Times New Roman"/>
           <w:sz w:val="28"/>
           <w:szCs w:val="28"/>
         </w:rPr>
@@ -2011,7 +2004,6 @@
       <w:r>
         <w:rPr>
           <w:rFonts w:ascii="Times New Roman" w:hAnsi="Times New Roman" w:cs="Times New Roman"/>
-          <w:color w:val="FF0000"/>
           <w:sz w:val="28"/>
           <w:szCs w:val="28"/>
         </w:rPr>
@@ -2020,7 +2012,6 @@
       <w:r>
         <w:rPr>
           <w:rFonts w:ascii="Times New Roman" w:hAnsi="Times New Roman" w:cs="Times New Roman"/>
-          <w:color w:val="FF0000"/>
           <w:sz w:val="28"/>
           <w:szCs w:val="28"/>
         </w:rPr>
@@ -2029,7 +2020,6 @@
       <w:r>
         <w:rPr>
           <w:rFonts w:ascii="Times New Roman" w:hAnsi="Times New Roman" w:cs="Times New Roman"/>
-          <w:color w:val="FF0000"/>
           <w:sz w:val="28"/>
           <w:szCs w:val="28"/>
         </w:rPr>
@@ -2038,7 +2028,6 @@
       <w:r>
         <w:rPr>
           <w:rFonts w:ascii="Times New Roman" w:hAnsi="Times New Roman" w:cs="Times New Roman"/>
-          <w:color w:val="FF0000"/>
           <w:sz w:val="28"/>
           <w:szCs w:val="28"/>
         </w:rPr>
@@ -2047,7 +2036,6 @@
       <w:r>
         <w:rPr>
           <w:rFonts w:ascii="Times New Roman" w:hAnsi="Times New Roman" w:cs="Times New Roman"/>
-          <w:color w:val="FF0000"/>
           <w:sz w:val="28"/>
           <w:szCs w:val="28"/>
         </w:rPr>
@@ -2056,7 +2044,6 @@
       <w:r>
         <w:rPr>
           <w:rFonts w:ascii="Times New Roman" w:hAnsi="Times New Roman" w:cs="Times New Roman"/>
-          <w:color w:val="FF0000"/>
           <w:sz w:val="28"/>
           <w:szCs w:val="28"/>
         </w:rPr>
@@ -2078,15 +2065,13 @@
         <w:jc w:val="both"/>
         <w:rPr>
           <w:rFonts w:ascii="Times New Roman" w:hAnsi="Times New Roman" w:cs="Times New Roman"/>
-          <w:color w:val="FF0000"/>
-          <w:sz w:val="28"/>
-          <w:szCs w:val="28"/>
-        </w:rPr>
-      </w:pPr>
-      <w:r>
-        <w:rPr>
-          <w:rFonts w:ascii="Times New Roman" w:hAnsi="Times New Roman" w:cs="Times New Roman"/>
-          <w:color w:val="FF0000"/>
+          <w:sz w:val="28"/>
+          <w:szCs w:val="28"/>
+        </w:rPr>
+      </w:pPr>
+      <w:r>
+        <w:rPr>
+          <w:rFonts w:ascii="Times New Roman" w:hAnsi="Times New Roman" w:cs="Times New Roman"/>
           <w:sz w:val="28"/>
           <w:szCs w:val="28"/>
         </w:rPr>
@@ -2095,7 +2080,6 @@
       <w:r>
         <w:rPr>
           <w:rFonts w:ascii="Times New Roman" w:hAnsi="Times New Roman" w:cs="Times New Roman"/>
-          <w:color w:val="FF0000"/>
           <w:sz w:val="28"/>
           <w:szCs w:val="28"/>
         </w:rPr>
@@ -2104,7 +2088,6 @@
       <w:r>
         <w:rPr>
           <w:rFonts w:ascii="Times New Roman" w:hAnsi="Times New Roman" w:cs="Times New Roman"/>
-          <w:color w:val="FF0000"/>
           <w:sz w:val="28"/>
           <w:szCs w:val="28"/>
         </w:rPr>
@@ -2126,15 +2109,13 @@
         <w:jc w:val="both"/>
         <w:rPr>
           <w:rFonts w:ascii="Times New Roman" w:hAnsi="Times New Roman" w:cs="Times New Roman"/>
-          <w:color w:val="FF0000"/>
-          <w:sz w:val="28"/>
-          <w:szCs w:val="28"/>
-        </w:rPr>
-      </w:pPr>
-      <w:r>
-        <w:rPr>
-          <w:rFonts w:ascii="Times New Roman" w:hAnsi="Times New Roman" w:cs="Times New Roman"/>
-          <w:color w:val="FF0000"/>
+          <w:sz w:val="28"/>
+          <w:szCs w:val="28"/>
+        </w:rPr>
+      </w:pPr>
+      <w:r>
+        <w:rPr>
+          <w:rFonts w:ascii="Times New Roman" w:hAnsi="Times New Roman" w:cs="Times New Roman"/>
           <w:sz w:val="28"/>
           <w:szCs w:val="28"/>
         </w:rPr>
@@ -2143,7 +2124,6 @@
       <w:r>
         <w:rPr>
           <w:rFonts w:ascii="Times New Roman" w:hAnsi="Times New Roman" w:cs="Times New Roman"/>
-          <w:color w:val="FF0000"/>
           <w:sz w:val="28"/>
           <w:szCs w:val="28"/>
         </w:rPr>
@@ -2152,7 +2132,6 @@
       <w:r>
         <w:rPr>
           <w:rFonts w:ascii="Times New Roman" w:hAnsi="Times New Roman" w:cs="Times New Roman"/>
-          <w:color w:val="FF0000"/>
           <w:sz w:val="28"/>
           <w:szCs w:val="28"/>
         </w:rPr>
@@ -2161,7 +2140,6 @@
       <w:r>
         <w:rPr>
           <w:rFonts w:ascii="Times New Roman" w:hAnsi="Times New Roman" w:cs="Times New Roman"/>
-          <w:color w:val="FF0000"/>
           <w:sz w:val="28"/>
           <w:szCs w:val="28"/>
         </w:rPr>
@@ -2170,7 +2148,6 @@
       <w:r>
         <w:rPr>
           <w:rFonts w:ascii="Times New Roman" w:hAnsi="Times New Roman" w:cs="Times New Roman"/>
-          <w:color w:val="FF0000"/>
           <w:sz w:val="28"/>
           <w:szCs w:val="28"/>
         </w:rPr>
@@ -2188,15 +2165,13 @@
         <w:jc w:val="both"/>
         <w:rPr>
           <w:rFonts w:ascii="Times New Roman" w:hAnsi="Times New Roman" w:cs="Times New Roman"/>
-          <w:color w:val="FF0000"/>
-          <w:sz w:val="28"/>
-          <w:szCs w:val="28"/>
-        </w:rPr>
-      </w:pPr>
-      <w:r>
-        <w:rPr>
-          <w:rFonts w:ascii="Times New Roman" w:hAnsi="Times New Roman" w:cs="Times New Roman"/>
-          <w:color w:val="FF0000"/>
+          <w:sz w:val="28"/>
+          <w:szCs w:val="28"/>
+        </w:rPr>
+      </w:pPr>
+      <w:r>
+        <w:rPr>
+          <w:rFonts w:ascii="Times New Roman" w:hAnsi="Times New Roman" w:cs="Times New Roman"/>
           <w:sz w:val="28"/>
           <w:szCs w:val="28"/>
         </w:rPr>
@@ -2205,7 +2180,6 @@
       <w:r>
         <w:rPr>
           <w:rFonts w:ascii="Times New Roman" w:hAnsi="Times New Roman" w:cs="Times New Roman"/>
-          <w:color w:val="FF0000"/>
           <w:sz w:val="28"/>
           <w:szCs w:val="28"/>
         </w:rPr>
@@ -2214,11 +2188,10 @@
       <w:r>
         <w:rPr>
           <w:rFonts w:ascii="Times New Roman" w:hAnsi="Times New Roman" w:cs="Times New Roman"/>
-          <w:color w:val="FF0000"/>
-          <w:sz w:val="28"/>
-          <w:szCs w:val="28"/>
-        </w:rPr>
-        <w:t>кументы, поступающие в компанию;</w:t>
+          <w:sz w:val="28"/>
+          <w:szCs w:val="28"/>
+        </w:rPr>
+        <w:t>кументы, поступающие в компанию.</w:t>
       </w:r>
     </w:p>
     <w:p>
@@ -2232,15 +2205,13 @@
         <w:jc w:val="both"/>
         <w:rPr>
           <w:rFonts w:ascii="Times New Roman" w:hAnsi="Times New Roman" w:cs="Times New Roman"/>
-          <w:color w:val="FF0000"/>
-          <w:sz w:val="28"/>
-          <w:szCs w:val="28"/>
-        </w:rPr>
-      </w:pPr>
-      <w:r>
-        <w:rPr>
-          <w:rFonts w:ascii="Times New Roman" w:hAnsi="Times New Roman" w:cs="Times New Roman"/>
-          <w:color w:val="FF0000"/>
+          <w:sz w:val="28"/>
+          <w:szCs w:val="28"/>
+        </w:rPr>
+      </w:pPr>
+      <w:r>
+        <w:rPr>
+          <w:rFonts w:ascii="Times New Roman" w:hAnsi="Times New Roman" w:cs="Times New Roman"/>
           <w:sz w:val="28"/>
           <w:szCs w:val="28"/>
         </w:rPr>
@@ -2249,7 +2220,6 @@
       <w:r>
         <w:rPr>
           <w:rFonts w:ascii="Times New Roman" w:hAnsi="Times New Roman" w:cs="Times New Roman"/>
-          <w:color w:val="FF0000"/>
           <w:sz w:val="28"/>
           <w:szCs w:val="28"/>
         </w:rPr>
@@ -2258,11 +2228,18 @@
       <w:r>
         <w:rPr>
           <w:rFonts w:ascii="Times New Roman" w:hAnsi="Times New Roman" w:cs="Times New Roman"/>
-          <w:color w:val="FF0000"/>
-          <w:sz w:val="28"/>
-          <w:szCs w:val="28"/>
-        </w:rPr>
-        <w:t xml:space="preserve"> и результаты внедрения решений;</w:t>
+          <w:sz w:val="28"/>
+          <w:szCs w:val="28"/>
+        </w:rPr>
+        <w:t xml:space="preserve"> и результ</w:t>
+      </w:r>
+      <w:r>
+        <w:rPr>
+          <w:rFonts w:ascii="Times New Roman" w:hAnsi="Times New Roman" w:cs="Times New Roman"/>
+          <w:sz w:val="28"/>
+          <w:szCs w:val="28"/>
+        </w:rPr>
+        <w:t>аты внедрения решений.</w:t>
       </w:r>
     </w:p>
     <w:p>
@@ -2276,15 +2253,13 @@
         <w:jc w:val="both"/>
         <w:rPr>
           <w:rFonts w:ascii="Times New Roman" w:hAnsi="Times New Roman" w:cs="Times New Roman"/>
-          <w:color w:val="FF0000"/>
-          <w:sz w:val="28"/>
-          <w:szCs w:val="28"/>
-        </w:rPr>
-      </w:pPr>
-      <w:r>
-        <w:rPr>
-          <w:rFonts w:ascii="Times New Roman" w:hAnsi="Times New Roman" w:cs="Times New Roman"/>
-          <w:color w:val="FF0000"/>
+          <w:sz w:val="28"/>
+          <w:szCs w:val="28"/>
+        </w:rPr>
+      </w:pPr>
+      <w:r>
+        <w:rPr>
+          <w:rFonts w:ascii="Times New Roman" w:hAnsi="Times New Roman" w:cs="Times New Roman"/>
           <w:sz w:val="28"/>
           <w:szCs w:val="28"/>
         </w:rPr>
@@ -2293,7 +2268,6 @@
       <w:r>
         <w:rPr>
           <w:rFonts w:ascii="Times New Roman" w:hAnsi="Times New Roman" w:cs="Times New Roman"/>
-          <w:color w:val="FF0000"/>
           <w:sz w:val="28"/>
           <w:szCs w:val="28"/>
         </w:rPr>
@@ -2302,11 +2276,10 @@
       <w:r>
         <w:rPr>
           <w:rFonts w:ascii="Times New Roman" w:hAnsi="Times New Roman" w:cs="Times New Roman"/>
-          <w:color w:val="FF0000"/>
-          <w:sz w:val="28"/>
-          <w:szCs w:val="28"/>
-        </w:rPr>
-        <w:t>перечни сертификатов и лицензий;</w:t>
+          <w:sz w:val="28"/>
+          <w:szCs w:val="28"/>
+        </w:rPr>
+        <w:t>перечни сертификатов и лицензий.</w:t>
       </w:r>
     </w:p>
     <w:p>
@@ -2320,15 +2293,13 @@
         <w:jc w:val="both"/>
         <w:rPr>
           <w:rFonts w:ascii="Times New Roman" w:hAnsi="Times New Roman" w:cs="Times New Roman"/>
-          <w:color w:val="FF0000"/>
-          <w:sz w:val="28"/>
-          <w:szCs w:val="28"/>
-        </w:rPr>
-      </w:pPr>
-      <w:r>
-        <w:rPr>
-          <w:rFonts w:ascii="Times New Roman" w:hAnsi="Times New Roman" w:cs="Times New Roman"/>
-          <w:color w:val="FF0000"/>
+          <w:sz w:val="28"/>
+          <w:szCs w:val="28"/>
+        </w:rPr>
+      </w:pPr>
+      <w:r>
+        <w:rPr>
+          <w:rFonts w:ascii="Times New Roman" w:hAnsi="Times New Roman" w:cs="Times New Roman"/>
           <w:sz w:val="28"/>
           <w:szCs w:val="28"/>
         </w:rPr>
@@ -2338,7 +2309,6 @@
       <w:r>
         <w:rPr>
           <w:rFonts w:ascii="Times New Roman" w:hAnsi="Times New Roman" w:cs="Times New Roman"/>
-          <w:color w:val="FF0000"/>
           <w:sz w:val="28"/>
           <w:szCs w:val="28"/>
         </w:rPr>
@@ -2347,7 +2317,6 @@
       <w:r>
         <w:rPr>
           <w:rFonts w:ascii="Times New Roman" w:hAnsi="Times New Roman" w:cs="Times New Roman"/>
-          <w:color w:val="FF0000"/>
           <w:sz w:val="28"/>
           <w:szCs w:val="28"/>
         </w:rPr>
@@ -2356,7 +2325,6 @@
       <w:r>
         <w:rPr>
           <w:rFonts w:ascii="Times New Roman" w:hAnsi="Times New Roman" w:cs="Times New Roman"/>
-          <w:color w:val="FF0000"/>
           <w:sz w:val="28"/>
           <w:szCs w:val="28"/>
         </w:rPr>
@@ -2374,15 +2342,13 @@
         <w:jc w:val="both"/>
         <w:rPr>
           <w:rFonts w:ascii="Times New Roman" w:hAnsi="Times New Roman" w:cs="Times New Roman"/>
-          <w:color w:val="FF0000"/>
-          <w:sz w:val="28"/>
-          <w:szCs w:val="28"/>
-        </w:rPr>
-      </w:pPr>
-      <w:r>
-        <w:rPr>
-          <w:rFonts w:ascii="Times New Roman" w:hAnsi="Times New Roman" w:cs="Times New Roman"/>
-          <w:color w:val="FF0000"/>
+          <w:sz w:val="28"/>
+          <w:szCs w:val="28"/>
+        </w:rPr>
+      </w:pPr>
+      <w:r>
+        <w:rPr>
+          <w:rFonts w:ascii="Times New Roman" w:hAnsi="Times New Roman" w:cs="Times New Roman"/>
           <w:sz w:val="28"/>
           <w:szCs w:val="28"/>
         </w:rPr>
@@ -2391,7 +2357,6 @@
       <w:r>
         <w:rPr>
           <w:rFonts w:ascii="Times New Roman" w:hAnsi="Times New Roman" w:cs="Times New Roman"/>
-          <w:color w:val="FF0000"/>
           <w:sz w:val="28"/>
           <w:szCs w:val="28"/>
         </w:rPr>
@@ -2400,7 +2365,6 @@
       <w:r>
         <w:rPr>
           <w:rFonts w:ascii="Times New Roman" w:hAnsi="Times New Roman" w:cs="Times New Roman"/>
-          <w:color w:val="FF0000"/>
           <w:sz w:val="28"/>
           <w:szCs w:val="28"/>
         </w:rPr>
@@ -2409,7 +2373,6 @@
       <w:r>
         <w:rPr>
           <w:rFonts w:ascii="Times New Roman" w:hAnsi="Times New Roman" w:cs="Times New Roman"/>
-          <w:color w:val="FF0000"/>
           <w:sz w:val="28"/>
           <w:szCs w:val="28"/>
         </w:rPr>
@@ -2418,11 +2381,10 @@
       <w:r>
         <w:rPr>
           <w:rFonts w:ascii="Times New Roman" w:hAnsi="Times New Roman" w:cs="Times New Roman"/>
-          <w:color w:val="FF0000"/>
-          <w:sz w:val="28"/>
-          <w:szCs w:val="28"/>
-        </w:rPr>
-        <w:t>;</w:t>
+          <w:sz w:val="28"/>
+          <w:szCs w:val="28"/>
+        </w:rPr>
+        <w:t>.</w:t>
       </w:r>
     </w:p>
     <w:p>
@@ -2436,15 +2398,13 @@
         <w:jc w:val="both"/>
         <w:rPr>
           <w:rFonts w:ascii="Times New Roman" w:hAnsi="Times New Roman" w:cs="Times New Roman"/>
-          <w:color w:val="FF0000"/>
-          <w:sz w:val="28"/>
-          <w:szCs w:val="28"/>
-        </w:rPr>
-      </w:pPr>
-      <w:r>
-        <w:rPr>
-          <w:rFonts w:ascii="Times New Roman" w:hAnsi="Times New Roman" w:cs="Times New Roman"/>
-          <w:color w:val="FF0000"/>
+          <w:sz w:val="28"/>
+          <w:szCs w:val="28"/>
+        </w:rPr>
+      </w:pPr>
+      <w:r>
+        <w:rPr>
+          <w:rFonts w:ascii="Times New Roman" w:hAnsi="Times New Roman" w:cs="Times New Roman"/>
           <w:sz w:val="28"/>
           <w:szCs w:val="28"/>
         </w:rPr>
@@ -2453,13 +2413,21 @@
       <w:r>
         <w:rPr>
           <w:rFonts w:ascii="Times New Roman" w:hAnsi="Times New Roman" w:cs="Times New Roman"/>
-          <w:color w:val="FF0000"/>
-          <w:sz w:val="28"/>
-          <w:szCs w:val="28"/>
-        </w:rPr>
-        <w:t>ехнологии хранения: Используются корпоративные системы электронного документооборота, резервирование информации и разграничение прав доступа — ключевые элементы безопасности и эффективности работы с данными.</w:t>
-      </w:r>
-    </w:p>
+          <w:sz w:val="28"/>
+          <w:szCs w:val="28"/>
+        </w:rPr>
+        <w:t>ехнологии хранения: Использование корпоративных систем</w:t>
+      </w:r>
+      <w:r>
+        <w:rPr>
+          <w:rFonts w:ascii="Times New Roman" w:hAnsi="Times New Roman" w:cs="Times New Roman"/>
+          <w:sz w:val="28"/>
+          <w:szCs w:val="28"/>
+        </w:rPr>
+        <w:t xml:space="preserve"> электронного документооборота, резервирование информации и разграничение прав доступа — ключевые элементы безопасности и эффективности работы с данными.</w:t>
+      </w:r>
+    </w:p>
+    <w:bookmarkEnd w:id="0"/>
     <w:p>
       <w:pPr>
         <w:pStyle w:val="a8"/>
@@ -3320,32 +3288,59 @@
           <w:tab w:val="left" w:pos="1134"/>
         </w:tabs>
         <w:spacing w:line="360" w:lineRule="auto"/>
-        <w:ind w:left="0" w:firstLine="709"/>
-        <w:jc w:val="both"/>
-        <w:rPr>
-          <w:rFonts w:ascii="Times New Roman" w:hAnsi="Times New Roman" w:cs="Times New Roman"/>
-          <w:color w:val="FF0000"/>
-          <w:sz w:val="28"/>
-          <w:szCs w:val="28"/>
-          <w:lang w:val="en-US"/>
-        </w:rPr>
-      </w:pPr>
-      <w:r>
-        <w:rPr>
-          <w:rFonts w:ascii="Times New Roman" w:hAnsi="Times New Roman" w:cs="Times New Roman"/>
-          <w:color w:val="FF0000"/>
-          <w:sz w:val="28"/>
-          <w:szCs w:val="28"/>
-        </w:rPr>
-        <w:t>Конфигурация компьютерной сети</w:t>
-      </w:r>
-      <w:r>
-        <w:rPr>
-          <w:rFonts w:ascii="Times New Roman" w:hAnsi="Times New Roman" w:cs="Times New Roman"/>
-          <w:color w:val="FF0000"/>
-          <w:sz w:val="28"/>
-          <w:szCs w:val="28"/>
-          <w:lang w:val="en-US"/>
+        <w:ind w:left="709"/>
+        <w:jc w:val="both"/>
+        <w:rPr>
+          <w:rFonts w:ascii="Times New Roman" w:hAnsi="Times New Roman" w:cs="Times New Roman"/>
+          <w:sz w:val="28"/>
+          <w:szCs w:val="28"/>
+        </w:rPr>
+      </w:pPr>
+      <w:r>
+        <w:rPr>
+          <w:rFonts w:ascii="Times New Roman" w:hAnsi="Times New Roman" w:cs="Times New Roman"/>
+          <w:sz w:val="28"/>
+          <w:szCs w:val="28"/>
+        </w:rPr>
+        <w:t>К</w:t>
+      </w:r>
+      <w:r>
+        <w:rPr>
+          <w:rFonts w:ascii="Times New Roman" w:hAnsi="Times New Roman" w:cs="Times New Roman"/>
+          <w:sz w:val="28"/>
+          <w:szCs w:val="28"/>
+        </w:rPr>
+        <w:t>омпания ООО</w:t>
+      </w:r>
+      <w:r>
+        <w:rPr>
+          <w:rFonts w:ascii="Times New Roman" w:hAnsi="Times New Roman" w:cs="Times New Roman"/>
+          <w:sz w:val="28"/>
+          <w:szCs w:val="28"/>
+        </w:rPr>
+        <w:t xml:space="preserve"> </w:t>
+      </w:r>
+      <w:r>
+        <w:rPr>
+          <w:rFonts w:ascii="Times New Roman" w:hAnsi="Times New Roman" w:cs="Times New Roman"/>
+          <w:sz w:val="28"/>
+          <w:szCs w:val="28"/>
+        </w:rPr>
+        <w:t xml:space="preserve">ИМЦ использует комплексные сетевые решения, которые </w:t>
+      </w:r>
+      <w:r>
+        <w:rPr>
+          <w:rFonts w:ascii="Times New Roman" w:hAnsi="Times New Roman" w:cs="Times New Roman"/>
+          <w:sz w:val="28"/>
+          <w:szCs w:val="28"/>
+        </w:rPr>
+        <w:t>включают в себя</w:t>
+      </w:r>
+      <w:r>
+        <w:rPr>
+          <w:rFonts w:ascii="Times New Roman" w:hAnsi="Times New Roman" w:cs="Times New Roman"/>
+          <w:sz w:val="28"/>
+          <w:szCs w:val="28"/>
         </w:rPr>
         <w:t>:</w:t>
       </w:r>
@@ -3365,28 +3360,49 @@
         <w:jc w:val="both"/>
         <w:rPr>
           <w:rFonts w:ascii="Times New Roman" w:hAnsi="Times New Roman" w:cs="Times New Roman"/>
-          <w:color w:val="FF0000"/>
-          <w:sz w:val="28"/>
-          <w:szCs w:val="28"/>
-        </w:rPr>
-      </w:pPr>
-      <w:r>
-        <w:rPr>
-          <w:rFonts w:ascii="Times New Roman" w:hAnsi="Times New Roman" w:cs="Times New Roman"/>
-          <w:color w:val="FF0000"/>
-          <w:sz w:val="28"/>
-          <w:szCs w:val="28"/>
-        </w:rPr>
-        <w:t>к</w:t>
-      </w:r>
-      <w:r>
-        <w:rPr>
-          <w:rFonts w:ascii="Times New Roman" w:hAnsi="Times New Roman" w:cs="Times New Roman"/>
-          <w:color w:val="FF0000"/>
-          <w:sz w:val="28"/>
-          <w:szCs w:val="28"/>
-        </w:rPr>
-        <w:t>омпания ИМЦ, судя по профилю деятельности, использует комплексные сетевые решения, которые могут включать:</w:t>
+          <w:sz w:val="28"/>
+          <w:szCs w:val="28"/>
+        </w:rPr>
+      </w:pPr>
+      <w:r>
+        <w:rPr>
+          <w:rFonts w:ascii="Times New Roman" w:hAnsi="Times New Roman" w:cs="Times New Roman"/>
+          <w:sz w:val="28"/>
+          <w:szCs w:val="28"/>
+        </w:rPr>
+        <w:t>л</w:t>
+      </w:r>
+      <w:r>
+        <w:rPr>
+          <w:rFonts w:ascii="Times New Roman" w:hAnsi="Times New Roman" w:cs="Times New Roman"/>
+          <w:sz w:val="28"/>
+          <w:szCs w:val="28"/>
+        </w:rPr>
+        <w:t>окальные вычислительные сети</w:t>
+      </w:r>
+      <w:r>
+        <w:rPr>
+          <w:rFonts w:ascii="Times New Roman" w:hAnsi="Times New Roman" w:cs="Times New Roman"/>
+          <w:sz w:val="28"/>
+          <w:szCs w:val="28"/>
+        </w:rPr>
+        <w:t xml:space="preserve"> </w:t>
+      </w:r>
+      <w:r>
+        <w:rPr>
+          <w:rFonts w:ascii="Times New Roman" w:hAnsi="Times New Roman" w:cs="Times New Roman"/>
+          <w:sz w:val="28"/>
+          <w:szCs w:val="28"/>
+        </w:rPr>
+        <w:t>для обеспечения внутрикорпоративных коммуникаций</w:t>
+      </w:r>
+      <w:r>
+        <w:rPr>
+          <w:rFonts w:ascii="Times New Roman" w:hAnsi="Times New Roman" w:cs="Times New Roman"/>
+          <w:sz w:val="28"/>
+          <w:szCs w:val="28"/>
+        </w:rPr>
+        <w:t>;</w:t>
       </w:r>
     </w:p>
     <w:p>
@@ -3404,33 +3420,29 @@
         <w:jc w:val="both"/>
         <w:rPr>
           <w:rFonts w:ascii="Times New Roman" w:hAnsi="Times New Roman" w:cs="Times New Roman"/>
-          <w:color w:val="FF0000"/>
-          <w:sz w:val="28"/>
-          <w:szCs w:val="28"/>
-        </w:rPr>
-      </w:pPr>
-      <w:r>
-        <w:rPr>
-          <w:rFonts w:ascii="Times New Roman" w:hAnsi="Times New Roman" w:cs="Times New Roman"/>
-          <w:color w:val="FF0000"/>
-          <w:sz w:val="28"/>
-          <w:szCs w:val="28"/>
-        </w:rPr>
-        <w:t>л</w:t>
-      </w:r>
-      <w:r>
-        <w:rPr>
-          <w:rFonts w:ascii="Times New Roman" w:hAnsi="Times New Roman" w:cs="Times New Roman"/>
-          <w:color w:val="FF0000"/>
-          <w:sz w:val="28"/>
-          <w:szCs w:val="28"/>
-        </w:rPr>
-        <w:t>окальные вычислительные сети (ЛВС) для обеспечения внутрикорпоративных коммуникаций</w:t>
-      </w:r>
-      <w:r>
-        <w:rPr>
-          <w:rFonts w:ascii="Times New Roman" w:hAnsi="Times New Roman" w:cs="Times New Roman"/>
-          <w:color w:val="FF0000"/>
+          <w:sz w:val="28"/>
+          <w:szCs w:val="28"/>
+        </w:rPr>
+      </w:pPr>
+      <w:r>
+        <w:rPr>
+          <w:rFonts w:ascii="Times New Roman" w:hAnsi="Times New Roman" w:cs="Times New Roman"/>
+          <w:sz w:val="28"/>
+          <w:szCs w:val="28"/>
+        </w:rPr>
+        <w:t>с</w:t>
+      </w:r>
+      <w:r>
+        <w:rPr>
+          <w:rFonts w:ascii="Times New Roman" w:hAnsi="Times New Roman" w:cs="Times New Roman"/>
+          <w:sz w:val="28"/>
+          <w:szCs w:val="28"/>
+        </w:rPr>
+        <w:t>труктурированные кабельные системы (СКС) для организации физической инфраструктуры сети</w:t>
+      </w:r>
+      <w:r>
+        <w:rPr>
+          <w:rFonts w:ascii="Times New Roman" w:hAnsi="Times New Roman" w:cs="Times New Roman"/>
           <w:sz w:val="28"/>
           <w:szCs w:val="28"/>
         </w:rPr>
@@ -3452,33 +3464,29 @@
         <w:jc w:val="both"/>
         <w:rPr>
           <w:rFonts w:ascii="Times New Roman" w:hAnsi="Times New Roman" w:cs="Times New Roman"/>
-          <w:color w:val="FF0000"/>
-          <w:sz w:val="28"/>
-          <w:szCs w:val="28"/>
-        </w:rPr>
-      </w:pPr>
-      <w:r>
-        <w:rPr>
-          <w:rFonts w:ascii="Times New Roman" w:hAnsi="Times New Roman" w:cs="Times New Roman"/>
-          <w:color w:val="FF0000"/>
-          <w:sz w:val="28"/>
-          <w:szCs w:val="28"/>
-        </w:rPr>
-        <w:t>с</w:t>
-      </w:r>
-      <w:r>
-        <w:rPr>
-          <w:rFonts w:ascii="Times New Roman" w:hAnsi="Times New Roman" w:cs="Times New Roman"/>
-          <w:color w:val="FF0000"/>
-          <w:sz w:val="28"/>
-          <w:szCs w:val="28"/>
-        </w:rPr>
-        <w:t>труктурированные кабельные системы (СКС) для организации физической инфраструктуры сети</w:t>
-      </w:r>
-      <w:r>
-        <w:rPr>
-          <w:rFonts w:ascii="Times New Roman" w:hAnsi="Times New Roman" w:cs="Times New Roman"/>
-          <w:color w:val="FF0000"/>
+          <w:sz w:val="28"/>
+          <w:szCs w:val="28"/>
+        </w:rPr>
+      </w:pPr>
+      <w:r>
+        <w:rPr>
+          <w:rFonts w:ascii="Times New Roman" w:hAnsi="Times New Roman" w:cs="Times New Roman"/>
+          <w:sz w:val="28"/>
+          <w:szCs w:val="28"/>
+        </w:rPr>
+        <w:t>б</w:t>
+      </w:r>
+      <w:r>
+        <w:rPr>
+          <w:rFonts w:ascii="Times New Roman" w:hAnsi="Times New Roman" w:cs="Times New Roman"/>
+          <w:sz w:val="28"/>
+          <w:szCs w:val="28"/>
+        </w:rPr>
+        <w:t>еспроводные локальные вычислительные сети (БЛВС) для обеспечения мобильного доступа к корпоративным ресурсам</w:t>
+      </w:r>
+      <w:r>
+        <w:rPr>
+          <w:rFonts w:ascii="Times New Roman" w:hAnsi="Times New Roman" w:cs="Times New Roman"/>
           <w:sz w:val="28"/>
           <w:szCs w:val="28"/>
         </w:rPr>
@@ -3500,33 +3508,29 @@
         <w:jc w:val="both"/>
         <w:rPr>
           <w:rFonts w:ascii="Times New Roman" w:hAnsi="Times New Roman" w:cs="Times New Roman"/>
-          <w:color w:val="FF0000"/>
-          <w:sz w:val="28"/>
-          <w:szCs w:val="28"/>
-        </w:rPr>
-      </w:pPr>
-      <w:r>
-        <w:rPr>
-          <w:rFonts w:ascii="Times New Roman" w:hAnsi="Times New Roman" w:cs="Times New Roman"/>
-          <w:color w:val="FF0000"/>
-          <w:sz w:val="28"/>
-          <w:szCs w:val="28"/>
-        </w:rPr>
-        <w:t>б</w:t>
-      </w:r>
-      <w:r>
-        <w:rPr>
-          <w:rFonts w:ascii="Times New Roman" w:hAnsi="Times New Roman" w:cs="Times New Roman"/>
-          <w:color w:val="FF0000"/>
-          <w:sz w:val="28"/>
-          <w:szCs w:val="28"/>
-        </w:rPr>
-        <w:t>еспроводные локальные вычислительные сети (БЛВС) для обеспечения мобильного доступа к корпоративным ресурсам</w:t>
-      </w:r>
-      <w:r>
-        <w:rPr>
-          <w:rFonts w:ascii="Times New Roman" w:hAnsi="Times New Roman" w:cs="Times New Roman"/>
-          <w:color w:val="FF0000"/>
+          <w:sz w:val="28"/>
+          <w:szCs w:val="28"/>
+        </w:rPr>
+      </w:pPr>
+      <w:r>
+        <w:rPr>
+          <w:rFonts w:ascii="Times New Roman" w:hAnsi="Times New Roman" w:cs="Times New Roman"/>
+          <w:sz w:val="28"/>
+          <w:szCs w:val="28"/>
+        </w:rPr>
+        <w:t>с</w:t>
+      </w:r>
+      <w:r>
+        <w:rPr>
+          <w:rFonts w:ascii="Times New Roman" w:hAnsi="Times New Roman" w:cs="Times New Roman"/>
+          <w:sz w:val="28"/>
+          <w:szCs w:val="28"/>
+        </w:rPr>
+        <w:t>истемы межсетевого экранирования (МСЭ) для обеспечения безопасности сетевой инфраструктуры</w:t>
+      </w:r>
+      <w:r>
+        <w:rPr>
+          <w:rFonts w:ascii="Times New Roman" w:hAnsi="Times New Roman" w:cs="Times New Roman"/>
           <w:sz w:val="28"/>
           <w:szCs w:val="28"/>
         </w:rPr>
@@ -3548,63 +3552,13 @@
         <w:jc w:val="both"/>
         <w:rPr>
           <w:rFonts w:ascii="Times New Roman" w:hAnsi="Times New Roman" w:cs="Times New Roman"/>
-          <w:color w:val="FF0000"/>
-          <w:sz w:val="28"/>
-          <w:szCs w:val="28"/>
-        </w:rPr>
-      </w:pPr>
-      <w:r>
-        <w:rPr>
-          <w:rFonts w:ascii="Times New Roman" w:hAnsi="Times New Roman" w:cs="Times New Roman"/>
-          <w:color w:val="FF0000"/>
-          <w:sz w:val="28"/>
-          <w:szCs w:val="28"/>
-        </w:rPr>
-        <w:t>с</w:t>
-      </w:r>
-      <w:r>
-        <w:rPr>
-          <w:rFonts w:ascii="Times New Roman" w:hAnsi="Times New Roman" w:cs="Times New Roman"/>
-          <w:color w:val="FF0000"/>
-          <w:sz w:val="28"/>
-          <w:szCs w:val="28"/>
-        </w:rPr>
-        <w:t>истемы межсетевого экранирования (МСЭ) для обеспечения безопасности сетевой инфраструктуры</w:t>
-      </w:r>
-      <w:r>
-        <w:rPr>
-          <w:rFonts w:ascii="Times New Roman" w:hAnsi="Times New Roman" w:cs="Times New Roman"/>
-          <w:color w:val="FF0000"/>
-          <w:sz w:val="28"/>
-          <w:szCs w:val="28"/>
-        </w:rPr>
-        <w:t>;</w:t>
-      </w:r>
-    </w:p>
-    <w:p>
-      <w:pPr>
-        <w:pStyle w:val="a8"/>
-        <w:numPr>
-          <w:ilvl w:val="0"/>
-          <w:numId w:val="30"/>
-        </w:numPr>
-        <w:tabs>
-          <w:tab w:val="left" w:pos="1134"/>
-        </w:tabs>
-        <w:spacing w:line="360" w:lineRule="auto"/>
-        <w:ind w:left="0" w:firstLine="709"/>
-        <w:jc w:val="both"/>
-        <w:rPr>
-          <w:rFonts w:ascii="Times New Roman" w:hAnsi="Times New Roman" w:cs="Times New Roman"/>
-          <w:color w:val="FF0000"/>
-          <w:sz w:val="28"/>
-          <w:szCs w:val="28"/>
-        </w:rPr>
-      </w:pPr>
-      <w:r>
-        <w:rPr>
-          <w:rFonts w:ascii="Times New Roman" w:hAnsi="Times New Roman" w:cs="Times New Roman"/>
-          <w:color w:val="FF0000"/>
+          <w:sz w:val="28"/>
+          <w:szCs w:val="28"/>
+        </w:rPr>
+      </w:pPr>
+      <w:r>
+        <w:rPr>
+          <w:rFonts w:ascii="Times New Roman" w:hAnsi="Times New Roman" w:cs="Times New Roman"/>
           <w:sz w:val="28"/>
           <w:szCs w:val="28"/>
         </w:rPr>
@@ -3613,7 +3567,6 @@
       <w:r>
         <w:rPr>
           <w:rFonts w:ascii="Times New Roman" w:hAnsi="Times New Roman" w:cs="Times New Roman"/>
-          <w:color w:val="FF0000"/>
           <w:sz w:val="28"/>
           <w:szCs w:val="28"/>
         </w:rPr>
@@ -3622,7 +3575,6 @@
       <w:r>
         <w:rPr>
           <w:rFonts w:ascii="Times New Roman" w:hAnsi="Times New Roman" w:cs="Times New Roman"/>
-          <w:color w:val="FF0000"/>
           <w:sz w:val="28"/>
           <w:szCs w:val="28"/>
         </w:rPr>
@@ -3640,19 +3592,49 @@
         <w:jc w:val="both"/>
         <w:rPr>
           <w:rFonts w:ascii="Times New Roman" w:hAnsi="Times New Roman" w:cs="Times New Roman"/>
-          <w:color w:val="FF0000"/>
-          <w:sz w:val="28"/>
-          <w:szCs w:val="28"/>
-        </w:rPr>
-      </w:pPr>
-      <w:r>
-        <w:rPr>
-          <w:rFonts w:ascii="Times New Roman" w:hAnsi="Times New Roman" w:cs="Times New Roman"/>
-          <w:color w:val="FF0000"/>
-          <w:sz w:val="28"/>
-          <w:szCs w:val="28"/>
-        </w:rPr>
-        <w:t>Информационные технологии, используемые в компании ИМЦ, можно систематизировать по следующим категориям:</w:t>
+          <w:sz w:val="28"/>
+          <w:szCs w:val="28"/>
+        </w:rPr>
+      </w:pPr>
+      <w:r>
+        <w:rPr>
+          <w:rFonts w:ascii="Times New Roman" w:hAnsi="Times New Roman" w:cs="Times New Roman"/>
+          <w:sz w:val="28"/>
+          <w:szCs w:val="28"/>
+        </w:rPr>
+        <w:t>Информационные технологии, используемые в компании</w:t>
+      </w:r>
+      <w:r>
+        <w:rPr>
+          <w:rFonts w:ascii="Times New Roman" w:hAnsi="Times New Roman" w:cs="Times New Roman"/>
+          <w:sz w:val="28"/>
+          <w:szCs w:val="28"/>
+        </w:rPr>
+        <w:t xml:space="preserve"> ООО</w:t>
+      </w:r>
+      <w:r>
+        <w:rPr>
+          <w:rFonts w:ascii="Times New Roman" w:hAnsi="Times New Roman" w:cs="Times New Roman"/>
+          <w:sz w:val="28"/>
+          <w:szCs w:val="28"/>
+        </w:rPr>
+        <w:t xml:space="preserve"> ИМЦ, систематизир</w:t>
+      </w:r>
+      <w:r>
+        <w:rPr>
+          <w:rFonts w:ascii="Times New Roman" w:hAnsi="Times New Roman" w:cs="Times New Roman"/>
+          <w:sz w:val="28"/>
+          <w:szCs w:val="28"/>
+        </w:rPr>
+        <w:t>уются</w:t>
+      </w:r>
+      <w:r>
+        <w:rPr>
+          <w:rFonts w:ascii="Times New Roman" w:hAnsi="Times New Roman" w:cs="Times New Roman"/>
+          <w:sz w:val="28"/>
+          <w:szCs w:val="28"/>
+        </w:rPr>
+        <w:t xml:space="preserve"> по следующим категориям:</w:t>
       </w:r>
     </w:p>
     <w:p>
@@ -3670,15 +3652,13 @@
         <w:jc w:val="both"/>
         <w:rPr>
           <w:rFonts w:ascii="Times New Roman" w:hAnsi="Times New Roman" w:cs="Times New Roman"/>
-          <w:color w:val="FF0000"/>
-          <w:sz w:val="28"/>
-          <w:szCs w:val="28"/>
-        </w:rPr>
-      </w:pPr>
-      <w:r>
-        <w:rPr>
-          <w:rFonts w:ascii="Times New Roman" w:hAnsi="Times New Roman" w:cs="Times New Roman"/>
-          <w:color w:val="FF0000"/>
+          <w:sz w:val="28"/>
+          <w:szCs w:val="28"/>
+        </w:rPr>
+      </w:pPr>
+      <w:r>
+        <w:rPr>
+          <w:rFonts w:ascii="Times New Roman" w:hAnsi="Times New Roman" w:cs="Times New Roman"/>
           <w:sz w:val="28"/>
           <w:szCs w:val="28"/>
         </w:rPr>
@@ -3687,16 +3667,22 @@
       <w:r>
         <w:rPr>
           <w:rFonts w:ascii="Times New Roman" w:hAnsi="Times New Roman" w:cs="Times New Roman"/>
-          <w:color w:val="FF0000"/>
-          <w:sz w:val="28"/>
-          <w:szCs w:val="28"/>
-        </w:rPr>
-        <w:t>ехнологии разработки и поддержки информационных систем</w:t>
-      </w:r>
-      <w:r>
-        <w:rPr>
-          <w:rFonts w:ascii="Times New Roman" w:hAnsi="Times New Roman" w:cs="Times New Roman"/>
-          <w:color w:val="FF0000"/>
+          <w:sz w:val="28"/>
+          <w:szCs w:val="28"/>
+        </w:rPr>
+        <w:t xml:space="preserve">ехнологии разработки и поддержки </w:t>
+      </w:r>
+      <w:r>
+        <w:rPr>
+          <w:rFonts w:ascii="Times New Roman" w:hAnsi="Times New Roman" w:cs="Times New Roman"/>
+          <w:sz w:val="28"/>
+          <w:szCs w:val="28"/>
+        </w:rPr>
+        <w:t>ИС</w:t>
+      </w:r>
+      <w:r>
+        <w:rPr>
+          <w:rFonts w:ascii="Times New Roman" w:hAnsi="Times New Roman" w:cs="Times New Roman"/>
           <w:sz w:val="28"/>
           <w:szCs w:val="28"/>
         </w:rPr>
@@ -3718,15 +3704,13 @@
         <w:jc w:val="both"/>
         <w:rPr>
           <w:rFonts w:ascii="Times New Roman" w:hAnsi="Times New Roman" w:cs="Times New Roman"/>
-          <w:color w:val="FF0000"/>
-          <w:sz w:val="28"/>
-          <w:szCs w:val="28"/>
-        </w:rPr>
-      </w:pPr>
-      <w:r>
-        <w:rPr>
-          <w:rFonts w:ascii="Times New Roman" w:hAnsi="Times New Roman" w:cs="Times New Roman"/>
-          <w:color w:val="FF0000"/>
+          <w:sz w:val="28"/>
+          <w:szCs w:val="28"/>
+        </w:rPr>
+      </w:pPr>
+      <w:r>
+        <w:rPr>
+          <w:rFonts w:ascii="Times New Roman" w:hAnsi="Times New Roman" w:cs="Times New Roman"/>
           <w:sz w:val="28"/>
           <w:szCs w:val="28"/>
         </w:rPr>
@@ -3735,7 +3719,6 @@
       <w:r>
         <w:rPr>
           <w:rFonts w:ascii="Times New Roman" w:hAnsi="Times New Roman" w:cs="Times New Roman"/>
-          <w:color w:val="FF0000"/>
           <w:sz w:val="28"/>
           <w:szCs w:val="28"/>
         </w:rPr>
@@ -3744,7 +3727,6 @@
       <w:r>
         <w:rPr>
           <w:rFonts w:ascii="Times New Roman" w:hAnsi="Times New Roman" w:cs="Times New Roman"/>
-          <w:color w:val="FF0000"/>
           <w:sz w:val="28"/>
           <w:szCs w:val="28"/>
           <w:lang w:val="en-US"/>
@@ -3767,15 +3749,13 @@
         <w:jc w:val="both"/>
         <w:rPr>
           <w:rFonts w:ascii="Times New Roman" w:hAnsi="Times New Roman" w:cs="Times New Roman"/>
-          <w:color w:val="FF0000"/>
-          <w:sz w:val="28"/>
-          <w:szCs w:val="28"/>
-        </w:rPr>
-      </w:pPr>
-      <w:r>
-        <w:rPr>
-          <w:rFonts w:ascii="Times New Roman" w:hAnsi="Times New Roman" w:cs="Times New Roman"/>
-          <w:color w:val="FF0000"/>
+          <w:sz w:val="28"/>
+          <w:szCs w:val="28"/>
+        </w:rPr>
+      </w:pPr>
+      <w:r>
+        <w:rPr>
+          <w:rFonts w:ascii="Times New Roman" w:hAnsi="Times New Roman" w:cs="Times New Roman"/>
           <w:sz w:val="28"/>
           <w:szCs w:val="28"/>
         </w:rPr>
@@ -3784,7 +3764,6 @@
       <w:r>
         <w:rPr>
           <w:rFonts w:ascii="Times New Roman" w:hAnsi="Times New Roman" w:cs="Times New Roman"/>
-          <w:color w:val="FF0000"/>
           <w:sz w:val="28"/>
           <w:szCs w:val="28"/>
           <w:lang w:val="en-US"/>
@@ -3807,15 +3786,13 @@
         <w:jc w:val="both"/>
         <w:rPr>
           <w:rFonts w:ascii="Times New Roman" w:hAnsi="Times New Roman" w:cs="Times New Roman"/>
-          <w:color w:val="FF0000"/>
-          <w:sz w:val="28"/>
-          <w:szCs w:val="28"/>
-        </w:rPr>
-      </w:pPr>
-      <w:r>
-        <w:rPr>
-          <w:rFonts w:ascii="Times New Roman" w:hAnsi="Times New Roman" w:cs="Times New Roman"/>
-          <w:color w:val="FF0000"/>
+          <w:sz w:val="28"/>
+          <w:szCs w:val="28"/>
+        </w:rPr>
+      </w:pPr>
+      <w:r>
+        <w:rPr>
+          <w:rFonts w:ascii="Times New Roman" w:hAnsi="Times New Roman" w:cs="Times New Roman"/>
           <w:sz w:val="28"/>
           <w:szCs w:val="28"/>
         </w:rPr>
@@ -3824,7 +3801,6 @@
       <w:r>
         <w:rPr>
           <w:rFonts w:ascii="Times New Roman" w:hAnsi="Times New Roman" w:cs="Times New Roman"/>
-          <w:color w:val="FF0000"/>
           <w:sz w:val="28"/>
           <w:szCs w:val="28"/>
           <w:lang w:val="en-US"/>
@@ -3853,7 +3829,6 @@
           <w:sz w:val="28"/>
           <w:szCs w:val="28"/>
         </w:rPr>
-        <w:lastRenderedPageBreak/>
         <w:t xml:space="preserve">1.3 </w:t>
       </w:r>
       <w:r>
@@ -7496,7 +7471,6 @@
         <w:jc w:val="both"/>
         <w:rPr>
           <w:rFonts w:ascii="Times New Roman" w:hAnsi="Times New Roman" w:cs="Times New Roman"/>
-          <w:color w:val="FF0000"/>
           <w:sz w:val="28"/>
           <w:szCs w:val="28"/>
         </w:rPr>
@@ -7504,7 +7478,6 @@
       <w:r>
         <w:rPr>
           <w:rFonts w:ascii="Times New Roman" w:eastAsia="Times New Roman" w:hAnsi="Times New Roman" w:cs="Times New Roman"/>
-          <w:color w:val="FF0000"/>
           <w:sz w:val="28"/>
           <w:szCs w:val="28"/>
           <w:lang w:eastAsia="ar-SA"/>
@@ -7514,7 +7487,6 @@
       <w:r>
         <w:rPr>
           <w:rFonts w:ascii="Times New Roman" w:eastAsia="Times New Roman" w:hAnsi="Times New Roman" w:cs="Times New Roman"/>
-          <w:color w:val="FF0000"/>
           <w:sz w:val="28"/>
           <w:szCs w:val="28"/>
           <w:lang w:eastAsia="ar-SA"/>
@@ -7524,16 +7496,30 @@
       <w:r>
         <w:rPr>
           <w:rFonts w:ascii="Times New Roman" w:hAnsi="Times New Roman" w:cs="Times New Roman"/>
-          <w:color w:val="FF0000"/>
-          <w:sz w:val="28"/>
-          <w:szCs w:val="28"/>
-        </w:rPr>
-        <w:t>деятельности компания ООО «ИМЦ», составлена организационная структура компании ООО «ИМЦ», определены программно-аппаратные средства компании ООО «ИМЦ»</w:t>
-      </w:r>
-      <w:r>
-        <w:rPr>
-          <w:rFonts w:ascii="Times New Roman" w:hAnsi="Times New Roman" w:cs="Times New Roman"/>
-          <w:color w:val="FF0000"/>
+          <w:sz w:val="28"/>
+          <w:szCs w:val="28"/>
+        </w:rPr>
+        <w:t>деятельности компани</w:t>
+      </w:r>
+      <w:r>
+        <w:rPr>
+          <w:rFonts w:ascii="Times New Roman" w:hAnsi="Times New Roman" w:cs="Times New Roman"/>
+          <w:sz w:val="28"/>
+          <w:szCs w:val="28"/>
+        </w:rPr>
+        <w:t>и</w:t>
+      </w:r>
+      <w:r>
+        <w:rPr>
+          <w:rFonts w:ascii="Times New Roman" w:hAnsi="Times New Roman" w:cs="Times New Roman"/>
+          <w:sz w:val="28"/>
+          <w:szCs w:val="28"/>
+        </w:rPr>
+        <w:t xml:space="preserve"> ООО «ИМЦ», составлена организационная структура компании ООО «ИМЦ», определены программно-аппаратные средства компании ООО «ИМЦ»</w:t>
+      </w:r>
+      <w:r>
+        <w:rPr>
+          <w:rFonts w:ascii="Times New Roman" w:hAnsi="Times New Roman" w:cs="Times New Roman"/>
           <w:sz w:val="28"/>
           <w:szCs w:val="28"/>
         </w:rPr>
@@ -7542,7 +7528,6 @@
       <w:r>
         <w:rPr>
           <w:rFonts w:ascii="Times New Roman" w:hAnsi="Times New Roman" w:cs="Times New Roman"/>
-          <w:color w:val="FF0000"/>
           <w:sz w:val="28"/>
           <w:szCs w:val="28"/>
         </w:rPr>
@@ -7551,7 +7536,6 @@
       <w:r>
         <w:rPr>
           <w:rFonts w:ascii="Times New Roman" w:hAnsi="Times New Roman" w:cs="Times New Roman"/>
-          <w:color w:val="FF0000"/>
           <w:sz w:val="28"/>
           <w:szCs w:val="28"/>
         </w:rPr>
@@ -7560,7 +7544,6 @@
       <w:r>
         <w:rPr>
           <w:rFonts w:ascii="Times New Roman" w:hAnsi="Times New Roman" w:cs="Times New Roman"/>
-          <w:color w:val="FF0000"/>
           <w:sz w:val="28"/>
           <w:szCs w:val="28"/>
         </w:rPr>
@@ -7569,7 +7552,6 @@
       <w:r>
         <w:rPr>
           <w:rFonts w:ascii="Times New Roman" w:hAnsi="Times New Roman" w:cs="Times New Roman"/>
-          <w:color w:val="FF0000"/>
           <w:sz w:val="28"/>
           <w:szCs w:val="28"/>
         </w:rPr>
@@ -7578,34 +7560,102 @@
       <w:r>
         <w:rPr>
           <w:rFonts w:ascii="Times New Roman" w:hAnsi="Times New Roman" w:cs="Times New Roman"/>
-          <w:color w:val="FF0000"/>
-          <w:sz w:val="28"/>
-          <w:szCs w:val="28"/>
-        </w:rPr>
-        <w:t xml:space="preserve">изучены документация компании ООО </w:t>
-      </w:r>
-      <w:r>
-        <w:rPr>
-          <w:rFonts w:ascii="Times New Roman" w:hAnsi="Times New Roman" w:cs="Times New Roman"/>
-          <w:color w:val="FF0000"/>
-          <w:sz w:val="28"/>
-          <w:szCs w:val="28"/>
-        </w:rPr>
-        <w:t>ИМЦ, анализ</w:t>
-      </w:r>
-      <w:r>
-        <w:rPr>
-          <w:rFonts w:ascii="Times New Roman" w:hAnsi="Times New Roman" w:cs="Times New Roman"/>
-          <w:color w:val="FF0000"/>
-          <w:sz w:val="28"/>
-          <w:szCs w:val="28"/>
-        </w:rPr>
-        <w:t xml:space="preserve"> требовании к ПМ, разработаны диаграммы </w:t>
-      </w:r>
-      <w:r>
-        <w:rPr>
-          <w:rFonts w:ascii="Times New Roman" w:hAnsi="Times New Roman" w:cs="Times New Roman"/>
-          <w:color w:val="FF0000"/>
+          <w:sz w:val="28"/>
+          <w:szCs w:val="28"/>
+        </w:rPr>
+        <w:t xml:space="preserve">изучена </w:t>
+      </w:r>
+      <w:r>
+        <w:rPr>
+          <w:rFonts w:ascii="Times New Roman" w:hAnsi="Times New Roman" w:cs="Times New Roman"/>
+          <w:sz w:val="28"/>
+          <w:szCs w:val="28"/>
+        </w:rPr>
+        <w:t xml:space="preserve">документация компании ООО </w:t>
+      </w:r>
+      <w:r>
+        <w:rPr>
+          <w:rFonts w:ascii="Times New Roman" w:hAnsi="Times New Roman" w:cs="Times New Roman"/>
+          <w:sz w:val="28"/>
+          <w:szCs w:val="28"/>
+        </w:rPr>
+        <w:t>«</w:t>
+      </w:r>
+      <w:r>
+        <w:rPr>
+          <w:rFonts w:ascii="Times New Roman" w:hAnsi="Times New Roman" w:cs="Times New Roman"/>
+          <w:sz w:val="28"/>
+          <w:szCs w:val="28"/>
+        </w:rPr>
+        <w:t>ИМЦ</w:t>
+      </w:r>
+      <w:r>
+        <w:rPr>
+          <w:rFonts w:ascii="Times New Roman" w:hAnsi="Times New Roman" w:cs="Times New Roman"/>
+          <w:sz w:val="28"/>
+          <w:szCs w:val="28"/>
+        </w:rPr>
+        <w:t>»</w:t>
+      </w:r>
+      <w:r>
+        <w:rPr>
+          <w:rFonts w:ascii="Times New Roman" w:hAnsi="Times New Roman" w:cs="Times New Roman"/>
+          <w:sz w:val="28"/>
+          <w:szCs w:val="28"/>
+        </w:rPr>
+        <w:t xml:space="preserve">, </w:t>
+      </w:r>
+      <w:r>
+        <w:rPr>
+          <w:rFonts w:ascii="Times New Roman" w:hAnsi="Times New Roman" w:cs="Times New Roman"/>
+          <w:sz w:val="28"/>
+          <w:szCs w:val="28"/>
+        </w:rPr>
+        <w:t xml:space="preserve">проведен </w:t>
+      </w:r>
+      <w:r>
+        <w:rPr>
+          <w:rFonts w:ascii="Times New Roman" w:hAnsi="Times New Roman" w:cs="Times New Roman"/>
+          <w:sz w:val="28"/>
+          <w:szCs w:val="28"/>
+        </w:rPr>
+        <w:t>анализ</w:t>
+      </w:r>
+      <w:r>
+        <w:rPr>
+          <w:rFonts w:ascii="Times New Roman" w:hAnsi="Times New Roman" w:cs="Times New Roman"/>
+          <w:sz w:val="28"/>
+          <w:szCs w:val="28"/>
+        </w:rPr>
+        <w:t xml:space="preserve"> требований</w:t>
+      </w:r>
+      <w:r>
+        <w:rPr>
+          <w:rFonts w:ascii="Times New Roman" w:hAnsi="Times New Roman" w:cs="Times New Roman"/>
+          <w:sz w:val="28"/>
+          <w:szCs w:val="28"/>
+        </w:rPr>
+        <w:t xml:space="preserve"> к ПМ, </w:t>
+      </w:r>
+      <w:r>
+        <w:rPr>
+          <w:rFonts w:ascii="Times New Roman" w:hAnsi="Times New Roman" w:cs="Times New Roman"/>
+          <w:sz w:val="28"/>
+          <w:szCs w:val="28"/>
+        </w:rPr>
+        <w:t>созданы</w:t>
+      </w:r>
+      <w:r>
+        <w:rPr>
+          <w:rFonts w:ascii="Times New Roman" w:hAnsi="Times New Roman" w:cs="Times New Roman"/>
+          <w:sz w:val="28"/>
+          <w:szCs w:val="28"/>
+        </w:rPr>
+        <w:t xml:space="preserve"> диаграммы </w:t>
+      </w:r>
+      <w:r>
+        <w:rPr>
+          <w:rFonts w:ascii="Times New Roman" w:hAnsi="Times New Roman" w:cs="Times New Roman"/>
           <w:sz w:val="28"/>
           <w:szCs w:val="28"/>
           <w:lang w:val="en-US"/>
@@ -7615,7 +7665,6 @@
       <w:r>
         <w:rPr>
           <w:rFonts w:ascii="Times New Roman" w:hAnsi="Times New Roman" w:cs="Times New Roman"/>
-          <w:color w:val="FF0000"/>
           <w:sz w:val="28"/>
           <w:szCs w:val="28"/>
         </w:rPr>
@@ -7624,7 +7673,6 @@
       <w:r>
         <w:rPr>
           <w:rFonts w:ascii="Times New Roman" w:hAnsi="Times New Roman" w:cs="Times New Roman"/>
-          <w:color w:val="FF0000"/>
           <w:sz w:val="28"/>
           <w:szCs w:val="28"/>
           <w:lang w:val="en-US"/>
@@ -7634,7 +7682,6 @@
       <w:r>
         <w:rPr>
           <w:rFonts w:ascii="Times New Roman" w:hAnsi="Times New Roman" w:cs="Times New Roman"/>
-          <w:color w:val="FF0000"/>
           <w:sz w:val="28"/>
           <w:szCs w:val="28"/>
         </w:rPr>
@@ -7643,7 +7690,6 @@
       <w:r>
         <w:rPr>
           <w:rFonts w:ascii="Times New Roman" w:hAnsi="Times New Roman" w:cs="Times New Roman"/>
-          <w:color w:val="FF0000"/>
           <w:sz w:val="28"/>
           <w:szCs w:val="28"/>
           <w:lang w:val="en-US"/>
@@ -7653,16 +7699,30 @@
       <w:r>
         <w:rPr>
           <w:rFonts w:ascii="Times New Roman" w:hAnsi="Times New Roman" w:cs="Times New Roman"/>
-          <w:color w:val="FF0000"/>
-          <w:sz w:val="28"/>
-          <w:szCs w:val="28"/>
-        </w:rPr>
-        <w:t xml:space="preserve"> процесса обработки обращения клиентов с использованием ПМ, произведен анализ аналогов требуемого ПМ,</w:t>
-      </w:r>
-      <w:r>
-        <w:rPr>
-          <w:rFonts w:ascii="Times New Roman" w:hAnsi="Times New Roman" w:cs="Times New Roman"/>
-          <w:color w:val="FF0000"/>
+          <w:sz w:val="28"/>
+          <w:szCs w:val="28"/>
+        </w:rPr>
+        <w:t xml:space="preserve"> процесса обработки обращени</w:t>
+      </w:r>
+      <w:r>
+        <w:rPr>
+          <w:rFonts w:ascii="Times New Roman" w:hAnsi="Times New Roman" w:cs="Times New Roman"/>
+          <w:sz w:val="28"/>
+          <w:szCs w:val="28"/>
+        </w:rPr>
+        <w:t>я клиентов с использованием ПМ</w:t>
+      </w:r>
+      <w:r>
+        <w:rPr>
+          <w:rFonts w:ascii="Times New Roman" w:hAnsi="Times New Roman" w:cs="Times New Roman"/>
+          <w:sz w:val="28"/>
+          <w:szCs w:val="28"/>
+        </w:rPr>
+        <w:t>,</w:t>
+      </w:r>
+      <w:r>
+        <w:rPr>
+          <w:rFonts w:ascii="Times New Roman" w:hAnsi="Times New Roman" w:cs="Times New Roman"/>
           <w:sz w:val="28"/>
           <w:szCs w:val="28"/>
         </w:rPr>
@@ -7671,7 +7731,6 @@
       <w:r>
         <w:rPr>
           <w:rFonts w:ascii="Times New Roman" w:hAnsi="Times New Roman" w:cs="Times New Roman"/>
-          <w:color w:val="FF0000"/>
           <w:sz w:val="28"/>
           <w:szCs w:val="28"/>
         </w:rPr>
@@ -7680,7 +7739,6 @@
       <w:r>
         <w:rPr>
           <w:rFonts w:ascii="Times New Roman" w:hAnsi="Times New Roman" w:cs="Times New Roman"/>
-          <w:color w:val="FF0000"/>
           <w:sz w:val="28"/>
           <w:szCs w:val="28"/>
         </w:rPr>
@@ -7689,34 +7747,54 @@
       <w:r>
         <w:rPr>
           <w:rFonts w:ascii="Times New Roman" w:hAnsi="Times New Roman" w:cs="Times New Roman"/>
-          <w:color w:val="FF0000"/>
-          <w:sz w:val="28"/>
-          <w:szCs w:val="28"/>
-        </w:rPr>
-        <w:t xml:space="preserve"> сущности ПМ, определены задачи выполняющие ПМ</w:t>
-      </w:r>
-      <w:r>
-        <w:rPr>
-          <w:rFonts w:ascii="Times New Roman" w:hAnsi="Times New Roman" w:cs="Times New Roman"/>
-          <w:color w:val="FF0000"/>
-          <w:sz w:val="28"/>
-          <w:szCs w:val="28"/>
-        </w:rPr>
-        <w:t xml:space="preserve">, </w:t>
-      </w:r>
-      <w:r>
-        <w:rPr>
-          <w:rFonts w:ascii="Times New Roman" w:hAnsi="Times New Roman" w:cs="Times New Roman"/>
-          <w:color w:val="FF0000"/>
-          <w:sz w:val="28"/>
-          <w:szCs w:val="28"/>
-        </w:rPr>
-        <w:t xml:space="preserve">разработаны </w:t>
-      </w:r>
-      <w:r>
-        <w:rPr>
-          <w:rFonts w:ascii="Times New Roman" w:hAnsi="Times New Roman" w:cs="Times New Roman"/>
-          <w:color w:val="FF0000"/>
+          <w:sz w:val="28"/>
+          <w:szCs w:val="28"/>
+        </w:rPr>
+        <w:t xml:space="preserve"> сущности ПМ</w:t>
+      </w:r>
+      <w:r>
+        <w:rPr>
+          <w:rFonts w:ascii="Times New Roman" w:hAnsi="Times New Roman" w:cs="Times New Roman"/>
+          <w:sz w:val="28"/>
+          <w:szCs w:val="28"/>
+        </w:rPr>
+        <w:t xml:space="preserve"> и</w:t>
+      </w:r>
+      <w:r>
+        <w:rPr>
+          <w:rFonts w:ascii="Times New Roman" w:hAnsi="Times New Roman" w:cs="Times New Roman"/>
+          <w:sz w:val="28"/>
+          <w:szCs w:val="28"/>
+        </w:rPr>
+        <w:t xml:space="preserve"> задачи</w:t>
+      </w:r>
+      <w:r>
+        <w:rPr>
+          <w:rFonts w:ascii="Times New Roman" w:hAnsi="Times New Roman" w:cs="Times New Roman"/>
+          <w:sz w:val="28"/>
+          <w:szCs w:val="28"/>
+        </w:rPr>
+        <w:t>,</w:t>
+      </w:r>
+      <w:r>
+        <w:rPr>
+          <w:rFonts w:ascii="Times New Roman" w:hAnsi="Times New Roman" w:cs="Times New Roman"/>
+          <w:sz w:val="28"/>
+          <w:szCs w:val="28"/>
+        </w:rPr>
+        <w:t xml:space="preserve"> выполняющие ПМ</w:t>
+      </w:r>
+      <w:r>
+        <w:rPr>
+          <w:rFonts w:ascii="Times New Roman" w:hAnsi="Times New Roman" w:cs="Times New Roman"/>
+          <w:sz w:val="28"/>
+          <w:szCs w:val="28"/>
+        </w:rPr>
+        <w:t xml:space="preserve">, разработаны </w:t>
+      </w:r>
+      <w:r>
+        <w:rPr>
+          <w:rFonts w:ascii="Times New Roman" w:hAnsi="Times New Roman" w:cs="Times New Roman"/>
           <w:sz w:val="28"/>
           <w:szCs w:val="28"/>
           <w:lang w:val="en-US"/>
@@ -7726,7 +7804,6 @@
       <w:r>
         <w:rPr>
           <w:rFonts w:ascii="Times New Roman" w:hAnsi="Times New Roman" w:cs="Times New Roman"/>
-          <w:color w:val="FF0000"/>
           <w:sz w:val="28"/>
           <w:szCs w:val="28"/>
         </w:rPr>
@@ -7735,7 +7812,6 @@
       <w:r>
         <w:rPr>
           <w:rFonts w:ascii="Times New Roman" w:hAnsi="Times New Roman" w:cs="Times New Roman"/>
-          <w:color w:val="FF0000"/>
           <w:sz w:val="28"/>
           <w:szCs w:val="28"/>
         </w:rPr>
@@ -7744,7 +7820,6 @@
       <w:r>
         <w:rPr>
           <w:rFonts w:ascii="Times New Roman" w:hAnsi="Times New Roman" w:cs="Times New Roman"/>
-          <w:color w:val="FF0000"/>
           <w:sz w:val="28"/>
           <w:szCs w:val="28"/>
         </w:rPr>
@@ -7753,11 +7828,34 @@
       <w:r>
         <w:rPr>
           <w:rFonts w:ascii="Times New Roman" w:hAnsi="Times New Roman" w:cs="Times New Roman"/>
-          <w:color w:val="FF0000"/>
-          <w:sz w:val="28"/>
-          <w:szCs w:val="28"/>
-        </w:rPr>
-        <w:t xml:space="preserve"> компании «ООО ИМЦ».</w:t>
+          <w:sz w:val="28"/>
+          <w:szCs w:val="28"/>
+        </w:rPr>
+        <w:t xml:space="preserve"> компании </w:t>
+      </w:r>
+      <w:r>
+        <w:rPr>
+          <w:rFonts w:ascii="Times New Roman" w:hAnsi="Times New Roman" w:cs="Times New Roman"/>
+          <w:sz w:val="28"/>
+          <w:szCs w:val="28"/>
+        </w:rPr>
+        <w:t xml:space="preserve">ООО </w:t>
+      </w:r>
+      <w:r>
+        <w:rPr>
+          <w:rFonts w:ascii="Times New Roman" w:hAnsi="Times New Roman" w:cs="Times New Roman"/>
+          <w:sz w:val="28"/>
+          <w:szCs w:val="28"/>
+        </w:rPr>
+        <w:t>«</w:t>
+      </w:r>
+      <w:r>
+        <w:rPr>
+          <w:rFonts w:ascii="Times New Roman" w:hAnsi="Times New Roman" w:cs="Times New Roman"/>
+          <w:sz w:val="28"/>
+          <w:szCs w:val="28"/>
+        </w:rPr>
+        <w:t>ИМЦ».</w:t>
       </w:r>
     </w:p>
     <w:p>
@@ -9684,446 +9782,323 @@
           <w:sz w:val="28"/>
           <w:szCs w:val="28"/>
         </w:rPr>
-        <w:t xml:space="preserve"> была проанализирована компания ООО «ИМЦ»</w:t>
-      </w:r>
-      <w:r>
-        <w:rPr>
-          <w:rFonts w:ascii="Times New Roman" w:hAnsi="Times New Roman" w:cs="Times New Roman"/>
-          <w:sz w:val="28"/>
-          <w:szCs w:val="28"/>
-        </w:rPr>
-        <w:t>,</w:t>
-      </w:r>
-      <w:r>
-        <w:rPr>
-          <w:rFonts w:ascii="Times New Roman" w:hAnsi="Times New Roman" w:cs="Times New Roman"/>
-          <w:sz w:val="28"/>
-          <w:szCs w:val="28"/>
-        </w:rPr>
-        <w:t xml:space="preserve"> составлена организационная структура компании ООО «ИМЦ»</w:t>
-      </w:r>
-      <w:r>
-        <w:rPr>
-          <w:rFonts w:ascii="Times New Roman" w:hAnsi="Times New Roman" w:cs="Times New Roman"/>
-          <w:sz w:val="28"/>
-          <w:szCs w:val="28"/>
-        </w:rPr>
-        <w:t>,</w:t>
-      </w:r>
-      <w:r>
-        <w:rPr>
-          <w:rFonts w:ascii="Times New Roman" w:hAnsi="Times New Roman" w:cs="Times New Roman"/>
-          <w:sz w:val="28"/>
-          <w:szCs w:val="28"/>
+        <w:t xml:space="preserve"> был</w:t>
+      </w:r>
+      <w:r>
+        <w:rPr>
+          <w:rFonts w:ascii="Times New Roman" w:eastAsia="Times New Roman" w:hAnsi="Times New Roman" w:cs="Times New Roman"/>
+          <w:sz w:val="28"/>
+          <w:szCs w:val="28"/>
+          <w:lang w:eastAsia="ar-SA"/>
         </w:rPr>
         <w:t xml:space="preserve"> </w:t>
       </w:r>
       <w:r>
         <w:rPr>
-          <w:rFonts w:ascii="Times New Roman" w:hAnsi="Times New Roman" w:cs="Times New Roman"/>
-          <w:sz w:val="28"/>
-          <w:szCs w:val="28"/>
-        </w:rPr>
-        <w:t>определены программно-аппаратные средства</w:t>
-      </w:r>
-      <w:r>
-        <w:rPr>
-          <w:rFonts w:ascii="Times New Roman" w:hAnsi="Times New Roman" w:cs="Times New Roman"/>
-          <w:sz w:val="28"/>
+          <w:rFonts w:ascii="Times New Roman" w:eastAsia="Times New Roman" w:hAnsi="Times New Roman" w:cs="Times New Roman"/>
+          <w:sz w:val="28"/>
+          <w:szCs w:val="28"/>
+          <w:lang w:eastAsia="ar-SA"/>
+        </w:rPr>
+        <w:t xml:space="preserve">проведен анализ </w:t>
+      </w:r>
+      <w:r>
+        <w:rPr>
+          <w:rFonts w:ascii="Times New Roman" w:hAnsi="Times New Roman" w:cs="Times New Roman"/>
+          <w:sz w:val="28"/>
+          <w:szCs w:val="28"/>
+        </w:rPr>
+        <w:t xml:space="preserve">деятельности компании ООО «ИМЦ», составлена организационная структура компании ООО «ИМЦ», определены программно-аппаратные средства компании ООО «ИМЦ», описана ИС компании ООО «ИМЦ», изучена документация компании ООО «ИМЦ», проведен анализ требований к ПМ, созданы диаграммы </w:t>
+      </w:r>
+      <w:r>
+        <w:rPr>
+          <w:rFonts w:ascii="Times New Roman" w:hAnsi="Times New Roman" w:cs="Times New Roman"/>
+          <w:sz w:val="28"/>
+          <w:szCs w:val="28"/>
+          <w:lang w:val="en-US"/>
+        </w:rPr>
+        <w:t>IDFE</w:t>
+      </w:r>
+      <w:r>
+        <w:rPr>
+          <w:rFonts w:ascii="Times New Roman" w:hAnsi="Times New Roman" w:cs="Times New Roman"/>
+          <w:sz w:val="28"/>
+          <w:szCs w:val="28"/>
+        </w:rPr>
+        <w:t xml:space="preserve">0 процесса обработки обращения клиентов, разработана модель </w:t>
+      </w:r>
+      <w:r>
+        <w:rPr>
+          <w:rFonts w:ascii="Times New Roman" w:hAnsi="Times New Roman" w:cs="Times New Roman"/>
+          <w:sz w:val="28"/>
+          <w:szCs w:val="28"/>
+          <w:lang w:val="en-US"/>
+        </w:rPr>
+        <w:t>TO</w:t>
+      </w:r>
+      <w:r>
+        <w:rPr>
+          <w:rFonts w:ascii="Times New Roman" w:hAnsi="Times New Roman" w:cs="Times New Roman"/>
+          <w:sz w:val="28"/>
+          <w:szCs w:val="28"/>
+        </w:rPr>
+        <w:t>-</w:t>
+      </w:r>
+      <w:r>
+        <w:rPr>
+          <w:rFonts w:ascii="Times New Roman" w:hAnsi="Times New Roman" w:cs="Times New Roman"/>
+          <w:sz w:val="28"/>
+          <w:szCs w:val="28"/>
+          <w:lang w:val="en-US"/>
+        </w:rPr>
+        <w:t>BE</w:t>
+      </w:r>
+      <w:r>
+        <w:rPr>
+          <w:rFonts w:ascii="Times New Roman" w:hAnsi="Times New Roman" w:cs="Times New Roman"/>
+          <w:sz w:val="28"/>
+          <w:szCs w:val="28"/>
+        </w:rPr>
+        <w:t xml:space="preserve"> процесса обработки обращения клиентов с использованием ПМ,  определены сущности ПМ и задачи, выполняющие ПМ, разработаны </w:t>
+      </w:r>
+      <w:r>
+        <w:rPr>
+          <w:rFonts w:ascii="Times New Roman" w:hAnsi="Times New Roman" w:cs="Times New Roman"/>
+          <w:sz w:val="28"/>
+          <w:szCs w:val="28"/>
+          <w:lang w:val="en-US"/>
+        </w:rPr>
+        <w:t>UML</w:t>
+      </w:r>
+      <w:r>
+        <w:rPr>
+          <w:rFonts w:ascii="Times New Roman" w:hAnsi="Times New Roman" w:cs="Times New Roman"/>
+          <w:sz w:val="28"/>
+          <w:szCs w:val="28"/>
+        </w:rPr>
+        <w:t xml:space="preserve"> диаграммы процесса обработки обращения клиентов компании ООО «ИМЦ».</w:t>
+      </w:r>
+    </w:p>
+    <w:p>
+      <w:pPr>
+        <w:spacing w:line="360" w:lineRule="auto"/>
+        <w:ind w:firstLine="709"/>
+        <w:jc w:val="both"/>
+        <w:rPr>
+          <w:szCs w:val="28"/>
+        </w:rPr>
+      </w:pPr>
+      <w:r>
+        <w:rPr>
+          <w:szCs w:val="28"/>
+        </w:rPr>
+        <w:t>А также</w:t>
+      </w:r>
+      <w:r>
+        <w:rPr>
+          <w:szCs w:val="28"/>
+        </w:rPr>
+        <w:t xml:space="preserve"> реализована база данных</w:t>
+      </w:r>
+      <w:r>
+        <w:rPr>
+          <w:szCs w:val="28"/>
+        </w:rPr>
+        <w:t xml:space="preserve"> PostgreSQL в</w:t>
+      </w:r>
+      <w:r>
+        <w:rPr>
+          <w:szCs w:val="28"/>
+        </w:rPr>
+        <w:t xml:space="preserve"> ПМ, серверная часть ПМ на </w:t>
+      </w:r>
+      <w:r>
+        <w:rPr>
+          <w:szCs w:val="28"/>
+          <w:lang w:val="en-US"/>
+        </w:rPr>
+        <w:t>node</w:t>
+      </w:r>
+      <w:r>
+        <w:rPr>
+          <w:szCs w:val="28"/>
+        </w:rPr>
+        <w:t xml:space="preserve"> используя фрейморк </w:t>
+      </w:r>
+      <w:r>
+        <w:rPr>
+          <w:szCs w:val="28"/>
+          <w:lang w:val="en-US"/>
+        </w:rPr>
+        <w:t>Nest</w:t>
+      </w:r>
+      <w:r>
+        <w:rPr>
+          <w:szCs w:val="28"/>
+        </w:rPr>
+        <w:t xml:space="preserve"> представляющая собой архитектуру </w:t>
+      </w:r>
+      <w:r>
+        <w:rPr>
+          <w:szCs w:val="28"/>
+          <w:lang w:val="en-US"/>
+        </w:rPr>
+        <w:t>REST</w:t>
+      </w:r>
+      <w:r>
+        <w:rPr>
+          <w:szCs w:val="28"/>
+        </w:rPr>
+        <w:t xml:space="preserve">, </w:t>
+      </w:r>
+      <w:r>
+        <w:rPr>
+          <w:szCs w:val="28"/>
+        </w:rPr>
+        <w:t xml:space="preserve">клиентская часть ПМ на </w:t>
+      </w:r>
+      <w:r>
+        <w:rPr>
+          <w:szCs w:val="28"/>
+          <w:lang w:val="en-US"/>
+        </w:rPr>
+        <w:t>node</w:t>
+      </w:r>
+      <w:r>
+        <w:rPr>
           <w:szCs w:val="28"/>
         </w:rPr>
         <w:t xml:space="preserve"> </w:t>
       </w:r>
       <w:r>
         <w:rPr>
-          <w:rFonts w:ascii="Times New Roman" w:hAnsi="Times New Roman" w:cs="Times New Roman"/>
-          <w:sz w:val="28"/>
-          <w:szCs w:val="28"/>
-        </w:rPr>
-        <w:t>компании ООО «ИМЦ».</w:t>
+          <w:szCs w:val="28"/>
+        </w:rPr>
+        <w:t xml:space="preserve">используя фрейморк </w:t>
+      </w:r>
+      <w:r>
+        <w:rPr>
+          <w:szCs w:val="28"/>
+          <w:lang w:val="en-US"/>
+        </w:rPr>
+        <w:t>Vue</w:t>
+      </w:r>
+      <w:r>
+        <w:rPr>
+          <w:szCs w:val="28"/>
+        </w:rPr>
+        <w:t>3</w:t>
+      </w:r>
+      <w:r>
+        <w:rPr>
+          <w:szCs w:val="28"/>
+        </w:rPr>
+        <w:t xml:space="preserve"> используя методологию компонентов</w:t>
+      </w:r>
+      <w:r>
+        <w:rPr>
+          <w:szCs w:val="28"/>
+        </w:rPr>
+        <w:t xml:space="preserve">, </w:t>
+      </w:r>
+      <w:r>
+        <w:rPr>
+          <w:szCs w:val="28"/>
+        </w:rPr>
+        <w:t>представлен интерфейс ПМ.</w:t>
+      </w:r>
+    </w:p>
+    <w:p>
+      <w:pPr>
+        <w:spacing w:line="360" w:lineRule="auto"/>
+        <w:ind w:firstLine="709"/>
+        <w:jc w:val="center"/>
+        <w:rPr>
+          <w:szCs w:val="28"/>
+        </w:rPr>
+      </w:pPr>
+    </w:p>
+    <w:p>
+      <w:pPr>
+        <w:spacing w:after="200" w:line="276" w:lineRule="auto"/>
+        <w:rPr>
+          <w:szCs w:val="28"/>
+        </w:rPr>
+      </w:pPr>
+      <w:r>
+        <w:rPr>
+          <w:szCs w:val="28"/>
+        </w:rPr>
+        <w:br w:type="page"/>
+      </w:r>
+    </w:p>
+    <w:p>
+      <w:pPr>
+        <w:spacing w:line="360" w:lineRule="auto"/>
+        <w:ind w:firstLine="709"/>
+        <w:jc w:val="center"/>
+        <w:rPr>
+          <w:szCs w:val="28"/>
+        </w:rPr>
+      </w:pPr>
+      <w:r>
+        <w:rPr>
+          <w:szCs w:val="28"/>
+        </w:rPr>
+        <w:lastRenderedPageBreak/>
+        <w:t>СПИСОК ИСПОЛЬЗУЕМЫХ ИСТОЧНИКОВ</w:t>
       </w:r>
     </w:p>
     <w:p>
       <w:pPr>
         <w:pStyle w:val="a8"/>
+        <w:spacing w:after="0" w:line="360" w:lineRule="auto"/>
+        <w:ind w:left="709"/>
+        <w:jc w:val="both"/>
+        <w:rPr>
+          <w:rFonts w:ascii="Times New Roman" w:hAnsi="Times New Roman" w:cs="Times New Roman"/>
+          <w:sz w:val="28"/>
+          <w:szCs w:val="28"/>
+        </w:rPr>
+      </w:pPr>
+    </w:p>
+    <w:p>
+      <w:pPr>
+        <w:pStyle w:val="a8"/>
+        <w:numPr>
+          <w:ilvl w:val="0"/>
+          <w:numId w:val="32"/>
+        </w:numPr>
         <w:tabs>
-          <w:tab w:val="left" w:pos="1134"/>
+          <w:tab w:val="clear" w:pos="720"/>
         </w:tabs>
         <w:spacing w:after="0" w:line="360" w:lineRule="auto"/>
         <w:ind w:left="0" w:firstLine="709"/>
         <w:jc w:val="both"/>
         <w:rPr>
           <w:rFonts w:ascii="Times New Roman" w:hAnsi="Times New Roman" w:cs="Times New Roman"/>
-          <w:color w:val="FF0000"/>
-          <w:sz w:val="28"/>
-          <w:szCs w:val="28"/>
-        </w:rPr>
-      </w:pPr>
-      <w:bookmarkStart w:id="0" w:name="_GoBack"/>
-      <w:bookmarkEnd w:id="0"/>
-      <w:r>
-        <w:rPr>
-          <w:rFonts w:ascii="Times New Roman" w:eastAsia="Times New Roman" w:hAnsi="Times New Roman" w:cs="Times New Roman"/>
-          <w:color w:val="FF0000"/>
-          <w:sz w:val="28"/>
-          <w:szCs w:val="28"/>
-          <w:lang w:eastAsia="ar-SA"/>
-        </w:rPr>
-        <w:t>Далее</w:t>
-      </w:r>
-      <w:r>
-        <w:rPr>
-          <w:rFonts w:ascii="Times New Roman" w:eastAsia="Times New Roman" w:hAnsi="Times New Roman" w:cs="Times New Roman"/>
-          <w:color w:val="FF0000"/>
-          <w:sz w:val="28"/>
-          <w:szCs w:val="28"/>
-          <w:lang w:eastAsia="ar-SA"/>
-        </w:rPr>
-        <w:t xml:space="preserve"> </w:t>
-      </w:r>
-      <w:r>
-        <w:rPr>
-          <w:rFonts w:ascii="Times New Roman" w:eastAsia="Times New Roman" w:hAnsi="Times New Roman" w:cs="Times New Roman"/>
-          <w:color w:val="FF0000"/>
-          <w:sz w:val="28"/>
-          <w:szCs w:val="28"/>
-          <w:lang w:eastAsia="ar-SA"/>
-        </w:rPr>
-        <w:t>п</w:t>
-      </w:r>
-      <w:r>
-        <w:rPr>
-          <w:rFonts w:ascii="Times New Roman" w:eastAsia="Times New Roman" w:hAnsi="Times New Roman" w:cs="Times New Roman"/>
-          <w:color w:val="FF0000"/>
-          <w:sz w:val="28"/>
-          <w:szCs w:val="28"/>
-          <w:lang w:eastAsia="ar-SA"/>
-        </w:rPr>
-        <w:t xml:space="preserve">роведен анализ </w:t>
-      </w:r>
-      <w:r>
-        <w:rPr>
-          <w:rFonts w:ascii="Times New Roman" w:hAnsi="Times New Roman" w:cs="Times New Roman"/>
-          <w:color w:val="FF0000"/>
-          <w:sz w:val="28"/>
-          <w:szCs w:val="28"/>
-        </w:rPr>
-        <w:t xml:space="preserve">деятельности компания ООО «ИМЦ», составлена организационная структура компании ООО «ИМЦ», определены программно-аппаратные средства компании ООО «ИМЦ», описана ИС компании ООО «ИМЦ», изучены документация компании ООО ИМЦ, анализ требовании к ПМ, разработаны диаграммы </w:t>
-      </w:r>
-      <w:r>
-        <w:rPr>
-          <w:rFonts w:ascii="Times New Roman" w:hAnsi="Times New Roman" w:cs="Times New Roman"/>
-          <w:color w:val="FF0000"/>
-          <w:sz w:val="28"/>
-          <w:szCs w:val="28"/>
-          <w:lang w:val="en-US"/>
-        </w:rPr>
-        <w:t>IDFE</w:t>
-      </w:r>
-      <w:r>
-        <w:rPr>
-          <w:rFonts w:ascii="Times New Roman" w:hAnsi="Times New Roman" w:cs="Times New Roman"/>
-          <w:color w:val="FF0000"/>
-          <w:sz w:val="28"/>
-          <w:szCs w:val="28"/>
-        </w:rPr>
-        <w:t xml:space="preserve">0 процесса обработки обращения клиентов, разработана модель </w:t>
-      </w:r>
-      <w:r>
-        <w:rPr>
-          <w:rFonts w:ascii="Times New Roman" w:hAnsi="Times New Roman" w:cs="Times New Roman"/>
-          <w:color w:val="FF0000"/>
-          <w:sz w:val="28"/>
-          <w:szCs w:val="28"/>
-          <w:lang w:val="en-US"/>
-        </w:rPr>
-        <w:t>TO</w:t>
-      </w:r>
-      <w:r>
-        <w:rPr>
-          <w:rFonts w:ascii="Times New Roman" w:hAnsi="Times New Roman" w:cs="Times New Roman"/>
-          <w:color w:val="FF0000"/>
-          <w:sz w:val="28"/>
-          <w:szCs w:val="28"/>
-        </w:rPr>
-        <w:t>-</w:t>
-      </w:r>
-      <w:r>
-        <w:rPr>
-          <w:rFonts w:ascii="Times New Roman" w:hAnsi="Times New Roman" w:cs="Times New Roman"/>
-          <w:color w:val="FF0000"/>
-          <w:sz w:val="28"/>
-          <w:szCs w:val="28"/>
-          <w:lang w:val="en-US"/>
-        </w:rPr>
-        <w:t>BE</w:t>
-      </w:r>
-      <w:r>
-        <w:rPr>
-          <w:rFonts w:ascii="Times New Roman" w:hAnsi="Times New Roman" w:cs="Times New Roman"/>
-          <w:color w:val="FF0000"/>
-          <w:sz w:val="28"/>
-          <w:szCs w:val="28"/>
-        </w:rPr>
-        <w:t xml:space="preserve"> процесса обработки обращения клиентов с использованием ПМ, произведен анализ аналогов требуемого ПМ,  определены сущности ПМ, определены задачи выполняющие ПМ</w:t>
-      </w:r>
-      <w:r>
-        <w:rPr>
-          <w:rFonts w:ascii="Times New Roman" w:hAnsi="Times New Roman" w:cs="Times New Roman"/>
-          <w:color w:val="FF0000"/>
-          <w:sz w:val="28"/>
-          <w:szCs w:val="28"/>
-        </w:rPr>
-        <w:t xml:space="preserve">, </w:t>
-      </w:r>
-      <w:r>
-        <w:rPr>
-          <w:rFonts w:ascii="Times New Roman" w:hAnsi="Times New Roman" w:cs="Times New Roman"/>
-          <w:color w:val="FF0000"/>
-          <w:sz w:val="28"/>
-          <w:szCs w:val="28"/>
-        </w:rPr>
-        <w:t xml:space="preserve">разработаны </w:t>
-      </w:r>
-      <w:r>
-        <w:rPr>
-          <w:rFonts w:ascii="Times New Roman" w:hAnsi="Times New Roman" w:cs="Times New Roman"/>
-          <w:color w:val="FF0000"/>
-          <w:sz w:val="28"/>
-          <w:szCs w:val="28"/>
-          <w:lang w:val="en-US"/>
-        </w:rPr>
-        <w:t>UML</w:t>
-      </w:r>
-      <w:r>
-        <w:rPr>
-          <w:rFonts w:ascii="Times New Roman" w:hAnsi="Times New Roman" w:cs="Times New Roman"/>
-          <w:color w:val="FF0000"/>
-          <w:sz w:val="28"/>
-          <w:szCs w:val="28"/>
-        </w:rPr>
-        <w:t xml:space="preserve"> </w:t>
-      </w:r>
-      <w:r>
-        <w:rPr>
-          <w:rFonts w:ascii="Times New Roman" w:hAnsi="Times New Roman" w:cs="Times New Roman"/>
-          <w:color w:val="FF0000"/>
-          <w:sz w:val="28"/>
-          <w:szCs w:val="28"/>
-        </w:rPr>
-        <w:t xml:space="preserve">диаграммы процесса </w:t>
-      </w:r>
-      <w:r>
-        <w:rPr>
-          <w:rFonts w:ascii="Times New Roman" w:hAnsi="Times New Roman" w:cs="Times New Roman"/>
-          <w:color w:val="FF0000"/>
-          <w:sz w:val="28"/>
-          <w:szCs w:val="28"/>
-        </w:rPr>
-        <w:t>обработки обращения клиентов</w:t>
-      </w:r>
-      <w:r>
-        <w:rPr>
-          <w:rFonts w:ascii="Times New Roman" w:hAnsi="Times New Roman" w:cs="Times New Roman"/>
-          <w:color w:val="FF0000"/>
-          <w:sz w:val="28"/>
-          <w:szCs w:val="28"/>
-        </w:rPr>
-        <w:t xml:space="preserve"> компании «ООО ИМЦ».</w:t>
-      </w:r>
-    </w:p>
-    <w:p>
-      <w:pPr>
-        <w:spacing w:line="360" w:lineRule="auto"/>
-        <w:ind w:firstLine="709"/>
-        <w:jc w:val="both"/>
-        <w:rPr>
-          <w:szCs w:val="28"/>
-        </w:rPr>
-      </w:pPr>
-      <w:r>
-        <w:rPr>
-          <w:szCs w:val="28"/>
-        </w:rPr>
-        <w:t>А также</w:t>
-      </w:r>
-      <w:r>
-        <w:rPr>
-          <w:szCs w:val="28"/>
-        </w:rPr>
-        <w:t xml:space="preserve"> реализована база данных</w:t>
-      </w:r>
-      <w:r>
-        <w:rPr>
-          <w:szCs w:val="28"/>
-        </w:rPr>
-        <w:t xml:space="preserve"> PostgreSQL в</w:t>
-      </w:r>
-      <w:r>
-        <w:rPr>
-          <w:szCs w:val="28"/>
-        </w:rPr>
-        <w:t xml:space="preserve"> ПМ, серверная часть ПМ на </w:t>
-      </w:r>
-      <w:r>
-        <w:rPr>
-          <w:szCs w:val="28"/>
-          <w:lang w:val="en-US"/>
-        </w:rPr>
-        <w:t>node</w:t>
-      </w:r>
-      <w:r>
-        <w:rPr>
-          <w:szCs w:val="28"/>
-        </w:rPr>
-        <w:t xml:space="preserve"> используя фрейморк </w:t>
-      </w:r>
-      <w:r>
-        <w:rPr>
-          <w:szCs w:val="28"/>
-          <w:lang w:val="en-US"/>
-        </w:rPr>
-        <w:t>Nest</w:t>
-      </w:r>
-      <w:r>
-        <w:rPr>
-          <w:szCs w:val="28"/>
-        </w:rPr>
-        <w:t xml:space="preserve"> представляющая собой архитектуру </w:t>
-      </w:r>
-      <w:r>
-        <w:rPr>
-          <w:szCs w:val="28"/>
-          <w:lang w:val="en-US"/>
-        </w:rPr>
-        <w:t>REST</w:t>
-      </w:r>
-      <w:r>
-        <w:rPr>
-          <w:szCs w:val="28"/>
-        </w:rPr>
-        <w:t xml:space="preserve">, </w:t>
-      </w:r>
-      <w:r>
-        <w:rPr>
-          <w:szCs w:val="28"/>
-        </w:rPr>
-        <w:t xml:space="preserve">клиентская часть ПМ на </w:t>
-      </w:r>
-      <w:r>
-        <w:rPr>
-          <w:szCs w:val="28"/>
-          <w:lang w:val="en-US"/>
-        </w:rPr>
-        <w:t>node</w:t>
-      </w:r>
-      <w:r>
-        <w:rPr>
-          <w:szCs w:val="28"/>
-        </w:rPr>
-        <w:t xml:space="preserve"> </w:t>
-      </w:r>
-      <w:r>
-        <w:rPr>
-          <w:szCs w:val="28"/>
-        </w:rPr>
-        <w:t xml:space="preserve">используя фрейморк </w:t>
-      </w:r>
-      <w:r>
-        <w:rPr>
-          <w:szCs w:val="28"/>
-          <w:lang w:val="en-US"/>
-        </w:rPr>
-        <w:t>Vue</w:t>
-      </w:r>
-      <w:r>
-        <w:rPr>
-          <w:szCs w:val="28"/>
-        </w:rPr>
-        <w:t>3</w:t>
-      </w:r>
-      <w:r>
-        <w:rPr>
-          <w:szCs w:val="28"/>
-        </w:rPr>
-        <w:t xml:space="preserve"> используя методологию компонентов</w:t>
-      </w:r>
-      <w:r>
-        <w:rPr>
-          <w:szCs w:val="28"/>
-        </w:rPr>
-        <w:t xml:space="preserve">, </w:t>
-      </w:r>
-      <w:r>
-        <w:rPr>
-          <w:szCs w:val="28"/>
-        </w:rPr>
-        <w:t>представлен интерфейс ПМ.</w:t>
-      </w:r>
-    </w:p>
-    <w:p>
-      <w:pPr>
-        <w:spacing w:line="360" w:lineRule="auto"/>
-        <w:ind w:firstLine="709"/>
-        <w:jc w:val="center"/>
-        <w:rPr>
-          <w:szCs w:val="28"/>
-        </w:rPr>
-      </w:pPr>
-    </w:p>
-    <w:p>
-      <w:pPr>
-        <w:spacing w:after="200" w:line="276" w:lineRule="auto"/>
-        <w:rPr>
-          <w:szCs w:val="28"/>
-        </w:rPr>
-      </w:pPr>
-      <w:r>
-        <w:rPr>
-          <w:szCs w:val="28"/>
-        </w:rPr>
-        <w:br w:type="page"/>
-      </w:r>
-    </w:p>
-    <w:p>
-      <w:pPr>
-        <w:spacing w:line="360" w:lineRule="auto"/>
-        <w:ind w:firstLine="709"/>
-        <w:jc w:val="center"/>
-        <w:rPr>
-          <w:szCs w:val="28"/>
-        </w:rPr>
-      </w:pPr>
-      <w:r>
-        <w:rPr>
-          <w:szCs w:val="28"/>
-        </w:rPr>
-        <w:lastRenderedPageBreak/>
-        <w:t>СПИСОК ИСПОЛЬЗУЕМЫХ ИСТОЧНИКОВ</w:t>
-      </w:r>
-    </w:p>
-    <w:p>
-      <w:pPr>
-        <w:pStyle w:val="a8"/>
-        <w:spacing w:line="360" w:lineRule="auto"/>
-        <w:ind w:left="709"/>
-        <w:jc w:val="both"/>
-        <w:rPr>
-          <w:rFonts w:ascii="Times New Roman" w:hAnsi="Times New Roman" w:cs="Times New Roman"/>
-          <w:sz w:val="28"/>
-          <w:szCs w:val="28"/>
-        </w:rPr>
-      </w:pPr>
+          <w:sz w:val="28"/>
+          <w:szCs w:val="28"/>
+        </w:rPr>
+      </w:pPr>
+      <w:r>
+        <w:rPr>
+          <w:rFonts w:ascii="Times New Roman" w:hAnsi="Times New Roman" w:cs="Times New Roman"/>
+          <w:sz w:val="28"/>
+          <w:szCs w:val="28"/>
+        </w:rPr>
+        <w:t>Информационно-медицинский центр : официальный сайт. – Самара. – Обновляется в течение суток. – URL: https://imc-s.ru (дата обращения: 30.04.2025). – Текст : электронный.</w:t>
+      </w:r>
     </w:p>
     <w:p>
       <w:pPr>
         <w:pStyle w:val="a8"/>
         <w:numPr>
           <w:ilvl w:val="0"/>
-          <w:numId w:val="24"/>
+          <w:numId w:val="32"/>
         </w:numPr>
         <w:tabs>
-          <w:tab w:val="left" w:pos="1134"/>
+          <w:tab w:val="clear" w:pos="720"/>
         </w:tabs>
         <w:spacing w:after="0" w:line="360" w:lineRule="auto"/>
         <w:ind w:left="0" w:firstLine="709"/>
@@ -10140,111 +10115,23 @@
           <w:sz w:val="28"/>
           <w:szCs w:val="28"/>
         </w:rPr>
-        <w:t>Информационно - медицинский центр</w:t>
-      </w:r>
-      <w:r>
-        <w:rPr>
-          <w:rFonts w:ascii="Times New Roman" w:hAnsi="Times New Roman" w:cs="Times New Roman"/>
-          <w:sz w:val="28"/>
-          <w:szCs w:val="28"/>
-        </w:rPr>
-        <w:t xml:space="preserve">: официальный сайт. — </w:t>
-      </w:r>
-      <w:r>
-        <w:rPr>
-          <w:rFonts w:ascii="Times New Roman" w:hAnsi="Times New Roman" w:cs="Times New Roman"/>
-          <w:sz w:val="28"/>
-          <w:szCs w:val="28"/>
-        </w:rPr>
-        <w:t>Самара.</w:t>
-      </w:r>
-      <w:r>
-        <w:rPr>
-          <w:rFonts w:ascii="Times New Roman" w:hAnsi="Times New Roman" w:cs="Times New Roman"/>
-          <w:sz w:val="28"/>
-          <w:szCs w:val="28"/>
-        </w:rPr>
-        <w:t xml:space="preserve"> URL: </w:t>
-      </w:r>
-      <w:r>
-        <w:rPr>
-          <w:rFonts w:ascii="Times New Roman" w:hAnsi="Times New Roman" w:cs="Times New Roman"/>
-          <w:sz w:val="28"/>
-          <w:szCs w:val="28"/>
-        </w:rPr>
-        <w:t xml:space="preserve">https://imc-s.ru </w:t>
-      </w:r>
-      <w:r>
-        <w:rPr>
-          <w:rFonts w:ascii="Times New Roman" w:hAnsi="Times New Roman" w:cs="Times New Roman"/>
-          <w:sz w:val="28"/>
-          <w:szCs w:val="28"/>
-        </w:rPr>
-        <w:t xml:space="preserve">(дата обращения: </w:t>
-      </w:r>
-      <w:r>
-        <w:rPr>
-          <w:rFonts w:ascii="Times New Roman" w:hAnsi="Times New Roman" w:cs="Times New Roman"/>
-          <w:sz w:val="28"/>
-          <w:szCs w:val="28"/>
-        </w:rPr>
-        <w:t>30</w:t>
-      </w:r>
-      <w:r>
-        <w:rPr>
-          <w:rFonts w:ascii="Times New Roman" w:hAnsi="Times New Roman" w:cs="Times New Roman"/>
-          <w:sz w:val="28"/>
-          <w:szCs w:val="28"/>
-        </w:rPr>
-        <w:t>.0</w:t>
-      </w:r>
-      <w:r>
-        <w:rPr>
-          <w:rFonts w:ascii="Times New Roman" w:hAnsi="Times New Roman" w:cs="Times New Roman"/>
-          <w:sz w:val="28"/>
-          <w:szCs w:val="28"/>
-        </w:rPr>
-        <w:t>4</w:t>
-      </w:r>
-      <w:r>
-        <w:rPr>
-          <w:rFonts w:ascii="Times New Roman" w:hAnsi="Times New Roman" w:cs="Times New Roman"/>
-          <w:sz w:val="28"/>
-          <w:szCs w:val="28"/>
-        </w:rPr>
-        <w:t>.20</w:t>
-      </w:r>
-      <w:r>
-        <w:rPr>
-          <w:rFonts w:ascii="Times New Roman" w:hAnsi="Times New Roman" w:cs="Times New Roman"/>
-          <w:sz w:val="28"/>
-          <w:szCs w:val="28"/>
-        </w:rPr>
-        <w:t>25</w:t>
-      </w:r>
-      <w:r>
-        <w:rPr>
-          <w:rFonts w:ascii="Times New Roman" w:hAnsi="Times New Roman" w:cs="Times New Roman"/>
-          <w:sz w:val="28"/>
-          <w:szCs w:val="28"/>
-        </w:rPr>
-        <w:t>). — Текст:</w:t>
-      </w:r>
-      <w:r>
-        <w:rPr>
-          <w:rFonts w:ascii="Times New Roman" w:hAnsi="Times New Roman" w:cs="Times New Roman"/>
-          <w:sz w:val="28"/>
-          <w:szCs w:val="28"/>
-        </w:rPr>
-        <w:t xml:space="preserve"> электронный</w:t>
-      </w:r>
-      <w:r>
-        <w:rPr>
-          <w:rFonts w:ascii="Times New Roman" w:hAnsi="Times New Roman" w:cs="Times New Roman"/>
-          <w:sz w:val="28"/>
-          <w:szCs w:val="28"/>
-        </w:rPr>
-        <w:t>;</w:t>
+        <w:t>Диаграммы потоков данных DFD. – Обновляется в течение суток. – URL: </w:t>
+      </w:r>
+      <w:r>
+        <w:rPr>
+          <w:rFonts w:ascii="Times New Roman" w:hAnsi="Times New Roman" w:cs="Times New Roman"/>
+          <w:sz w:val="28"/>
+          <w:szCs w:val="28"/>
+        </w:rPr>
+        <w:t>https://vc.ru/u/165346-evgeniy-kazak/562998-dfdy-dlya-nachinayushchih</w:t>
+      </w:r>
+      <w:r>
+        <w:rPr>
+          <w:rFonts w:ascii="Times New Roman" w:hAnsi="Times New Roman" w:cs="Times New Roman"/>
+          <w:sz w:val="28"/>
+          <w:szCs w:val="28"/>
+        </w:rPr>
+        <w:t> (дата обращения: 03.05.2025). – Текст : электронный.</w:t>
       </w:r>
     </w:p>
     <w:p>
@@ -10252,10 +10139,10 @@
         <w:pStyle w:val="a8"/>
         <w:numPr>
           <w:ilvl w:val="0"/>
-          <w:numId w:val="24"/>
+          <w:numId w:val="32"/>
         </w:numPr>
         <w:tabs>
-          <w:tab w:val="left" w:pos="1134"/>
+          <w:tab w:val="clear" w:pos="720"/>
         </w:tabs>
         <w:spacing w:after="0" w:line="360" w:lineRule="auto"/>
         <w:ind w:left="0" w:firstLine="709"/>
@@ -10272,31 +10159,23 @@
           <w:sz w:val="28"/>
           <w:szCs w:val="28"/>
         </w:rPr>
-        <w:t>Диаграммы потоков данных</w:t>
-      </w:r>
-      <w:r>
-        <w:rPr>
-          <w:rFonts w:ascii="Times New Roman" w:hAnsi="Times New Roman" w:cs="Times New Roman"/>
-          <w:sz w:val="28"/>
-          <w:szCs w:val="28"/>
-        </w:rPr>
-        <w:t xml:space="preserve"> DFD.</w:t>
-      </w:r>
-      <w:r>
-        <w:rPr>
-          <w:rFonts w:ascii="Times New Roman" w:hAnsi="Times New Roman" w:cs="Times New Roman"/>
-          <w:sz w:val="28"/>
-          <w:szCs w:val="28"/>
-        </w:rPr>
-        <w:t xml:space="preserve"> URL: https://vc.ru/u/165346-evgeniy-kazak/562998-dfdy-dlya-nachinayushchih (дата обращения: 03.05.2025). — Текст: электронный</w:t>
-      </w:r>
-      <w:r>
-        <w:rPr>
-          <w:rFonts w:ascii="Times New Roman" w:hAnsi="Times New Roman" w:cs="Times New Roman"/>
-          <w:sz w:val="28"/>
-          <w:szCs w:val="28"/>
-        </w:rPr>
-        <w:t>;</w:t>
+        <w:t>Методология IDEF0: что это такое, основные понятия, этапы построения. – Обновляется в течение суток. – URL: </w:t>
+      </w:r>
+      <w:r>
+        <w:rPr>
+          <w:rFonts w:ascii="Times New Roman" w:hAnsi="Times New Roman" w:cs="Times New Roman"/>
+          <w:sz w:val="28"/>
+          <w:szCs w:val="28"/>
+        </w:rPr>
+        <w:t>https://habr.com/ru/companies/otus/articles/471674/</w:t>
+      </w:r>
+      <w:r>
+        <w:rPr>
+          <w:rFonts w:ascii="Times New Roman" w:hAnsi="Times New Roman" w:cs="Times New Roman"/>
+          <w:sz w:val="28"/>
+          <w:szCs w:val="28"/>
+        </w:rPr>
+        <w:t> (дата обращения: 03.05.2025). – Текст : электронный.</w:t>
       </w:r>
     </w:p>
     <w:p>
@@ -10304,10 +10183,10 @@
         <w:pStyle w:val="a8"/>
         <w:numPr>
           <w:ilvl w:val="0"/>
-          <w:numId w:val="24"/>
+          <w:numId w:val="32"/>
         </w:numPr>
         <w:tabs>
-          <w:tab w:val="left" w:pos="1134"/>
+          <w:tab w:val="clear" w:pos="720"/>
         </w:tabs>
         <w:spacing w:after="0" w:line="360" w:lineRule="auto"/>
         <w:ind w:left="0" w:firstLine="709"/>
@@ -10324,7 +10203,7 @@
           <w:sz w:val="28"/>
           <w:szCs w:val="28"/>
         </w:rPr>
-        <w:t>Методология IDEF0: что это такое, основные понятия, этапы построения URL: https://habr.com/ru/companies/otus/articles/471674/ (дата обращения: 03.05.2025). — Текст: электронный.</w:t>
+        <w:t>Хатунцев, В. А. Современные системы управления проектами: Jira, Trello, Asana, YouTrack / В. А. Хатунцев. – Москва : ДМК Пресс, 2023. – 298 с. – ISBN 978-5-94074-564-8. – Текст : непосредственный.</w:t>
       </w:r>
     </w:p>
     <w:p>
@@ -10332,10 +10211,10 @@
         <w:pStyle w:val="a8"/>
         <w:numPr>
           <w:ilvl w:val="0"/>
-          <w:numId w:val="24"/>
+          <w:numId w:val="32"/>
         </w:numPr>
         <w:tabs>
-          <w:tab w:val="left" w:pos="1134"/>
+          <w:tab w:val="clear" w:pos="720"/>
         </w:tabs>
         <w:spacing w:after="0" w:line="360" w:lineRule="auto"/>
         <w:ind w:left="0" w:firstLine="709"/>
@@ -10352,7 +10231,7 @@
           <w:sz w:val="28"/>
           <w:szCs w:val="28"/>
         </w:rPr>
-        <w:t>Хатунцев, В. А. Современные системы управления проектами: Jira, Trello, Asana, YouTrack. — Москва: ДМК Пресс, 2023. — 298 с. — ISBN 978-5-94074-564-8. — Текст: непосредственный.</w:t>
+        <w:t>Фаулер, М. UML. Основы / М. Фаулер, К. Скотт. – 3-е изд. – Санкт-Петербург : Символ-Плюс, 2018. – 192 с. – ISBN 978-5-93286-060-7. – Текст : непосредственный.</w:t>
       </w:r>
     </w:p>
     <w:p>
@@ -10360,10 +10239,10 @@
         <w:pStyle w:val="a8"/>
         <w:numPr>
           <w:ilvl w:val="0"/>
-          <w:numId w:val="24"/>
+          <w:numId w:val="32"/>
         </w:numPr>
         <w:tabs>
-          <w:tab w:val="left" w:pos="1134"/>
+          <w:tab w:val="clear" w:pos="720"/>
         </w:tabs>
         <w:spacing w:after="0" w:line="360" w:lineRule="auto"/>
         <w:ind w:left="0" w:firstLine="709"/>
@@ -10380,7 +10259,23 @@
           <w:sz w:val="28"/>
           <w:szCs w:val="28"/>
         </w:rPr>
-        <w:t>Фаулер, М. UML. Основы. / М. Фаулер, К. Скотт. — 3-е изд. — Санкт-Петербург: Символ-Плюс, 2018. — 192 с. — ISBN 978-5-93286-060-7. — Текст: непосредственный.</w:t>
+        <w:t>Структурный и объектно-ориентированный подходы к проектированию ИС. – URL: </w:t>
+      </w:r>
+      <w:r>
+        <w:rPr>
+          <w:rFonts w:ascii="Times New Roman" w:hAnsi="Times New Roman" w:cs="Times New Roman"/>
+          <w:sz w:val="28"/>
+          <w:szCs w:val="28"/>
+        </w:rPr>
+        <w:t>https://studme.org/210387/informatika/strukturnyy_obektno_orientirovannyy_podhody_proektirovaniyu</w:t>
+      </w:r>
+      <w:r>
+        <w:rPr>
+          <w:rFonts w:ascii="Times New Roman" w:hAnsi="Times New Roman" w:cs="Times New Roman"/>
+          <w:sz w:val="28"/>
+          <w:szCs w:val="28"/>
+        </w:rPr>
+        <w:t> (дата обращения: 03.05.2025). – Текст : электронный.</w:t>
       </w:r>
     </w:p>
     <w:p>
@@ -10388,10 +10283,10 @@
         <w:pStyle w:val="a8"/>
         <w:numPr>
           <w:ilvl w:val="0"/>
-          <w:numId w:val="24"/>
+          <w:numId w:val="32"/>
         </w:numPr>
         <w:tabs>
-          <w:tab w:val="left" w:pos="1134"/>
+          <w:tab w:val="clear" w:pos="720"/>
         </w:tabs>
         <w:spacing w:after="0" w:line="360" w:lineRule="auto"/>
         <w:ind w:left="0" w:firstLine="709"/>
@@ -10408,55 +10303,7 @@
           <w:sz w:val="28"/>
           <w:szCs w:val="28"/>
         </w:rPr>
-        <w:t>Структурный и объектно-ориентированный подходы к проекти</w:t>
-      </w:r>
-      <w:r>
-        <w:rPr>
-          <w:rFonts w:ascii="Times New Roman" w:hAnsi="Times New Roman" w:cs="Times New Roman"/>
-          <w:sz w:val="28"/>
-          <w:szCs w:val="28"/>
-        </w:rPr>
-        <w:t>рованию ИС Studme.org.</w:t>
-      </w:r>
-      <w:r>
-        <w:rPr>
-          <w:rFonts w:ascii="Times New Roman" w:hAnsi="Times New Roman" w:cs="Times New Roman"/>
-          <w:sz w:val="28"/>
-          <w:szCs w:val="28"/>
-        </w:rPr>
-        <w:t xml:space="preserve"> URL: </w:t>
-      </w:r>
-      <w:r>
-        <w:rPr>
-          <w:rFonts w:ascii="Times New Roman" w:hAnsi="Times New Roman" w:cs="Times New Roman"/>
-          <w:sz w:val="28"/>
-          <w:szCs w:val="28"/>
-        </w:rPr>
-        <w:t>https://studme.org/210387/informatika</w:t>
-      </w:r>
-      <w:r>
-        <w:rPr>
-          <w:rFonts w:ascii="Times New Roman" w:hAnsi="Times New Roman" w:cs="Times New Roman"/>
-          <w:sz w:val="28"/>
-          <w:szCs w:val="28"/>
-        </w:rPr>
-        <w:t>/strukturnyy_obektno</w:t>
-      </w:r>
-      <w:r>
-        <w:rPr>
-          <w:rFonts w:ascii="Times New Roman" w:hAnsi="Times New Roman" w:cs="Times New Roman"/>
-          <w:sz w:val="28"/>
-          <w:szCs w:val="28"/>
-        </w:rPr>
-        <w:t xml:space="preserve"> </w:t>
-      </w:r>
-      <w:r>
-        <w:rPr>
-          <w:rFonts w:ascii="Times New Roman" w:hAnsi="Times New Roman" w:cs="Times New Roman"/>
-          <w:sz w:val="28"/>
-          <w:szCs w:val="28"/>
-        </w:rPr>
-        <w:t>_orientirovannyy_podhody_proektirovaniyu (дата обращения: 03.05.2025). Текст: электронный.</w:t>
+        <w:t>Немцева, Т. И. Компаративный анализ языков программирования для веб-разработки / Т. И. Немцева, К. В. Сидоров. – Санкт-Петербург : БХВ-Петербург, 2024. – 368 с. – ISBN 978-5-9775-6589-0. – Текст : непосредственный.</w:t>
       </w:r>
     </w:p>
     <w:p>
@@ -10464,12 +10311,12 @@
         <w:pStyle w:val="a8"/>
         <w:numPr>
           <w:ilvl w:val="0"/>
-          <w:numId w:val="24"/>
+          <w:numId w:val="32"/>
         </w:numPr>
         <w:tabs>
-          <w:tab w:val="left" w:pos="1134"/>
+          <w:tab w:val="clear" w:pos="720"/>
         </w:tabs>
-        <w:spacing w:line="360" w:lineRule="auto"/>
+        <w:spacing w:after="0" w:line="360" w:lineRule="auto"/>
         <w:ind w:left="0" w:firstLine="709"/>
         <w:jc w:val="both"/>
         <w:rPr>
@@ -10484,7 +10331,23 @@
           <w:sz w:val="28"/>
           <w:szCs w:val="28"/>
         </w:rPr>
-        <w:t>Немцева, Т. И. Компаративный анализ языков программирования для веб-разработки / Т. И. Немцева, К. В. Сидоров. — Санкт-Петербург: БХВ-Петербург, 2024. — 368 с. — ISBN 978-5-9775-6589-0. — Текст: непосредственный.</w:t>
+        <w:t>Сравнение Vue.js, React и Angular: выбор фреймворка. – URL: </w:t>
+      </w:r>
+      <w:r>
+        <w:rPr>
+          <w:rFonts w:ascii="Times New Roman" w:hAnsi="Times New Roman" w:cs="Times New Roman"/>
+          <w:sz w:val="28"/>
+          <w:szCs w:val="28"/>
+        </w:rPr>
+        <w:t>https://habr.com/ru/articles/726490</w:t>
+      </w:r>
+      <w:r>
+        <w:rPr>
+          <w:rFonts w:ascii="Times New Roman" w:hAnsi="Times New Roman" w:cs="Times New Roman"/>
+          <w:sz w:val="28"/>
+          <w:szCs w:val="28"/>
+        </w:rPr>
+        <w:t> (дата обращения: 03.05.2025). – Текст : электронный.</w:t>
       </w:r>
     </w:p>
     <w:p>
@@ -10492,12 +10355,12 @@
         <w:pStyle w:val="a8"/>
         <w:numPr>
           <w:ilvl w:val="0"/>
-          <w:numId w:val="24"/>
+          <w:numId w:val="32"/>
         </w:numPr>
         <w:tabs>
-          <w:tab w:val="left" w:pos="1134"/>
+          <w:tab w:val="clear" w:pos="720"/>
         </w:tabs>
-        <w:spacing w:line="360" w:lineRule="auto"/>
+        <w:spacing w:after="0" w:line="360" w:lineRule="auto"/>
         <w:ind w:left="0" w:firstLine="709"/>
         <w:jc w:val="both"/>
         <w:rPr>
@@ -10512,23 +10375,24 @@
           <w:sz w:val="28"/>
           <w:szCs w:val="28"/>
         </w:rPr>
-        <w:t>Сравнение Vue.js, React и Angular: выбор фреймворка. URL: https://habr.com/ru/articles/726490</w:t>
-      </w:r>
-      <w:r>
-        <w:rPr>
-          <w:rFonts w:ascii="Times New Roman" w:hAnsi="Times New Roman" w:cs="Times New Roman"/>
-          <w:sz w:val="28"/>
-          <w:szCs w:val="28"/>
-        </w:rPr>
-        <w:t xml:space="preserve">/ (дата обращения: 03.05.2025). </w:t>
-      </w:r>
-      <w:r>
-        <w:rPr>
-          <w:rFonts w:ascii="Times New Roman" w:hAnsi="Times New Roman" w:cs="Times New Roman"/>
-          <w:sz w:val="28"/>
-          <w:szCs w:val="28"/>
-        </w:rPr>
-        <w:t>Текст: электронный.</w:t>
+        <w:lastRenderedPageBreak/>
+        <w:t>VS Code vs WebStorm: какую IDE выбрать для веб-разработки. – URL: </w:t>
+      </w:r>
+      <w:r>
+        <w:rPr>
+          <w:rFonts w:ascii="Times New Roman" w:hAnsi="Times New Roman" w:cs="Times New Roman"/>
+          <w:sz w:val="28"/>
+          <w:szCs w:val="28"/>
+        </w:rPr>
+        <w:t>https://medium.com/better-programming/vs-code-vs-webstorm-ide-for-web-development-e251dad93fea</w:t>
+      </w:r>
+      <w:r>
+        <w:rPr>
+          <w:rFonts w:ascii="Times New Roman" w:hAnsi="Times New Roman" w:cs="Times New Roman"/>
+          <w:sz w:val="28"/>
+          <w:szCs w:val="28"/>
+        </w:rPr>
+        <w:t> (дата обращения: 03.05.2025). – Текст : электронный.</w:t>
       </w:r>
     </w:p>
     <w:p>
@@ -10536,12 +10400,12 @@
         <w:pStyle w:val="a8"/>
         <w:numPr>
           <w:ilvl w:val="0"/>
-          <w:numId w:val="24"/>
+          <w:numId w:val="32"/>
         </w:numPr>
         <w:tabs>
-          <w:tab w:val="left" w:pos="1134"/>
+          <w:tab w:val="clear" w:pos="720"/>
         </w:tabs>
-        <w:spacing w:line="360" w:lineRule="auto"/>
+        <w:spacing w:after="0" w:line="360" w:lineRule="auto"/>
         <w:ind w:left="0" w:firstLine="709"/>
         <w:jc w:val="both"/>
         <w:rPr>
@@ -10556,293 +10420,23 @@
           <w:sz w:val="28"/>
           <w:szCs w:val="28"/>
         </w:rPr>
-        <w:lastRenderedPageBreak/>
-        <w:t>VS Code vs WebStorm: какую IDE выбрать для веб-разработки</w:t>
-      </w:r>
-      <w:r>
-        <w:rPr>
-          <w:rFonts w:ascii="Times New Roman" w:hAnsi="Times New Roman" w:cs="Times New Roman"/>
-          <w:sz w:val="28"/>
-          <w:szCs w:val="28"/>
-        </w:rPr>
-        <w:t>.</w:t>
-      </w:r>
-      <w:r>
-        <w:rPr>
-          <w:rFonts w:ascii="Times New Roman" w:hAnsi="Times New Roman" w:cs="Times New Roman"/>
-          <w:sz w:val="28"/>
-          <w:szCs w:val="28"/>
-        </w:rPr>
-        <w:t xml:space="preserve"> </w:t>
-      </w:r>
-      <w:r>
-        <w:rPr>
-          <w:rFonts w:ascii="Times New Roman" w:hAnsi="Times New Roman" w:cs="Times New Roman"/>
-          <w:sz w:val="28"/>
-          <w:szCs w:val="28"/>
-          <w:lang w:val="en-US"/>
-        </w:rPr>
-        <w:t>URL</w:t>
-      </w:r>
-      <w:r>
-        <w:rPr>
-          <w:rFonts w:ascii="Times New Roman" w:hAnsi="Times New Roman" w:cs="Times New Roman"/>
-          <w:sz w:val="28"/>
-          <w:szCs w:val="28"/>
-        </w:rPr>
-        <w:t xml:space="preserve">: </w:t>
-      </w:r>
-      <w:r>
-        <w:rPr>
-          <w:rFonts w:ascii="Times New Roman" w:hAnsi="Times New Roman" w:cs="Times New Roman"/>
-          <w:sz w:val="28"/>
-          <w:szCs w:val="28"/>
-        </w:rPr>
-        <w:t>https://medium.com/better-</w:t>
-      </w:r>
-      <w:r>
-        <w:rPr>
-          <w:rFonts w:ascii="Times New Roman" w:hAnsi="Times New Roman" w:cs="Times New Roman"/>
-          <w:sz w:val="28"/>
-          <w:szCs w:val="28"/>
-          <w:lang w:val="en-US"/>
-        </w:rPr>
-        <w:t>programming</w:t>
-      </w:r>
-      <w:r>
-        <w:rPr>
-          <w:rFonts w:ascii="Times New Roman" w:hAnsi="Times New Roman" w:cs="Times New Roman"/>
-          <w:sz w:val="28"/>
-          <w:szCs w:val="28"/>
-        </w:rPr>
-        <w:t>/</w:t>
-      </w:r>
-      <w:r>
-        <w:rPr>
-          <w:rFonts w:ascii="Times New Roman" w:hAnsi="Times New Roman" w:cs="Times New Roman"/>
-          <w:sz w:val="28"/>
-          <w:szCs w:val="28"/>
-          <w:lang w:val="en-US"/>
-        </w:rPr>
-        <w:t>vs</w:t>
-      </w:r>
-      <w:r>
-        <w:rPr>
-          <w:rFonts w:ascii="Times New Roman" w:hAnsi="Times New Roman" w:cs="Times New Roman"/>
-          <w:sz w:val="28"/>
-          <w:szCs w:val="28"/>
-        </w:rPr>
-        <w:t>-</w:t>
-      </w:r>
-      <w:r>
-        <w:rPr>
-          <w:rFonts w:ascii="Times New Roman" w:hAnsi="Times New Roman" w:cs="Times New Roman"/>
-          <w:sz w:val="28"/>
-          <w:szCs w:val="28"/>
-          <w:lang w:val="en-US"/>
-        </w:rPr>
-        <w:t>code</w:t>
-      </w:r>
-      <w:r>
-        <w:rPr>
-          <w:rFonts w:ascii="Times New Roman" w:hAnsi="Times New Roman" w:cs="Times New Roman"/>
-          <w:sz w:val="28"/>
-          <w:szCs w:val="28"/>
-        </w:rPr>
-        <w:t>-</w:t>
-      </w:r>
-      <w:r>
-        <w:rPr>
-          <w:rFonts w:ascii="Times New Roman" w:hAnsi="Times New Roman" w:cs="Times New Roman"/>
-          <w:sz w:val="28"/>
-          <w:szCs w:val="28"/>
-          <w:lang w:val="en-US"/>
-        </w:rPr>
-        <w:t>vs</w:t>
-      </w:r>
-      <w:r>
-        <w:rPr>
-          <w:rFonts w:ascii="Times New Roman" w:hAnsi="Times New Roman" w:cs="Times New Roman"/>
-          <w:sz w:val="28"/>
-          <w:szCs w:val="28"/>
-        </w:rPr>
-        <w:t>-</w:t>
-      </w:r>
-      <w:r>
-        <w:rPr>
-          <w:rFonts w:ascii="Times New Roman" w:hAnsi="Times New Roman" w:cs="Times New Roman"/>
-          <w:sz w:val="28"/>
-          <w:szCs w:val="28"/>
-          <w:lang w:val="en-US"/>
-        </w:rPr>
-        <w:t>webstorm</w:t>
-      </w:r>
-      <w:r>
-        <w:rPr>
-          <w:rFonts w:ascii="Times New Roman" w:hAnsi="Times New Roman" w:cs="Times New Roman"/>
-          <w:sz w:val="28"/>
-          <w:szCs w:val="28"/>
-        </w:rPr>
-        <w:t>-</w:t>
-      </w:r>
-      <w:r>
-        <w:rPr>
-          <w:rFonts w:ascii="Times New Roman" w:hAnsi="Times New Roman" w:cs="Times New Roman"/>
-          <w:sz w:val="28"/>
-          <w:szCs w:val="28"/>
-          <w:lang w:val="en-US"/>
-        </w:rPr>
-        <w:t>ide</w:t>
-      </w:r>
-      <w:r>
-        <w:rPr>
-          <w:rFonts w:ascii="Times New Roman" w:hAnsi="Times New Roman" w:cs="Times New Roman"/>
-          <w:sz w:val="28"/>
-          <w:szCs w:val="28"/>
-        </w:rPr>
-        <w:t>-</w:t>
-      </w:r>
-      <w:r>
-        <w:rPr>
-          <w:rFonts w:ascii="Times New Roman" w:hAnsi="Times New Roman" w:cs="Times New Roman"/>
-          <w:sz w:val="28"/>
-          <w:szCs w:val="28"/>
-          <w:lang w:val="en-US"/>
-        </w:rPr>
-        <w:t>for</w:t>
-      </w:r>
-      <w:r>
-        <w:rPr>
-          <w:rFonts w:ascii="Times New Roman" w:hAnsi="Times New Roman" w:cs="Times New Roman"/>
-          <w:sz w:val="28"/>
-          <w:szCs w:val="28"/>
-        </w:rPr>
-        <w:t>-</w:t>
-      </w:r>
-      <w:r>
-        <w:rPr>
-          <w:rFonts w:ascii="Times New Roman" w:hAnsi="Times New Roman" w:cs="Times New Roman"/>
-          <w:sz w:val="28"/>
-          <w:szCs w:val="28"/>
-          <w:lang w:val="en-US"/>
-        </w:rPr>
-        <w:t>web</w:t>
-      </w:r>
-      <w:r>
-        <w:rPr>
-          <w:rFonts w:ascii="Times New Roman" w:hAnsi="Times New Roman" w:cs="Times New Roman"/>
-          <w:sz w:val="28"/>
-          <w:szCs w:val="28"/>
-        </w:rPr>
-        <w:t>-</w:t>
-      </w:r>
-      <w:r>
-        <w:rPr>
-          <w:rFonts w:ascii="Times New Roman" w:hAnsi="Times New Roman" w:cs="Times New Roman"/>
-          <w:sz w:val="28"/>
-          <w:szCs w:val="28"/>
-          <w:lang w:val="en-US"/>
-        </w:rPr>
-        <w:t>development</w:t>
-      </w:r>
-      <w:r>
-        <w:rPr>
-          <w:rFonts w:ascii="Times New Roman" w:hAnsi="Times New Roman" w:cs="Times New Roman"/>
-          <w:sz w:val="28"/>
-          <w:szCs w:val="28"/>
-        </w:rPr>
-        <w:t>-</w:t>
-      </w:r>
-      <w:r>
-        <w:rPr>
-          <w:rFonts w:ascii="Times New Roman" w:hAnsi="Times New Roman" w:cs="Times New Roman"/>
-          <w:sz w:val="28"/>
-          <w:szCs w:val="28"/>
-          <w:lang w:val="en-US"/>
-        </w:rPr>
-        <w:t>e</w:t>
-      </w:r>
-      <w:r>
-        <w:rPr>
-          <w:rFonts w:ascii="Times New Roman" w:hAnsi="Times New Roman" w:cs="Times New Roman"/>
-          <w:sz w:val="28"/>
-          <w:szCs w:val="28"/>
-        </w:rPr>
-        <w:t>251</w:t>
-      </w:r>
-      <w:r>
-        <w:rPr>
-          <w:rFonts w:ascii="Times New Roman" w:hAnsi="Times New Roman" w:cs="Times New Roman"/>
-          <w:sz w:val="28"/>
-          <w:szCs w:val="28"/>
-          <w:lang w:val="en-US"/>
-        </w:rPr>
-        <w:t>dad</w:t>
-      </w:r>
-      <w:r>
-        <w:rPr>
-          <w:rFonts w:ascii="Times New Roman" w:hAnsi="Times New Roman" w:cs="Times New Roman"/>
-          <w:sz w:val="28"/>
-          <w:szCs w:val="28"/>
-        </w:rPr>
-        <w:t>93</w:t>
-      </w:r>
-      <w:r>
-        <w:rPr>
-          <w:rFonts w:ascii="Times New Roman" w:hAnsi="Times New Roman" w:cs="Times New Roman"/>
-          <w:sz w:val="28"/>
-          <w:szCs w:val="28"/>
-          <w:lang w:val="en-US"/>
-        </w:rPr>
-        <w:t>fea</w:t>
-      </w:r>
-      <w:r>
-        <w:rPr>
-          <w:rFonts w:ascii="Times New Roman" w:hAnsi="Times New Roman" w:cs="Times New Roman"/>
-          <w:sz w:val="28"/>
-          <w:szCs w:val="28"/>
-        </w:rPr>
-        <w:t xml:space="preserve"> (</w:t>
-      </w:r>
-      <w:r>
-        <w:rPr>
-          <w:rFonts w:ascii="Times New Roman" w:hAnsi="Times New Roman" w:cs="Times New Roman"/>
-          <w:sz w:val="28"/>
-          <w:szCs w:val="28"/>
-        </w:rPr>
-        <w:t>дата</w:t>
-      </w:r>
-      <w:r>
-        <w:rPr>
-          <w:rFonts w:ascii="Times New Roman" w:hAnsi="Times New Roman" w:cs="Times New Roman"/>
-          <w:sz w:val="28"/>
-          <w:szCs w:val="28"/>
-        </w:rPr>
-        <w:t xml:space="preserve"> </w:t>
-      </w:r>
-      <w:r>
-        <w:rPr>
-          <w:rFonts w:ascii="Times New Roman" w:hAnsi="Times New Roman" w:cs="Times New Roman"/>
-          <w:sz w:val="28"/>
-          <w:szCs w:val="28"/>
-        </w:rPr>
-        <w:t>обращения</w:t>
-      </w:r>
-      <w:r>
-        <w:rPr>
-          <w:rFonts w:ascii="Times New Roman" w:hAnsi="Times New Roman" w:cs="Times New Roman"/>
-          <w:sz w:val="28"/>
-          <w:szCs w:val="28"/>
-        </w:rPr>
-        <w:t xml:space="preserve">: 03.05.2025). </w:t>
-      </w:r>
-      <w:r>
-        <w:rPr>
-          <w:rFonts w:ascii="Times New Roman" w:hAnsi="Times New Roman" w:cs="Times New Roman"/>
-          <w:sz w:val="28"/>
-          <w:szCs w:val="28"/>
-        </w:rPr>
-        <w:t>Текст: электронный.</w:t>
+        <w:t>Сравнение PostgreSQL, MySQL и Microsoft SQL Server: что выбрать в 2025 году. – URL: </w:t>
+      </w:r>
+      <w:r>
+        <w:rPr>
+          <w:rFonts w:ascii="Times New Roman" w:hAnsi="Times New Roman" w:cs="Times New Roman"/>
+          <w:sz w:val="28"/>
+          <w:szCs w:val="28"/>
+        </w:rPr>
+        <w:t>https://proglib.io/p/sravnenie-postgresql-mysql-i-ms-sql-server</w:t>
+      </w:r>
+      <w:r>
+        <w:rPr>
+          <w:rFonts w:ascii="Times New Roman" w:hAnsi="Times New Roman" w:cs="Times New Roman"/>
+          <w:sz w:val="28"/>
+          <w:szCs w:val="28"/>
+        </w:rPr>
+        <w:t> (дата обращения: 03.05.2025). – Текст : электронный.</w:t>
       </w:r>
     </w:p>
     <w:p>
@@ -10850,12 +10444,12 @@
         <w:pStyle w:val="a8"/>
         <w:numPr>
           <w:ilvl w:val="0"/>
-          <w:numId w:val="24"/>
+          <w:numId w:val="32"/>
         </w:numPr>
         <w:tabs>
-          <w:tab w:val="left" w:pos="1134"/>
+          <w:tab w:val="clear" w:pos="720"/>
         </w:tabs>
-        <w:spacing w:line="360" w:lineRule="auto"/>
+        <w:spacing w:after="0" w:line="360" w:lineRule="auto"/>
         <w:ind w:left="0" w:firstLine="709"/>
         <w:jc w:val="both"/>
         <w:rPr>
@@ -10870,99 +10464,23 @@
           <w:sz w:val="28"/>
           <w:szCs w:val="28"/>
         </w:rPr>
-        <w:t xml:space="preserve">Сравнение PostgreSQL, MySQL и Microsoft SQL </w:t>
-      </w:r>
-      <w:r>
-        <w:rPr>
-          <w:rFonts w:ascii="Times New Roman" w:hAnsi="Times New Roman" w:cs="Times New Roman"/>
-          <w:sz w:val="28"/>
-          <w:szCs w:val="28"/>
-        </w:rPr>
-        <w:t xml:space="preserve">Server: что выбрать в 2025 году. </w:t>
-      </w:r>
-      <w:r>
-        <w:rPr>
-          <w:rFonts w:ascii="Times New Roman" w:hAnsi="Times New Roman" w:cs="Times New Roman"/>
-          <w:sz w:val="28"/>
-          <w:szCs w:val="28"/>
-        </w:rPr>
-        <w:t>URL: https://proglib.io/p/sravnenie-postgresql-mysql-i-ms-sql-server</w:t>
-      </w:r>
-      <w:r>
-        <w:rPr>
-          <w:rFonts w:ascii="Times New Roman" w:hAnsi="Times New Roman" w:cs="Times New Roman"/>
-          <w:sz w:val="28"/>
-          <w:szCs w:val="28"/>
-        </w:rPr>
-        <w:t xml:space="preserve"> (дата обращения: 03.05.2025). </w:t>
-      </w:r>
-      <w:r>
-        <w:rPr>
-          <w:rFonts w:ascii="Times New Roman" w:hAnsi="Times New Roman" w:cs="Times New Roman"/>
-          <w:sz w:val="28"/>
-          <w:szCs w:val="28"/>
-        </w:rPr>
-        <w:t>Текст: электронный.</w:t>
-      </w:r>
-    </w:p>
-    <w:p>
-      <w:pPr>
-        <w:pStyle w:val="a8"/>
-        <w:numPr>
-          <w:ilvl w:val="0"/>
-          <w:numId w:val="24"/>
-        </w:numPr>
-        <w:tabs>
-          <w:tab w:val="left" w:pos="1134"/>
-        </w:tabs>
-        <w:spacing w:line="360" w:lineRule="auto"/>
-        <w:ind w:left="0" w:firstLine="709"/>
-        <w:jc w:val="both"/>
-        <w:rPr>
-          <w:rFonts w:ascii="Times New Roman" w:hAnsi="Times New Roman" w:cs="Times New Roman"/>
-          <w:sz w:val="28"/>
-          <w:szCs w:val="28"/>
-        </w:rPr>
-      </w:pPr>
-      <w:r>
-        <w:rPr>
-          <w:rFonts w:ascii="Times New Roman" w:hAnsi="Times New Roman" w:cs="Times New Roman"/>
-          <w:sz w:val="28"/>
-          <w:szCs w:val="28"/>
-        </w:rPr>
-        <w:t>NestJS vs Django vs Spring Boot: сравнитель</w:t>
-      </w:r>
-      <w:r>
-        <w:rPr>
-          <w:rFonts w:ascii="Times New Roman" w:hAnsi="Times New Roman" w:cs="Times New Roman"/>
-          <w:sz w:val="28"/>
-          <w:szCs w:val="28"/>
-        </w:rPr>
-        <w:t xml:space="preserve">ный анализ back-end фреймворков. </w:t>
-      </w:r>
-      <w:r>
-        <w:rPr>
-          <w:rFonts w:ascii="Times New Roman" w:hAnsi="Times New Roman" w:cs="Times New Roman"/>
-          <w:sz w:val="28"/>
-          <w:szCs w:val="28"/>
-        </w:rPr>
-        <w:t xml:space="preserve">URL: https://devby.io/news/nestjs-vs-django-vs-spring-boot (дата обращения: 03.05.2025). </w:t>
-      </w:r>
-      <w:r>
-        <w:rPr>
-          <w:rFonts w:ascii="Times New Roman" w:hAnsi="Times New Roman" w:cs="Times New Roman"/>
-          <w:sz w:val="28"/>
-          <w:szCs w:val="28"/>
-        </w:rPr>
-        <w:t>Текст: электронный</w:t>
-      </w:r>
-      <w:r>
-        <w:rPr>
-          <w:rFonts w:ascii="Times New Roman" w:hAnsi="Times New Roman" w:cs="Times New Roman"/>
-          <w:sz w:val="28"/>
-          <w:szCs w:val="28"/>
-        </w:rPr>
-        <w:t>.</w:t>
+        <w:t>NestJS vs Django vs Spring Boot: сравнительный анализ back-end фреймворков. – URL: </w:t>
+      </w:r>
+      <w:r>
+        <w:rPr>
+          <w:rFonts w:ascii="Times New Roman" w:hAnsi="Times New Roman" w:cs="Times New Roman"/>
+          <w:sz w:val="28"/>
+          <w:szCs w:val="28"/>
+        </w:rPr>
+        <w:t>https://devby.io/news/nestjs-vs-django-vs-spring-boot</w:t>
+      </w:r>
+      <w:r>
+        <w:rPr>
+          <w:rFonts w:ascii="Times New Roman" w:hAnsi="Times New Roman" w:cs="Times New Roman"/>
+          <w:sz w:val="28"/>
+          <w:szCs w:val="28"/>
+        </w:rPr>
+        <w:t> (дата обращения: 03.05.2025). – Текст : электронный.</w:t>
       </w:r>
     </w:p>
     <w:p>
@@ -11214,7 +10732,7 @@
                     <w:szCs w:val="24"/>
                     <w:lang w:val="ru-RU"/>
                   </w:rPr>
-                  <w:t>24</w:t>
+                  <w:t>10</w:t>
                 </w:r>
                 <w:r>
                   <w:rPr>
@@ -12493,6 +12011,119 @@
     </w:lvl>
   </w:abstractNum>
   <w:abstractNum w:abstractNumId="8" w15:restartNumberingAfterBreak="0">
+    <w:nsid w:val="27FB0BF5"/>
+    <w:multiLevelType w:val="multilevel"/>
+    <w:tmpl w:val="AEF21580"/>
+    <w:lvl w:ilvl="0">
+      <w:start w:val="1"/>
+      <w:numFmt w:val="decimal"/>
+      <w:lvlText w:val="%1."/>
+      <w:lvlJc w:val="left"/>
+      <w:pPr>
+        <w:tabs>
+          <w:tab w:val="num" w:pos="720"/>
+        </w:tabs>
+        <w:ind w:left="720" w:hanging="360"/>
+      </w:pPr>
+    </w:lvl>
+    <w:lvl w:ilvl="1" w:tentative="1">
+      <w:start w:val="1"/>
+      <w:numFmt w:val="decimal"/>
+      <w:lvlText w:val="%2."/>
+      <w:lvlJc w:val="left"/>
+      <w:pPr>
+        <w:tabs>
+          <w:tab w:val="num" w:pos="1440"/>
+        </w:tabs>
+        <w:ind w:left="1440" w:hanging="360"/>
+      </w:pPr>
+    </w:lvl>
+    <w:lvl w:ilvl="2" w:tentative="1">
+      <w:start w:val="1"/>
+      <w:numFmt w:val="decimal"/>
+      <w:lvlText w:val="%3."/>
+      <w:lvlJc w:val="left"/>
+      <w:pPr>
+        <w:tabs>
+          <w:tab w:val="num" w:pos="2160"/>
+        </w:tabs>
+        <w:ind w:left="2160" w:hanging="360"/>
+      </w:pPr>
+    </w:lvl>
+    <w:lvl w:ilvl="3" w:tentative="1">
+      <w:start w:val="1"/>
+      <w:numFmt w:val="decimal"/>
+      <w:lvlText w:val="%4."/>
+      <w:lvlJc w:val="left"/>
+      <w:pPr>
+        <w:tabs>
+          <w:tab w:val="num" w:pos="2880"/>
+        </w:tabs>
+        <w:ind w:left="2880" w:hanging="360"/>
+      </w:pPr>
+    </w:lvl>
+    <w:lvl w:ilvl="4" w:tentative="1">
+      <w:start w:val="1"/>
+      <w:numFmt w:val="decimal"/>
+      <w:lvlText w:val="%5."/>
+      <w:lvlJc w:val="left"/>
+      <w:pPr>
+        <w:tabs>
+          <w:tab w:val="num" w:pos="3600"/>
+        </w:tabs>
+        <w:ind w:left="3600" w:hanging="360"/>
+      </w:pPr>
+    </w:lvl>
+    <w:lvl w:ilvl="5" w:tentative="1">
+      <w:start w:val="1"/>
+      <w:numFmt w:val="decimal"/>
+      <w:lvlText w:val="%6."/>
+      <w:lvlJc w:val="left"/>
+      <w:pPr>
+        <w:tabs>
+          <w:tab w:val="num" w:pos="4320"/>
+        </w:tabs>
+        <w:ind w:left="4320" w:hanging="360"/>
+      </w:pPr>
+    </w:lvl>
+    <w:lvl w:ilvl="6" w:tentative="1">
+      <w:start w:val="1"/>
+      <w:numFmt w:val="decimal"/>
+      <w:lvlText w:val="%7."/>
+      <w:lvlJc w:val="left"/>
+      <w:pPr>
+        <w:tabs>
+          <w:tab w:val="num" w:pos="5040"/>
+        </w:tabs>
+        <w:ind w:left="5040" w:hanging="360"/>
+      </w:pPr>
+    </w:lvl>
+    <w:lvl w:ilvl="7" w:tentative="1">
+      <w:start w:val="1"/>
+      <w:numFmt w:val="decimal"/>
+      <w:lvlText w:val="%8."/>
+      <w:lvlJc w:val="left"/>
+      <w:pPr>
+        <w:tabs>
+          <w:tab w:val="num" w:pos="5760"/>
+        </w:tabs>
+        <w:ind w:left="5760" w:hanging="360"/>
+      </w:pPr>
+    </w:lvl>
+    <w:lvl w:ilvl="8" w:tentative="1">
+      <w:start w:val="1"/>
+      <w:numFmt w:val="decimal"/>
+      <w:lvlText w:val="%9."/>
+      <w:lvlJc w:val="left"/>
+      <w:pPr>
+        <w:tabs>
+          <w:tab w:val="num" w:pos="6480"/>
+        </w:tabs>
+        <w:ind w:left="6480" w:hanging="360"/>
+      </w:pPr>
+    </w:lvl>
+  </w:abstractNum>
+  <w:abstractNum w:abstractNumId="9" w15:restartNumberingAfterBreak="0">
     <w:nsid w:val="285D2A85"/>
     <w:multiLevelType w:val="hybridMultilevel"/>
     <w:tmpl w:val="D3BC6BAA"/>
@@ -12605,7 +12236,7 @@
       </w:rPr>
     </w:lvl>
   </w:abstractNum>
-  <w:abstractNum w:abstractNumId="9" w15:restartNumberingAfterBreak="0">
+  <w:abstractNum w:abstractNumId="10" w15:restartNumberingAfterBreak="0">
     <w:nsid w:val="2E0C4791"/>
     <w:multiLevelType w:val="hybridMultilevel"/>
     <w:tmpl w:val="9D16D6A8"/>
@@ -12718,7 +12349,7 @@
       </w:rPr>
     </w:lvl>
   </w:abstractNum>
-  <w:abstractNum w:abstractNumId="10" w15:restartNumberingAfterBreak="0">
+  <w:abstractNum w:abstractNumId="11" w15:restartNumberingAfterBreak="0">
     <w:nsid w:val="2F5F0BD9"/>
     <w:multiLevelType w:val="hybridMultilevel"/>
     <w:tmpl w:val="7DB29612"/>
@@ -12831,7 +12462,7 @@
       </w:rPr>
     </w:lvl>
   </w:abstractNum>
-  <w:abstractNum w:abstractNumId="11" w15:restartNumberingAfterBreak="0">
+  <w:abstractNum w:abstractNumId="12" w15:restartNumberingAfterBreak="0">
     <w:nsid w:val="2FCB334E"/>
     <w:multiLevelType w:val="hybridMultilevel"/>
     <w:tmpl w:val="CEFE75A4"/>
@@ -12944,7 +12575,7 @@
       </w:rPr>
     </w:lvl>
   </w:abstractNum>
-  <w:abstractNum w:abstractNumId="12" w15:restartNumberingAfterBreak="0">
+  <w:abstractNum w:abstractNumId="13" w15:restartNumberingAfterBreak="0">
     <w:nsid w:val="34DE59BF"/>
     <w:multiLevelType w:val="hybridMultilevel"/>
     <w:tmpl w:val="6F50E8CC"/>
@@ -13030,7 +12661,7 @@
       </w:pPr>
     </w:lvl>
   </w:abstractNum>
-  <w:abstractNum w:abstractNumId="13" w15:restartNumberingAfterBreak="0">
+  <w:abstractNum w:abstractNumId="14" w15:restartNumberingAfterBreak="0">
     <w:nsid w:val="3BC254A1"/>
     <w:multiLevelType w:val="hybridMultilevel"/>
     <w:tmpl w:val="3B3A7FAE"/>
@@ -13143,7 +12774,7 @@
       </w:rPr>
     </w:lvl>
   </w:abstractNum>
-  <w:abstractNum w:abstractNumId="14" w15:restartNumberingAfterBreak="0">
+  <w:abstractNum w:abstractNumId="15" w15:restartNumberingAfterBreak="0">
     <w:nsid w:val="3DE24585"/>
     <w:multiLevelType w:val="hybridMultilevel"/>
     <w:tmpl w:val="874E322A"/>
@@ -13256,7 +12887,7 @@
       </w:rPr>
     </w:lvl>
   </w:abstractNum>
-  <w:abstractNum w:abstractNumId="15" w15:restartNumberingAfterBreak="0">
+  <w:abstractNum w:abstractNumId="16" w15:restartNumberingAfterBreak="0">
     <w:nsid w:val="46446256"/>
     <w:multiLevelType w:val="hybridMultilevel"/>
     <w:tmpl w:val="96BAE61E"/>
@@ -13369,7 +13000,7 @@
       </w:rPr>
     </w:lvl>
   </w:abstractNum>
-  <w:abstractNum w:abstractNumId="16" w15:restartNumberingAfterBreak="0">
+  <w:abstractNum w:abstractNumId="17" w15:restartNumberingAfterBreak="0">
     <w:nsid w:val="47710614"/>
     <w:multiLevelType w:val="hybridMultilevel"/>
     <w:tmpl w:val="D5B648F8"/>
@@ -13482,7 +13113,7 @@
       </w:rPr>
     </w:lvl>
   </w:abstractNum>
-  <w:abstractNum w:abstractNumId="17" w15:restartNumberingAfterBreak="0">
+  <w:abstractNum w:abstractNumId="18" w15:restartNumberingAfterBreak="0">
     <w:nsid w:val="48B2103E"/>
     <w:multiLevelType w:val="hybridMultilevel"/>
     <w:tmpl w:val="BFE2CB1A"/>
@@ -13595,7 +13226,7 @@
       </w:rPr>
     </w:lvl>
   </w:abstractNum>
-  <w:abstractNum w:abstractNumId="18" w15:restartNumberingAfterBreak="0">
+  <w:abstractNum w:abstractNumId="19" w15:restartNumberingAfterBreak="0">
     <w:nsid w:val="4F552B6C"/>
     <w:multiLevelType w:val="hybridMultilevel"/>
     <w:tmpl w:val="F03A6CD6"/>
@@ -13708,7 +13339,7 @@
       </w:rPr>
     </w:lvl>
   </w:abstractNum>
-  <w:abstractNum w:abstractNumId="19" w15:restartNumberingAfterBreak="0">
+  <w:abstractNum w:abstractNumId="20" w15:restartNumberingAfterBreak="0">
     <w:nsid w:val="56250528"/>
     <w:multiLevelType w:val="hybridMultilevel"/>
     <w:tmpl w:val="1CA2BAC4"/>
@@ -13821,7 +13452,7 @@
       </w:rPr>
     </w:lvl>
   </w:abstractNum>
-  <w:abstractNum w:abstractNumId="20" w15:restartNumberingAfterBreak="0">
+  <w:abstractNum w:abstractNumId="21" w15:restartNumberingAfterBreak="0">
     <w:nsid w:val="568C7C04"/>
     <w:multiLevelType w:val="hybridMultilevel"/>
     <w:tmpl w:val="1F24F094"/>
@@ -13934,7 +13565,7 @@
       </w:rPr>
     </w:lvl>
   </w:abstractNum>
-  <w:abstractNum w:abstractNumId="21" w15:restartNumberingAfterBreak="0">
+  <w:abstractNum w:abstractNumId="22" w15:restartNumberingAfterBreak="0">
     <w:nsid w:val="5CCA08EA"/>
     <w:multiLevelType w:val="hybridMultilevel"/>
     <w:tmpl w:val="7822449C"/>
@@ -14047,7 +13678,7 @@
       </w:rPr>
     </w:lvl>
   </w:abstractNum>
-  <w:abstractNum w:abstractNumId="22" w15:restartNumberingAfterBreak="0">
+  <w:abstractNum w:abstractNumId="23" w15:restartNumberingAfterBreak="0">
     <w:nsid w:val="670D375B"/>
     <w:multiLevelType w:val="hybridMultilevel"/>
     <w:tmpl w:val="A0D21C86"/>
@@ -14160,7 +13791,7 @@
       </w:rPr>
     </w:lvl>
   </w:abstractNum>
-  <w:abstractNum w:abstractNumId="23" w15:restartNumberingAfterBreak="0">
+  <w:abstractNum w:abstractNumId="24" w15:restartNumberingAfterBreak="0">
     <w:nsid w:val="68474566"/>
     <w:multiLevelType w:val="hybridMultilevel"/>
     <w:tmpl w:val="E0F23AD6"/>
@@ -14273,7 +13904,7 @@
       </w:rPr>
     </w:lvl>
   </w:abstractNum>
-  <w:abstractNum w:abstractNumId="24" w15:restartNumberingAfterBreak="0">
+  <w:abstractNum w:abstractNumId="25" w15:restartNumberingAfterBreak="0">
     <w:nsid w:val="6A337DC0"/>
     <w:multiLevelType w:val="hybridMultilevel"/>
     <w:tmpl w:val="EECEE020"/>
@@ -14385,7 +14016,7 @@
       </w:rPr>
     </w:lvl>
   </w:abstractNum>
-  <w:abstractNum w:abstractNumId="25" w15:restartNumberingAfterBreak="0">
+  <w:abstractNum w:abstractNumId="26" w15:restartNumberingAfterBreak="0">
     <w:nsid w:val="70250260"/>
     <w:multiLevelType w:val="hybridMultilevel"/>
     <w:tmpl w:val="7AF23C7A"/>
@@ -14498,7 +14129,7 @@
       </w:rPr>
     </w:lvl>
   </w:abstractNum>
-  <w:abstractNum w:abstractNumId="26" w15:restartNumberingAfterBreak="0">
+  <w:abstractNum w:abstractNumId="27" w15:restartNumberingAfterBreak="0">
     <w:nsid w:val="71D54DCF"/>
     <w:multiLevelType w:val="hybridMultilevel"/>
     <w:tmpl w:val="878EC35A"/>
@@ -14611,7 +14242,7 @@
       </w:rPr>
     </w:lvl>
   </w:abstractNum>
-  <w:abstractNum w:abstractNumId="27" w15:restartNumberingAfterBreak="0">
+  <w:abstractNum w:abstractNumId="28" w15:restartNumberingAfterBreak="0">
     <w:nsid w:val="74C87C13"/>
     <w:multiLevelType w:val="hybridMultilevel"/>
     <w:tmpl w:val="325AEF04"/>
@@ -14724,7 +14355,7 @@
       </w:rPr>
     </w:lvl>
   </w:abstractNum>
-  <w:abstractNum w:abstractNumId="28" w15:restartNumberingAfterBreak="0">
+  <w:abstractNum w:abstractNumId="29" w15:restartNumberingAfterBreak="0">
     <w:nsid w:val="766F3FC0"/>
     <w:multiLevelType w:val="hybridMultilevel"/>
     <w:tmpl w:val="E7EA99E4"/>
@@ -14837,7 +14468,7 @@
       </w:rPr>
     </w:lvl>
   </w:abstractNum>
-  <w:abstractNum w:abstractNumId="29" w15:restartNumberingAfterBreak="0">
+  <w:abstractNum w:abstractNumId="30" w15:restartNumberingAfterBreak="0">
     <w:nsid w:val="782E5EB7"/>
     <w:multiLevelType w:val="multilevel"/>
     <w:tmpl w:val="A620B502"/>
@@ -14950,7 +14581,7 @@
       </w:rPr>
     </w:lvl>
   </w:abstractNum>
-  <w:abstractNum w:abstractNumId="30" w15:restartNumberingAfterBreak="0">
+  <w:abstractNum w:abstractNumId="31" w15:restartNumberingAfterBreak="0">
     <w:nsid w:val="7E130537"/>
     <w:multiLevelType w:val="hybridMultilevel"/>
     <w:tmpl w:val="661C9934"/>
@@ -15064,40 +14695,40 @@
     </w:lvl>
   </w:abstractNum>
   <w:num w:numId="1">
+    <w:abstractNumId w:val="22"/>
+  </w:num>
+  <w:num w:numId="2">
+    <w:abstractNumId w:val="16"/>
+  </w:num>
+  <w:num w:numId="3">
+    <w:abstractNumId w:val="31"/>
+  </w:num>
+  <w:num w:numId="4">
+    <w:abstractNumId w:val="26"/>
+  </w:num>
+  <w:num w:numId="5">
+    <w:abstractNumId w:val="24"/>
+  </w:num>
+  <w:num w:numId="6">
+    <w:abstractNumId w:val="27"/>
+  </w:num>
+  <w:num w:numId="7">
+    <w:abstractNumId w:val="30"/>
+  </w:num>
+  <w:num w:numId="8">
     <w:abstractNumId w:val="21"/>
   </w:num>
-  <w:num w:numId="2">
+  <w:num w:numId="9">
+    <w:abstractNumId w:val="10"/>
+  </w:num>
+  <w:num w:numId="10">
     <w:abstractNumId w:val="15"/>
   </w:num>
-  <w:num w:numId="3">
-    <w:abstractNumId w:val="30"/>
-  </w:num>
-  <w:num w:numId="4">
-    <w:abstractNumId w:val="25"/>
-  </w:num>
-  <w:num w:numId="5">
-    <w:abstractNumId w:val="23"/>
-  </w:num>
-  <w:num w:numId="6">
-    <w:abstractNumId w:val="26"/>
-  </w:num>
-  <w:num w:numId="7">
-    <w:abstractNumId w:val="29"/>
-  </w:num>
-  <w:num w:numId="8">
-    <w:abstractNumId w:val="20"/>
-  </w:num>
-  <w:num w:numId="9">
-    <w:abstractNumId w:val="9"/>
-  </w:num>
-  <w:num w:numId="10">
-    <w:abstractNumId w:val="14"/>
-  </w:num>
   <w:num w:numId="11">
-    <w:abstractNumId w:val="27"/>
+    <w:abstractNumId w:val="28"/>
   </w:num>
   <w:num w:numId="12">
-    <w:abstractNumId w:val="17"/>
+    <w:abstractNumId w:val="18"/>
   </w:num>
   <w:num w:numId="13">
     <w:abstractNumId w:val="4"/>
@@ -15106,13 +14737,13 @@
     <w:abstractNumId w:val="7"/>
   </w:num>
   <w:num w:numId="15">
-    <w:abstractNumId w:val="28"/>
+    <w:abstractNumId w:val="29"/>
   </w:num>
   <w:num w:numId="16">
-    <w:abstractNumId w:val="13"/>
+    <w:abstractNumId w:val="14"/>
   </w:num>
   <w:num w:numId="17">
-    <w:abstractNumId w:val="24"/>
+    <w:abstractNumId w:val="25"/>
   </w:num>
   <w:num w:numId="18">
     <w:abstractNumId w:val="3"/>
@@ -15121,7 +14752,7 @@
     <w:abstractNumId w:val="2"/>
   </w:num>
   <w:num w:numId="20">
-    <w:abstractNumId w:val="10"/>
+    <w:abstractNumId w:val="11"/>
   </w:num>
   <w:num w:numId="21">
     <w:abstractNumId w:val="6"/>
@@ -15130,31 +14761,34 @@
     <w:abstractNumId w:val="5"/>
   </w:num>
   <w:num w:numId="23">
-    <w:abstractNumId w:val="8"/>
+    <w:abstractNumId w:val="9"/>
   </w:num>
   <w:num w:numId="24">
-    <w:abstractNumId w:val="12"/>
+    <w:abstractNumId w:val="13"/>
   </w:num>
   <w:num w:numId="25">
-    <w:abstractNumId w:val="22"/>
+    <w:abstractNumId w:val="23"/>
   </w:num>
   <w:num w:numId="26">
-    <w:abstractNumId w:val="18"/>
+    <w:abstractNumId w:val="19"/>
   </w:num>
   <w:num w:numId="27">
     <w:abstractNumId w:val="0"/>
   </w:num>
   <w:num w:numId="28">
-    <w:abstractNumId w:val="11"/>
+    <w:abstractNumId w:val="12"/>
   </w:num>
   <w:num w:numId="29">
     <w:abstractNumId w:val="1"/>
   </w:num>
   <w:num w:numId="30">
-    <w:abstractNumId w:val="19"/>
+    <w:abstractNumId w:val="20"/>
   </w:num>
   <w:num w:numId="31">
-    <w:abstractNumId w:val="16"/>
+    <w:abstractNumId w:val="17"/>
+  </w:num>
+  <w:num w:numId="32">
+    <w:abstractNumId w:val="8"/>
   </w:num>
   <w:numIdMacAtCleanup w:val="7"/>
 </w:numbering>
@@ -15637,7 +15271,6 @@
   <w:style w:type="character" w:default="1" w:styleId="a0">
     <w:name w:val="Default Paragraph Font"/>
     <w:uiPriority w:val="1"/>
-    <w:semiHidden/>
     <w:unhideWhenUsed/>
   </w:style>
   <w:style w:type="table" w:default="1" w:styleId="a1">
@@ -16284,7 +15917,7 @@
 </file>
 
 <file path=customXml/itemProps1.xml><?xml version="1.0" encoding="utf-8"?>
-<ds:datastoreItem xmlns:ds="http://schemas.openxmlformats.org/officeDocument/2006/customXml" ds:itemID="{F394F3E2-DFC0-4455-9B75-FA5367CC3591}">
+<ds:datastoreItem xmlns:ds="http://schemas.openxmlformats.org/officeDocument/2006/customXml" ds:itemID="{0E860870-DC39-4317-9E5D-0C27D784BB38}">
   <ds:schemaRefs>
     <ds:schemaRef ds:uri="http://schemas.openxmlformats.org/officeDocument/2006/bibliography"/>
   </ds:schemaRefs>

--- a/ДИПЛОМ ПРАКТИКА/ОТЧЕТ.docx
+++ b/ДИПЛОМ ПРАКТИКА/ОТЧЕТ.docx
@@ -484,11 +484,16 @@
         <w:rPr>
           <w:szCs w:val="28"/>
         </w:rPr>
-        <w:t>В ходе практики необходимо собрать и проанализировать информацию об организационной структуре и информационной системе предприятия, проанализировать требования для информационной системы предприятия кондитерского</w:t>
-      </w:r>
-      <w:r>
-        <w:rPr>
-          <w:spacing w:val="40"/>
+        <w:t xml:space="preserve">В ходе практики необходимо собрать и проанализировать информацию об организационной структуре и информационной системе предприятия, проанализировать требования для </w:t>
+      </w:r>
+      <w:r>
+        <w:rPr>
+          <w:szCs w:val="28"/>
+        </w:rPr>
+        <w:t>ИС</w:t>
+      </w:r>
+      <w:r>
+        <w:rPr>
           <w:szCs w:val="28"/>
         </w:rPr>
         <w:t xml:space="preserve"> </w:t>
@@ -497,7 +502,33 @@
         <w:rPr>
           <w:szCs w:val="28"/>
         </w:rPr>
-        <w:t>промышленности и разработать систему.</w:t>
+        <w:t>компании ООО «ИМЦ»</w:t>
+      </w:r>
+      <w:r>
+        <w:rPr>
+          <w:szCs w:val="28"/>
+        </w:rPr>
+        <w:t xml:space="preserve"> и</w:t>
+      </w:r>
+      <w:r>
+        <w:rPr>
+          <w:szCs w:val="28"/>
+        </w:rPr>
+        <w:t xml:space="preserve"> разработать </w:t>
+      </w:r>
+      <w:bookmarkStart w:id="0" w:name="_GoBack"/>
+      <w:r>
+        <w:rPr>
+          <w:szCs w:val="28"/>
+        </w:rPr>
+        <w:t>систему</w:t>
+      </w:r>
+      <w:bookmarkEnd w:id="0"/>
+      <w:r>
+        <w:rPr>
+          <w:szCs w:val="28"/>
+        </w:rPr>
+        <w:t>.</w:t>
       </w:r>
     </w:p>
     <w:p>
@@ -1920,7 +1951,6 @@
           <w:szCs w:val="28"/>
         </w:rPr>
       </w:pPr>
-      <w:bookmarkStart w:id="0" w:name="_GoBack"/>
       <w:r>
         <w:rPr>
           <w:rFonts w:ascii="Times New Roman" w:hAnsi="Times New Roman" w:cs="Times New Roman"/>
@@ -2427,7 +2457,6 @@
         <w:t xml:space="preserve"> электронного документооборота, резервирование информации и разграничение прав доступа — ключевые элементы безопасности и эффективности работы с данными.</w:t>
       </w:r>
     </w:p>
-    <w:bookmarkEnd w:id="0"/>
     <w:p>
       <w:pPr>
         <w:pStyle w:val="a8"/>
@@ -10629,7 +10658,7 @@
                     <w:szCs w:val="60"/>
                     <w:lang w:val="ru-RU" w:eastAsia="ar-SA"/>
                   </w:rPr>
-                  <w:t>08 ПЗ</w:t>
+                  <w:t>08</w:t>
                 </w:r>
               </w:p>
               <w:p>
@@ -10732,7 +10761,7 @@
                     <w:szCs w:val="24"/>
                     <w:lang w:val="ru-RU"/>
                   </w:rPr>
-                  <w:t>10</w:t>
+                  <w:t>4</w:t>
                 </w:r>
                 <w:r>
                   <w:rPr>
@@ -15271,6 +15300,7 @@
   <w:style w:type="character" w:default="1" w:styleId="a0">
     <w:name w:val="Default Paragraph Font"/>
     <w:uiPriority w:val="1"/>
+    <w:semiHidden/>
     <w:unhideWhenUsed/>
   </w:style>
   <w:style w:type="table" w:default="1" w:styleId="a1">
@@ -15917,7 +15947,7 @@
 </file>
 
 <file path=customXml/itemProps1.xml><?xml version="1.0" encoding="utf-8"?>
-<ds:datastoreItem xmlns:ds="http://schemas.openxmlformats.org/officeDocument/2006/customXml" ds:itemID="{0E860870-DC39-4317-9E5D-0C27D784BB38}">
+<ds:datastoreItem xmlns:ds="http://schemas.openxmlformats.org/officeDocument/2006/customXml" ds:itemID="{21AACDFE-374A-42A8-A2EC-9979861B028A}">
   <ds:schemaRefs>
     <ds:schemaRef ds:uri="http://schemas.openxmlformats.org/officeDocument/2006/bibliography"/>
   </ds:schemaRefs>

--- a/ДИПЛОМ ПРАКТИКА/ОТЧЕТ.docx
+++ b/ДИПЛОМ ПРАКТИКА/ОТЧЕТ.docx
@@ -514,21 +514,7 @@
         <w:rPr>
           <w:szCs w:val="28"/>
         </w:rPr>
-        <w:t xml:space="preserve"> разработать </w:t>
-      </w:r>
-      <w:bookmarkStart w:id="0" w:name="_GoBack"/>
-      <w:r>
-        <w:rPr>
-          <w:szCs w:val="28"/>
-        </w:rPr>
-        <w:t>систему</w:t>
-      </w:r>
-      <w:bookmarkEnd w:id="0"/>
-      <w:r>
-        <w:rPr>
-          <w:szCs w:val="28"/>
-        </w:rPr>
-        <w:t>.</w:t>
+        <w:t xml:space="preserve"> разработать систему.</w:t>
       </w:r>
     </w:p>
     <w:p>
@@ -9649,7 +9635,25 @@
         <w:rPr>
           <w:szCs w:val="28"/>
         </w:rPr>
-        <w:t xml:space="preserve"> используя фрейморк </w:t>
+        <w:t xml:space="preserve"> используя </w:t>
+      </w:r>
+      <w:r>
+        <w:rPr>
+          <w:szCs w:val="28"/>
+        </w:rPr>
+        <w:t>ф</w:t>
+      </w:r>
+      <w:r>
+        <w:rPr>
+          <w:szCs w:val="28"/>
+        </w:rPr>
+        <w:t>реймворк</w:t>
+      </w:r>
+      <w:r>
+        <w:rPr>
+          <w:szCs w:val="28"/>
+        </w:rPr>
+        <w:t xml:space="preserve"> </w:t>
       </w:r>
       <w:r>
         <w:rPr>
@@ -9700,7 +9704,19 @@
         <w:rPr>
           <w:szCs w:val="28"/>
         </w:rPr>
-        <w:t xml:space="preserve">используя фрейморк </w:t>
+        <w:t xml:space="preserve">используя </w:t>
+      </w:r>
+      <w:r>
+        <w:rPr>
+          <w:szCs w:val="28"/>
+        </w:rPr>
+        <w:t>фреймворк</w:t>
+      </w:r>
+      <w:r>
+        <w:rPr>
+          <w:szCs w:val="28"/>
+        </w:rPr>
+        <w:t xml:space="preserve"> </w:t>
       </w:r>
       <w:r>
         <w:rPr>
@@ -9952,7 +9968,19 @@
         <w:rPr>
           <w:szCs w:val="28"/>
         </w:rPr>
-        <w:t xml:space="preserve"> используя фрейморк </w:t>
+        <w:t xml:space="preserve"> используя </w:t>
+      </w:r>
+      <w:r>
+        <w:rPr>
+          <w:szCs w:val="28"/>
+        </w:rPr>
+        <w:t>фреймворк</w:t>
+      </w:r>
+      <w:r>
+        <w:rPr>
+          <w:szCs w:val="28"/>
+        </w:rPr>
+        <w:t xml:space="preserve"> </w:t>
       </w:r>
       <w:r>
         <w:rPr>
@@ -10003,7 +10031,19 @@
         <w:rPr>
           <w:szCs w:val="28"/>
         </w:rPr>
-        <w:t xml:space="preserve">используя фрейморк </w:t>
+        <w:t xml:space="preserve">используя </w:t>
+      </w:r>
+      <w:r>
+        <w:rPr>
+          <w:szCs w:val="28"/>
+        </w:rPr>
+        <w:t>фреймворк</w:t>
+      </w:r>
+      <w:r>
+        <w:rPr>
+          <w:szCs w:val="28"/>
+        </w:rPr>
+        <w:t xml:space="preserve"> </w:t>
       </w:r>
       <w:r>
         <w:rPr>
@@ -10060,6 +10100,8 @@
         </w:rPr>
         <w:br w:type="page"/>
       </w:r>
+      <w:bookmarkStart w:id="0" w:name="_GoBack"/>
+      <w:bookmarkEnd w:id="0"/>
     </w:p>
     <w:p>
       <w:pPr>
@@ -10761,7 +10803,7 @@
                     <w:szCs w:val="24"/>
                     <w:lang w:val="ru-RU"/>
                   </w:rPr>
-                  <w:t>4</w:t>
+                  <w:t>24</w:t>
                 </w:r>
                 <w:r>
                   <w:rPr>
@@ -15947,7 +15989,7 @@
 </file>
 
 <file path=customXml/itemProps1.xml><?xml version="1.0" encoding="utf-8"?>
-<ds:datastoreItem xmlns:ds="http://schemas.openxmlformats.org/officeDocument/2006/customXml" ds:itemID="{21AACDFE-374A-42A8-A2EC-9979861B028A}">
+<ds:datastoreItem xmlns:ds="http://schemas.openxmlformats.org/officeDocument/2006/customXml" ds:itemID="{70BC26AA-773A-4A83-A82F-AD8F20DD97C5}">
   <ds:schemaRefs>
     <ds:schemaRef ds:uri="http://schemas.openxmlformats.org/officeDocument/2006/bibliography"/>
   </ds:schemaRefs>

--- a/ДИПЛОМ ПРАКТИКА/ОТЧЕТ.docx
+++ b/ДИПЛОМ ПРАКТИКА/ОТЧЕТ.docx
@@ -3829,6 +3829,22 @@
         <w:tabs>
           <w:tab w:val="left" w:pos="1134"/>
         </w:tabs>
+        <w:spacing w:line="360" w:lineRule="auto"/>
+        <w:ind w:left="709"/>
+        <w:jc w:val="both"/>
+        <w:rPr>
+          <w:rFonts w:ascii="Times New Roman" w:hAnsi="Times New Roman" w:cs="Times New Roman"/>
+          <w:sz w:val="28"/>
+          <w:szCs w:val="28"/>
+        </w:rPr>
+      </w:pPr>
+    </w:p>
+    <w:p>
+      <w:pPr>
+        <w:pStyle w:val="a8"/>
+        <w:tabs>
+          <w:tab w:val="left" w:pos="1134"/>
+        </w:tabs>
         <w:spacing w:after="0" w:line="360" w:lineRule="auto"/>
         <w:ind w:left="0" w:firstLine="709"/>
         <w:jc w:val="both"/>
@@ -3844,6 +3860,7 @@
           <w:sz w:val="28"/>
           <w:szCs w:val="28"/>
         </w:rPr>
+        <w:lastRenderedPageBreak/>
         <w:t xml:space="preserve">1.3 </w:t>
       </w:r>
       <w:r>
@@ -4264,8 +4281,8 @@
           <w:lang w:eastAsia="ru-RU"/>
         </w:rPr>
         <w:drawing>
-          <wp:inline distT="0" distB="0" distL="0" distR="0" wp14:anchorId="7775298C" wp14:editId="6FCCFB00">
-            <wp:extent cx="6119965" cy="3216166"/>
+          <wp:inline distT="0" distB="0" distL="0" distR="0" wp14:anchorId="7775298C" wp14:editId="09A0423D">
+            <wp:extent cx="4981575" cy="2617919"/>
             <wp:effectExtent l="0" t="0" r="0" b="0"/>
             <wp:docPr id="35" name="Рисунок 35"/>
             <wp:cNvGraphicFramePr>
@@ -4287,7 +4304,7 @@
                   <pic:spPr>
                     <a:xfrm>
                       <a:off x="0" y="0"/>
-                      <a:ext cx="6184599" cy="3250133"/>
+                      <a:ext cx="5054230" cy="2656101"/>
                     </a:xfrm>
                     <a:prstGeom prst="rect">
                       <a:avLst/>
@@ -4837,7 +4854,6 @@
           <w:sz w:val="28"/>
           <w:szCs w:val="28"/>
         </w:rPr>
-        <w:lastRenderedPageBreak/>
         <w:t>техническая поддержка принимает обращения от клиентов через множество разных источник</w:t>
       </w:r>
       <w:r>
@@ -4901,6 +4917,7 @@
           <w:sz w:val="28"/>
           <w:szCs w:val="28"/>
         </w:rPr>
+        <w:lastRenderedPageBreak/>
         <w:t xml:space="preserve">техническая поддержка </w:t>
       </w:r>
       <w:r>
@@ -5279,8 +5296,8 @@
           <w:lang w:eastAsia="ru-RU"/>
         </w:rPr>
         <w:drawing>
-          <wp:inline distT="0" distB="0" distL="0" distR="0" wp14:anchorId="7775298E" wp14:editId="00927E6A">
-            <wp:extent cx="6246147" cy="3631720"/>
+          <wp:inline distT="0" distB="0" distL="0" distR="0" wp14:anchorId="7775298E" wp14:editId="10BA1742">
+            <wp:extent cx="4695825" cy="2730311"/>
             <wp:effectExtent l="0" t="0" r="0" b="0"/>
             <wp:docPr id="17" name="Рисунок 17"/>
             <wp:cNvGraphicFramePr>
@@ -5302,7 +5319,7 @@
                   <pic:spPr>
                     <a:xfrm>
                       <a:off x="0" y="0"/>
-                      <a:ext cx="6288661" cy="3656439"/>
+                      <a:ext cx="4739526" cy="2755720"/>
                     </a:xfrm>
                     <a:prstGeom prst="rect">
                       <a:avLst/>
@@ -5386,7 +5403,6 @@
           <w:sz w:val="28"/>
           <w:szCs w:val="28"/>
         </w:rPr>
-        <w:lastRenderedPageBreak/>
         <w:t>Далее необходимо разработать декомпозицию контекстной диаграммы</w:t>
       </w:r>
       <w:r>
@@ -5476,7 +5492,17 @@
           <w:sz w:val="28"/>
           <w:szCs w:val="28"/>
         </w:rPr>
-        <w:t xml:space="preserve"> клиентов представлена на рисунке </w:t>
+        <w:t xml:space="preserve"> клиентов пр</w:t>
+      </w:r>
+      <w:bookmarkStart w:id="0" w:name="_GoBack"/>
+      <w:bookmarkEnd w:id="0"/>
+      <w:r>
+        <w:rPr>
+          <w:rFonts w:ascii="Times New Roman" w:hAnsi="Times New Roman" w:cs="Times New Roman"/>
+          <w:sz w:val="28"/>
+          <w:szCs w:val="28"/>
+        </w:rPr>
+        <w:t xml:space="preserve">едставлена на рисунке </w:t>
       </w:r>
       <w:r>
         <w:rPr>
@@ -5515,6 +5541,7 @@
           <w:noProof/>
           <w:lang w:eastAsia="ru-RU"/>
         </w:rPr>
+        <w:lastRenderedPageBreak/>
         <w:drawing>
           <wp:inline distT="0" distB="0" distL="0" distR="0" wp14:anchorId="77752990" wp14:editId="7CAEDC0A">
             <wp:extent cx="5358905" cy="2907102"/>
@@ -5900,7 +5927,6 @@
           <w:sz w:val="28"/>
           <w:szCs w:val="28"/>
         </w:rPr>
-        <w:lastRenderedPageBreak/>
         <w:t xml:space="preserve">Задача программного модуля - </w:t>
       </w:r>
       <w:r>
@@ -5965,6 +5991,7 @@
           <w:sz w:val="28"/>
           <w:szCs w:val="28"/>
         </w:rPr>
+        <w:lastRenderedPageBreak/>
         <w:t>Выходны</w:t>
       </w:r>
       <w:r>
@@ -6952,7 +6979,6 @@
           <w:sz w:val="28"/>
           <w:szCs w:val="28"/>
         </w:rPr>
-        <w:lastRenderedPageBreak/>
         <w:t>валидация изменения статусов обращения.</w:t>
       </w:r>
     </w:p>
@@ -7047,6 +7073,7 @@
           <w:noProof/>
           <w:lang w:eastAsia="ru-RU"/>
         </w:rPr>
+        <w:lastRenderedPageBreak/>
         <w:drawing>
           <wp:inline distT="0" distB="0" distL="0" distR="0" wp14:anchorId="77752992" wp14:editId="076F8C94">
             <wp:extent cx="5831457" cy="4558818"/>
@@ -7283,7 +7310,6 @@
         <w:rPr>
           <w:szCs w:val="28"/>
         </w:rPr>
-        <w:lastRenderedPageBreak/>
         <w:t>Диаграмма развертывания предназначена для визуализации элементов и</w:t>
       </w:r>
       <w:r>
@@ -7341,6 +7367,7 @@
           <w:sz w:val="28"/>
           <w:szCs w:val="28"/>
         </w:rPr>
+        <w:lastRenderedPageBreak/>
         <w:t xml:space="preserve">На рисунке </w:t>
       </w:r>
       <w:r>
@@ -10100,8 +10127,6 @@
         </w:rPr>
         <w:br w:type="page"/>
       </w:r>
-      <w:bookmarkStart w:id="0" w:name="_GoBack"/>
-      <w:bookmarkEnd w:id="0"/>
     </w:p>
     <w:p>
       <w:pPr>
@@ -10803,7 +10828,7 @@
                     <w:szCs w:val="24"/>
                     <w:lang w:val="ru-RU"/>
                   </w:rPr>
-                  <w:t>24</w:t>
+                  <w:t>14</w:t>
                 </w:r>
                 <w:r>
                   <w:rPr>
@@ -15989,7 +16014,7 @@
 </file>
 
 <file path=customXml/itemProps1.xml><?xml version="1.0" encoding="utf-8"?>
-<ds:datastoreItem xmlns:ds="http://schemas.openxmlformats.org/officeDocument/2006/customXml" ds:itemID="{70BC26AA-773A-4A83-A82F-AD8F20DD97C5}">
+<ds:datastoreItem xmlns:ds="http://schemas.openxmlformats.org/officeDocument/2006/customXml" ds:itemID="{4431BD7B-CD42-4822-82D8-FB44F5E8B27F}">
   <ds:schemaRefs>
     <ds:schemaRef ds:uri="http://schemas.openxmlformats.org/officeDocument/2006/bibliography"/>
   </ds:schemaRefs>
